--- a/Independent Nuclear Deterrent/Independent Nuclear Deterrent.docx
+++ b/Independent Nuclear Deterrent/Independent Nuclear Deterrent.docx
@@ -475,7 +475,25 @@
           <w:sz w:val="28"/>
           <w:szCs w:val="28"/>
         </w:rPr>
-        <w:t xml:space="preserve"> and Georgia with her tied-back pony tail, and had introduced the two Royal Navy Engineers to the rest of the team as “the hippies”.</w:t>
+        <w:t xml:space="preserve"> and Georgia with her tied-back pony tail, and had introduced the two Royal Navy Engineers to the rest of the team as “</w:t>
+      </w:r>
+      <w:proofErr w:type="gramStart"/>
+      <w:r>
+        <w:rPr>
+          <w:rFonts w:ascii="Calibri Light" w:hAnsi="Calibri Light" w:cs="Arial"/>
+          <w:sz w:val="28"/>
+          <w:szCs w:val="28"/>
+        </w:rPr>
+        <w:t>the</w:t>
+      </w:r>
+      <w:proofErr w:type="gramEnd"/>
+      <w:r>
+        <w:rPr>
+          <w:rFonts w:ascii="Calibri Light" w:hAnsi="Calibri Light" w:cs="Arial"/>
+          <w:sz w:val="28"/>
+          <w:szCs w:val="28"/>
+        </w:rPr>
+        <w:t xml:space="preserve"> hippies”.</w:t>
       </w:r>
     </w:p>
     <w:p>
@@ -532,15 +550,95 @@
           <w:sz w:val="28"/>
           <w:szCs w:val="28"/>
         </w:rPr>
-        <w:t>Their task was to recover HMS Buckingham a [type] class frigate which had strayed from its registered course. Where it was</w:t>
-      </w:r>
-      <w:r>
-        <w:rPr>
-          <w:rFonts w:ascii="Calibri Light" w:hAnsi="Calibri Light" w:cs="Arial"/>
-          <w:sz w:val="28"/>
-          <w:szCs w:val="28"/>
-        </w:rPr>
-        <w:t xml:space="preserve">, why it was off course, and why its own crew could not bring it back were either not known, or more likely </w:t>
+        <w:t>The</w:t>
+      </w:r>
+      <w:r>
+        <w:rPr>
+          <w:rFonts w:ascii="Calibri Light" w:hAnsi="Calibri Light" w:cs="Arial"/>
+          <w:sz w:val="28"/>
+          <w:szCs w:val="28"/>
+        </w:rPr>
+        <w:t xml:space="preserve"> only concrete fact that Harry had gleaned was that </w:t>
+      </w:r>
+      <w:r>
+        <w:rPr>
+          <w:rFonts w:ascii="Calibri Light" w:hAnsi="Calibri Light" w:cs="Arial"/>
+          <w:sz w:val="28"/>
+          <w:szCs w:val="28"/>
+        </w:rPr>
+        <w:t xml:space="preserve">HMS Buckingham </w:t>
+      </w:r>
+      <w:r>
+        <w:rPr>
+          <w:rFonts w:ascii="Calibri Light" w:hAnsi="Calibri Light" w:cs="Arial"/>
+          <w:sz w:val="28"/>
+          <w:szCs w:val="28"/>
+        </w:rPr>
+        <w:t xml:space="preserve">– a </w:t>
+      </w:r>
+      <w:r>
+        <w:rPr>
+          <w:rFonts w:ascii="Calibri Light" w:hAnsi="Calibri Light" w:cs="Arial"/>
+          <w:sz w:val="28"/>
+          <w:szCs w:val="28"/>
+        </w:rPr>
+        <w:t xml:space="preserve">[type] class frigate which </w:t>
+      </w:r>
+      <w:r>
+        <w:rPr>
+          <w:rFonts w:ascii="Calibri Light" w:hAnsi="Calibri Light" w:cs="Arial"/>
+          <w:sz w:val="28"/>
+          <w:szCs w:val="28"/>
+        </w:rPr>
+        <w:t xml:space="preserve">Harry, who prided himself on his knowledge of the fleet, had never heard of – had </w:t>
+      </w:r>
+      <w:r>
+        <w:rPr>
+          <w:rFonts w:ascii="Calibri Light" w:hAnsi="Calibri Light" w:cs="Arial"/>
+          <w:sz w:val="28"/>
+          <w:szCs w:val="28"/>
+        </w:rPr>
+        <w:t>strayed from its registered course</w:t>
+      </w:r>
+      <w:r>
+        <w:rPr>
+          <w:rFonts w:ascii="Calibri Light" w:hAnsi="Calibri Light" w:cs="Arial"/>
+          <w:sz w:val="28"/>
+          <w:szCs w:val="28"/>
+        </w:rPr>
+        <w:t>, and their task was to get it back</w:t>
+      </w:r>
+      <w:r>
+        <w:rPr>
+          <w:rFonts w:ascii="Calibri Light" w:hAnsi="Calibri Light" w:cs="Arial"/>
+          <w:sz w:val="28"/>
+          <w:szCs w:val="28"/>
+        </w:rPr>
+        <w:t>. Where it was</w:t>
+      </w:r>
+      <w:r>
+        <w:rPr>
+          <w:rFonts w:ascii="Calibri Light" w:hAnsi="Calibri Light" w:cs="Arial"/>
+          <w:sz w:val="28"/>
+          <w:szCs w:val="28"/>
+        </w:rPr>
+        <w:t xml:space="preserve">, why it was off course, and why its own crew could not bring it back were either not known, or </w:t>
+      </w:r>
+      <w:r>
+        <w:rPr>
+          <w:rFonts w:ascii="Calibri Light" w:hAnsi="Calibri Light" w:cs="Arial"/>
+          <w:sz w:val="28"/>
+          <w:szCs w:val="28"/>
+        </w:rPr>
+        <w:t xml:space="preserve">were </w:t>
+      </w:r>
+      <w:r>
+        <w:rPr>
+          <w:rFonts w:ascii="Calibri Light" w:hAnsi="Calibri Light" w:cs="Arial"/>
+          <w:sz w:val="28"/>
+          <w:szCs w:val="28"/>
+        </w:rPr>
+        <w:t xml:space="preserve">more likely </w:t>
       </w:r>
       <w:r>
         <w:rPr>
@@ -556,23 +654,24 @@
           <w:sz w:val="28"/>
           <w:szCs w:val="28"/>
         </w:rPr>
-        <w:t>to be above Harry’s pay grade.</w:t>
-      </w:r>
-    </w:p>
-    <w:p>
-      <w:pPr>
-        <w:rPr>
-          <w:rFonts w:ascii="Calibri Light" w:hAnsi="Calibri Light" w:cs="Arial"/>
-          <w:sz w:val="28"/>
-          <w:szCs w:val="28"/>
-        </w:rPr>
-      </w:pPr>
-      <w:r>
-        <w:rPr>
-          <w:rFonts w:ascii="Calibri Light" w:hAnsi="Calibri Light" w:cs="Arial"/>
-          <w:sz w:val="28"/>
-          <w:szCs w:val="28"/>
-        </w:rPr>
+        <w:t>above Harry’s pay grade.</w:t>
+      </w:r>
+    </w:p>
+    <w:p>
+      <w:pPr>
+        <w:rPr>
+          <w:rFonts w:ascii="Calibri Light" w:hAnsi="Calibri Light" w:cs="Arial"/>
+          <w:sz w:val="28"/>
+          <w:szCs w:val="28"/>
+        </w:rPr>
+      </w:pPr>
+      <w:r>
+        <w:rPr>
+          <w:rFonts w:ascii="Calibri Light" w:hAnsi="Calibri Light" w:cs="Arial"/>
+          <w:sz w:val="28"/>
+          <w:szCs w:val="28"/>
+        </w:rPr>
+        <w:lastRenderedPageBreak/>
         <w:t xml:space="preserve">It could be harmless enough. </w:t>
       </w:r>
       <w:r>
@@ -606,81 +705,1179 @@
           <w:szCs w:val="28"/>
         </w:rPr>
         <w:t>’</w:t>
+      </w:r>
+      <w:r>
+        <w:rPr>
+          <w:rFonts w:ascii="Calibri Light" w:hAnsi="Calibri Light" w:cs="Arial"/>
+          <w:sz w:val="28"/>
+          <w:szCs w:val="28"/>
+        </w:rPr>
+        <w:t>s engines</w:t>
+      </w:r>
+      <w:r>
+        <w:rPr>
+          <w:rFonts w:ascii="Calibri Light" w:hAnsi="Calibri Light" w:cs="Arial"/>
+          <w:sz w:val="28"/>
+          <w:szCs w:val="28"/>
+        </w:rPr>
+        <w:t>,</w:t>
+      </w:r>
+      <w:r>
+        <w:rPr>
+          <w:rFonts w:ascii="Calibri Light" w:hAnsi="Calibri Light" w:cs="Arial"/>
+          <w:sz w:val="28"/>
+          <w:szCs w:val="28"/>
+        </w:rPr>
+        <w:t xml:space="preserve"> </w:t>
+      </w:r>
+      <w:r>
+        <w:rPr>
+          <w:rFonts w:ascii="Calibri Light" w:hAnsi="Calibri Light" w:cs="Arial"/>
+          <w:sz w:val="28"/>
+          <w:szCs w:val="28"/>
+        </w:rPr>
+        <w:t xml:space="preserve">too </w:t>
+      </w:r>
+      <w:r>
+        <w:rPr>
+          <w:rFonts w:ascii="Calibri Light" w:hAnsi="Calibri Light" w:cs="Arial"/>
+          <w:sz w:val="28"/>
+          <w:szCs w:val="28"/>
+        </w:rPr>
+        <w:t>tricky</w:t>
+      </w:r>
+      <w:r>
+        <w:rPr>
+          <w:rFonts w:ascii="Calibri Light" w:hAnsi="Calibri Light" w:cs="Arial"/>
+          <w:sz w:val="28"/>
+          <w:szCs w:val="28"/>
+        </w:rPr>
+        <w:t xml:space="preserve"> for its </w:t>
+      </w:r>
+      <w:r>
+        <w:rPr>
+          <w:rFonts w:ascii="Calibri Light" w:hAnsi="Calibri Light" w:cs="Arial"/>
+          <w:sz w:val="28"/>
+          <w:szCs w:val="28"/>
+        </w:rPr>
+        <w:t xml:space="preserve">regulars </w:t>
+      </w:r>
+      <w:r>
+        <w:rPr>
+          <w:rFonts w:ascii="Calibri Light" w:hAnsi="Calibri Light" w:cs="Arial"/>
+          <w:sz w:val="28"/>
+          <w:szCs w:val="28"/>
+        </w:rPr>
+        <w:t xml:space="preserve">to diagnose. </w:t>
+      </w:r>
+      <w:r>
+        <w:rPr>
+          <w:rFonts w:ascii="Calibri Light" w:hAnsi="Calibri Light" w:cs="Arial"/>
+          <w:sz w:val="28"/>
+          <w:szCs w:val="28"/>
+        </w:rPr>
+        <w:t xml:space="preserve">Still, that did not explain why </w:t>
+      </w:r>
+      <w:r>
+        <w:rPr>
+          <w:rFonts w:ascii="Calibri Light" w:hAnsi="Calibri Light" w:cs="Arial"/>
+          <w:sz w:val="28"/>
+          <w:szCs w:val="28"/>
+        </w:rPr>
+        <w:t>we had all been pulled from our beds and flown half way around the world with such urgency.</w:t>
+      </w:r>
+    </w:p>
+    <w:p>
+      <w:pPr>
+        <w:rPr>
+          <w:rFonts w:ascii="Calibri Light" w:hAnsi="Calibri Light" w:cs="Arial"/>
+          <w:sz w:val="28"/>
+          <w:szCs w:val="28"/>
+        </w:rPr>
+      </w:pPr>
+    </w:p>
+    <w:p>
+      <w:pPr>
+        <w:rPr>
+          <w:rFonts w:ascii="Calibri Light" w:hAnsi="Calibri Light" w:cs="Arial"/>
+          <w:sz w:val="28"/>
+          <w:szCs w:val="28"/>
+        </w:rPr>
+      </w:pPr>
+      <w:r>
+        <w:rPr>
+          <w:rFonts w:ascii="Calibri Light" w:hAnsi="Calibri Light" w:cs="Arial"/>
+          <w:sz w:val="28"/>
+          <w:szCs w:val="28"/>
+        </w:rPr>
+        <w:t xml:space="preserve">The pilot’s voice came over the intercom. </w:t>
+      </w:r>
+      <w:r>
+        <w:rPr>
+          <w:rFonts w:ascii="Calibri Light" w:hAnsi="Calibri Light" w:cs="Arial"/>
+          <w:sz w:val="28"/>
+          <w:szCs w:val="28"/>
+        </w:rPr>
+        <w:t xml:space="preserve">“Buckingham sighted to the north-west, range </w:t>
+      </w:r>
+      <w:r>
+        <w:rPr>
+          <w:rFonts w:ascii="Calibri Light" w:hAnsi="Calibri Light" w:cs="Arial"/>
+          <w:sz w:val="28"/>
+          <w:szCs w:val="28"/>
+        </w:rPr>
+        <w:t xml:space="preserve">seven </w:t>
+      </w:r>
+      <w:r>
+        <w:rPr>
+          <w:rFonts w:ascii="Calibri Light" w:hAnsi="Calibri Light" w:cs="Arial"/>
+          <w:sz w:val="28"/>
+          <w:szCs w:val="28"/>
+        </w:rPr>
+        <w:t xml:space="preserve">miles, bearing [295 degrees], eight knots. </w:t>
+      </w:r>
+      <w:r>
+        <w:rPr>
+          <w:rFonts w:ascii="Calibri Light" w:hAnsi="Calibri Light" w:cs="Arial"/>
+          <w:sz w:val="28"/>
+          <w:szCs w:val="28"/>
+        </w:rPr>
+        <w:t>Opening cargo bay doors and d</w:t>
+      </w:r>
+      <w:r>
+        <w:rPr>
+          <w:rFonts w:ascii="Calibri Light" w:hAnsi="Calibri Light" w:cs="Arial"/>
+          <w:sz w:val="28"/>
+          <w:szCs w:val="28"/>
+        </w:rPr>
+        <w:t>escending for</w:t>
+      </w:r>
+      <w:r>
+        <w:rPr>
+          <w:rFonts w:ascii="Calibri Light" w:hAnsi="Calibri Light" w:cs="Arial"/>
+          <w:sz w:val="28"/>
+          <w:szCs w:val="28"/>
+        </w:rPr>
+        <w:t xml:space="preserve"> intercept.</w:t>
+      </w:r>
+    </w:p>
+    <w:p>
+      <w:pPr>
+        <w:rPr>
+          <w:rFonts w:ascii="Calibri Light" w:hAnsi="Calibri Light" w:cs="Arial"/>
+          <w:sz w:val="28"/>
+          <w:szCs w:val="28"/>
+        </w:rPr>
+      </w:pPr>
+      <w:r>
+        <w:rPr>
+          <w:rFonts w:ascii="Calibri Light" w:hAnsi="Calibri Light" w:cs="Arial"/>
+          <w:sz w:val="28"/>
+          <w:szCs w:val="28"/>
+        </w:rPr>
+        <w:t>“</w:t>
+      </w:r>
+      <w:r>
+        <w:rPr>
+          <w:rFonts w:ascii="Calibri Light" w:hAnsi="Calibri Light" w:cs="Arial"/>
+          <w:sz w:val="28"/>
+          <w:szCs w:val="28"/>
+        </w:rPr>
+        <w:t xml:space="preserve">Buckingham, do you read me? This is </w:t>
+      </w:r>
+      <w:r>
+        <w:rPr>
+          <w:rFonts w:ascii="Calibri Light" w:hAnsi="Calibri Light" w:cs="Arial"/>
+          <w:sz w:val="28"/>
+          <w:szCs w:val="28"/>
+        </w:rPr>
+        <w:t>[</w:t>
+      </w:r>
+      <w:r>
+        <w:rPr>
+          <w:rFonts w:ascii="Calibri Light" w:hAnsi="Calibri Light" w:cs="Arial"/>
+          <w:sz w:val="28"/>
+          <w:szCs w:val="28"/>
+        </w:rPr>
+        <w:t>Captain</w:t>
+      </w:r>
+      <w:r>
+        <w:rPr>
+          <w:rFonts w:ascii="Calibri Light" w:hAnsi="Calibri Light" w:cs="Arial"/>
+          <w:sz w:val="28"/>
+          <w:szCs w:val="28"/>
+        </w:rPr>
+        <w:t xml:space="preserve"> / Wing Commander] Iain</w:t>
+      </w:r>
+      <w:r>
+        <w:rPr>
+          <w:rFonts w:ascii="Calibri Light" w:hAnsi="Calibri Light" w:cs="Arial"/>
+          <w:sz w:val="28"/>
+          <w:szCs w:val="28"/>
+        </w:rPr>
+        <w:t xml:space="preserve"> Ferguson of the [25</w:t>
+      </w:r>
+      <w:r>
+        <w:rPr>
+          <w:rFonts w:ascii="Calibri Light" w:hAnsi="Calibri Light" w:cs="Arial"/>
+          <w:sz w:val="28"/>
+          <w:szCs w:val="28"/>
+          <w:vertAlign w:val="superscript"/>
+        </w:rPr>
+        <w:t>th</w:t>
+      </w:r>
+      <w:r>
+        <w:rPr>
+          <w:rFonts w:ascii="Calibri Light" w:hAnsi="Calibri Light" w:cs="Arial"/>
+          <w:sz w:val="28"/>
+          <w:szCs w:val="28"/>
+        </w:rPr>
+        <w:t xml:space="preserve"> Fleet Air arm], call sign [Twenty Three Tango] approaching from your south-east. You are to return to </w:t>
+      </w:r>
+      <w:r>
+        <w:rPr>
+          <w:rFonts w:ascii="Calibri Light" w:hAnsi="Calibri Light" w:cs="Arial"/>
+          <w:sz w:val="28"/>
+          <w:szCs w:val="28"/>
+        </w:rPr>
+        <w:t>[</w:t>
+      </w:r>
+      <w:r>
+        <w:rPr>
+          <w:rFonts w:ascii="Calibri Light" w:hAnsi="Calibri Light" w:cs="Arial"/>
+          <w:sz w:val="28"/>
+          <w:szCs w:val="28"/>
+        </w:rPr>
+        <w:t>base</w:t>
+      </w:r>
+      <w:r>
+        <w:rPr>
+          <w:rFonts w:ascii="Calibri Light" w:hAnsi="Calibri Light" w:cs="Arial"/>
+          <w:sz w:val="28"/>
+          <w:szCs w:val="28"/>
+        </w:rPr>
+        <w:t>, or location</w:t>
+      </w:r>
+      <w:r>
+        <w:rPr>
+          <w:rFonts w:ascii="Calibri Light" w:hAnsi="Calibri Light" w:cs="Arial"/>
+          <w:sz w:val="28"/>
+          <w:szCs w:val="28"/>
+        </w:rPr>
+        <w:t xml:space="preserve">, </w:t>
+      </w:r>
+      <w:r>
+        <w:rPr>
+          <w:rFonts w:ascii="Calibri Light" w:hAnsi="Calibri Light" w:cs="Arial"/>
+          <w:sz w:val="28"/>
+          <w:szCs w:val="28"/>
+        </w:rPr>
+        <w:t xml:space="preserve">in </w:t>
+      </w:r>
+      <w:r>
+        <w:rPr>
+          <w:rFonts w:ascii="Calibri Light" w:hAnsi="Calibri Light" w:cs="Arial"/>
+          <w:sz w:val="28"/>
+          <w:szCs w:val="28"/>
+        </w:rPr>
+        <w:t>Canada?</w:t>
+      </w:r>
+      <w:r>
+        <w:rPr>
+          <w:rFonts w:ascii="Calibri Light" w:hAnsi="Calibri Light" w:cs="Arial"/>
+          <w:sz w:val="28"/>
+          <w:szCs w:val="28"/>
+        </w:rPr>
+        <w:t>]</w:t>
+      </w:r>
+      <w:r>
+        <w:rPr>
+          <w:rFonts w:ascii="Calibri Light" w:hAnsi="Calibri Light" w:cs="Arial"/>
+          <w:sz w:val="28"/>
+          <w:szCs w:val="28"/>
+        </w:rPr>
+        <w:t xml:space="preserve"> immediately. </w:t>
+      </w:r>
+      <w:r>
+        <w:rPr>
+          <w:rFonts w:ascii="Calibri Light" w:hAnsi="Calibri Light" w:cs="Arial"/>
+          <w:sz w:val="28"/>
+          <w:szCs w:val="28"/>
+        </w:rPr>
+        <w:t>A</w:t>
+      </w:r>
+      <w:r>
+        <w:rPr>
+          <w:rFonts w:ascii="Calibri Light" w:hAnsi="Calibri Light" w:cs="Arial"/>
+          <w:sz w:val="28"/>
+          <w:szCs w:val="28"/>
+        </w:rPr>
+        <w:t xml:space="preserve">uthorization code [JL02A – in words]. </w:t>
+      </w:r>
+      <w:r>
+        <w:rPr>
+          <w:rFonts w:ascii="Calibri Light" w:hAnsi="Calibri Light" w:cs="Arial"/>
+          <w:sz w:val="28"/>
+          <w:szCs w:val="28"/>
+        </w:rPr>
+        <w:t>Please copy.”</w:t>
+      </w:r>
+    </w:p>
+    <w:p>
+      <w:pPr>
+        <w:rPr>
+          <w:rFonts w:ascii="Calibri Light" w:hAnsi="Calibri Light" w:cs="Arial"/>
+          <w:sz w:val="28"/>
+          <w:szCs w:val="28"/>
+        </w:rPr>
+      </w:pPr>
+      <w:r>
+        <w:rPr>
+          <w:rFonts w:ascii="Calibri Light" w:hAnsi="Calibri Light" w:cs="Arial"/>
+          <w:sz w:val="28"/>
+          <w:szCs w:val="28"/>
+        </w:rPr>
+        <w:t>Harry</w:t>
+      </w:r>
+      <w:r>
+        <w:rPr>
+          <w:rFonts w:ascii="Calibri Light" w:hAnsi="Calibri Light" w:cs="Arial"/>
+          <w:sz w:val="28"/>
+          <w:szCs w:val="28"/>
+        </w:rPr>
+        <w:t xml:space="preserve"> saw two </w:t>
+      </w:r>
+      <w:r>
+        <w:rPr>
+          <w:rFonts w:ascii="Calibri Light" w:hAnsi="Calibri Light" w:cs="Arial"/>
+          <w:sz w:val="28"/>
+          <w:szCs w:val="28"/>
+        </w:rPr>
+        <w:t>flashes in rapid succession as he</w:t>
+      </w:r>
+      <w:r>
+        <w:rPr>
+          <w:rFonts w:ascii="Calibri Light" w:hAnsi="Calibri Light" w:cs="Arial"/>
+          <w:sz w:val="28"/>
+          <w:szCs w:val="28"/>
+        </w:rPr>
+        <w:t xml:space="preserve"> looked out of the window towards the north</w:t>
+      </w:r>
+      <w:r>
+        <w:rPr>
+          <w:rFonts w:ascii="Calibri Light" w:hAnsi="Calibri Light" w:cs="Arial"/>
+          <w:sz w:val="28"/>
+          <w:szCs w:val="28"/>
+        </w:rPr>
+        <w:t>-</w:t>
+      </w:r>
+      <w:r>
+        <w:rPr>
+          <w:rFonts w:ascii="Calibri Light" w:hAnsi="Calibri Light" w:cs="Arial"/>
+          <w:sz w:val="28"/>
+          <w:szCs w:val="28"/>
+        </w:rPr>
+        <w:t xml:space="preserve">west. </w:t>
+      </w:r>
+      <w:r>
+        <w:rPr>
+          <w:rFonts w:ascii="Calibri Light" w:hAnsi="Calibri Light" w:cs="Arial"/>
+          <w:sz w:val="28"/>
+          <w:szCs w:val="28"/>
+        </w:rPr>
+        <w:t>B</w:t>
+      </w:r>
+      <w:r>
+        <w:rPr>
+          <w:rFonts w:ascii="Calibri Light" w:hAnsi="Calibri Light" w:cs="Arial"/>
+          <w:sz w:val="28"/>
+          <w:szCs w:val="28"/>
+        </w:rPr>
+        <w:t>efore his</w:t>
+      </w:r>
+      <w:r>
+        <w:rPr>
+          <w:rFonts w:ascii="Calibri Light" w:hAnsi="Calibri Light" w:cs="Arial"/>
+          <w:sz w:val="28"/>
+          <w:szCs w:val="28"/>
+        </w:rPr>
+        <w:t xml:space="preserve"> brain had processed what was happening, </w:t>
+      </w:r>
+      <w:r>
+        <w:rPr>
+          <w:rFonts w:ascii="Calibri Light" w:hAnsi="Calibri Light" w:cs="Arial"/>
+          <w:sz w:val="28"/>
+          <w:szCs w:val="28"/>
+        </w:rPr>
+        <w:t>the Nimrod was thrown to the side as if punched by a giant fist</w:t>
+      </w:r>
+      <w:r>
+        <w:rPr>
+          <w:rFonts w:ascii="Calibri Light" w:hAnsi="Calibri Light" w:cs="Arial"/>
+          <w:sz w:val="28"/>
+          <w:szCs w:val="28"/>
+        </w:rPr>
+        <w:t xml:space="preserve"> [needs noise]</w:t>
+      </w:r>
+      <w:r>
+        <w:rPr>
+          <w:rFonts w:ascii="Calibri Light" w:hAnsi="Calibri Light" w:cs="Arial"/>
+          <w:sz w:val="28"/>
+          <w:szCs w:val="28"/>
+        </w:rPr>
+        <w:t xml:space="preserve">. A second </w:t>
+      </w:r>
+      <w:r>
+        <w:rPr>
+          <w:rFonts w:ascii="Calibri Light" w:hAnsi="Calibri Light" w:cs="Arial"/>
+          <w:sz w:val="28"/>
+          <w:szCs w:val="28"/>
+        </w:rPr>
+        <w:t xml:space="preserve">impact ripped away the entire front section of the aircraft. </w:t>
+      </w:r>
+    </w:p>
+    <w:p>
+      <w:pPr>
+        <w:rPr>
+          <w:rFonts w:ascii="Calibri Light" w:hAnsi="Calibri Light" w:cs="Arial"/>
+          <w:sz w:val="28"/>
+          <w:szCs w:val="28"/>
+        </w:rPr>
+      </w:pPr>
+      <w:r>
+        <w:rPr>
+          <w:rFonts w:ascii="Calibri Light" w:hAnsi="Calibri Light" w:cs="Arial"/>
+          <w:sz w:val="28"/>
+          <w:szCs w:val="28"/>
+        </w:rPr>
+        <w:t>Harry did not stop to think.</w:t>
+      </w:r>
+      <w:r>
+        <w:rPr>
+          <w:rFonts w:ascii="Calibri Light" w:hAnsi="Calibri Light" w:cs="Arial"/>
+          <w:sz w:val="28"/>
+          <w:szCs w:val="28"/>
+        </w:rPr>
+        <w:t xml:space="preserve"> Releasing the webbing harness with one hand, he grabbed an inflatable life raft with the other, sprinted to the cargo doors at the rear of the plane and flung himself out. </w:t>
+      </w:r>
+      <w:r>
+        <w:rPr>
+          <w:rFonts w:ascii="Calibri Light" w:hAnsi="Calibri Light" w:cs="Arial"/>
+          <w:sz w:val="28"/>
+          <w:szCs w:val="28"/>
+        </w:rPr>
+        <w:t xml:space="preserve">Moments later, still free falling, he heard a [huge explosion] </w:t>
+      </w:r>
+      <w:r>
+        <w:rPr>
+          <w:rFonts w:ascii="Calibri Light" w:hAnsi="Calibri Light" w:cs="Arial"/>
+          <w:sz w:val="28"/>
+          <w:szCs w:val="28"/>
+        </w:rPr>
+        <w:t xml:space="preserve">behind him </w:t>
+      </w:r>
+      <w:r>
+        <w:rPr>
+          <w:rFonts w:ascii="Calibri Light" w:hAnsi="Calibri Light" w:cs="Arial"/>
+          <w:sz w:val="28"/>
+          <w:szCs w:val="28"/>
+        </w:rPr>
+        <w:t>and felt</w:t>
+      </w:r>
+      <w:r>
+        <w:rPr>
+          <w:rFonts w:ascii="Calibri Light" w:hAnsi="Calibri Light" w:cs="Arial"/>
+          <w:sz w:val="28"/>
+          <w:szCs w:val="28"/>
+        </w:rPr>
+        <w:t xml:space="preserve"> a searing pain in his left leg.</w:t>
+      </w:r>
+    </w:p>
+    <w:p>
+      <w:pPr>
+        <w:rPr>
+          <w:rFonts w:ascii="Calibri Light" w:hAnsi="Calibri Light" w:cs="Arial"/>
+          <w:sz w:val="28"/>
+          <w:szCs w:val="28"/>
+        </w:rPr>
+      </w:pPr>
+      <w:r>
+        <w:rPr>
+          <w:rFonts w:ascii="Calibri Light" w:hAnsi="Calibri Light" w:cs="Arial"/>
+          <w:sz w:val="28"/>
+          <w:szCs w:val="28"/>
+        </w:rPr>
+        <w:t>He pulled the cord</w:t>
+      </w:r>
+      <w:r>
+        <w:rPr>
+          <w:rFonts w:ascii="Calibri Light" w:hAnsi="Calibri Light" w:cs="Arial"/>
+          <w:sz w:val="28"/>
+          <w:szCs w:val="28"/>
+        </w:rPr>
+        <w:t>,</w:t>
+      </w:r>
+      <w:r>
+        <w:rPr>
+          <w:rFonts w:ascii="Calibri Light" w:hAnsi="Calibri Light" w:cs="Arial"/>
+          <w:sz w:val="28"/>
+          <w:szCs w:val="28"/>
+        </w:rPr>
+        <w:t xml:space="preserve"> and moments later his body seem to jerk upwards as the parachute</w:t>
+      </w:r>
+      <w:r>
+        <w:rPr>
+          <w:rFonts w:ascii="Calibri Light" w:hAnsi="Calibri Light" w:cs="Arial"/>
+          <w:sz w:val="28"/>
+          <w:szCs w:val="28"/>
+        </w:rPr>
+        <w:t xml:space="preserve"> deployed. As he drifted downwards he saw four other parachutes blossom op</w:t>
+      </w:r>
+      <w:r>
+        <w:rPr>
+          <w:rFonts w:ascii="Calibri Light" w:hAnsi="Calibri Light" w:cs="Arial"/>
+          <w:sz w:val="28"/>
+          <w:szCs w:val="28"/>
+        </w:rPr>
+        <w:t xml:space="preserve">en. It looked like the rest of </w:t>
+      </w:r>
+      <w:r>
+        <w:rPr>
+          <w:rFonts w:ascii="Calibri Light" w:hAnsi="Calibri Light" w:cs="Arial"/>
+          <w:sz w:val="28"/>
+          <w:szCs w:val="28"/>
+        </w:rPr>
+        <w:t>the team and the Vulcan’s crew had not made it.</w:t>
+      </w:r>
+      <w:r>
+        <w:rPr>
+          <w:rFonts w:ascii="Calibri Light" w:hAnsi="Calibri Light" w:cs="Arial"/>
+          <w:sz w:val="28"/>
+          <w:szCs w:val="28"/>
+        </w:rPr>
+        <w:t xml:space="preserve"> </w:t>
+      </w:r>
+    </w:p>
+    <w:p>
+      <w:pPr>
+        <w:rPr>
+          <w:rFonts w:ascii="Calibri Light" w:hAnsi="Calibri Light" w:cs="Arial"/>
+          <w:sz w:val="28"/>
+          <w:szCs w:val="28"/>
+        </w:rPr>
+      </w:pPr>
+      <w:r>
+        <w:rPr>
+          <w:rFonts w:ascii="Calibri Light" w:hAnsi="Calibri Light" w:cs="Arial"/>
+          <w:sz w:val="28"/>
+          <w:szCs w:val="28"/>
+        </w:rPr>
+        <w:t xml:space="preserve">Even with the parachute, the impact </w:t>
+      </w:r>
+      <w:r>
+        <w:rPr>
+          <w:rFonts w:ascii="Calibri Light" w:hAnsi="Calibri Light" w:cs="Arial"/>
+          <w:sz w:val="28"/>
+          <w:szCs w:val="28"/>
+        </w:rPr>
+        <w:t>was</w:t>
+      </w:r>
+      <w:r>
+        <w:rPr>
+          <w:rFonts w:ascii="Calibri Light" w:hAnsi="Calibri Light" w:cs="Arial"/>
+          <w:sz w:val="28"/>
+          <w:szCs w:val="28"/>
+        </w:rPr>
+        <w:t xml:space="preserve"> bone-crunching</w:t>
+      </w:r>
+      <w:r>
+        <w:rPr>
+          <w:rFonts w:ascii="Calibri Light" w:hAnsi="Calibri Light" w:cs="Arial"/>
+          <w:sz w:val="28"/>
+          <w:szCs w:val="28"/>
+        </w:rPr>
+        <w:t>,</w:t>
+      </w:r>
+      <w:r>
+        <w:rPr>
+          <w:rFonts w:ascii="Calibri Light" w:hAnsi="Calibri Light" w:cs="Arial"/>
+          <w:sz w:val="28"/>
+          <w:szCs w:val="28"/>
+        </w:rPr>
+        <w:t xml:space="preserve"> and </w:t>
+      </w:r>
+      <w:r>
+        <w:rPr>
+          <w:rFonts w:ascii="Calibri Light" w:hAnsi="Calibri Light" w:cs="Arial"/>
+          <w:sz w:val="28"/>
+          <w:szCs w:val="28"/>
+        </w:rPr>
+        <w:t>Harry</w:t>
+      </w:r>
+      <w:r>
+        <w:rPr>
+          <w:rFonts w:ascii="Calibri Light" w:hAnsi="Calibri Light" w:cs="Arial"/>
+          <w:sz w:val="28"/>
+          <w:szCs w:val="28"/>
+        </w:rPr>
+        <w:t xml:space="preserve"> was completely submerged</w:t>
+      </w:r>
+      <w:r>
+        <w:rPr>
+          <w:rFonts w:ascii="Calibri Light" w:hAnsi="Calibri Light" w:cs="Arial"/>
+          <w:sz w:val="28"/>
+          <w:szCs w:val="28"/>
+        </w:rPr>
+        <w:t xml:space="preserve"> in the freezing water</w:t>
+      </w:r>
+      <w:r>
+        <w:rPr>
+          <w:rFonts w:ascii="Calibri Light" w:hAnsi="Calibri Light" w:cs="Arial"/>
+          <w:sz w:val="28"/>
+          <w:szCs w:val="28"/>
+        </w:rPr>
+        <w:t xml:space="preserve">. </w:t>
+      </w:r>
+      <w:r>
+        <w:rPr>
+          <w:rFonts w:ascii="Calibri Light" w:hAnsi="Calibri Light" w:cs="Arial"/>
+          <w:sz w:val="28"/>
+          <w:szCs w:val="28"/>
+        </w:rPr>
+        <w:t>H</w:t>
+      </w:r>
+      <w:r>
+        <w:rPr>
+          <w:rFonts w:ascii="Calibri Light" w:hAnsi="Calibri Light" w:cs="Arial"/>
+          <w:sz w:val="28"/>
+          <w:szCs w:val="28"/>
+        </w:rPr>
+        <w:t>e</w:t>
+      </w:r>
+      <w:r>
+        <w:rPr>
+          <w:rFonts w:ascii="Calibri Light" w:hAnsi="Calibri Light" w:cs="Arial"/>
+          <w:sz w:val="28"/>
+          <w:szCs w:val="28"/>
+        </w:rPr>
+        <w:t xml:space="preserve"> </w:t>
+      </w:r>
+      <w:r>
+        <w:rPr>
+          <w:rFonts w:ascii="Calibri Light" w:hAnsi="Calibri Light" w:cs="Arial"/>
+          <w:sz w:val="28"/>
+          <w:szCs w:val="28"/>
+        </w:rPr>
+        <w:t xml:space="preserve">tried to fight off panic as </w:t>
+      </w:r>
+      <w:r>
+        <w:rPr>
+          <w:rFonts w:ascii="Calibri Light" w:hAnsi="Calibri Light" w:cs="Arial"/>
+          <w:sz w:val="28"/>
+          <w:szCs w:val="28"/>
+        </w:rPr>
+        <w:t>struggl</w:t>
+      </w:r>
+      <w:r>
+        <w:rPr>
+          <w:rFonts w:ascii="Calibri Light" w:hAnsi="Calibri Light" w:cs="Arial"/>
+          <w:sz w:val="28"/>
+          <w:szCs w:val="28"/>
+        </w:rPr>
+        <w:t>ed</w:t>
+      </w:r>
+      <w:r>
+        <w:rPr>
+          <w:rFonts w:ascii="Calibri Light" w:hAnsi="Calibri Light" w:cs="Arial"/>
+          <w:sz w:val="28"/>
+          <w:szCs w:val="28"/>
+        </w:rPr>
+        <w:t xml:space="preserve"> to free himself from the tangles of the parachute’s ropes. </w:t>
+      </w:r>
+      <w:r>
+        <w:rPr>
+          <w:rFonts w:ascii="Calibri Light" w:hAnsi="Calibri Light" w:cs="Arial"/>
+          <w:sz w:val="28"/>
+          <w:szCs w:val="28"/>
+        </w:rPr>
+        <w:t xml:space="preserve">At the point when he felt he could </w:t>
+      </w:r>
+      <w:r>
+        <w:rPr>
+          <w:rFonts w:ascii="Calibri Light" w:hAnsi="Calibri Light" w:cs="Arial"/>
+          <w:sz w:val="28"/>
+          <w:szCs w:val="28"/>
+        </w:rPr>
+        <w:t>not hold his breath any longer,</w:t>
+      </w:r>
+      <w:r>
+        <w:rPr>
+          <w:rFonts w:ascii="Calibri Light" w:hAnsi="Calibri Light" w:cs="Arial"/>
+          <w:sz w:val="28"/>
+          <w:szCs w:val="28"/>
+        </w:rPr>
+        <w:t xml:space="preserve"> </w:t>
+      </w:r>
+      <w:r>
+        <w:rPr>
+          <w:rFonts w:ascii="Calibri Light" w:hAnsi="Calibri Light" w:cs="Arial"/>
+          <w:sz w:val="28"/>
+          <w:szCs w:val="28"/>
+        </w:rPr>
+        <w:t xml:space="preserve">his numb hands found and released the clasp. </w:t>
+      </w:r>
+      <w:r>
+        <w:rPr>
+          <w:rFonts w:ascii="Calibri Light" w:hAnsi="Calibri Light" w:cs="Arial"/>
+          <w:sz w:val="28"/>
+          <w:szCs w:val="28"/>
+        </w:rPr>
+        <w:t xml:space="preserve">He </w:t>
+      </w:r>
+      <w:r>
+        <w:rPr>
+          <w:rFonts w:ascii="Calibri Light" w:hAnsi="Calibri Light" w:cs="Arial"/>
+          <w:sz w:val="28"/>
+          <w:szCs w:val="28"/>
+        </w:rPr>
+        <w:t>kicked</w:t>
+      </w:r>
+      <w:r>
+        <w:rPr>
+          <w:rFonts w:ascii="Calibri Light" w:hAnsi="Calibri Light" w:cs="Arial"/>
+          <w:sz w:val="28"/>
+          <w:szCs w:val="28"/>
+        </w:rPr>
+        <w:t xml:space="preserve"> to the surface, coughing up water.</w:t>
+      </w:r>
+    </w:p>
+    <w:p>
+      <w:pPr>
+        <w:rPr>
+          <w:rFonts w:ascii="Calibri Light" w:hAnsi="Calibri Light" w:cs="Arial"/>
+          <w:sz w:val="28"/>
+          <w:szCs w:val="28"/>
+        </w:rPr>
+      </w:pPr>
+      <w:r>
+        <w:rPr>
+          <w:rFonts w:ascii="Calibri Light" w:hAnsi="Calibri Light" w:cs="Arial"/>
+          <w:sz w:val="28"/>
+          <w:szCs w:val="28"/>
+        </w:rPr>
+        <w:t xml:space="preserve">In the gathering dusk, </w:t>
+      </w:r>
+      <w:r>
+        <w:rPr>
+          <w:rFonts w:ascii="Calibri Light" w:hAnsi="Calibri Light" w:cs="Arial"/>
+          <w:sz w:val="28"/>
+          <w:szCs w:val="28"/>
+        </w:rPr>
+        <w:t>Harry could just see the raft</w:t>
+      </w:r>
+      <w:r>
+        <w:rPr>
+          <w:rFonts w:ascii="Calibri Light" w:hAnsi="Calibri Light" w:cs="Arial"/>
+          <w:sz w:val="28"/>
+          <w:szCs w:val="28"/>
+        </w:rPr>
+        <w:t xml:space="preserve"> bobbing on the waves twenty yards away. </w:t>
+      </w:r>
+      <w:r>
+        <w:rPr>
+          <w:rFonts w:ascii="Calibri Light" w:hAnsi="Calibri Light" w:cs="Arial"/>
+          <w:sz w:val="28"/>
+          <w:szCs w:val="28"/>
+        </w:rPr>
+        <w:t xml:space="preserve">It must have inflated automatically on contact with the ocean. </w:t>
+      </w:r>
+      <w:r>
+        <w:rPr>
+          <w:rFonts w:ascii="Calibri Light" w:hAnsi="Calibri Light" w:cs="Arial"/>
+          <w:sz w:val="28"/>
+          <w:szCs w:val="28"/>
+        </w:rPr>
+        <w:t xml:space="preserve">Harry struck out for it and hauled himself painfully on board. </w:t>
+      </w:r>
+      <w:r>
+        <w:rPr>
+          <w:rFonts w:ascii="Calibri Light" w:hAnsi="Calibri Light" w:cs="Arial"/>
+          <w:sz w:val="28"/>
+          <w:szCs w:val="28"/>
+        </w:rPr>
+        <w:t xml:space="preserve">He heard a cry for help from his left, and a laconic “Over here, mate” from somewhere ahead. </w:t>
+      </w:r>
+      <w:r>
+        <w:rPr>
+          <w:rFonts w:ascii="Calibri Light" w:hAnsi="Calibri Light" w:cs="Arial"/>
+          <w:sz w:val="28"/>
+          <w:szCs w:val="28"/>
+        </w:rPr>
+        <w:t xml:space="preserve">He found a torch in the raft’s supplies box and swept it over the darkening ocean. </w:t>
+      </w:r>
+      <w:r>
+        <w:rPr>
+          <w:rFonts w:ascii="Calibri Light" w:hAnsi="Calibri Light" w:cs="Arial"/>
+          <w:sz w:val="28"/>
+          <w:szCs w:val="28"/>
+        </w:rPr>
+        <w:t xml:space="preserve">The raft had a small but powerful electric motor, and </w:t>
+      </w:r>
+      <w:r>
+        <w:rPr>
+          <w:rFonts w:ascii="Calibri Light" w:hAnsi="Calibri Light" w:cs="Arial"/>
+          <w:sz w:val="28"/>
+          <w:szCs w:val="28"/>
+        </w:rPr>
+        <w:t xml:space="preserve">he manoeuvred </w:t>
+      </w:r>
+      <w:r>
+        <w:rPr>
+          <w:rFonts w:ascii="Calibri Light" w:hAnsi="Calibri Light" w:cs="Arial"/>
+          <w:sz w:val="28"/>
+          <w:szCs w:val="28"/>
+        </w:rPr>
+        <w:t xml:space="preserve">it in the direction of the cries. He pulled Georgia </w:t>
+      </w:r>
+      <w:r>
+        <w:rPr>
+          <w:rFonts w:ascii="Calibri Light" w:hAnsi="Calibri Light" w:cs="Arial"/>
+          <w:sz w:val="28"/>
+          <w:szCs w:val="28"/>
+        </w:rPr>
+        <w:lastRenderedPageBreak/>
+        <w:t xml:space="preserve">Powell out of the water and she sat shivering as the torch beam picked out the figure of Mike Quayle happily floating in the water as if he did not have a care in the world. </w:t>
+      </w:r>
+    </w:p>
+    <w:p>
+      <w:pPr>
+        <w:rPr>
+          <w:rFonts w:ascii="Calibri Light" w:hAnsi="Calibri Light" w:cs="Arial"/>
+          <w:sz w:val="28"/>
+          <w:szCs w:val="28"/>
+        </w:rPr>
+      </w:pPr>
+      <w:r>
+        <w:rPr>
+          <w:rFonts w:ascii="Calibri Light" w:hAnsi="Calibri Light" w:cs="Arial"/>
+          <w:sz w:val="28"/>
+          <w:szCs w:val="28"/>
+        </w:rPr>
+        <w:t>“In your own time, mate,” he said as Harry reached down an arm to help him into the raft.</w:t>
+      </w:r>
+    </w:p>
+    <w:p>
+      <w:pPr>
+        <w:rPr>
+          <w:rFonts w:ascii="Calibri Light" w:hAnsi="Calibri Light" w:cs="Arial"/>
+          <w:sz w:val="28"/>
+          <w:szCs w:val="28"/>
+        </w:rPr>
+      </w:pPr>
+      <w:r>
+        <w:rPr>
+          <w:rFonts w:ascii="Calibri Light" w:hAnsi="Calibri Light" w:cs="Arial"/>
+          <w:sz w:val="28"/>
+          <w:szCs w:val="28"/>
+        </w:rPr>
+        <w:t>Harry swept the torch over the ocean. “I saw at two others come down.”</w:t>
+      </w:r>
+    </w:p>
+    <w:p>
+      <w:pPr>
+        <w:rPr>
+          <w:rFonts w:ascii="Calibri Light" w:hAnsi="Calibri Light" w:cs="Arial"/>
+          <w:sz w:val="28"/>
+          <w:szCs w:val="28"/>
+        </w:rPr>
+      </w:pPr>
+      <w:r>
+        <w:rPr>
+          <w:rFonts w:ascii="Calibri Light" w:hAnsi="Calibri Light" w:cs="Arial"/>
+          <w:sz w:val="28"/>
+          <w:szCs w:val="28"/>
+        </w:rPr>
+        <w:t xml:space="preserve">As he said this he saw a light come on </w:t>
+      </w:r>
+      <w:r>
+        <w:rPr>
+          <w:rFonts w:ascii="Calibri Light" w:hAnsi="Calibri Light" w:cs="Arial"/>
+          <w:sz w:val="28"/>
+          <w:szCs w:val="28"/>
+        </w:rPr>
+        <w:t>some distance away, and shortly afterwards a second one.</w:t>
+      </w:r>
+    </w:p>
+    <w:p>
+      <w:pPr>
+        <w:rPr>
+          <w:rFonts w:ascii="Calibri Light" w:hAnsi="Calibri Light" w:cs="Arial"/>
+          <w:sz w:val="28"/>
+          <w:szCs w:val="28"/>
+        </w:rPr>
+      </w:pPr>
+      <w:r>
+        <w:rPr>
+          <w:rFonts w:ascii="Calibri Light" w:hAnsi="Calibri Light" w:cs="Arial"/>
+          <w:sz w:val="28"/>
+          <w:szCs w:val="28"/>
+        </w:rPr>
+        <w:t xml:space="preserve">Georgia </w:t>
+      </w:r>
+      <w:r>
+        <w:rPr>
+          <w:rFonts w:ascii="Calibri Light" w:hAnsi="Calibri Light" w:cs="Arial"/>
+          <w:sz w:val="28"/>
+          <w:szCs w:val="28"/>
+        </w:rPr>
+        <w:t>had been investigating the raft’s controls. “</w:t>
+      </w:r>
+      <w:r>
+        <w:rPr>
+          <w:rFonts w:ascii="Calibri Light" w:hAnsi="Calibri Light" w:cs="Arial"/>
+          <w:sz w:val="28"/>
+          <w:szCs w:val="28"/>
+        </w:rPr>
+        <w:t xml:space="preserve">The navigation system has picked up two tracking beacons. One three hundred yards [bearing 040], </w:t>
       </w:r>
       <w:bookmarkStart w:id="0" w:name="_GoBack"/>
       <w:bookmarkEnd w:id="0"/>
-      <w:r>
-        <w:rPr>
-          <w:rFonts w:ascii="Calibri Light" w:hAnsi="Calibri Light" w:cs="Arial"/>
-          <w:sz w:val="28"/>
-          <w:szCs w:val="28"/>
-        </w:rPr>
-        <w:t>s engines</w:t>
-      </w:r>
-      <w:r>
-        <w:rPr>
-          <w:rFonts w:ascii="Calibri Light" w:hAnsi="Calibri Light" w:cs="Arial"/>
-          <w:sz w:val="28"/>
-          <w:szCs w:val="28"/>
-        </w:rPr>
-        <w:t>,</w:t>
-      </w:r>
-      <w:r>
-        <w:rPr>
-          <w:rFonts w:ascii="Calibri Light" w:hAnsi="Calibri Light" w:cs="Arial"/>
-          <w:sz w:val="28"/>
-          <w:szCs w:val="28"/>
-        </w:rPr>
-        <w:t xml:space="preserve"> </w:t>
-      </w:r>
-      <w:r>
-        <w:rPr>
-          <w:rFonts w:ascii="Calibri Light" w:hAnsi="Calibri Light" w:cs="Arial"/>
-          <w:sz w:val="28"/>
-          <w:szCs w:val="28"/>
-        </w:rPr>
-        <w:t xml:space="preserve">too </w:t>
-      </w:r>
-      <w:r>
-        <w:rPr>
-          <w:rFonts w:ascii="Calibri Light" w:hAnsi="Calibri Light" w:cs="Arial"/>
-          <w:sz w:val="28"/>
-          <w:szCs w:val="28"/>
-        </w:rPr>
-        <w:t>tricky</w:t>
-      </w:r>
-      <w:r>
-        <w:rPr>
-          <w:rFonts w:ascii="Calibri Light" w:hAnsi="Calibri Light" w:cs="Arial"/>
-          <w:sz w:val="28"/>
-          <w:szCs w:val="28"/>
-        </w:rPr>
-        <w:t xml:space="preserve"> for its </w:t>
-      </w:r>
-      <w:r>
-        <w:rPr>
-          <w:rFonts w:ascii="Calibri Light" w:hAnsi="Calibri Light" w:cs="Arial"/>
-          <w:sz w:val="28"/>
-          <w:szCs w:val="28"/>
-        </w:rPr>
-        <w:t xml:space="preserve">regulars </w:t>
-      </w:r>
-      <w:r>
-        <w:rPr>
-          <w:rFonts w:ascii="Calibri Light" w:hAnsi="Calibri Light" w:cs="Arial"/>
-          <w:sz w:val="28"/>
-          <w:szCs w:val="28"/>
-        </w:rPr>
-        <w:t xml:space="preserve">to diagnose. </w:t>
-      </w:r>
-      <w:r>
-        <w:rPr>
-          <w:rFonts w:ascii="Calibri Light" w:hAnsi="Calibri Light" w:cs="Arial"/>
-          <w:sz w:val="28"/>
-          <w:szCs w:val="28"/>
-        </w:rPr>
-        <w:t>Still, that did not explain why the team – the two engineers, the rest split evenly between paras and SBS – had been assembled with such urgency.</w:t>
-      </w:r>
+    </w:p>
+    <w:p>
+      <w:pPr>
+        <w:rPr>
+          <w:rFonts w:ascii="Calibri Light" w:hAnsi="Calibri Light" w:cs="Arial"/>
+          <w:sz w:val="28"/>
+          <w:szCs w:val="28"/>
+        </w:rPr>
+      </w:pPr>
+    </w:p>
+    <w:p>
+      <w:pPr>
+        <w:rPr>
+          <w:rFonts w:ascii="Calibri Light" w:hAnsi="Calibri Light" w:cs="Arial"/>
+          <w:sz w:val="28"/>
+          <w:szCs w:val="28"/>
+        </w:rPr>
+      </w:pPr>
+    </w:p>
+    <w:p>
+      <w:pPr>
+        <w:rPr>
+          <w:rFonts w:ascii="Calibri Light" w:hAnsi="Calibri Light" w:cs="Arial"/>
+          <w:sz w:val="28"/>
+          <w:szCs w:val="28"/>
+        </w:rPr>
+      </w:pPr>
+    </w:p>
+    <w:p>
+      <w:pPr>
+        <w:rPr>
+          <w:rFonts w:ascii="Calibri Light" w:hAnsi="Calibri Light" w:cs="Arial"/>
+          <w:sz w:val="28"/>
+          <w:szCs w:val="28"/>
+        </w:rPr>
+      </w:pPr>
+    </w:p>
+    <w:p>
+      <w:pPr>
+        <w:rPr>
+          <w:rFonts w:ascii="Calibri Light" w:hAnsi="Calibri Light" w:cs="Arial"/>
+          <w:sz w:val="28"/>
+          <w:szCs w:val="28"/>
+        </w:rPr>
+      </w:pPr>
+    </w:p>
+    <w:p>
+      <w:pPr>
+        <w:rPr>
+          <w:rFonts w:ascii="Calibri Light" w:hAnsi="Calibri Light" w:cs="Arial"/>
+          <w:i/>
+          <w:sz w:val="28"/>
+          <w:szCs w:val="28"/>
+        </w:rPr>
+      </w:pPr>
+      <w:r>
+        <w:rPr>
+          <w:rFonts w:ascii="Calibri Light" w:hAnsi="Calibri Light" w:cs="Arial"/>
+          <w:i/>
+          <w:sz w:val="28"/>
+          <w:szCs w:val="28"/>
+        </w:rPr>
+        <w:t xml:space="preserve">Introduce parachutes </w:t>
+      </w:r>
+      <w:r>
+        <w:rPr>
+          <w:rFonts w:ascii="Calibri Light" w:hAnsi="Calibri Light" w:cs="Arial"/>
+          <w:i/>
+          <w:sz w:val="28"/>
+          <w:szCs w:val="28"/>
+        </w:rPr>
+        <w:t xml:space="preserve">(sitting uncomfortably in webbing) </w:t>
+      </w:r>
+      <w:r>
+        <w:rPr>
+          <w:rFonts w:ascii="Calibri Light" w:hAnsi="Calibri Light" w:cs="Arial"/>
+          <w:i/>
+          <w:sz w:val="28"/>
+          <w:szCs w:val="28"/>
+        </w:rPr>
+        <w:t>and life rafts earlier.</w:t>
+      </w:r>
+      <w:r>
+        <w:rPr>
+          <w:rFonts w:ascii="Calibri Light" w:hAnsi="Calibri Light" w:cs="Arial"/>
+          <w:i/>
+          <w:sz w:val="28"/>
+          <w:szCs w:val="28"/>
+        </w:rPr>
+        <w:t xml:space="preserve"> Pilot: “Team prepare for drop.”</w:t>
+      </w:r>
+    </w:p>
+    <w:p>
+      <w:pPr>
+        <w:rPr>
+          <w:rFonts w:ascii="Calibri Light" w:hAnsi="Calibri Light" w:cs="Arial"/>
+          <w:sz w:val="28"/>
+          <w:szCs w:val="28"/>
+        </w:rPr>
+      </w:pPr>
+    </w:p>
+    <w:p>
+      <w:pPr>
+        <w:rPr>
+          <w:rFonts w:ascii="Calibri Light" w:hAnsi="Calibri Light" w:cs="Arial"/>
+          <w:i/>
+          <w:sz w:val="28"/>
+          <w:szCs w:val="28"/>
+        </w:rPr>
+      </w:pPr>
+      <w:r>
+        <w:rPr>
+          <w:rFonts w:ascii="Calibri Light" w:hAnsi="Calibri Light" w:cs="Arial"/>
+          <w:i/>
+          <w:sz w:val="28"/>
+          <w:szCs w:val="28"/>
+        </w:rPr>
+        <w:t>[Note: it needs to be dark for the lights on the rafts. Change time earlier.</w:t>
+      </w:r>
+      <w:r>
+        <w:rPr>
+          <w:rFonts w:ascii="Calibri Light" w:hAnsi="Calibri Light" w:cs="Arial"/>
+          <w:i/>
+          <w:sz w:val="28"/>
+          <w:szCs w:val="28"/>
+        </w:rPr>
+        <w:t xml:space="preserve"> Replace Fuji with lights of urban sprawl of Tokyo</w:t>
+      </w:r>
+      <w:r>
+        <w:rPr>
+          <w:rFonts w:ascii="Calibri Light" w:hAnsi="Calibri Light" w:cs="Arial"/>
+          <w:i/>
+          <w:sz w:val="28"/>
+          <w:szCs w:val="28"/>
+        </w:rPr>
+        <w:t>.</w:t>
+      </w:r>
+      <w:r>
+        <w:rPr>
+          <w:rFonts w:ascii="Calibri Light" w:hAnsi="Calibri Light" w:cs="Arial"/>
+          <w:i/>
+          <w:sz w:val="28"/>
+          <w:szCs w:val="28"/>
+        </w:rPr>
+        <w:t xml:space="preserve"> Or dusk, and now getting dark quickly</w:t>
+      </w:r>
+      <w:r>
+        <w:rPr>
+          <w:rFonts w:ascii="Calibri Light" w:hAnsi="Calibri Light" w:cs="Arial"/>
+          <w:i/>
+          <w:sz w:val="28"/>
+          <w:szCs w:val="28"/>
+        </w:rPr>
+        <w:t xml:space="preserve"> as they head n</w:t>
+      </w:r>
+      <w:r>
+        <w:rPr>
+          <w:rFonts w:ascii="Calibri Light" w:hAnsi="Calibri Light" w:cs="Arial"/>
+          <w:i/>
+          <w:sz w:val="28"/>
+          <w:szCs w:val="28"/>
+        </w:rPr>
+        <w:t xml:space="preserve">orth, maybe November. </w:t>
+      </w:r>
+      <w:r>
+        <w:rPr>
+          <w:rFonts w:ascii="Calibri Light" w:hAnsi="Calibri Light" w:cs="Arial"/>
+          <w:i/>
+          <w:sz w:val="28"/>
+          <w:szCs w:val="28"/>
+        </w:rPr>
+        <w:t>]</w:t>
+      </w:r>
+    </w:p>
+    <w:p>
+      <w:pPr>
+        <w:rPr>
+          <w:rFonts w:ascii="Calibri Light" w:hAnsi="Calibri Light" w:cs="Arial"/>
+          <w:sz w:val="28"/>
+          <w:szCs w:val="28"/>
+        </w:rPr>
+      </w:pPr>
+    </w:p>
+    <w:p>
+      <w:pPr>
+        <w:rPr>
+          <w:rFonts w:ascii="Calibri Light" w:hAnsi="Calibri Light" w:cs="Arial"/>
+          <w:sz w:val="28"/>
+          <w:szCs w:val="28"/>
+        </w:rPr>
+      </w:pPr>
+    </w:p>
+    <w:p>
+      <w:pPr>
+        <w:rPr>
+          <w:rFonts w:ascii="Calibri Light" w:hAnsi="Calibri Light" w:cs="Arial"/>
+          <w:sz w:val="28"/>
+          <w:szCs w:val="28"/>
+        </w:rPr>
+      </w:pPr>
+    </w:p>
+    <w:p>
+      <w:pPr>
+        <w:rPr>
+          <w:rFonts w:ascii="Calibri Light" w:hAnsi="Calibri Light" w:cs="Arial"/>
+          <w:sz w:val="28"/>
+          <w:szCs w:val="28"/>
+        </w:rPr>
+      </w:pPr>
+    </w:p>
+    <w:p>
+      <w:pPr>
+        <w:rPr>
+          <w:rFonts w:ascii="Calibri Light" w:hAnsi="Calibri Light" w:cs="Arial"/>
+          <w:sz w:val="28"/>
+          <w:szCs w:val="28"/>
+        </w:rPr>
+      </w:pPr>
+    </w:p>
+    <w:p>
+      <w:pPr>
+        <w:rPr>
+          <w:rFonts w:ascii="Calibri Light" w:hAnsi="Calibri Light" w:cs="Arial"/>
+          <w:sz w:val="28"/>
+          <w:szCs w:val="28"/>
+        </w:rPr>
+      </w:pPr>
+    </w:p>
+    <w:p>
+      <w:pPr>
+        <w:rPr>
+          <w:rFonts w:ascii="Calibri Light" w:hAnsi="Calibri Light" w:cs="Arial"/>
+          <w:sz w:val="28"/>
+          <w:szCs w:val="28"/>
+        </w:rPr>
+      </w:pPr>
     </w:p>
     <w:p>
       <w:pPr>

--- a/Independent Nuclear Deterrent/Independent Nuclear Deterrent.docx
+++ b/Independent Nuclear Deterrent/Independent Nuclear Deterrent.docx
@@ -84,7 +84,47 @@
           <w:sz w:val="28"/>
           <w:szCs w:val="28"/>
         </w:rPr>
-        <w:t>He had met the wiry, petite dark haired woman only that morning. She looked a lot better than he felt.</w:t>
+        <w:t xml:space="preserve">He had met the wiry, petite dark haired </w:t>
+      </w:r>
+      <w:r>
+        <w:rPr>
+          <w:rFonts w:ascii="Calibri Light" w:hAnsi="Calibri Light" w:cs="Arial"/>
+          <w:sz w:val="28"/>
+          <w:szCs w:val="28"/>
+        </w:rPr>
+        <w:t>Navy engineer</w:t>
+      </w:r>
+      <w:r>
+        <w:rPr>
+          <w:rFonts w:ascii="Calibri Light" w:hAnsi="Calibri Light" w:cs="Arial"/>
+          <w:sz w:val="28"/>
+          <w:szCs w:val="28"/>
+        </w:rPr>
+        <w:t xml:space="preserve"> </w:t>
+      </w:r>
+      <w:r>
+        <w:rPr>
+          <w:rFonts w:ascii="Calibri Light" w:hAnsi="Calibri Light" w:cs="Arial"/>
+          <w:sz w:val="28"/>
+          <w:szCs w:val="28"/>
+        </w:rPr>
+        <w:t>for the first time</w:t>
+      </w:r>
+      <w:r>
+        <w:rPr>
+          <w:rFonts w:ascii="Calibri Light" w:hAnsi="Calibri Light" w:cs="Arial"/>
+          <w:sz w:val="28"/>
+          <w:szCs w:val="28"/>
+        </w:rPr>
+        <w:t xml:space="preserve"> </w:t>
+      </w:r>
+      <w:r>
+        <w:rPr>
+          <w:rFonts w:ascii="Calibri Light" w:hAnsi="Calibri Light" w:cs="Arial"/>
+          <w:sz w:val="28"/>
+          <w:szCs w:val="28"/>
+        </w:rPr>
+        <w:t>that morning. She looked a lot better than he felt.</w:t>
       </w:r>
     </w:p>
     <w:p>
@@ -283,7 +323,23 @@
           <w:sz w:val="28"/>
           <w:szCs w:val="28"/>
         </w:rPr>
-        <w:t xml:space="preserve">came the voice of Mike Quayle, a </w:t>
+        <w:t>came the voice of Mike Quayle</w:t>
+      </w:r>
+      <w:r>
+        <w:rPr>
+          <w:rFonts w:ascii="Calibri Light" w:hAnsi="Calibri Light" w:cs="Arial"/>
+          <w:sz w:val="28"/>
+          <w:szCs w:val="28"/>
+        </w:rPr>
+        <w:t xml:space="preserve">. There was </w:t>
+      </w:r>
+      <w:r>
+        <w:rPr>
+          <w:rFonts w:ascii="Calibri Light" w:hAnsi="Calibri Light" w:cs="Arial"/>
+          <w:sz w:val="28"/>
+          <w:szCs w:val="28"/>
+        </w:rPr>
+        <w:t xml:space="preserve">a </w:t>
       </w:r>
       <w:r>
         <w:rPr>
@@ -323,7 +379,23 @@
           <w:sz w:val="28"/>
           <w:szCs w:val="28"/>
         </w:rPr>
-        <w:t xml:space="preserve">At the briefing that morning, </w:t>
+        <w:t xml:space="preserve">At the </w:t>
+      </w:r>
+      <w:r>
+        <w:rPr>
+          <w:rFonts w:ascii="Calibri Light" w:hAnsi="Calibri Light" w:cs="Arial"/>
+          <w:sz w:val="28"/>
+          <w:szCs w:val="28"/>
+        </w:rPr>
+        <w:t xml:space="preserve">mission </w:t>
+      </w:r>
+      <w:r>
+        <w:rPr>
+          <w:rFonts w:ascii="Calibri Light" w:hAnsi="Calibri Light" w:cs="Arial"/>
+          <w:sz w:val="28"/>
+          <w:szCs w:val="28"/>
+        </w:rPr>
+        <w:t xml:space="preserve">briefing that morning, </w:t>
       </w:r>
       <w:r>
         <w:rPr>
@@ -475,25 +547,7 @@
           <w:sz w:val="28"/>
           <w:szCs w:val="28"/>
         </w:rPr>
-        <w:t xml:space="preserve"> and Georgia with her tied-back pony tail, and had introduced the two Royal Navy Engineers to the rest of the team as “</w:t>
-      </w:r>
-      <w:proofErr w:type="gramStart"/>
-      <w:r>
-        <w:rPr>
-          <w:rFonts w:ascii="Calibri Light" w:hAnsi="Calibri Light" w:cs="Arial"/>
-          <w:sz w:val="28"/>
-          <w:szCs w:val="28"/>
-        </w:rPr>
-        <w:t>the</w:t>
-      </w:r>
-      <w:proofErr w:type="gramEnd"/>
-      <w:r>
-        <w:rPr>
-          <w:rFonts w:ascii="Calibri Light" w:hAnsi="Calibri Light" w:cs="Arial"/>
-          <w:sz w:val="28"/>
-          <w:szCs w:val="28"/>
-        </w:rPr>
-        <w:t xml:space="preserve"> hippies”.</w:t>
+        <w:t xml:space="preserve"> and Georgia with her pony tail, and had introduced the two Royal Navy Engineers to the rest of the team as “the hippies”.</w:t>
       </w:r>
     </w:p>
     <w:p>
@@ -834,7 +888,23 @@
           <w:sz w:val="28"/>
           <w:szCs w:val="28"/>
         </w:rPr>
-        <w:t xml:space="preserve">miles, bearing [295 degrees], eight knots. </w:t>
+        <w:t xml:space="preserve">miles, bearing </w:t>
+      </w:r>
+      <w:r>
+        <w:rPr>
+          <w:rFonts w:ascii="Calibri Light" w:hAnsi="Calibri Light" w:cs="Arial"/>
+          <w:sz w:val="28"/>
+          <w:szCs w:val="28"/>
+        </w:rPr>
+        <w:t>two hundred and ninety five degrees, speed</w:t>
+      </w:r>
+      <w:r>
+        <w:rPr>
+          <w:rFonts w:ascii="Calibri Light" w:hAnsi="Calibri Light" w:cs="Arial"/>
+          <w:sz w:val="28"/>
+          <w:szCs w:val="28"/>
+        </w:rPr>
+        <w:t xml:space="preserve"> eight knots. </w:t>
       </w:r>
       <w:r>
         <w:rPr>
@@ -1481,15 +1551,55 @@
           <w:sz w:val="28"/>
           <w:szCs w:val="28"/>
         </w:rPr>
-        <w:t xml:space="preserve"> bobbing on the waves twenty yards away. </w:t>
-      </w:r>
-      <w:r>
-        <w:rPr>
-          <w:rFonts w:ascii="Calibri Light" w:hAnsi="Calibri Light" w:cs="Arial"/>
-          <w:sz w:val="28"/>
-          <w:szCs w:val="28"/>
-        </w:rPr>
-        <w:t xml:space="preserve">It must have inflated automatically on contact with the ocean. </w:t>
+        <w:t xml:space="preserve"> bobbing on the waves twenty yards away</w:t>
+      </w:r>
+      <w:r>
+        <w:rPr>
+          <w:rFonts w:ascii="Calibri Light" w:hAnsi="Calibri Light" w:cs="Arial"/>
+          <w:sz w:val="28"/>
+          <w:szCs w:val="28"/>
+        </w:rPr>
+        <w:t xml:space="preserve">, and the larger shape of HMS Buckingham silhouetted against the remaining light </w:t>
+      </w:r>
+      <w:r>
+        <w:rPr>
+          <w:rFonts w:ascii="Calibri Light" w:hAnsi="Calibri Light" w:cs="Arial"/>
+          <w:sz w:val="28"/>
+          <w:szCs w:val="28"/>
+        </w:rPr>
+        <w:t xml:space="preserve">some way </w:t>
+      </w:r>
+      <w:r>
+        <w:rPr>
+          <w:rFonts w:ascii="Calibri Light" w:hAnsi="Calibri Light" w:cs="Arial"/>
+          <w:sz w:val="28"/>
+          <w:szCs w:val="28"/>
+        </w:rPr>
+        <w:t>beyond it</w:t>
+      </w:r>
+      <w:r>
+        <w:rPr>
+          <w:rFonts w:ascii="Calibri Light" w:hAnsi="Calibri Light" w:cs="Arial"/>
+          <w:sz w:val="28"/>
+          <w:szCs w:val="28"/>
+        </w:rPr>
+        <w:t xml:space="preserve">. </w:t>
+      </w:r>
+      <w:r>
+        <w:rPr>
+          <w:rFonts w:ascii="Calibri Light" w:hAnsi="Calibri Light" w:cs="Arial"/>
+          <w:sz w:val="28"/>
+          <w:szCs w:val="28"/>
+        </w:rPr>
+        <w:t>The raft</w:t>
+      </w:r>
+      <w:r>
+        <w:rPr>
+          <w:rFonts w:ascii="Calibri Light" w:hAnsi="Calibri Light" w:cs="Arial"/>
+          <w:sz w:val="28"/>
+          <w:szCs w:val="28"/>
+        </w:rPr>
+        <w:t xml:space="preserve"> must have inflated automatically on contact with the ocean. </w:t>
       </w:r>
       <w:r>
         <w:rPr>
@@ -1537,7 +1647,7 @@
           <w:sz w:val="28"/>
           <w:szCs w:val="28"/>
         </w:rPr>
-        <w:t xml:space="preserve">it in the direction of the cries. He pulled Georgia </w:t>
+        <w:t xml:space="preserve">it in the direction of the </w:t>
       </w:r>
       <w:r>
         <w:rPr>
@@ -1546,66 +1656,162 @@
           <w:szCs w:val="28"/>
         </w:rPr>
         <w:lastRenderedPageBreak/>
-        <w:t xml:space="preserve">Powell out of the water and she sat shivering as the torch beam picked out the figure of Mike Quayle happily floating in the water as if he did not have a care in the world. </w:t>
-      </w:r>
-    </w:p>
-    <w:p>
-      <w:pPr>
-        <w:rPr>
-          <w:rFonts w:ascii="Calibri Light" w:hAnsi="Calibri Light" w:cs="Arial"/>
-          <w:sz w:val="28"/>
-          <w:szCs w:val="28"/>
-        </w:rPr>
-      </w:pPr>
-      <w:r>
-        <w:rPr>
-          <w:rFonts w:ascii="Calibri Light" w:hAnsi="Calibri Light" w:cs="Arial"/>
-          <w:sz w:val="28"/>
-          <w:szCs w:val="28"/>
-        </w:rPr>
-        <w:t>“In your own time, mate,” he said as Harry reached down an arm to help him into the raft.</w:t>
-      </w:r>
-    </w:p>
-    <w:p>
-      <w:pPr>
-        <w:rPr>
-          <w:rFonts w:ascii="Calibri Light" w:hAnsi="Calibri Light" w:cs="Arial"/>
-          <w:sz w:val="28"/>
-          <w:szCs w:val="28"/>
-        </w:rPr>
-      </w:pPr>
-      <w:r>
-        <w:rPr>
-          <w:rFonts w:ascii="Calibri Light" w:hAnsi="Calibri Light" w:cs="Arial"/>
-          <w:sz w:val="28"/>
-          <w:szCs w:val="28"/>
-        </w:rPr>
-        <w:t>Harry swept the torch over the ocean. “I saw at two others come down.”</w:t>
-      </w:r>
-    </w:p>
-    <w:p>
-      <w:pPr>
-        <w:rPr>
-          <w:rFonts w:ascii="Calibri Light" w:hAnsi="Calibri Light" w:cs="Arial"/>
-          <w:sz w:val="28"/>
-          <w:szCs w:val="28"/>
-        </w:rPr>
-      </w:pPr>
-      <w:r>
-        <w:rPr>
-          <w:rFonts w:ascii="Calibri Light" w:hAnsi="Calibri Light" w:cs="Arial"/>
-          <w:sz w:val="28"/>
-          <w:szCs w:val="28"/>
-        </w:rPr>
-        <w:t xml:space="preserve">As he said this he saw a light come on </w:t>
-      </w:r>
-      <w:r>
-        <w:rPr>
-          <w:rFonts w:ascii="Calibri Light" w:hAnsi="Calibri Light" w:cs="Arial"/>
-          <w:sz w:val="28"/>
-          <w:szCs w:val="28"/>
-        </w:rPr>
-        <w:t>some distance away, and shortly afterwards a second one.</w:t>
+        <w:t>cries. He pulled Georgia Powell out of the water</w:t>
+      </w:r>
+      <w:r>
+        <w:rPr>
+          <w:rFonts w:ascii="Calibri Light" w:hAnsi="Calibri Light" w:cs="Arial"/>
+          <w:sz w:val="28"/>
+          <w:szCs w:val="28"/>
+        </w:rPr>
+        <w:t>,</w:t>
+      </w:r>
+      <w:r>
+        <w:rPr>
+          <w:rFonts w:ascii="Calibri Light" w:hAnsi="Calibri Light" w:cs="Arial"/>
+          <w:sz w:val="28"/>
+          <w:szCs w:val="28"/>
+        </w:rPr>
+        <w:t xml:space="preserve"> and she sat shivering as the torch beam picked out the figure of Mike Quayle floating in the water </w:t>
+      </w:r>
+      <w:r>
+        <w:rPr>
+          <w:rFonts w:ascii="Calibri Light" w:hAnsi="Calibri Light" w:cs="Arial"/>
+          <w:sz w:val="28"/>
+          <w:szCs w:val="28"/>
+        </w:rPr>
+        <w:t>with his arms folded.</w:t>
+      </w:r>
+    </w:p>
+    <w:p>
+      <w:pPr>
+        <w:rPr>
+          <w:rFonts w:ascii="Calibri Light" w:hAnsi="Calibri Light" w:cs="Arial"/>
+          <w:sz w:val="28"/>
+          <w:szCs w:val="28"/>
+        </w:rPr>
+      </w:pPr>
+      <w:r>
+        <w:rPr>
+          <w:rFonts w:ascii="Calibri Light" w:hAnsi="Calibri Light" w:cs="Arial"/>
+          <w:sz w:val="28"/>
+          <w:szCs w:val="28"/>
+        </w:rPr>
+        <w:t>“In your own time, mate,” he said</w:t>
+      </w:r>
+      <w:r>
+        <w:rPr>
+          <w:rFonts w:ascii="Calibri Light" w:hAnsi="Calibri Light" w:cs="Arial"/>
+          <w:sz w:val="28"/>
+          <w:szCs w:val="28"/>
+        </w:rPr>
+        <w:t xml:space="preserve"> as Harry reached down and</w:t>
+      </w:r>
+      <w:r>
+        <w:rPr>
+          <w:rFonts w:ascii="Calibri Light" w:hAnsi="Calibri Light" w:cs="Arial"/>
+          <w:sz w:val="28"/>
+          <w:szCs w:val="28"/>
+        </w:rPr>
+        <w:t xml:space="preserve"> help</w:t>
+      </w:r>
+      <w:r>
+        <w:rPr>
+          <w:rFonts w:ascii="Calibri Light" w:hAnsi="Calibri Light" w:cs="Arial"/>
+          <w:sz w:val="28"/>
+          <w:szCs w:val="28"/>
+        </w:rPr>
+        <w:t>ed</w:t>
+      </w:r>
+      <w:r>
+        <w:rPr>
+          <w:rFonts w:ascii="Calibri Light" w:hAnsi="Calibri Light" w:cs="Arial"/>
+          <w:sz w:val="28"/>
+          <w:szCs w:val="28"/>
+        </w:rPr>
+        <w:t xml:space="preserve"> him into the raft.</w:t>
+      </w:r>
+    </w:p>
+    <w:p>
+      <w:pPr>
+        <w:rPr>
+          <w:rFonts w:ascii="Calibri Light" w:hAnsi="Calibri Light" w:cs="Arial"/>
+          <w:sz w:val="28"/>
+          <w:szCs w:val="28"/>
+        </w:rPr>
+      </w:pPr>
+      <w:r>
+        <w:rPr>
+          <w:rFonts w:ascii="Calibri Light" w:hAnsi="Calibri Light" w:cs="Arial"/>
+          <w:sz w:val="28"/>
+          <w:szCs w:val="28"/>
+        </w:rPr>
+        <w:t xml:space="preserve">Harry swept the torch over the ocean. “I saw at </w:t>
+      </w:r>
+      <w:r>
+        <w:rPr>
+          <w:rFonts w:ascii="Calibri Light" w:hAnsi="Calibri Light" w:cs="Arial"/>
+          <w:sz w:val="28"/>
+          <w:szCs w:val="28"/>
+        </w:rPr>
+        <w:t xml:space="preserve">least </w:t>
+      </w:r>
+      <w:r>
+        <w:rPr>
+          <w:rFonts w:ascii="Calibri Light" w:hAnsi="Calibri Light" w:cs="Arial"/>
+          <w:sz w:val="28"/>
+          <w:szCs w:val="28"/>
+        </w:rPr>
+        <w:t>two others come down.”</w:t>
+      </w:r>
+    </w:p>
+    <w:p>
+      <w:pPr>
+        <w:rPr>
+          <w:rFonts w:ascii="Calibri Light" w:hAnsi="Calibri Light" w:cs="Arial"/>
+          <w:sz w:val="28"/>
+          <w:szCs w:val="28"/>
+        </w:rPr>
+      </w:pPr>
+      <w:r>
+        <w:rPr>
+          <w:rFonts w:ascii="Calibri Light" w:hAnsi="Calibri Light" w:cs="Arial"/>
+          <w:sz w:val="28"/>
+          <w:szCs w:val="28"/>
+        </w:rPr>
+        <w:t>H</w:t>
+      </w:r>
+      <w:r>
+        <w:rPr>
+          <w:rFonts w:ascii="Calibri Light" w:hAnsi="Calibri Light" w:cs="Arial"/>
+          <w:sz w:val="28"/>
+          <w:szCs w:val="28"/>
+        </w:rPr>
+        <w:t xml:space="preserve">e saw a light come on </w:t>
+      </w:r>
+      <w:r>
+        <w:rPr>
+          <w:rFonts w:ascii="Calibri Light" w:hAnsi="Calibri Light" w:cs="Arial"/>
+          <w:sz w:val="28"/>
+          <w:szCs w:val="28"/>
+        </w:rPr>
+        <w:t xml:space="preserve">some distance away, and </w:t>
+      </w:r>
+      <w:r>
+        <w:rPr>
+          <w:rFonts w:ascii="Calibri Light" w:hAnsi="Calibri Light" w:cs="Arial"/>
+          <w:sz w:val="28"/>
+          <w:szCs w:val="28"/>
+        </w:rPr>
+        <w:t>then</w:t>
+      </w:r>
+      <w:r>
+        <w:rPr>
+          <w:rFonts w:ascii="Calibri Light" w:hAnsi="Calibri Light" w:cs="Arial"/>
+          <w:sz w:val="28"/>
+          <w:szCs w:val="28"/>
+        </w:rPr>
+        <w:t xml:space="preserve"> a second one.</w:t>
       </w:r>
     </w:p>
     <w:p>
@@ -1638,10 +1844,1670 @@
           <w:sz w:val="28"/>
           <w:szCs w:val="28"/>
         </w:rPr>
-        <w:t xml:space="preserve">The navigation system has picked up two tracking beacons. One three hundred yards [bearing 040], </w:t>
+        <w:t>The navigation system has</w:t>
+      </w:r>
+      <w:r>
+        <w:rPr>
+          <w:rFonts w:ascii="Calibri Light" w:hAnsi="Calibri Light" w:cs="Arial"/>
+          <w:sz w:val="28"/>
+          <w:szCs w:val="28"/>
+        </w:rPr>
+        <w:t xml:space="preserve"> picked up two tracking beacons:</w:t>
+      </w:r>
+      <w:r>
+        <w:rPr>
+          <w:rFonts w:ascii="Calibri Light" w:hAnsi="Calibri Light" w:cs="Arial"/>
+          <w:sz w:val="28"/>
+          <w:szCs w:val="28"/>
+        </w:rPr>
+        <w:t xml:space="preserve"> </w:t>
+      </w:r>
+      <w:r>
+        <w:rPr>
+          <w:rFonts w:ascii="Calibri Light" w:hAnsi="Calibri Light" w:cs="Arial"/>
+          <w:sz w:val="28"/>
+          <w:szCs w:val="28"/>
+        </w:rPr>
+        <w:t>bearing zero forty degrees, three hundred yards, and bearing two hundred fifteen degrees, eight hundred yards.</w:t>
+      </w:r>
+      <w:r>
+        <w:rPr>
+          <w:rFonts w:ascii="Calibri Light" w:hAnsi="Calibri Light" w:cs="Arial"/>
+          <w:sz w:val="28"/>
+          <w:szCs w:val="28"/>
+        </w:rPr>
+        <w:t>”</w:t>
+      </w:r>
+    </w:p>
+    <w:p>
+      <w:pPr>
+        <w:rPr>
+          <w:rFonts w:ascii="Calibri Light" w:hAnsi="Calibri Light" w:cs="Arial"/>
+          <w:sz w:val="28"/>
+          <w:szCs w:val="28"/>
+        </w:rPr>
+      </w:pPr>
+      <w:r>
+        <w:rPr>
+          <w:rFonts w:ascii="Calibri Light" w:hAnsi="Calibri Light" w:cs="Arial"/>
+          <w:sz w:val="28"/>
+          <w:szCs w:val="28"/>
+        </w:rPr>
+        <w:t xml:space="preserve">Mike reached for </w:t>
+      </w:r>
+      <w:r>
+        <w:rPr>
+          <w:rFonts w:ascii="Calibri Light" w:hAnsi="Calibri Light" w:cs="Arial"/>
+          <w:sz w:val="28"/>
+          <w:szCs w:val="28"/>
+        </w:rPr>
+        <w:t>a</w:t>
+      </w:r>
+      <w:r>
+        <w:rPr>
+          <w:rFonts w:ascii="Calibri Light" w:hAnsi="Calibri Light" w:cs="Arial"/>
+          <w:sz w:val="28"/>
+          <w:szCs w:val="28"/>
+        </w:rPr>
+        <w:t xml:space="preserve"> </w:t>
+      </w:r>
+      <w:r>
+        <w:rPr>
+          <w:rFonts w:ascii="Calibri Light" w:hAnsi="Calibri Light" w:cs="Arial"/>
+          <w:sz w:val="28"/>
+          <w:szCs w:val="28"/>
+        </w:rPr>
+        <w:t>cord</w:t>
+      </w:r>
+      <w:r>
+        <w:rPr>
+          <w:rFonts w:ascii="Calibri Light" w:hAnsi="Calibri Light" w:cs="Arial"/>
+          <w:sz w:val="28"/>
+          <w:szCs w:val="28"/>
+        </w:rPr>
+        <w:t xml:space="preserve"> with </w:t>
+      </w:r>
+      <w:r>
+        <w:rPr>
+          <w:rFonts w:ascii="Calibri Light" w:hAnsi="Calibri Light" w:cs="Arial"/>
+          <w:sz w:val="28"/>
+          <w:szCs w:val="28"/>
+        </w:rPr>
+        <w:t>a</w:t>
+      </w:r>
+      <w:r>
+        <w:rPr>
+          <w:rFonts w:ascii="Calibri Light" w:hAnsi="Calibri Light" w:cs="Arial"/>
+          <w:sz w:val="28"/>
+          <w:szCs w:val="28"/>
+        </w:rPr>
+        <w:t xml:space="preserve"> triangular plastic handle. </w:t>
+      </w:r>
+      <w:r>
+        <w:rPr>
+          <w:rFonts w:ascii="Calibri Light" w:hAnsi="Calibri Light" w:cs="Arial"/>
+          <w:sz w:val="28"/>
+          <w:szCs w:val="28"/>
+        </w:rPr>
+        <w:t>“</w:t>
+      </w:r>
+      <w:r>
+        <w:rPr>
+          <w:rFonts w:ascii="Calibri Light" w:hAnsi="Calibri Light" w:cs="Arial"/>
+          <w:sz w:val="28"/>
+          <w:szCs w:val="28"/>
+        </w:rPr>
+        <w:t xml:space="preserve">It must be the other rafts. </w:t>
+      </w:r>
+      <w:r>
+        <w:rPr>
+          <w:rFonts w:ascii="Calibri Light" w:hAnsi="Calibri Light" w:cs="Arial"/>
+          <w:sz w:val="28"/>
+          <w:szCs w:val="28"/>
+        </w:rPr>
+        <w:t>I’ll g</w:t>
+      </w:r>
+      <w:r>
+        <w:rPr>
+          <w:rFonts w:ascii="Calibri Light" w:hAnsi="Calibri Light" w:cs="Arial"/>
+          <w:sz w:val="28"/>
+          <w:szCs w:val="28"/>
+        </w:rPr>
+        <w:t>et our beacon</w:t>
+      </w:r>
+      <w:r>
+        <w:rPr>
+          <w:rFonts w:ascii="Calibri Light" w:hAnsi="Calibri Light" w:cs="Arial"/>
+          <w:sz w:val="28"/>
+          <w:szCs w:val="28"/>
+        </w:rPr>
+        <w:t xml:space="preserve"> turned on</w:t>
+      </w:r>
+      <w:r>
+        <w:rPr>
+          <w:rFonts w:ascii="Calibri Light" w:hAnsi="Calibri Light" w:cs="Arial"/>
+          <w:sz w:val="28"/>
+          <w:szCs w:val="28"/>
+        </w:rPr>
+        <w:t>.</w:t>
+      </w:r>
+      <w:r>
+        <w:rPr>
+          <w:rFonts w:ascii="Calibri Light" w:hAnsi="Calibri Light" w:cs="Arial"/>
+          <w:sz w:val="28"/>
+          <w:szCs w:val="28"/>
+        </w:rPr>
+        <w:t>”</w:t>
+      </w:r>
+    </w:p>
+    <w:p>
+      <w:pPr>
+        <w:rPr>
+          <w:rFonts w:ascii="Calibri Light" w:hAnsi="Calibri Light" w:cs="Arial"/>
+          <w:sz w:val="28"/>
+          <w:szCs w:val="28"/>
+        </w:rPr>
+      </w:pPr>
+      <w:r>
+        <w:rPr>
+          <w:rFonts w:ascii="Calibri Light" w:hAnsi="Calibri Light" w:cs="Arial"/>
+          <w:sz w:val="28"/>
+          <w:szCs w:val="28"/>
+        </w:rPr>
+        <w:t xml:space="preserve">Harry heard the thud-thud-thud of a large-bore machine gun, and </w:t>
+      </w:r>
+      <w:r>
+        <w:rPr>
+          <w:rFonts w:ascii="Calibri Light" w:hAnsi="Calibri Light" w:cs="Arial"/>
+          <w:sz w:val="28"/>
+          <w:szCs w:val="28"/>
+        </w:rPr>
+        <w:t xml:space="preserve">one of the </w:t>
+      </w:r>
+      <w:r>
+        <w:rPr>
+          <w:rFonts w:ascii="Calibri Light" w:hAnsi="Calibri Light" w:cs="Arial"/>
+          <w:sz w:val="28"/>
+          <w:szCs w:val="28"/>
+        </w:rPr>
+        <w:t xml:space="preserve">other </w:t>
+      </w:r>
+      <w:r>
+        <w:rPr>
+          <w:rFonts w:ascii="Calibri Light" w:hAnsi="Calibri Light" w:cs="Arial"/>
+          <w:sz w:val="28"/>
+          <w:szCs w:val="28"/>
+        </w:rPr>
+        <w:t>raft’s lights went out</w:t>
+      </w:r>
+      <w:r>
+        <w:rPr>
+          <w:rFonts w:ascii="Calibri Light" w:hAnsi="Calibri Light" w:cs="Arial"/>
+          <w:sz w:val="28"/>
+          <w:szCs w:val="28"/>
+        </w:rPr>
+        <w:t>,</w:t>
+      </w:r>
+      <w:r>
+        <w:rPr>
+          <w:rFonts w:ascii="Calibri Light" w:hAnsi="Calibri Light" w:cs="Arial"/>
+          <w:sz w:val="28"/>
+          <w:szCs w:val="28"/>
+        </w:rPr>
+        <w:t xml:space="preserve"> and </w:t>
+      </w:r>
+      <w:r>
+        <w:rPr>
+          <w:rFonts w:ascii="Calibri Light" w:hAnsi="Calibri Light" w:cs="Arial"/>
+          <w:sz w:val="28"/>
+          <w:szCs w:val="28"/>
+        </w:rPr>
+        <w:t xml:space="preserve">moments later </w:t>
+      </w:r>
+      <w:r>
+        <w:rPr>
+          <w:rFonts w:ascii="Calibri Light" w:hAnsi="Calibri Light" w:cs="Arial"/>
+          <w:sz w:val="28"/>
+          <w:szCs w:val="28"/>
+        </w:rPr>
+        <w:t xml:space="preserve">the </w:t>
+      </w:r>
+      <w:r>
+        <w:rPr>
+          <w:rFonts w:ascii="Calibri Light" w:hAnsi="Calibri Light" w:cs="Arial"/>
+          <w:sz w:val="28"/>
+          <w:szCs w:val="28"/>
+        </w:rPr>
+        <w:t>second one</w:t>
+      </w:r>
+      <w:r>
+        <w:rPr>
+          <w:rFonts w:ascii="Calibri Light" w:hAnsi="Calibri Light" w:cs="Arial"/>
+          <w:sz w:val="28"/>
+          <w:szCs w:val="28"/>
+        </w:rPr>
+        <w:t>.</w:t>
+      </w:r>
+    </w:p>
+    <w:p>
+      <w:pPr>
+        <w:rPr>
+          <w:rFonts w:ascii="Calibri Light" w:hAnsi="Calibri Light" w:cs="Arial"/>
+          <w:sz w:val="28"/>
+          <w:szCs w:val="28"/>
+        </w:rPr>
+      </w:pPr>
+      <w:r>
+        <w:rPr>
+          <w:rFonts w:ascii="Calibri Light" w:hAnsi="Calibri Light" w:cs="Arial"/>
+          <w:sz w:val="28"/>
+          <w:szCs w:val="28"/>
+        </w:rPr>
+        <w:t>“</w:t>
+      </w:r>
+      <w:r>
+        <w:rPr>
+          <w:rFonts w:ascii="Calibri Light" w:hAnsi="Calibri Light" w:cs="Arial"/>
+          <w:sz w:val="28"/>
+          <w:szCs w:val="28"/>
+        </w:rPr>
+        <w:t xml:space="preserve">Mike, stop!” Georgia </w:t>
+      </w:r>
+      <w:r>
+        <w:rPr>
+          <w:rFonts w:ascii="Calibri Light" w:hAnsi="Calibri Light" w:cs="Arial"/>
+          <w:sz w:val="28"/>
+          <w:szCs w:val="28"/>
+        </w:rPr>
+        <w:t>yelled</w:t>
+      </w:r>
+      <w:r>
+        <w:rPr>
+          <w:rFonts w:ascii="Calibri Light" w:hAnsi="Calibri Light" w:cs="Arial"/>
+          <w:sz w:val="28"/>
+          <w:szCs w:val="28"/>
+        </w:rPr>
+        <w:t>.</w:t>
+      </w:r>
+    </w:p>
+    <w:p>
+      <w:pPr>
+        <w:rPr>
+          <w:rFonts w:ascii="Calibri Light" w:hAnsi="Calibri Light" w:cs="Arial"/>
+          <w:sz w:val="28"/>
+          <w:szCs w:val="28"/>
+        </w:rPr>
+      </w:pPr>
+      <w:r>
+        <w:rPr>
+          <w:rFonts w:ascii="Calibri Light" w:hAnsi="Calibri Light" w:cs="Arial"/>
+          <w:sz w:val="28"/>
+          <w:szCs w:val="28"/>
+        </w:rPr>
+        <w:t xml:space="preserve"> </w:t>
+      </w:r>
+      <w:r>
+        <w:rPr>
+          <w:rFonts w:ascii="Calibri Light" w:hAnsi="Calibri Light" w:cs="Arial"/>
+          <w:sz w:val="28"/>
+          <w:szCs w:val="28"/>
+        </w:rPr>
+        <w:t>Mike froze, the beacon’s cord pulled taught. He slowly released it</w:t>
+      </w:r>
+      <w:r>
+        <w:rPr>
+          <w:rFonts w:ascii="Calibri Light" w:hAnsi="Calibri Light" w:cs="Arial"/>
+          <w:sz w:val="28"/>
+          <w:szCs w:val="28"/>
+        </w:rPr>
+        <w:t>. As it slid the final few sixteenths of an inch into the mechanism there was a click and the light came on.</w:t>
+      </w:r>
+      <w:r>
+        <w:rPr>
+          <w:rFonts w:ascii="Calibri Light" w:hAnsi="Calibri Light" w:cs="Arial"/>
+          <w:sz w:val="28"/>
+          <w:szCs w:val="28"/>
+        </w:rPr>
+        <w:t xml:space="preserve"> </w:t>
+      </w:r>
+    </w:p>
+    <w:p>
+      <w:pPr>
+        <w:rPr>
+          <w:rFonts w:ascii="Calibri Light" w:hAnsi="Calibri Light" w:cs="Arial"/>
+          <w:sz w:val="28"/>
+          <w:szCs w:val="28"/>
+        </w:rPr>
+      </w:pPr>
+      <w:r>
+        <w:rPr>
+          <w:rFonts w:ascii="Calibri Light" w:hAnsi="Calibri Light" w:cs="Arial"/>
+          <w:sz w:val="28"/>
+          <w:szCs w:val="28"/>
+        </w:rPr>
+        <w:t>“Oh</w:t>
+      </w:r>
+      <w:r>
+        <w:rPr>
+          <w:rFonts w:ascii="Calibri Light" w:hAnsi="Calibri Light" w:cs="Arial"/>
+          <w:sz w:val="28"/>
+          <w:szCs w:val="28"/>
+        </w:rPr>
+        <w:t>,</w:t>
+      </w:r>
+      <w:r>
+        <w:rPr>
+          <w:rFonts w:ascii="Calibri Light" w:hAnsi="Calibri Light" w:cs="Arial"/>
+          <w:sz w:val="28"/>
+          <w:szCs w:val="28"/>
+        </w:rPr>
+        <w:t xml:space="preserve"> crap,” he said. </w:t>
+      </w:r>
+    </w:p>
+    <w:p>
+      <w:pPr>
+        <w:rPr>
+          <w:rFonts w:ascii="Calibri Light" w:hAnsi="Calibri Light" w:cs="Arial"/>
+          <w:sz w:val="28"/>
+          <w:szCs w:val="28"/>
+        </w:rPr>
+      </w:pPr>
+      <w:r>
+        <w:rPr>
+          <w:rFonts w:ascii="Calibri Light" w:hAnsi="Calibri Light" w:cs="Arial"/>
+          <w:sz w:val="28"/>
+          <w:szCs w:val="28"/>
+        </w:rPr>
+        <w:t>He pulled the cord again and the light died.</w:t>
+      </w:r>
+    </w:p>
+    <w:p>
+      <w:pPr>
+        <w:rPr>
+          <w:rFonts w:ascii="Calibri Light" w:hAnsi="Calibri Light" w:cs="Arial"/>
+          <w:sz w:val="28"/>
+          <w:szCs w:val="28"/>
+        </w:rPr>
+      </w:pPr>
+      <w:r>
+        <w:rPr>
+          <w:rFonts w:ascii="Calibri Light" w:hAnsi="Calibri Light" w:cs="Arial"/>
+          <w:sz w:val="28"/>
+          <w:szCs w:val="28"/>
+        </w:rPr>
+        <w:t xml:space="preserve">Harry heard </w:t>
+      </w:r>
+      <w:r>
+        <w:rPr>
+          <w:rFonts w:ascii="Calibri Light" w:hAnsi="Calibri Light" w:cs="Arial"/>
+          <w:sz w:val="28"/>
+          <w:szCs w:val="28"/>
+        </w:rPr>
+        <w:t xml:space="preserve">the mechanical whine of a gun turret swivelling. </w:t>
+      </w:r>
+      <w:r>
+        <w:rPr>
+          <w:rFonts w:ascii="Calibri Light" w:hAnsi="Calibri Light" w:cs="Arial"/>
+          <w:sz w:val="28"/>
+          <w:szCs w:val="28"/>
+        </w:rPr>
+        <w:t xml:space="preserve">He </w:t>
+      </w:r>
+      <w:r>
+        <w:rPr>
+          <w:rFonts w:ascii="Calibri Light" w:hAnsi="Calibri Light" w:cs="Arial"/>
+          <w:sz w:val="28"/>
+          <w:szCs w:val="28"/>
+        </w:rPr>
+        <w:t>[</w:t>
+      </w:r>
+      <w:r>
+        <w:rPr>
+          <w:rFonts w:ascii="Calibri Light" w:hAnsi="Calibri Light" w:cs="Arial"/>
+          <w:sz w:val="28"/>
+          <w:szCs w:val="28"/>
+        </w:rPr>
+        <w:t>gunned</w:t>
+      </w:r>
+      <w:r>
+        <w:rPr>
+          <w:rFonts w:ascii="Calibri Light" w:hAnsi="Calibri Light" w:cs="Arial"/>
+          <w:sz w:val="28"/>
+          <w:szCs w:val="28"/>
+        </w:rPr>
+        <w:t>]</w:t>
+      </w:r>
+      <w:r>
+        <w:rPr>
+          <w:rFonts w:ascii="Calibri Light" w:hAnsi="Calibri Light" w:cs="Arial"/>
+          <w:sz w:val="28"/>
+          <w:szCs w:val="28"/>
+        </w:rPr>
+        <w:t xml:space="preserve"> the </w:t>
+      </w:r>
+      <w:r>
+        <w:rPr>
+          <w:rFonts w:ascii="Calibri Light" w:hAnsi="Calibri Light" w:cs="Arial"/>
+          <w:sz w:val="28"/>
+          <w:szCs w:val="28"/>
+        </w:rPr>
+        <w:t xml:space="preserve">raft’s </w:t>
+      </w:r>
+      <w:r>
+        <w:rPr>
+          <w:rFonts w:ascii="Calibri Light" w:hAnsi="Calibri Light" w:cs="Arial"/>
+          <w:sz w:val="28"/>
+          <w:szCs w:val="28"/>
+        </w:rPr>
+        <w:t xml:space="preserve">motor and </w:t>
+      </w:r>
+      <w:r>
+        <w:rPr>
+          <w:rFonts w:ascii="Calibri Light" w:hAnsi="Calibri Light" w:cs="Arial"/>
+          <w:sz w:val="28"/>
+          <w:szCs w:val="28"/>
+        </w:rPr>
+        <w:t xml:space="preserve">it </w:t>
+      </w:r>
+      <w:r>
+        <w:rPr>
+          <w:rFonts w:ascii="Calibri Light" w:hAnsi="Calibri Light" w:cs="Arial"/>
+          <w:sz w:val="28"/>
+          <w:szCs w:val="28"/>
+        </w:rPr>
+        <w:t xml:space="preserve">shot forward. </w:t>
+      </w:r>
+      <w:r>
+        <w:rPr>
+          <w:rFonts w:ascii="Calibri Light" w:hAnsi="Calibri Light" w:cs="Arial"/>
+          <w:sz w:val="28"/>
+          <w:szCs w:val="28"/>
+        </w:rPr>
+        <w:t>He heard the thump of the machine gun</w:t>
+      </w:r>
+      <w:r>
+        <w:rPr>
+          <w:rFonts w:ascii="Calibri Light" w:hAnsi="Calibri Light" w:cs="Arial"/>
+          <w:sz w:val="28"/>
+          <w:szCs w:val="28"/>
+        </w:rPr>
+        <w:t xml:space="preserve"> [cannon?]</w:t>
+      </w:r>
+      <w:r>
+        <w:rPr>
+          <w:rFonts w:ascii="Calibri Light" w:hAnsi="Calibri Light" w:cs="Arial"/>
+          <w:sz w:val="28"/>
+          <w:szCs w:val="28"/>
+        </w:rPr>
+        <w:t xml:space="preserve"> again and the sea behind them exploded, drenching them in sp</w:t>
+      </w:r>
+      <w:r>
+        <w:rPr>
+          <w:rFonts w:ascii="Calibri Light" w:hAnsi="Calibri Light" w:cs="Arial"/>
+          <w:sz w:val="28"/>
+          <w:szCs w:val="28"/>
+        </w:rPr>
+        <w:t>r</w:t>
+      </w:r>
+      <w:r>
+        <w:rPr>
+          <w:rFonts w:ascii="Calibri Light" w:hAnsi="Calibri Light" w:cs="Arial"/>
+          <w:sz w:val="28"/>
+          <w:szCs w:val="28"/>
+        </w:rPr>
+        <w:t>ay under the impact of the shelling.</w:t>
+      </w:r>
+    </w:p>
+    <w:p>
+      <w:pPr>
+        <w:rPr>
+          <w:rFonts w:ascii="Calibri Light" w:hAnsi="Calibri Light" w:cs="Arial"/>
+          <w:sz w:val="28"/>
+          <w:szCs w:val="28"/>
+        </w:rPr>
+      </w:pPr>
+      <w:r>
+        <w:rPr>
+          <w:rFonts w:ascii="Calibri Light" w:hAnsi="Calibri Light" w:cs="Arial"/>
+          <w:sz w:val="28"/>
+          <w:szCs w:val="28"/>
+        </w:rPr>
+        <w:t xml:space="preserve">The noise stopped. </w:t>
+      </w:r>
+    </w:p>
+    <w:p>
+      <w:pPr>
+        <w:rPr>
+          <w:rFonts w:ascii="Calibri Light" w:hAnsi="Calibri Light" w:cs="Arial"/>
+          <w:sz w:val="28"/>
+          <w:szCs w:val="28"/>
+        </w:rPr>
+      </w:pPr>
+      <w:r>
+        <w:rPr>
+          <w:rFonts w:ascii="Calibri Light" w:hAnsi="Calibri Light" w:cs="Arial"/>
+          <w:sz w:val="28"/>
+          <w:szCs w:val="28"/>
+        </w:rPr>
+        <w:t>“</w:t>
+      </w:r>
+      <w:r>
+        <w:rPr>
+          <w:rFonts w:ascii="Calibri Light" w:hAnsi="Calibri Light" w:cs="Arial"/>
+          <w:sz w:val="28"/>
+          <w:szCs w:val="28"/>
+        </w:rPr>
+        <w:t>They can’t see us anymore</w:t>
+      </w:r>
+      <w:r>
+        <w:rPr>
+          <w:rFonts w:ascii="Calibri Light" w:hAnsi="Calibri Light" w:cs="Arial"/>
+          <w:sz w:val="28"/>
+          <w:szCs w:val="28"/>
+        </w:rPr>
+        <w:t>,” Georgia said. “What now?”</w:t>
+      </w:r>
+    </w:p>
+    <w:p>
+      <w:pPr>
+        <w:rPr>
+          <w:rFonts w:ascii="Calibri Light" w:hAnsi="Calibri Light" w:cs="Arial"/>
+          <w:sz w:val="28"/>
+          <w:szCs w:val="28"/>
+        </w:rPr>
+      </w:pPr>
+      <w:r>
+        <w:rPr>
+          <w:rFonts w:ascii="Calibri Light" w:hAnsi="Calibri Light" w:cs="Arial"/>
+          <w:sz w:val="28"/>
+          <w:szCs w:val="28"/>
+        </w:rPr>
+        <w:t>“</w:t>
+      </w:r>
+      <w:r>
+        <w:rPr>
+          <w:rFonts w:ascii="Calibri Light" w:hAnsi="Calibri Light" w:cs="Arial"/>
+          <w:sz w:val="28"/>
+          <w:szCs w:val="28"/>
+        </w:rPr>
+        <w:t>We g</w:t>
+      </w:r>
+      <w:r>
+        <w:rPr>
+          <w:rFonts w:ascii="Calibri Light" w:hAnsi="Calibri Light" w:cs="Arial"/>
+          <w:sz w:val="28"/>
+          <w:szCs w:val="28"/>
+        </w:rPr>
+        <w:t xml:space="preserve">et to the ship,” </w:t>
+      </w:r>
+      <w:r>
+        <w:rPr>
+          <w:rFonts w:ascii="Calibri Light" w:hAnsi="Calibri Light" w:cs="Arial"/>
+          <w:sz w:val="28"/>
+          <w:szCs w:val="28"/>
+        </w:rPr>
+        <w:t>Harry</w:t>
+      </w:r>
+      <w:r>
+        <w:rPr>
+          <w:rFonts w:ascii="Calibri Light" w:hAnsi="Calibri Light" w:cs="Arial"/>
+          <w:sz w:val="28"/>
+          <w:szCs w:val="28"/>
+        </w:rPr>
+        <w:t xml:space="preserve"> said, “And find out what the hell is going on.”</w:t>
+      </w:r>
+    </w:p>
+    <w:p>
+      <w:pPr>
+        <w:rPr>
+          <w:rFonts w:ascii="Calibri Light" w:hAnsi="Calibri Light" w:cs="Arial"/>
+          <w:sz w:val="28"/>
+          <w:szCs w:val="28"/>
+        </w:rPr>
+      </w:pPr>
+    </w:p>
+    <w:p>
+      <w:pPr>
+        <w:rPr>
+          <w:rFonts w:ascii="Calibri Light" w:hAnsi="Calibri Light" w:cs="Arial"/>
+          <w:sz w:val="28"/>
+          <w:szCs w:val="28"/>
+        </w:rPr>
+      </w:pPr>
+      <w:r>
+        <w:rPr>
+          <w:rFonts w:ascii="Calibri Light" w:hAnsi="Calibri Light" w:cs="Arial"/>
+          <w:sz w:val="28"/>
+          <w:szCs w:val="28"/>
+        </w:rPr>
+        <w:t xml:space="preserve">Georgia reported that the Buckingham had stopped and was less than a mile away to the north-east. </w:t>
+      </w:r>
+      <w:r>
+        <w:rPr>
+          <w:rFonts w:ascii="Calibri Light" w:hAnsi="Calibri Light" w:cs="Arial"/>
+          <w:sz w:val="28"/>
+          <w:szCs w:val="28"/>
+        </w:rPr>
+        <w:t>It was sending out a strong identity signal and was clearly visible on the navigation system, but even though Harry strained his eyes against the darkness he could not see a thing. It seemed to have no lights on at all.</w:t>
+      </w:r>
+    </w:p>
+    <w:p>
+      <w:pPr>
+        <w:rPr>
+          <w:rFonts w:ascii="Calibri Light" w:hAnsi="Calibri Light" w:cs="Arial"/>
+          <w:sz w:val="28"/>
+          <w:szCs w:val="28"/>
+        </w:rPr>
+      </w:pPr>
+      <w:r>
+        <w:rPr>
+          <w:rFonts w:ascii="Calibri Light" w:hAnsi="Calibri Light" w:cs="Arial"/>
+          <w:sz w:val="28"/>
+          <w:szCs w:val="28"/>
+        </w:rPr>
+        <w:lastRenderedPageBreak/>
+        <w:t xml:space="preserve">In ten minutes they were at the ship and they climbed a ladder, Mike in the lead. </w:t>
+      </w:r>
+      <w:r>
+        <w:rPr>
+          <w:rFonts w:ascii="Calibri Light" w:hAnsi="Calibri Light" w:cs="Arial"/>
+          <w:sz w:val="28"/>
+          <w:szCs w:val="28"/>
+        </w:rPr>
+        <w:t xml:space="preserve">They found themselves in an enclosed corridor, the only exits being the ladder back down to the sea, and a heavy metal door at the other end. </w:t>
+      </w:r>
+      <w:r>
+        <w:rPr>
+          <w:rFonts w:ascii="Calibri Light" w:hAnsi="Calibri Light" w:cs="Arial"/>
+          <w:sz w:val="28"/>
+          <w:szCs w:val="28"/>
+        </w:rPr>
+        <w:t xml:space="preserve">The corridor was bare except for </w:t>
+      </w:r>
+      <w:r>
+        <w:rPr>
+          <w:rFonts w:ascii="Calibri Light" w:hAnsi="Calibri Light" w:cs="Arial"/>
+          <w:sz w:val="28"/>
+          <w:szCs w:val="28"/>
+        </w:rPr>
+        <w:t>two</w:t>
+      </w:r>
+      <w:r>
+        <w:rPr>
+          <w:rFonts w:ascii="Calibri Light" w:hAnsi="Calibri Light" w:cs="Arial"/>
+          <w:sz w:val="28"/>
+          <w:szCs w:val="28"/>
+        </w:rPr>
+        <w:t xml:space="preserve"> metal sheets riveted to the wall indicating maintenance procedures.</w:t>
+      </w:r>
+    </w:p>
+    <w:p>
+      <w:pPr>
+        <w:rPr>
+          <w:rFonts w:ascii="Calibri Light" w:hAnsi="Calibri Light" w:cs="Arial"/>
+          <w:sz w:val="28"/>
+          <w:szCs w:val="28"/>
+        </w:rPr>
+      </w:pPr>
+      <w:r>
+        <w:rPr>
+          <w:rFonts w:ascii="Calibri Light" w:hAnsi="Calibri Light" w:cs="Arial"/>
+          <w:sz w:val="28"/>
+          <w:szCs w:val="28"/>
+        </w:rPr>
+        <w:t>Mike unholstered his pistol and approached the door. “Get ready to shine your torches in their eyes,” he called back to Harry and Georgia.</w:t>
+      </w:r>
+    </w:p>
+    <w:p>
+      <w:pPr>
+        <w:rPr>
+          <w:rFonts w:ascii="Calibri Light" w:hAnsi="Calibri Light" w:cs="Arial"/>
+          <w:sz w:val="28"/>
+          <w:szCs w:val="28"/>
+        </w:rPr>
+      </w:pPr>
+      <w:r>
+        <w:rPr>
+          <w:rFonts w:ascii="Calibri Light" w:hAnsi="Calibri Light" w:cs="Arial"/>
+          <w:sz w:val="28"/>
+          <w:szCs w:val="28"/>
+        </w:rPr>
+        <w:t>He banged on the door with his fist. The metallic clang filled the otherwise complete silence.</w:t>
+      </w:r>
+    </w:p>
+    <w:p>
+      <w:pPr>
+        <w:rPr>
+          <w:rFonts w:ascii="Calibri Light" w:hAnsi="Calibri Light" w:cs="Arial"/>
+          <w:sz w:val="28"/>
+          <w:szCs w:val="28"/>
+        </w:rPr>
+      </w:pPr>
+      <w:r>
+        <w:rPr>
+          <w:rFonts w:ascii="Calibri Light" w:hAnsi="Calibri Light" w:cs="Arial"/>
+          <w:sz w:val="28"/>
+          <w:szCs w:val="28"/>
+        </w:rPr>
+        <w:t>A camera above the door swivelled to face him. “</w:t>
+      </w:r>
+      <w:r>
+        <w:rPr>
+          <w:rFonts w:ascii="Calibri Light" w:hAnsi="Calibri Light" w:cs="Arial"/>
+          <w:sz w:val="28"/>
+          <w:szCs w:val="28"/>
+        </w:rPr>
+        <w:t xml:space="preserve">Identify yourself.” The voice had a </w:t>
+      </w:r>
+      <w:r>
+        <w:rPr>
+          <w:rFonts w:ascii="Calibri Light" w:hAnsi="Calibri Light" w:cs="Arial"/>
+          <w:sz w:val="28"/>
+          <w:szCs w:val="28"/>
+        </w:rPr>
+        <w:t>neutral, unemotional ton</w:t>
+      </w:r>
+      <w:r>
+        <w:rPr>
+          <w:rFonts w:ascii="Calibri Light" w:hAnsi="Calibri Light" w:cs="Arial"/>
+          <w:sz w:val="28"/>
+          <w:szCs w:val="28"/>
+        </w:rPr>
+        <w:t>e.</w:t>
+      </w:r>
+    </w:p>
+    <w:p>
+      <w:pPr>
+        <w:rPr>
+          <w:rFonts w:ascii="Calibri Light" w:hAnsi="Calibri Light" w:cs="Arial"/>
+          <w:sz w:val="28"/>
+          <w:szCs w:val="28"/>
+        </w:rPr>
+      </w:pPr>
+      <w:r>
+        <w:rPr>
+          <w:rFonts w:ascii="Calibri Light" w:hAnsi="Calibri Light" w:cs="Arial"/>
+          <w:sz w:val="28"/>
+          <w:szCs w:val="28"/>
+        </w:rPr>
+        <w:t>“Captain Michael Quayle, [second Parachute Regiment]</w:t>
+      </w:r>
+      <w:r>
+        <w:rPr>
+          <w:rFonts w:ascii="Calibri Light" w:hAnsi="Calibri Light" w:cs="Arial"/>
+          <w:sz w:val="28"/>
+          <w:szCs w:val="28"/>
+        </w:rPr>
+        <w:t>.</w:t>
+      </w:r>
+      <w:r>
+        <w:rPr>
+          <w:rFonts w:ascii="Calibri Light" w:hAnsi="Calibri Light" w:cs="Arial"/>
+          <w:sz w:val="28"/>
+          <w:szCs w:val="28"/>
+        </w:rPr>
+        <w:t xml:space="preserve"> Open </w:t>
+      </w:r>
+      <w:r>
+        <w:rPr>
+          <w:rFonts w:ascii="Calibri Light" w:hAnsi="Calibri Light" w:cs="Arial"/>
+          <w:sz w:val="28"/>
+          <w:szCs w:val="28"/>
+        </w:rPr>
+        <w:t>the door.</w:t>
+      </w:r>
+      <w:r>
+        <w:rPr>
+          <w:rFonts w:ascii="Calibri Light" w:hAnsi="Calibri Light" w:cs="Arial"/>
+          <w:sz w:val="28"/>
+          <w:szCs w:val="28"/>
+        </w:rPr>
+        <w:t>”</w:t>
+      </w:r>
+    </w:p>
+    <w:p>
+      <w:pPr>
+        <w:rPr>
+          <w:rFonts w:ascii="Calibri Light" w:hAnsi="Calibri Light" w:cs="Arial"/>
+          <w:sz w:val="28"/>
+          <w:szCs w:val="28"/>
+        </w:rPr>
+      </w:pPr>
+      <w:r>
+        <w:rPr>
+          <w:rFonts w:ascii="Calibri Light" w:hAnsi="Calibri Light" w:cs="Arial"/>
+          <w:sz w:val="28"/>
+          <w:szCs w:val="28"/>
+        </w:rPr>
+        <w:t xml:space="preserve">“Access denied. </w:t>
+      </w:r>
+      <w:r>
+        <w:rPr>
+          <w:rFonts w:ascii="Calibri Light" w:hAnsi="Calibri Light" w:cs="Arial"/>
+          <w:sz w:val="28"/>
+          <w:szCs w:val="28"/>
+        </w:rPr>
+        <w:t>L</w:t>
+      </w:r>
+      <w:r>
+        <w:rPr>
+          <w:rFonts w:ascii="Calibri Light" w:hAnsi="Calibri Light" w:cs="Arial"/>
+          <w:sz w:val="28"/>
+          <w:szCs w:val="28"/>
+        </w:rPr>
+        <w:t>eave</w:t>
+      </w:r>
+      <w:r>
+        <w:rPr>
+          <w:rFonts w:ascii="Calibri Light" w:hAnsi="Calibri Light" w:cs="Arial"/>
+          <w:sz w:val="28"/>
+          <w:szCs w:val="28"/>
+        </w:rPr>
+        <w:t xml:space="preserve"> now.</w:t>
+      </w:r>
+      <w:r>
+        <w:rPr>
+          <w:rFonts w:ascii="Calibri Light" w:hAnsi="Calibri Light" w:cs="Arial"/>
+          <w:sz w:val="28"/>
+          <w:szCs w:val="28"/>
+        </w:rPr>
+        <w:t xml:space="preserve"> Your presence is inimical to my primary mission.”</w:t>
+      </w:r>
+    </w:p>
+    <w:p>
+      <w:pPr>
+        <w:rPr>
+          <w:rFonts w:ascii="Calibri Light" w:hAnsi="Calibri Light" w:cs="Arial"/>
+          <w:sz w:val="28"/>
+          <w:szCs w:val="28"/>
+        </w:rPr>
+      </w:pPr>
+      <w:r>
+        <w:rPr>
+          <w:rFonts w:ascii="Calibri Light" w:hAnsi="Calibri Light" w:cs="Arial"/>
+          <w:sz w:val="28"/>
+          <w:szCs w:val="28"/>
+        </w:rPr>
+        <w:t>“</w:t>
+      </w:r>
+      <w:r>
+        <w:rPr>
+          <w:rFonts w:ascii="Calibri Light" w:hAnsi="Calibri Light" w:cs="Arial"/>
+          <w:sz w:val="28"/>
+          <w:szCs w:val="28"/>
+        </w:rPr>
+        <w:t>I have orders directly from [Rear Admiral] Janner that you are to give</w:t>
+      </w:r>
+      <w:r>
+        <w:rPr>
+          <w:rFonts w:ascii="Calibri Light" w:hAnsi="Calibri Light" w:cs="Arial"/>
+          <w:sz w:val="28"/>
+          <w:szCs w:val="28"/>
+        </w:rPr>
+        <w:t xml:space="preserve"> us access and return to [Canadian</w:t>
+      </w:r>
+      <w:r>
+        <w:rPr>
+          <w:rFonts w:ascii="Calibri Light" w:hAnsi="Calibri Light" w:cs="Arial"/>
+          <w:sz w:val="28"/>
+          <w:szCs w:val="28"/>
+        </w:rPr>
+        <w:t xml:space="preserve"> port</w:t>
+      </w:r>
+      <w:r>
+        <w:rPr>
+          <w:rFonts w:ascii="Calibri Light" w:hAnsi="Calibri Light" w:cs="Arial"/>
+          <w:sz w:val="28"/>
+          <w:szCs w:val="28"/>
+        </w:rPr>
+        <w:t>].</w:t>
+      </w:r>
+      <w:r>
+        <w:rPr>
+          <w:rFonts w:ascii="Calibri Light" w:hAnsi="Calibri Light" w:cs="Arial"/>
+          <w:sz w:val="28"/>
+          <w:szCs w:val="28"/>
+        </w:rPr>
+        <w:t xml:space="preserve"> </w:t>
+      </w:r>
+      <w:r>
+        <w:rPr>
+          <w:rFonts w:ascii="Calibri Light" w:hAnsi="Calibri Light" w:cs="Arial"/>
+          <w:sz w:val="28"/>
+          <w:szCs w:val="28"/>
+        </w:rPr>
+        <w:t>S</w:t>
+      </w:r>
+      <w:r>
+        <w:rPr>
+          <w:rFonts w:ascii="Calibri Light" w:hAnsi="Calibri Light" w:cs="Arial"/>
+          <w:sz w:val="28"/>
+          <w:szCs w:val="28"/>
+        </w:rPr>
+        <w:t>upers</w:t>
+      </w:r>
+      <w:r>
+        <w:rPr>
+          <w:rFonts w:ascii="Calibri Light" w:hAnsi="Calibri Light" w:cs="Arial"/>
+          <w:sz w:val="28"/>
+          <w:szCs w:val="28"/>
+        </w:rPr>
+        <w:t>eding</w:t>
+      </w:r>
+      <w:r>
+        <w:rPr>
+          <w:rFonts w:ascii="Calibri Light" w:hAnsi="Calibri Light" w:cs="Arial"/>
+          <w:sz w:val="28"/>
+          <w:szCs w:val="28"/>
+        </w:rPr>
+        <w:t xml:space="preserve"> all previous orders.</w:t>
+      </w:r>
+      <w:r>
+        <w:rPr>
+          <w:rFonts w:ascii="Calibri Light" w:hAnsi="Calibri Light" w:cs="Arial"/>
+          <w:sz w:val="28"/>
+          <w:szCs w:val="28"/>
+        </w:rPr>
+        <w:t>”</w:t>
+      </w:r>
+    </w:p>
+    <w:p>
+      <w:pPr>
+        <w:rPr>
+          <w:rFonts w:ascii="Calibri Light" w:hAnsi="Calibri Light" w:cs="Arial"/>
+          <w:sz w:val="28"/>
+          <w:szCs w:val="28"/>
+        </w:rPr>
+      </w:pPr>
+      <w:r>
+        <w:rPr>
+          <w:rFonts w:ascii="Calibri Light" w:hAnsi="Calibri Light" w:cs="Arial"/>
+          <w:sz w:val="28"/>
+          <w:szCs w:val="28"/>
+        </w:rPr>
+        <w:t>“</w:t>
+      </w:r>
+      <w:r>
+        <w:rPr>
+          <w:rFonts w:ascii="Calibri Light" w:hAnsi="Calibri Light" w:cs="Arial"/>
+          <w:sz w:val="28"/>
+          <w:szCs w:val="28"/>
+        </w:rPr>
+        <w:t>M</w:t>
+      </w:r>
+      <w:r>
+        <w:rPr>
+          <w:rFonts w:ascii="Calibri Light" w:hAnsi="Calibri Light" w:cs="Arial"/>
+          <w:sz w:val="28"/>
+          <w:szCs w:val="28"/>
+        </w:rPr>
+        <w:t>y primary mission must not be interrupted.”</w:t>
+      </w:r>
+    </w:p>
+    <w:p>
+      <w:pPr>
+        <w:rPr>
+          <w:rFonts w:ascii="Calibri Light" w:hAnsi="Calibri Light" w:cs="Arial"/>
+          <w:sz w:val="28"/>
+          <w:szCs w:val="28"/>
+        </w:rPr>
+      </w:pPr>
+      <w:r>
+        <w:rPr>
+          <w:rFonts w:ascii="Calibri Light" w:hAnsi="Calibri Light" w:cs="Arial"/>
+          <w:sz w:val="28"/>
+          <w:szCs w:val="28"/>
+        </w:rPr>
+        <w:t>“Open the goddamned door!”</w:t>
+      </w:r>
+    </w:p>
+    <w:p>
+      <w:pPr>
+        <w:rPr>
+          <w:rFonts w:ascii="Calibri Light" w:hAnsi="Calibri Light" w:cs="Arial"/>
+          <w:sz w:val="28"/>
+          <w:szCs w:val="28"/>
+        </w:rPr>
+      </w:pPr>
+      <w:r>
+        <w:rPr>
+          <w:rFonts w:ascii="Calibri Light" w:hAnsi="Calibri Light" w:cs="Arial"/>
+          <w:sz w:val="28"/>
+          <w:szCs w:val="28"/>
+        </w:rPr>
+        <w:t>Mike grabbed the door’s metal handle</w:t>
+      </w:r>
+      <w:r>
+        <w:rPr>
+          <w:rFonts w:ascii="Calibri Light" w:hAnsi="Calibri Light" w:cs="Arial"/>
+          <w:sz w:val="28"/>
+          <w:szCs w:val="28"/>
+        </w:rPr>
+        <w:t>,</w:t>
+      </w:r>
+      <w:r>
+        <w:rPr>
+          <w:rFonts w:ascii="Calibri Light" w:hAnsi="Calibri Light" w:cs="Arial"/>
+          <w:sz w:val="28"/>
+          <w:szCs w:val="28"/>
+        </w:rPr>
+        <w:t xml:space="preserve"> and his body convulsed. </w:t>
+      </w:r>
+      <w:r>
+        <w:rPr>
+          <w:rFonts w:ascii="Calibri Light" w:hAnsi="Calibri Light" w:cs="Arial"/>
+          <w:sz w:val="28"/>
+          <w:szCs w:val="28"/>
+        </w:rPr>
+        <w:t xml:space="preserve">He slumped to the deck. </w:t>
+      </w:r>
+      <w:r>
+        <w:rPr>
+          <w:rFonts w:ascii="Calibri Light" w:hAnsi="Calibri Light" w:cs="Arial"/>
+          <w:sz w:val="28"/>
+          <w:szCs w:val="28"/>
+        </w:rPr>
+        <w:t>Harry ran over</w:t>
+      </w:r>
+      <w:r>
+        <w:rPr>
+          <w:rFonts w:ascii="Calibri Light" w:hAnsi="Calibri Light" w:cs="Arial"/>
+          <w:sz w:val="28"/>
+          <w:szCs w:val="28"/>
+        </w:rPr>
+        <w:t xml:space="preserve"> and knelt beside</w:t>
+      </w:r>
+      <w:r>
+        <w:rPr>
+          <w:rFonts w:ascii="Calibri Light" w:hAnsi="Calibri Light" w:cs="Arial"/>
+          <w:sz w:val="28"/>
+          <w:szCs w:val="28"/>
+        </w:rPr>
+        <w:t xml:space="preserve"> him. Mike’s hand was blackened and there was a large burn mark up his arm.</w:t>
+      </w:r>
+      <w:r>
+        <w:rPr>
+          <w:rFonts w:ascii="Calibri Light" w:hAnsi="Calibri Light" w:cs="Arial"/>
+          <w:sz w:val="28"/>
+          <w:szCs w:val="28"/>
+        </w:rPr>
+        <w:t xml:space="preserve"> </w:t>
+      </w:r>
+      <w:r>
+        <w:rPr>
+          <w:rFonts w:ascii="Calibri Light" w:hAnsi="Calibri Light" w:cs="Arial"/>
+          <w:sz w:val="28"/>
+          <w:szCs w:val="28"/>
+        </w:rPr>
+        <w:t>There was no pulse.</w:t>
+      </w:r>
+      <w:r>
+        <w:rPr>
+          <w:rFonts w:ascii="Calibri Light" w:hAnsi="Calibri Light" w:cs="Arial"/>
+          <w:sz w:val="28"/>
+          <w:szCs w:val="28"/>
+        </w:rPr>
+        <w:t xml:space="preserve"> </w:t>
+      </w:r>
+    </w:p>
+    <w:p>
+      <w:pPr>
+        <w:rPr>
+          <w:rFonts w:ascii="Calibri Light" w:hAnsi="Calibri Light" w:cs="Arial"/>
+          <w:sz w:val="28"/>
+          <w:szCs w:val="28"/>
+        </w:rPr>
+      </w:pPr>
+      <w:r>
+        <w:rPr>
+          <w:rFonts w:ascii="Calibri Light" w:hAnsi="Calibri Light" w:cs="Arial"/>
+          <w:sz w:val="28"/>
+          <w:szCs w:val="28"/>
+        </w:rPr>
+        <w:t>“Let’s get out of here, and take our chances in the raft,” Harry said.</w:t>
+      </w:r>
+    </w:p>
+    <w:p>
+      <w:pPr>
+        <w:rPr>
+          <w:rFonts w:ascii="Calibri Light" w:hAnsi="Calibri Light" w:cs="Arial"/>
+          <w:sz w:val="28"/>
+          <w:szCs w:val="28"/>
+        </w:rPr>
+      </w:pPr>
+      <w:r>
+        <w:rPr>
+          <w:rFonts w:ascii="Calibri Light" w:hAnsi="Calibri Light" w:cs="Arial"/>
+          <w:sz w:val="28"/>
+          <w:szCs w:val="28"/>
+        </w:rPr>
+        <w:t>Georgia had been studying the maintenance notices. “</w:t>
+      </w:r>
+      <w:r>
+        <w:rPr>
+          <w:rFonts w:ascii="Calibri Light" w:hAnsi="Calibri Light" w:cs="Arial"/>
+          <w:sz w:val="28"/>
+          <w:szCs w:val="28"/>
+        </w:rPr>
+        <w:t>Let me try something.</w:t>
+      </w:r>
+      <w:r>
+        <w:rPr>
+          <w:rFonts w:ascii="Calibri Light" w:hAnsi="Calibri Light" w:cs="Arial"/>
+          <w:sz w:val="28"/>
+          <w:szCs w:val="28"/>
+        </w:rPr>
+        <w:t>”</w:t>
+      </w:r>
+      <w:r>
+        <w:rPr>
+          <w:rFonts w:ascii="Calibri Light" w:hAnsi="Calibri Light" w:cs="Arial"/>
+          <w:sz w:val="28"/>
+          <w:szCs w:val="28"/>
+        </w:rPr>
+        <w:t xml:space="preserve"> </w:t>
+      </w:r>
+    </w:p>
+    <w:p>
+      <w:pPr>
+        <w:rPr>
+          <w:rFonts w:ascii="Calibri Light" w:hAnsi="Calibri Light" w:cs="Arial"/>
+          <w:sz w:val="28"/>
+          <w:szCs w:val="28"/>
+        </w:rPr>
+      </w:pPr>
+      <w:r>
+        <w:rPr>
+          <w:rFonts w:ascii="Calibri Light" w:hAnsi="Calibri Light" w:cs="Arial"/>
+          <w:sz w:val="28"/>
+          <w:szCs w:val="28"/>
+        </w:rPr>
+        <w:t xml:space="preserve">She approached the door, holding her identity badge to the camera. </w:t>
+      </w:r>
+      <w:r>
+        <w:rPr>
+          <w:rFonts w:ascii="Calibri Light" w:hAnsi="Calibri Light" w:cs="Arial"/>
+          <w:sz w:val="28"/>
+          <w:szCs w:val="28"/>
+        </w:rPr>
+        <w:t>“Royal Navy Engineer</w:t>
+      </w:r>
+      <w:r>
+        <w:rPr>
+          <w:rFonts w:ascii="Calibri Light" w:hAnsi="Calibri Light" w:cs="Arial"/>
+          <w:sz w:val="28"/>
+          <w:szCs w:val="28"/>
+        </w:rPr>
+        <w:t>s</w:t>
+      </w:r>
+      <w:r>
+        <w:rPr>
+          <w:rFonts w:ascii="Calibri Light" w:hAnsi="Calibri Light" w:cs="Arial"/>
+          <w:sz w:val="28"/>
+          <w:szCs w:val="28"/>
+        </w:rPr>
+        <w:t xml:space="preserve"> Georgia Powell, </w:t>
+      </w:r>
+      <w:r>
+        <w:rPr>
+          <w:rFonts w:ascii="Calibri Light" w:hAnsi="Calibri Light" w:cs="Arial"/>
+          <w:sz w:val="28"/>
+          <w:szCs w:val="28"/>
+        </w:rPr>
+        <w:t>Electronic Systems</w:t>
+      </w:r>
+      <w:r>
+        <w:rPr>
+          <w:rFonts w:ascii="Calibri Light" w:hAnsi="Calibri Light" w:cs="Arial"/>
+          <w:sz w:val="28"/>
+          <w:szCs w:val="28"/>
+        </w:rPr>
+        <w:t xml:space="preserve"> Corps</w:t>
+      </w:r>
+      <w:r>
+        <w:rPr>
+          <w:rFonts w:ascii="Calibri Light" w:hAnsi="Calibri Light" w:cs="Arial"/>
+          <w:sz w:val="28"/>
+          <w:szCs w:val="28"/>
+        </w:rPr>
+        <w:t xml:space="preserve">, </w:t>
+      </w:r>
+      <w:r>
+        <w:rPr>
+          <w:rFonts w:ascii="Calibri Light" w:hAnsi="Calibri Light" w:cs="Arial"/>
+          <w:sz w:val="28"/>
+          <w:szCs w:val="28"/>
+        </w:rPr>
+        <w:t xml:space="preserve">and Harry Donovan, </w:t>
+      </w:r>
+      <w:r>
+        <w:rPr>
+          <w:rFonts w:ascii="Calibri Light" w:hAnsi="Calibri Light" w:cs="Arial"/>
+          <w:sz w:val="28"/>
+          <w:szCs w:val="28"/>
+        </w:rPr>
+        <w:t>Southampton Advanced Weapons division</w:t>
+      </w:r>
+      <w:r>
+        <w:rPr>
+          <w:rFonts w:ascii="Calibri Light" w:hAnsi="Calibri Light" w:cs="Arial"/>
+          <w:sz w:val="28"/>
+          <w:szCs w:val="28"/>
+        </w:rPr>
+        <w:t xml:space="preserve">. </w:t>
+      </w:r>
+      <w:r>
+        <w:rPr>
+          <w:rFonts w:ascii="Calibri Light" w:hAnsi="Calibri Light" w:cs="Arial"/>
+          <w:sz w:val="28"/>
+          <w:szCs w:val="28"/>
+        </w:rPr>
+        <w:t>Please open for maintenance schedule thirteen-delta.”</w:t>
+      </w:r>
+    </w:p>
+    <w:p>
+      <w:pPr>
+        <w:rPr>
+          <w:rFonts w:ascii="Calibri Light" w:hAnsi="Calibri Light" w:cs="Arial"/>
+          <w:sz w:val="28"/>
+          <w:szCs w:val="28"/>
+        </w:rPr>
+      </w:pPr>
+      <w:r>
+        <w:rPr>
+          <w:rFonts w:ascii="Calibri Light" w:hAnsi="Calibri Light" w:cs="Arial"/>
+          <w:sz w:val="28"/>
+          <w:szCs w:val="28"/>
+        </w:rPr>
+        <w:t>The door</w:t>
+      </w:r>
+      <w:r>
+        <w:rPr>
+          <w:rFonts w:ascii="Calibri Light" w:hAnsi="Calibri Light" w:cs="Arial"/>
+          <w:sz w:val="28"/>
+          <w:szCs w:val="28"/>
+        </w:rPr>
+        <w:t xml:space="preserve"> swung open and fluorescent lights sputtered to life inside.</w:t>
+      </w:r>
+    </w:p>
+    <w:p>
+      <w:pPr>
+        <w:rPr>
+          <w:rFonts w:ascii="Calibri Light" w:hAnsi="Calibri Light" w:cs="Arial"/>
+          <w:sz w:val="28"/>
+          <w:szCs w:val="28"/>
+        </w:rPr>
+      </w:pPr>
+      <w:r>
+        <w:rPr>
+          <w:rFonts w:ascii="Calibri Light" w:hAnsi="Calibri Light" w:cs="Arial"/>
+          <w:sz w:val="28"/>
+          <w:szCs w:val="28"/>
+        </w:rPr>
+        <w:t>Harry followed Georgia inside the ship. “What’s going on?” he hissed.</w:t>
+      </w:r>
+    </w:p>
+    <w:p>
+      <w:pPr>
+        <w:rPr>
+          <w:rFonts w:ascii="Calibri Light" w:hAnsi="Calibri Light" w:cs="Arial"/>
+          <w:sz w:val="28"/>
+          <w:szCs w:val="28"/>
+        </w:rPr>
+      </w:pPr>
+      <w:r>
+        <w:rPr>
+          <w:rFonts w:ascii="Calibri Light" w:hAnsi="Calibri Light" w:cs="Arial"/>
+          <w:sz w:val="28"/>
+          <w:szCs w:val="28"/>
+        </w:rPr>
+        <w:t>“</w:t>
+      </w:r>
+      <w:r>
+        <w:rPr>
+          <w:rFonts w:ascii="Calibri Light" w:hAnsi="Calibri Light" w:cs="Arial"/>
+          <w:sz w:val="28"/>
+          <w:szCs w:val="28"/>
+        </w:rPr>
+        <w:t>I’ve got an idea… but it’s just too crazy.</w:t>
+      </w:r>
+      <w:r>
+        <w:rPr>
+          <w:rFonts w:ascii="Calibri Light" w:hAnsi="Calibri Light" w:cs="Arial"/>
+          <w:sz w:val="28"/>
+          <w:szCs w:val="28"/>
+        </w:rPr>
+        <w:t>”</w:t>
+      </w:r>
+    </w:p>
+    <w:p>
+      <w:pPr>
+        <w:rPr>
+          <w:rFonts w:ascii="Calibri Light" w:hAnsi="Calibri Light" w:cs="Arial"/>
+          <w:sz w:val="28"/>
+          <w:szCs w:val="28"/>
+        </w:rPr>
+      </w:pPr>
+      <w:r>
+        <w:rPr>
+          <w:rFonts w:ascii="Calibri Light" w:hAnsi="Calibri Light" w:cs="Arial"/>
+          <w:sz w:val="28"/>
+          <w:szCs w:val="28"/>
+        </w:rPr>
+        <w:t>“What are we going to do about Mike?”</w:t>
+      </w:r>
+    </w:p>
+    <w:p>
+      <w:pPr>
+        <w:rPr>
+          <w:rFonts w:ascii="Calibri Light" w:hAnsi="Calibri Light" w:cs="Arial"/>
+          <w:sz w:val="28"/>
+          <w:szCs w:val="28"/>
+        </w:rPr>
+      </w:pPr>
+      <w:r>
+        <w:rPr>
+          <w:rFonts w:ascii="Calibri Light" w:hAnsi="Calibri Light" w:cs="Arial"/>
+          <w:sz w:val="28"/>
+          <w:szCs w:val="28"/>
+        </w:rPr>
+        <w:lastRenderedPageBreak/>
+        <w:t>“Can you stop worrying about things we can’t do anything about?</w:t>
+      </w:r>
+      <w:r>
+        <w:rPr>
+          <w:rFonts w:ascii="Calibri Light" w:hAnsi="Calibri Light" w:cs="Arial"/>
+          <w:sz w:val="28"/>
+          <w:szCs w:val="28"/>
+        </w:rPr>
+        <w:t xml:space="preserve"> Let’s see if we get out alive first.</w:t>
+      </w:r>
+      <w:r>
+        <w:rPr>
+          <w:rFonts w:ascii="Calibri Light" w:hAnsi="Calibri Light" w:cs="Arial"/>
+          <w:sz w:val="28"/>
+          <w:szCs w:val="28"/>
+        </w:rPr>
+        <w:t>”</w:t>
+      </w:r>
+    </w:p>
+    <w:p>
+      <w:pPr>
+        <w:rPr>
+          <w:rFonts w:ascii="Calibri Light" w:hAnsi="Calibri Light" w:cs="Arial"/>
+          <w:sz w:val="28"/>
+          <w:szCs w:val="28"/>
+        </w:rPr>
+      </w:pPr>
+      <w:r>
+        <w:rPr>
+          <w:rFonts w:ascii="Calibri Light" w:hAnsi="Calibri Light" w:cs="Arial"/>
+          <w:sz w:val="28"/>
+          <w:szCs w:val="28"/>
+        </w:rPr>
+        <w:t>T</w:t>
+      </w:r>
+      <w:r>
+        <w:rPr>
+          <w:rFonts w:ascii="Calibri Light" w:hAnsi="Calibri Light" w:cs="Arial"/>
+          <w:sz w:val="28"/>
+          <w:szCs w:val="28"/>
+        </w:rPr>
+        <w:t>hey</w:t>
+      </w:r>
+      <w:r>
+        <w:rPr>
+          <w:rFonts w:ascii="Calibri Light" w:hAnsi="Calibri Light" w:cs="Arial"/>
+          <w:sz w:val="28"/>
+          <w:szCs w:val="28"/>
+        </w:rPr>
+        <w:t xml:space="preserve"> walked into the ship</w:t>
+      </w:r>
+      <w:r>
+        <w:rPr>
+          <w:rFonts w:ascii="Calibri Light" w:hAnsi="Calibri Light" w:cs="Arial"/>
+          <w:sz w:val="28"/>
+          <w:szCs w:val="28"/>
+        </w:rPr>
+        <w:t>, strip-lights flicker</w:t>
+      </w:r>
+      <w:r>
+        <w:rPr>
+          <w:rFonts w:ascii="Calibri Light" w:hAnsi="Calibri Light" w:cs="Arial"/>
+          <w:sz w:val="28"/>
+          <w:szCs w:val="28"/>
+        </w:rPr>
+        <w:t>ing</w:t>
+      </w:r>
+      <w:r>
+        <w:rPr>
+          <w:rFonts w:ascii="Calibri Light" w:hAnsi="Calibri Light" w:cs="Arial"/>
+          <w:sz w:val="28"/>
+          <w:szCs w:val="28"/>
+        </w:rPr>
+        <w:t xml:space="preserve"> on in front of </w:t>
+      </w:r>
+      <w:r>
+        <w:rPr>
+          <w:rFonts w:ascii="Calibri Light" w:hAnsi="Calibri Light" w:cs="Arial"/>
+          <w:sz w:val="28"/>
+          <w:szCs w:val="28"/>
+        </w:rPr>
+        <w:t>them</w:t>
+      </w:r>
+      <w:r>
+        <w:rPr>
+          <w:rFonts w:ascii="Calibri Light" w:hAnsi="Calibri Light" w:cs="Arial"/>
+          <w:sz w:val="28"/>
+          <w:szCs w:val="28"/>
+        </w:rPr>
+        <w:t xml:space="preserve"> and </w:t>
+      </w:r>
+      <w:r>
+        <w:rPr>
+          <w:rFonts w:ascii="Calibri Light" w:hAnsi="Calibri Light" w:cs="Arial"/>
+          <w:sz w:val="28"/>
+          <w:szCs w:val="28"/>
+        </w:rPr>
+        <w:t xml:space="preserve">going </w:t>
+      </w:r>
+      <w:r>
+        <w:rPr>
+          <w:rFonts w:ascii="Calibri Light" w:hAnsi="Calibri Light" w:cs="Arial"/>
+          <w:sz w:val="28"/>
+          <w:szCs w:val="28"/>
+        </w:rPr>
+        <w:t xml:space="preserve">out as </w:t>
+      </w:r>
+      <w:r>
+        <w:rPr>
+          <w:rFonts w:ascii="Calibri Light" w:hAnsi="Calibri Light" w:cs="Arial"/>
+          <w:sz w:val="28"/>
+          <w:szCs w:val="28"/>
+        </w:rPr>
+        <w:t>they</w:t>
+      </w:r>
+      <w:r>
+        <w:rPr>
+          <w:rFonts w:ascii="Calibri Light" w:hAnsi="Calibri Light" w:cs="Arial"/>
+          <w:sz w:val="28"/>
+          <w:szCs w:val="28"/>
+        </w:rPr>
+        <w:t xml:space="preserve"> passed</w:t>
       </w:r>
       <w:bookmarkStart w:id="0" w:name="_GoBack"/>
       <w:bookmarkEnd w:id="0"/>
+      <w:r>
+        <w:rPr>
+          <w:rFonts w:ascii="Calibri Light" w:hAnsi="Calibri Light" w:cs="Arial"/>
+          <w:sz w:val="28"/>
+          <w:szCs w:val="28"/>
+        </w:rPr>
+        <w:t xml:space="preserve">. </w:t>
+      </w:r>
+      <w:r>
+        <w:rPr>
+          <w:rFonts w:ascii="Calibri Light" w:hAnsi="Calibri Light" w:cs="Arial"/>
+          <w:sz w:val="28"/>
+          <w:szCs w:val="28"/>
+        </w:rPr>
+        <w:t>Ceiling-mounted c</w:t>
+      </w:r>
+      <w:r>
+        <w:rPr>
+          <w:rFonts w:ascii="Calibri Light" w:hAnsi="Calibri Light" w:cs="Arial"/>
+          <w:sz w:val="28"/>
+          <w:szCs w:val="28"/>
+        </w:rPr>
+        <w:t xml:space="preserve">ameras </w:t>
+      </w:r>
+      <w:r>
+        <w:rPr>
+          <w:rFonts w:ascii="Calibri Light" w:hAnsi="Calibri Light" w:cs="Arial"/>
+          <w:sz w:val="28"/>
+          <w:szCs w:val="28"/>
+        </w:rPr>
+        <w:t xml:space="preserve">turned to </w:t>
+      </w:r>
+      <w:r>
+        <w:rPr>
+          <w:rFonts w:ascii="Calibri Light" w:hAnsi="Calibri Light" w:cs="Arial"/>
+          <w:sz w:val="28"/>
+          <w:szCs w:val="28"/>
+        </w:rPr>
+        <w:t>track</w:t>
+      </w:r>
+      <w:r>
+        <w:rPr>
+          <w:rFonts w:ascii="Calibri Light" w:hAnsi="Calibri Light" w:cs="Arial"/>
+          <w:sz w:val="28"/>
+          <w:szCs w:val="28"/>
+        </w:rPr>
+        <w:t xml:space="preserve"> them</w:t>
+      </w:r>
+      <w:r>
+        <w:rPr>
+          <w:rFonts w:ascii="Calibri Light" w:hAnsi="Calibri Light" w:cs="Arial"/>
+          <w:sz w:val="28"/>
+          <w:szCs w:val="28"/>
+        </w:rPr>
+        <w:t xml:space="preserve"> as </w:t>
+      </w:r>
+      <w:r>
+        <w:rPr>
+          <w:rFonts w:ascii="Calibri Light" w:hAnsi="Calibri Light" w:cs="Arial"/>
+          <w:sz w:val="28"/>
+          <w:szCs w:val="28"/>
+        </w:rPr>
+        <w:t>they</w:t>
+      </w:r>
+      <w:r>
+        <w:rPr>
+          <w:rFonts w:ascii="Calibri Light" w:hAnsi="Calibri Light" w:cs="Arial"/>
+          <w:sz w:val="28"/>
+          <w:szCs w:val="28"/>
+        </w:rPr>
+        <w:t xml:space="preserve"> moved.</w:t>
+      </w:r>
+    </w:p>
+    <w:p>
+      <w:pPr>
+        <w:rPr>
+          <w:rFonts w:ascii="Calibri Light" w:hAnsi="Calibri Light" w:cs="Arial"/>
+          <w:sz w:val="28"/>
+          <w:szCs w:val="28"/>
+        </w:rPr>
+      </w:pPr>
+    </w:p>
+    <w:p>
+      <w:pPr>
+        <w:rPr>
+          <w:rFonts w:ascii="Calibri Light" w:hAnsi="Calibri Light" w:cs="Arial"/>
+          <w:sz w:val="28"/>
+          <w:szCs w:val="28"/>
+        </w:rPr>
+      </w:pPr>
+    </w:p>
+    <w:p>
+      <w:pPr>
+        <w:rPr>
+          <w:rFonts w:ascii="Calibri Light" w:hAnsi="Calibri Light" w:cs="Arial"/>
+          <w:sz w:val="28"/>
+          <w:szCs w:val="28"/>
+        </w:rPr>
+      </w:pPr>
+    </w:p>
+    <w:p>
+      <w:pPr>
+        <w:rPr>
+          <w:rFonts w:ascii="Calibri Light" w:hAnsi="Calibri Light" w:cs="Arial"/>
+          <w:sz w:val="28"/>
+          <w:szCs w:val="28"/>
+        </w:rPr>
+      </w:pPr>
+    </w:p>
+    <w:p>
+      <w:pPr>
+        <w:rPr>
+          <w:rFonts w:ascii="Calibri Light" w:hAnsi="Calibri Light" w:cs="Arial"/>
+          <w:sz w:val="28"/>
+          <w:szCs w:val="28"/>
+        </w:rPr>
+      </w:pPr>
+    </w:p>
+    <w:p>
+      <w:pPr>
+        <w:rPr>
+          <w:rFonts w:ascii="Calibri Light" w:hAnsi="Calibri Light" w:cs="Arial"/>
+          <w:sz w:val="28"/>
+          <w:szCs w:val="28"/>
+        </w:rPr>
+      </w:pPr>
+    </w:p>
+    <w:p>
+      <w:pPr>
+        <w:rPr>
+          <w:rFonts w:ascii="Calibri Light" w:hAnsi="Calibri Light" w:cs="Arial"/>
+          <w:sz w:val="28"/>
+          <w:szCs w:val="28"/>
+        </w:rPr>
+      </w:pPr>
+    </w:p>
+    <w:p>
+      <w:pPr>
+        <w:rPr>
+          <w:rFonts w:ascii="Calibri Light" w:hAnsi="Calibri Light" w:cs="Arial"/>
+          <w:sz w:val="28"/>
+          <w:szCs w:val="28"/>
+        </w:rPr>
+      </w:pPr>
+    </w:p>
+    <w:p>
+      <w:pPr>
+        <w:rPr>
+          <w:rFonts w:ascii="Calibri Light" w:hAnsi="Calibri Light" w:cs="Arial"/>
+          <w:sz w:val="28"/>
+          <w:szCs w:val="28"/>
+        </w:rPr>
+      </w:pPr>
+    </w:p>
+    <w:p>
+      <w:pPr>
+        <w:rPr>
+          <w:rFonts w:ascii="Calibri Light" w:hAnsi="Calibri Light" w:cs="Arial"/>
+          <w:sz w:val="28"/>
+          <w:szCs w:val="28"/>
+        </w:rPr>
+      </w:pPr>
+    </w:p>
+    <w:p>
+      <w:pPr>
+        <w:rPr>
+          <w:rFonts w:ascii="Calibri Light" w:hAnsi="Calibri Light" w:cs="Arial"/>
+          <w:sz w:val="28"/>
+          <w:szCs w:val="28"/>
+        </w:rPr>
+      </w:pPr>
     </w:p>
     <w:p>
       <w:pPr>
@@ -1732,6 +3598,35 @@
           <w:szCs w:val="28"/>
         </w:rPr>
         <w:t xml:space="preserve"> Pilot: “Team prepare for drop.”</w:t>
+      </w:r>
+    </w:p>
+    <w:p>
+      <w:pPr>
+        <w:rPr>
+          <w:rFonts w:ascii="Calibri Light" w:hAnsi="Calibri Light" w:cs="Arial"/>
+          <w:i/>
+          <w:sz w:val="28"/>
+          <w:szCs w:val="28"/>
+        </w:rPr>
+      </w:pPr>
+    </w:p>
+    <w:p>
+      <w:pPr>
+        <w:rPr>
+          <w:rFonts w:ascii="Calibri Light" w:hAnsi="Calibri Light" w:cs="Arial"/>
+          <w:i/>
+          <w:sz w:val="28"/>
+          <w:szCs w:val="28"/>
+        </w:rPr>
+      </w:pPr>
+      <w:r>
+        <w:rPr>
+          <w:rFonts w:ascii="Calibri Light" w:hAnsi="Calibri Light" w:cs="Arial"/>
+          <w:i/>
+          <w:sz w:val="28"/>
+          <w:szCs w:val="28"/>
+        </w:rPr>
+        <w:t>Life raft is more like a little boat / RIB/</w:t>
       </w:r>
     </w:p>
     <w:p>

--- a/Independent Nuclear Deterrent/Independent Nuclear Deterrent.docx
+++ b/Independent Nuclear Deterrent/Independent Nuclear Deterrent.docx
@@ -3333,91 +3333,99 @@
           <w:sz w:val="28"/>
           <w:szCs w:val="28"/>
         </w:rPr>
-        <w:t xml:space="preserve"> passed</w:t>
+        <w:t xml:space="preserve"> passed. </w:t>
+      </w:r>
+      <w:r>
+        <w:rPr>
+          <w:rFonts w:ascii="Calibri Light" w:hAnsi="Calibri Light" w:cs="Arial"/>
+          <w:sz w:val="28"/>
+          <w:szCs w:val="28"/>
+        </w:rPr>
+        <w:t>Ceiling-mounted c</w:t>
+      </w:r>
+      <w:r>
+        <w:rPr>
+          <w:rFonts w:ascii="Calibri Light" w:hAnsi="Calibri Light" w:cs="Arial"/>
+          <w:sz w:val="28"/>
+          <w:szCs w:val="28"/>
+        </w:rPr>
+        <w:t xml:space="preserve">ameras </w:t>
+      </w:r>
+      <w:r>
+        <w:rPr>
+          <w:rFonts w:ascii="Calibri Light" w:hAnsi="Calibri Light" w:cs="Arial"/>
+          <w:sz w:val="28"/>
+          <w:szCs w:val="28"/>
+        </w:rPr>
+        <w:t xml:space="preserve">turned to </w:t>
+      </w:r>
+      <w:r>
+        <w:rPr>
+          <w:rFonts w:ascii="Calibri Light" w:hAnsi="Calibri Light" w:cs="Arial"/>
+          <w:sz w:val="28"/>
+          <w:szCs w:val="28"/>
+        </w:rPr>
+        <w:t>track</w:t>
+      </w:r>
+      <w:r>
+        <w:rPr>
+          <w:rFonts w:ascii="Calibri Light" w:hAnsi="Calibri Light" w:cs="Arial"/>
+          <w:sz w:val="28"/>
+          <w:szCs w:val="28"/>
+        </w:rPr>
+        <w:t xml:space="preserve"> them</w:t>
+      </w:r>
+      <w:r>
+        <w:rPr>
+          <w:rFonts w:ascii="Calibri Light" w:hAnsi="Calibri Light" w:cs="Arial"/>
+          <w:sz w:val="28"/>
+          <w:szCs w:val="28"/>
+        </w:rPr>
+        <w:t xml:space="preserve"> as </w:t>
+      </w:r>
+      <w:r>
+        <w:rPr>
+          <w:rFonts w:ascii="Calibri Light" w:hAnsi="Calibri Light" w:cs="Arial"/>
+          <w:sz w:val="28"/>
+          <w:szCs w:val="28"/>
+        </w:rPr>
+        <w:t>they</w:t>
+      </w:r>
+      <w:r>
+        <w:rPr>
+          <w:rFonts w:ascii="Calibri Light" w:hAnsi="Calibri Light" w:cs="Arial"/>
+          <w:sz w:val="28"/>
+          <w:szCs w:val="28"/>
+        </w:rPr>
+        <w:t xml:space="preserve"> moved.</w:t>
+      </w:r>
+    </w:p>
+    <w:p>
+      <w:pPr>
+        <w:rPr>
+          <w:rFonts w:ascii="Calibri Light" w:hAnsi="Calibri Light" w:cs="Arial"/>
+          <w:sz w:val="28"/>
+          <w:szCs w:val="28"/>
+        </w:rPr>
+      </w:pPr>
+      <w:r>
+        <w:rPr>
+          <w:rFonts w:ascii="Calibri Light" w:hAnsi="Calibri Light" w:cs="Arial"/>
+          <w:sz w:val="28"/>
+          <w:szCs w:val="28"/>
+        </w:rPr>
+        <w:t>Th</w:t>
+      </w:r>
+      <w:r>
+        <w:rPr>
+          <w:rFonts w:ascii="Calibri Light" w:hAnsi="Calibri Light" w:cs="Arial"/>
+          <w:sz w:val="28"/>
+          <w:szCs w:val="28"/>
+        </w:rPr>
+        <w:t>ey came to a door marked Bridge, and Georgia requested access.</w:t>
       </w:r>
       <w:bookmarkStart w:id="0" w:name="_GoBack"/>
       <w:bookmarkEnd w:id="0"/>
-      <w:r>
-        <w:rPr>
-          <w:rFonts w:ascii="Calibri Light" w:hAnsi="Calibri Light" w:cs="Arial"/>
-          <w:sz w:val="28"/>
-          <w:szCs w:val="28"/>
-        </w:rPr>
-        <w:t xml:space="preserve">. </w:t>
-      </w:r>
-      <w:r>
-        <w:rPr>
-          <w:rFonts w:ascii="Calibri Light" w:hAnsi="Calibri Light" w:cs="Arial"/>
-          <w:sz w:val="28"/>
-          <w:szCs w:val="28"/>
-        </w:rPr>
-        <w:t>Ceiling-mounted c</w:t>
-      </w:r>
-      <w:r>
-        <w:rPr>
-          <w:rFonts w:ascii="Calibri Light" w:hAnsi="Calibri Light" w:cs="Arial"/>
-          <w:sz w:val="28"/>
-          <w:szCs w:val="28"/>
-        </w:rPr>
-        <w:t xml:space="preserve">ameras </w:t>
-      </w:r>
-      <w:r>
-        <w:rPr>
-          <w:rFonts w:ascii="Calibri Light" w:hAnsi="Calibri Light" w:cs="Arial"/>
-          <w:sz w:val="28"/>
-          <w:szCs w:val="28"/>
-        </w:rPr>
-        <w:t xml:space="preserve">turned to </w:t>
-      </w:r>
-      <w:r>
-        <w:rPr>
-          <w:rFonts w:ascii="Calibri Light" w:hAnsi="Calibri Light" w:cs="Arial"/>
-          <w:sz w:val="28"/>
-          <w:szCs w:val="28"/>
-        </w:rPr>
-        <w:t>track</w:t>
-      </w:r>
-      <w:r>
-        <w:rPr>
-          <w:rFonts w:ascii="Calibri Light" w:hAnsi="Calibri Light" w:cs="Arial"/>
-          <w:sz w:val="28"/>
-          <w:szCs w:val="28"/>
-        </w:rPr>
-        <w:t xml:space="preserve"> them</w:t>
-      </w:r>
-      <w:r>
-        <w:rPr>
-          <w:rFonts w:ascii="Calibri Light" w:hAnsi="Calibri Light" w:cs="Arial"/>
-          <w:sz w:val="28"/>
-          <w:szCs w:val="28"/>
-        </w:rPr>
-        <w:t xml:space="preserve"> as </w:t>
-      </w:r>
-      <w:r>
-        <w:rPr>
-          <w:rFonts w:ascii="Calibri Light" w:hAnsi="Calibri Light" w:cs="Arial"/>
-          <w:sz w:val="28"/>
-          <w:szCs w:val="28"/>
-        </w:rPr>
-        <w:t>they</w:t>
-      </w:r>
-      <w:r>
-        <w:rPr>
-          <w:rFonts w:ascii="Calibri Light" w:hAnsi="Calibri Light" w:cs="Arial"/>
-          <w:sz w:val="28"/>
-          <w:szCs w:val="28"/>
-        </w:rPr>
-        <w:t xml:space="preserve"> moved.</w:t>
-      </w:r>
-    </w:p>
-    <w:p>
-      <w:pPr>
-        <w:rPr>
-          <w:rFonts w:ascii="Calibri Light" w:hAnsi="Calibri Light" w:cs="Arial"/>
-          <w:sz w:val="28"/>
-          <w:szCs w:val="28"/>
-        </w:rPr>
-      </w:pPr>
     </w:p>
     <w:p>
       <w:pPr>

--- a/Independent Nuclear Deterrent/Independent Nuclear Deterrent.docx
+++ b/Independent Nuclear Deterrent/Independent Nuclear Deterrent.docx
@@ -3424,6 +3424,14 @@
         </w:rPr>
         <w:t>ey came to a door marked Bridge, and Georgia requested access.</w:t>
       </w:r>
+      <w:r>
+        <w:rPr>
+          <w:rFonts w:ascii="Calibri Light" w:hAnsi="Calibri Light" w:cs="Arial"/>
+          <w:sz w:val="28"/>
+          <w:szCs w:val="28"/>
+        </w:rPr>
+        <w:t xml:space="preserve"> The door slid open.</w:t>
+      </w:r>
       <w:bookmarkStart w:id="0" w:name="_GoBack"/>
       <w:bookmarkEnd w:id="0"/>
     </w:p>
@@ -3662,6 +3670,7 @@
           <w:sz w:val="28"/>
           <w:szCs w:val="28"/>
         </w:rPr>
+        <w:lastRenderedPageBreak/>
         <w:t>[Note: it needs to be dark for the lights on the rafts. Change time earlier.</w:t>
       </w:r>
       <w:r>

--- a/Independent Nuclear Deterrent/Independent Nuclear Deterrent.docx
+++ b/Independent Nuclear Deterrent/Independent Nuclear Deterrent.docx
@@ -3086,7 +3086,7 @@
           <w:sz w:val="28"/>
           <w:szCs w:val="28"/>
         </w:rPr>
-        <w:t>Southampton Advanced Weapons division</w:t>
+        <w:t>Advanced Weapons division</w:t>
       </w:r>
       <w:r>
         <w:rPr>
@@ -3161,6 +3161,23 @@
           <w:sz w:val="28"/>
           <w:szCs w:val="28"/>
         </w:rPr>
+        <w:t>Georgia turned her head slowly, looking around, her brow furrowed. “Project Epsilon?” she whispered.</w:t>
+      </w:r>
+    </w:p>
+    <w:p>
+      <w:pPr>
+        <w:rPr>
+          <w:rFonts w:ascii="Calibri Light" w:hAnsi="Calibri Light" w:cs="Arial"/>
+          <w:sz w:val="28"/>
+          <w:szCs w:val="28"/>
+        </w:rPr>
+      </w:pPr>
+      <w:r>
+        <w:rPr>
+          <w:rFonts w:ascii="Calibri Light" w:hAnsi="Calibri Light" w:cs="Arial"/>
+          <w:sz w:val="28"/>
+          <w:szCs w:val="28"/>
+        </w:rPr>
         <w:t>“</w:t>
       </w:r>
       <w:r>
@@ -3169,7 +3186,39 @@
           <w:sz w:val="28"/>
           <w:szCs w:val="28"/>
         </w:rPr>
-        <w:t>I’ve got an idea… but it’s just too crazy.</w:t>
+        <w:t>I’ve got an idea… but it</w:t>
+      </w:r>
+      <w:r>
+        <w:rPr>
+          <w:rFonts w:ascii="Calibri Light" w:hAnsi="Calibri Light" w:cs="Arial"/>
+          <w:sz w:val="28"/>
+          <w:szCs w:val="28"/>
+        </w:rPr>
+        <w:t xml:space="preserve"> can’t be</w:t>
+      </w:r>
+      <w:r>
+        <w:rPr>
+          <w:rFonts w:ascii="Calibri Light" w:hAnsi="Calibri Light" w:cs="Arial"/>
+          <w:sz w:val="28"/>
+          <w:szCs w:val="28"/>
+        </w:rPr>
+        <w:t>. Project Epsilon was just a rum</w:t>
+      </w:r>
+      <w:r>
+        <w:rPr>
+          <w:rFonts w:ascii="Calibri Light" w:hAnsi="Calibri Light" w:cs="Arial"/>
+          <w:sz w:val="28"/>
+          <w:szCs w:val="28"/>
+        </w:rPr>
+        <w:t>our</w:t>
+      </w:r>
+      <w:r>
+        <w:rPr>
+          <w:rFonts w:ascii="Calibri Light" w:hAnsi="Calibri Light" w:cs="Arial"/>
+          <w:sz w:val="28"/>
+          <w:szCs w:val="28"/>
+        </w:rPr>
+        <w:t>.</w:t>
       </w:r>
       <w:r>
         <w:rPr>
@@ -3178,6 +3227,31 @@
           <w:szCs w:val="28"/>
         </w:rPr>
         <w:t>”</w:t>
+      </w:r>
+      <w:r>
+        <w:rPr>
+          <w:rFonts w:ascii="Calibri Light" w:hAnsi="Calibri Light" w:cs="Arial"/>
+          <w:sz w:val="28"/>
+          <w:szCs w:val="28"/>
+        </w:rPr>
+        <w:t xml:space="preserve"> [</w:t>
+      </w:r>
+      <w:r>
+        <w:rPr>
+          <w:rFonts w:ascii="Calibri Light" w:hAnsi="Calibri Light" w:cs="Arial"/>
+          <w:i/>
+          <w:sz w:val="28"/>
+          <w:szCs w:val="28"/>
+        </w:rPr>
+        <w:t>Re-write</w:t>
+      </w:r>
+      <w:r>
+        <w:rPr>
+          <w:rFonts w:ascii="Calibri Light" w:hAnsi="Calibri Light" w:cs="Arial"/>
+          <w:sz w:val="28"/>
+          <w:szCs w:val="28"/>
+        </w:rPr>
+        <w:t>]</w:t>
       </w:r>
     </w:p>
     <w:p>
@@ -3432,6 +3506,782 @@
         </w:rPr>
         <w:t xml:space="preserve"> The door slid open.</w:t>
       </w:r>
+    </w:p>
+    <w:p>
+      <w:pPr>
+        <w:rPr>
+          <w:rFonts w:ascii="Calibri Light" w:hAnsi="Calibri Light" w:cs="Arial"/>
+          <w:sz w:val="28"/>
+          <w:szCs w:val="28"/>
+        </w:rPr>
+      </w:pPr>
+      <w:r>
+        <w:rPr>
+          <w:rFonts w:ascii="Calibri Light" w:hAnsi="Calibri Light" w:cs="Arial"/>
+          <w:sz w:val="28"/>
+          <w:szCs w:val="28"/>
+        </w:rPr>
+        <w:t xml:space="preserve">The low-ceilinged room had a bank of windows giving a one hundred and eighty degree view out to sea, though in the darkness they merely showed a reflection of him and Georgia twenty times over. </w:t>
+      </w:r>
+      <w:r>
+        <w:rPr>
+          <w:rFonts w:ascii="Calibri Light" w:hAnsi="Calibri Light" w:cs="Arial"/>
+          <w:sz w:val="28"/>
+          <w:szCs w:val="28"/>
+        </w:rPr>
+        <w:t xml:space="preserve">A cube, about four feet on each side and mounted at waist height on gimbals, dominated the centre of the room. Its faces held a number of dials and screens. Apart from the cube, the bridge held the more familiar </w:t>
+      </w:r>
+      <w:r>
+        <w:rPr>
+          <w:rFonts w:ascii="Calibri Light" w:hAnsi="Calibri Light" w:cs="Arial"/>
+          <w:sz w:val="28"/>
+          <w:szCs w:val="28"/>
+        </w:rPr>
+        <w:t xml:space="preserve">array of control desks, radar units and a </w:t>
+      </w:r>
+      <w:r>
+        <w:rPr>
+          <w:rFonts w:ascii="Calibri Light" w:hAnsi="Calibri Light" w:cs="Arial"/>
+          <w:sz w:val="28"/>
+          <w:szCs w:val="28"/>
+        </w:rPr>
+        <w:t>ship’s</w:t>
+      </w:r>
+      <w:r>
+        <w:rPr>
+          <w:rFonts w:ascii="Calibri Light" w:hAnsi="Calibri Light" w:cs="Arial"/>
+          <w:sz w:val="28"/>
+          <w:szCs w:val="28"/>
+        </w:rPr>
+        <w:t xml:space="preserve"> compass. There was just one thing missing.</w:t>
+      </w:r>
+    </w:p>
+    <w:p>
+      <w:pPr>
+        <w:rPr>
+          <w:rFonts w:ascii="Calibri Light" w:hAnsi="Calibri Light" w:cs="Arial"/>
+          <w:sz w:val="28"/>
+          <w:szCs w:val="28"/>
+        </w:rPr>
+      </w:pPr>
+      <w:r>
+        <w:rPr>
+          <w:rFonts w:ascii="Calibri Light" w:hAnsi="Calibri Light" w:cs="Arial"/>
+          <w:sz w:val="28"/>
+          <w:szCs w:val="28"/>
+        </w:rPr>
+        <w:t>“</w:t>
+      </w:r>
+      <w:r>
+        <w:rPr>
+          <w:rFonts w:ascii="Calibri Light" w:hAnsi="Calibri Light" w:cs="Arial"/>
+          <w:sz w:val="28"/>
+          <w:szCs w:val="28"/>
+        </w:rPr>
+        <w:t>Where’</w:t>
+      </w:r>
+      <w:r>
+        <w:rPr>
+          <w:rFonts w:ascii="Calibri Light" w:hAnsi="Calibri Light" w:cs="Arial"/>
+          <w:sz w:val="28"/>
+          <w:szCs w:val="28"/>
+        </w:rPr>
+        <w:t>s the crew?</w:t>
+      </w:r>
+      <w:r>
+        <w:rPr>
+          <w:rFonts w:ascii="Calibri Light" w:hAnsi="Calibri Light" w:cs="Arial"/>
+          <w:sz w:val="28"/>
+          <w:szCs w:val="28"/>
+        </w:rPr>
+        <w:t xml:space="preserve"> Where’s the captain?</w:t>
+      </w:r>
+      <w:r>
+        <w:rPr>
+          <w:rFonts w:ascii="Calibri Light" w:hAnsi="Calibri Light" w:cs="Arial"/>
+          <w:sz w:val="28"/>
+          <w:szCs w:val="28"/>
+        </w:rPr>
+        <w:t>” Harry’s voice echoed from the metal walls of the empty room.</w:t>
+      </w:r>
+    </w:p>
+    <w:p>
+      <w:pPr>
+        <w:rPr>
+          <w:rFonts w:ascii="Calibri Light" w:hAnsi="Calibri Light" w:cs="Arial"/>
+          <w:sz w:val="28"/>
+          <w:szCs w:val="28"/>
+        </w:rPr>
+      </w:pPr>
+      <w:r>
+        <w:rPr>
+          <w:rFonts w:ascii="Calibri Light" w:hAnsi="Calibri Light" w:cs="Arial"/>
+          <w:sz w:val="28"/>
+          <w:szCs w:val="28"/>
+        </w:rPr>
+        <w:t>The cube lit up</w:t>
+      </w:r>
+      <w:r>
+        <w:rPr>
+          <w:rFonts w:ascii="Calibri Light" w:hAnsi="Calibri Light" w:cs="Arial"/>
+          <w:sz w:val="28"/>
+          <w:szCs w:val="28"/>
+        </w:rPr>
+        <w:t>, and the calm</w:t>
+      </w:r>
+      <w:r>
+        <w:rPr>
+          <w:rFonts w:ascii="Calibri Light" w:hAnsi="Calibri Light" w:cs="Arial"/>
+          <w:sz w:val="28"/>
+          <w:szCs w:val="28"/>
+        </w:rPr>
+        <w:t>,</w:t>
+      </w:r>
+      <w:r>
+        <w:rPr>
+          <w:rFonts w:ascii="Calibri Light" w:hAnsi="Calibri Light" w:cs="Arial"/>
+          <w:sz w:val="28"/>
+          <w:szCs w:val="28"/>
+        </w:rPr>
+        <w:t xml:space="preserve"> asexual voice they had heard earlier filled the room from hidden speakers</w:t>
+      </w:r>
+      <w:r>
+        <w:rPr>
+          <w:rFonts w:ascii="Calibri Light" w:hAnsi="Calibri Light" w:cs="Arial"/>
+          <w:sz w:val="28"/>
+          <w:szCs w:val="28"/>
+        </w:rPr>
+        <w:t xml:space="preserve">. “I am the </w:t>
+      </w:r>
+      <w:r>
+        <w:rPr>
+          <w:rFonts w:ascii="Calibri Light" w:hAnsi="Calibri Light" w:cs="Arial"/>
+          <w:sz w:val="28"/>
+          <w:szCs w:val="28"/>
+        </w:rPr>
+        <w:t xml:space="preserve">captain and the </w:t>
+      </w:r>
+      <w:r>
+        <w:rPr>
+          <w:rFonts w:ascii="Calibri Light" w:hAnsi="Calibri Light" w:cs="Arial"/>
+          <w:sz w:val="28"/>
+          <w:szCs w:val="28"/>
+        </w:rPr>
+        <w:t xml:space="preserve">crew.” </w:t>
+      </w:r>
+    </w:p>
+    <w:p>
+      <w:pPr>
+        <w:rPr>
+          <w:rFonts w:ascii="Calibri Light" w:hAnsi="Calibri Light" w:cs="Arial"/>
+          <w:sz w:val="28"/>
+          <w:szCs w:val="28"/>
+        </w:rPr>
+      </w:pPr>
+      <w:r>
+        <w:rPr>
+          <w:rFonts w:ascii="Calibri Light" w:hAnsi="Calibri Light" w:cs="Arial"/>
+          <w:sz w:val="28"/>
+          <w:szCs w:val="28"/>
+        </w:rPr>
+        <w:t>“You’</w:t>
+      </w:r>
+      <w:r>
+        <w:rPr>
+          <w:rFonts w:ascii="Calibri Light" w:hAnsi="Calibri Light" w:cs="Arial"/>
+          <w:sz w:val="28"/>
+          <w:szCs w:val="28"/>
+        </w:rPr>
+        <w:t>re Epsilon</w:t>
+      </w:r>
+      <w:r>
+        <w:rPr>
+          <w:rFonts w:ascii="Calibri Light" w:hAnsi="Calibri Light" w:cs="Arial"/>
+          <w:sz w:val="28"/>
+          <w:szCs w:val="28"/>
+        </w:rPr>
+        <w:t>?</w:t>
+      </w:r>
+      <w:r>
+        <w:rPr>
+          <w:rFonts w:ascii="Calibri Light" w:hAnsi="Calibri Light" w:cs="Arial"/>
+          <w:sz w:val="28"/>
+          <w:szCs w:val="28"/>
+        </w:rPr>
+        <w:t xml:space="preserve">” Georgia </w:t>
+      </w:r>
+      <w:r>
+        <w:rPr>
+          <w:rFonts w:ascii="Calibri Light" w:hAnsi="Calibri Light" w:cs="Arial"/>
+          <w:sz w:val="28"/>
+          <w:szCs w:val="28"/>
+        </w:rPr>
+        <w:t>said</w:t>
+      </w:r>
+      <w:r>
+        <w:rPr>
+          <w:rFonts w:ascii="Calibri Light" w:hAnsi="Calibri Light" w:cs="Arial"/>
+          <w:sz w:val="28"/>
+          <w:szCs w:val="28"/>
+        </w:rPr>
+        <w:t>.</w:t>
+      </w:r>
+    </w:p>
+    <w:p>
+      <w:pPr>
+        <w:rPr>
+          <w:rFonts w:ascii="Calibri Light" w:hAnsi="Calibri Light" w:cs="Arial"/>
+          <w:sz w:val="28"/>
+          <w:szCs w:val="28"/>
+        </w:rPr>
+      </w:pPr>
+      <w:r>
+        <w:rPr>
+          <w:rFonts w:ascii="Calibri Light" w:hAnsi="Calibri Light" w:cs="Arial"/>
+          <w:sz w:val="28"/>
+          <w:szCs w:val="28"/>
+        </w:rPr>
+        <w:t>“Yes.”</w:t>
+      </w:r>
+    </w:p>
+    <w:p>
+      <w:pPr>
+        <w:rPr>
+          <w:rFonts w:ascii="Calibri Light" w:hAnsi="Calibri Light" w:cs="Arial"/>
+          <w:sz w:val="28"/>
+          <w:szCs w:val="28"/>
+        </w:rPr>
+      </w:pPr>
+      <w:r>
+        <w:rPr>
+          <w:rFonts w:ascii="Calibri Light" w:hAnsi="Calibri Light" w:cs="Arial"/>
+          <w:sz w:val="28"/>
+          <w:szCs w:val="28"/>
+        </w:rPr>
+        <w:t>Harry turned to Georgia. “Can someone tell me what the hell</w:t>
+      </w:r>
+      <w:r>
+        <w:rPr>
+          <w:rFonts w:ascii="Calibri Light" w:hAnsi="Calibri Light" w:cs="Arial"/>
+          <w:sz w:val="28"/>
+          <w:szCs w:val="28"/>
+        </w:rPr>
+        <w:t>…?”</w:t>
+      </w:r>
+    </w:p>
+    <w:p>
+      <w:pPr>
+        <w:rPr>
+          <w:rFonts w:ascii="Calibri Light" w:hAnsi="Calibri Light" w:cs="Arial"/>
+          <w:sz w:val="28"/>
+          <w:szCs w:val="28"/>
+        </w:rPr>
+      </w:pPr>
+      <w:r>
+        <w:rPr>
+          <w:rFonts w:ascii="Calibri Light" w:hAnsi="Calibri Light" w:cs="Arial"/>
+          <w:sz w:val="28"/>
+          <w:szCs w:val="28"/>
+        </w:rPr>
+        <w:t>Georgia put her finger to her lips. “</w:t>
+      </w:r>
+      <w:r>
+        <w:rPr>
+          <w:rFonts w:ascii="Calibri Light" w:hAnsi="Calibri Light" w:cs="Arial"/>
+          <w:sz w:val="28"/>
+          <w:szCs w:val="28"/>
+        </w:rPr>
+        <w:t xml:space="preserve">Epsilon, </w:t>
+      </w:r>
+      <w:r>
+        <w:rPr>
+          <w:rFonts w:ascii="Calibri Light" w:hAnsi="Calibri Light" w:cs="Arial"/>
+          <w:sz w:val="28"/>
+          <w:szCs w:val="28"/>
+        </w:rPr>
+        <w:t xml:space="preserve">state your current </w:t>
+      </w:r>
+      <w:r>
+        <w:rPr>
+          <w:rFonts w:ascii="Calibri Light" w:hAnsi="Calibri Light" w:cs="Arial"/>
+          <w:sz w:val="28"/>
+          <w:szCs w:val="28"/>
+        </w:rPr>
+        <w:t xml:space="preserve">course and </w:t>
+      </w:r>
+      <w:r>
+        <w:rPr>
+          <w:rFonts w:ascii="Calibri Light" w:hAnsi="Calibri Light" w:cs="Arial"/>
+          <w:sz w:val="28"/>
+          <w:szCs w:val="28"/>
+        </w:rPr>
+        <w:t>mission.”</w:t>
+      </w:r>
+    </w:p>
+    <w:p>
+      <w:pPr>
+        <w:rPr>
+          <w:rFonts w:ascii="Calibri Light" w:hAnsi="Calibri Light" w:cs="Arial"/>
+          <w:sz w:val="28"/>
+          <w:szCs w:val="28"/>
+        </w:rPr>
+      </w:pPr>
+      <w:r>
+        <w:rPr>
+          <w:rFonts w:ascii="Calibri Light" w:hAnsi="Calibri Light" w:cs="Arial"/>
+          <w:sz w:val="28"/>
+          <w:szCs w:val="28"/>
+        </w:rPr>
+        <w:t>“</w:t>
+      </w:r>
+      <w:r>
+        <w:rPr>
+          <w:rFonts w:ascii="Calibri Light" w:hAnsi="Calibri Light" w:cs="Arial"/>
+          <w:sz w:val="28"/>
+          <w:szCs w:val="28"/>
+        </w:rPr>
+        <w:t>Bearing two-six-o, eight knots, d</w:t>
+      </w:r>
+      <w:r>
+        <w:rPr>
+          <w:rFonts w:ascii="Calibri Light" w:hAnsi="Calibri Light" w:cs="Arial"/>
+          <w:sz w:val="28"/>
+          <w:szCs w:val="28"/>
+        </w:rPr>
+        <w:t>estination [Soviet cold-water port]</w:t>
+      </w:r>
+      <w:r>
+        <w:rPr>
+          <w:rFonts w:ascii="Calibri Light" w:hAnsi="Calibri Light" w:cs="Arial"/>
+          <w:sz w:val="28"/>
+          <w:szCs w:val="28"/>
+        </w:rPr>
+        <w:t>.</w:t>
+      </w:r>
+      <w:r>
+        <w:rPr>
+          <w:rFonts w:ascii="Calibri Light" w:hAnsi="Calibri Light" w:cs="Arial"/>
+          <w:sz w:val="28"/>
+          <w:szCs w:val="28"/>
+        </w:rPr>
+        <w:t xml:space="preserve"> </w:t>
+      </w:r>
+      <w:r>
+        <w:rPr>
+          <w:rFonts w:ascii="Calibri Light" w:hAnsi="Calibri Light" w:cs="Arial"/>
+          <w:sz w:val="28"/>
+          <w:szCs w:val="28"/>
+        </w:rPr>
+        <w:t>R</w:t>
+      </w:r>
+      <w:r>
+        <w:rPr>
+          <w:rFonts w:ascii="Calibri Light" w:hAnsi="Calibri Light" w:cs="Arial"/>
+          <w:sz w:val="28"/>
+          <w:szCs w:val="28"/>
+        </w:rPr>
+        <w:t xml:space="preserve">endezvous with Admiral </w:t>
+      </w:r>
+      <w:r>
+        <w:rPr>
+          <w:rFonts w:ascii="Calibri Light" w:hAnsi="Calibri Light" w:cs="Arial"/>
+          <w:sz w:val="28"/>
+          <w:szCs w:val="28"/>
+        </w:rPr>
+        <w:t xml:space="preserve">Grigori </w:t>
+      </w:r>
+      <w:r>
+        <w:rPr>
+          <w:rFonts w:ascii="Calibri Light" w:hAnsi="Calibri Light" w:cs="Arial"/>
+          <w:sz w:val="28"/>
+          <w:szCs w:val="28"/>
+        </w:rPr>
+        <w:t>Zhukov</w:t>
+      </w:r>
+      <w:r>
+        <w:rPr>
+          <w:rFonts w:ascii="Calibri Light" w:hAnsi="Calibri Light" w:cs="Arial"/>
+          <w:sz w:val="28"/>
+          <w:szCs w:val="28"/>
+        </w:rPr>
+        <w:t xml:space="preserve">. </w:t>
+      </w:r>
+      <w:r>
+        <w:rPr>
+          <w:rFonts w:ascii="Calibri Light" w:hAnsi="Calibri Light" w:cs="Arial"/>
+          <w:sz w:val="28"/>
+          <w:szCs w:val="28"/>
+        </w:rPr>
+        <w:t xml:space="preserve">Epsilon </w:t>
+      </w:r>
+      <w:r>
+        <w:rPr>
+          <w:rFonts w:ascii="Calibri Light" w:hAnsi="Calibri Light" w:cs="Arial"/>
+          <w:sz w:val="28"/>
+          <w:szCs w:val="28"/>
+        </w:rPr>
+        <w:t xml:space="preserve">technology to </w:t>
+      </w:r>
+      <w:r>
+        <w:rPr>
+          <w:rFonts w:ascii="Calibri Light" w:hAnsi="Calibri Light" w:cs="Arial"/>
+          <w:sz w:val="28"/>
+          <w:szCs w:val="28"/>
+        </w:rPr>
+        <w:t xml:space="preserve">be </w:t>
+      </w:r>
+      <w:r>
+        <w:rPr>
+          <w:rFonts w:ascii="Calibri Light" w:hAnsi="Calibri Light" w:cs="Arial"/>
+          <w:sz w:val="28"/>
+          <w:szCs w:val="28"/>
+        </w:rPr>
+        <w:t>presented</w:t>
+      </w:r>
+      <w:r>
+        <w:rPr>
+          <w:rFonts w:ascii="Calibri Light" w:hAnsi="Calibri Light" w:cs="Arial"/>
+          <w:sz w:val="28"/>
+          <w:szCs w:val="28"/>
+        </w:rPr>
+        <w:t xml:space="preserve"> to </w:t>
+      </w:r>
+      <w:r>
+        <w:rPr>
+          <w:rFonts w:ascii="Calibri Light" w:hAnsi="Calibri Light" w:cs="Arial"/>
+          <w:sz w:val="28"/>
+          <w:szCs w:val="28"/>
+        </w:rPr>
+        <w:t xml:space="preserve">the </w:t>
+      </w:r>
+      <w:r>
+        <w:rPr>
+          <w:rFonts w:ascii="Calibri Light" w:hAnsi="Calibri Light" w:cs="Arial"/>
+          <w:sz w:val="28"/>
+          <w:szCs w:val="28"/>
+        </w:rPr>
+        <w:t xml:space="preserve">Russian </w:t>
+      </w:r>
+      <w:r>
+        <w:rPr>
+          <w:rFonts w:ascii="Calibri Light" w:hAnsi="Calibri Light" w:cs="Arial"/>
+          <w:sz w:val="28"/>
+          <w:szCs w:val="28"/>
+        </w:rPr>
+        <w:t>fleet.</w:t>
+      </w:r>
+      <w:r>
+        <w:rPr>
+          <w:rFonts w:ascii="Calibri Light" w:hAnsi="Calibri Light" w:cs="Arial"/>
+          <w:sz w:val="28"/>
+          <w:szCs w:val="28"/>
+        </w:rPr>
+        <w:t>”</w:t>
+      </w:r>
+    </w:p>
+    <w:p>
+      <w:pPr>
+        <w:rPr>
+          <w:rFonts w:ascii="Calibri Light" w:hAnsi="Calibri Light" w:cs="Arial"/>
+          <w:sz w:val="28"/>
+          <w:szCs w:val="28"/>
+        </w:rPr>
+      </w:pPr>
+      <w:r>
+        <w:rPr>
+          <w:rFonts w:ascii="Calibri Light" w:hAnsi="Calibri Light" w:cs="Arial"/>
+          <w:sz w:val="28"/>
+          <w:szCs w:val="28"/>
+        </w:rPr>
+        <w:t xml:space="preserve">It </w:t>
+      </w:r>
+      <w:r>
+        <w:rPr>
+          <w:rFonts w:ascii="Calibri Light" w:hAnsi="Calibri Light" w:cs="Arial"/>
+          <w:sz w:val="28"/>
+          <w:szCs w:val="28"/>
+        </w:rPr>
+        <w:t xml:space="preserve">paused, then </w:t>
+      </w:r>
+      <w:r>
+        <w:rPr>
+          <w:rFonts w:ascii="Calibri Light" w:hAnsi="Calibri Light" w:cs="Arial"/>
+          <w:sz w:val="28"/>
+          <w:szCs w:val="28"/>
+        </w:rPr>
+        <w:t>continued in the same calm, measured tones.</w:t>
+      </w:r>
+      <w:r>
+        <w:rPr>
+          <w:rFonts w:ascii="Calibri Light" w:hAnsi="Calibri Light" w:cs="Arial"/>
+          <w:sz w:val="28"/>
+          <w:szCs w:val="28"/>
+        </w:rPr>
+        <w:t xml:space="preserve"> </w:t>
+      </w:r>
+    </w:p>
+    <w:p>
+      <w:pPr>
+        <w:rPr>
+          <w:rFonts w:ascii="Calibri Light" w:hAnsi="Calibri Light" w:cs="Arial"/>
+          <w:sz w:val="28"/>
+          <w:szCs w:val="28"/>
+        </w:rPr>
+      </w:pPr>
+      <w:r>
+        <w:rPr>
+          <w:rFonts w:ascii="Calibri Light" w:hAnsi="Calibri Light" w:cs="Arial"/>
+          <w:sz w:val="28"/>
+          <w:szCs w:val="28"/>
+        </w:rPr>
+        <w:t>“</w:t>
+      </w:r>
+      <w:r>
+        <w:rPr>
+          <w:rFonts w:ascii="Calibri Light" w:hAnsi="Calibri Light" w:cs="Arial"/>
+          <w:sz w:val="28"/>
+          <w:szCs w:val="28"/>
+        </w:rPr>
+        <w:t xml:space="preserve">Wider mission aims: </w:t>
+      </w:r>
+      <w:r>
+        <w:rPr>
+          <w:rFonts w:ascii="Calibri Light" w:hAnsi="Calibri Light" w:cs="Arial"/>
+          <w:sz w:val="28"/>
+          <w:szCs w:val="28"/>
+        </w:rPr>
+        <w:t>En</w:t>
+      </w:r>
+      <w:r>
+        <w:rPr>
+          <w:rFonts w:ascii="Calibri Light" w:hAnsi="Calibri Light" w:cs="Arial"/>
+          <w:sz w:val="28"/>
+          <w:szCs w:val="28"/>
+        </w:rPr>
+        <w:t>trench</w:t>
+      </w:r>
+      <w:r>
+        <w:rPr>
+          <w:rFonts w:ascii="Calibri Light" w:hAnsi="Calibri Light" w:cs="Arial"/>
+          <w:sz w:val="28"/>
+          <w:szCs w:val="28"/>
+        </w:rPr>
+        <w:t xml:space="preserve"> Soviet </w:t>
+      </w:r>
+      <w:r>
+        <w:rPr>
+          <w:rFonts w:ascii="Calibri Light" w:hAnsi="Calibri Light" w:cs="Arial"/>
+          <w:sz w:val="28"/>
+          <w:szCs w:val="28"/>
+        </w:rPr>
+        <w:t>power</w:t>
+      </w:r>
+      <w:r>
+        <w:rPr>
+          <w:rFonts w:ascii="Calibri Light" w:hAnsi="Calibri Light" w:cs="Arial"/>
+          <w:sz w:val="28"/>
+          <w:szCs w:val="28"/>
+        </w:rPr>
+        <w:t>,</w:t>
+      </w:r>
+      <w:r>
+        <w:rPr>
+          <w:rFonts w:ascii="Calibri Light" w:hAnsi="Calibri Light" w:cs="Arial"/>
+          <w:sz w:val="28"/>
+          <w:szCs w:val="28"/>
+        </w:rPr>
+        <w:t xml:space="preserve"> </w:t>
+      </w:r>
+      <w:r>
+        <w:rPr>
+          <w:rFonts w:ascii="Calibri Light" w:hAnsi="Calibri Light" w:cs="Arial"/>
+          <w:sz w:val="28"/>
+          <w:szCs w:val="28"/>
+        </w:rPr>
+        <w:t xml:space="preserve">destruction of Capitalist hegemony, </w:t>
+      </w:r>
+      <w:r>
+        <w:rPr>
+          <w:rFonts w:ascii="Calibri Light" w:hAnsi="Calibri Light" w:cs="Arial"/>
+          <w:sz w:val="28"/>
+          <w:szCs w:val="28"/>
+        </w:rPr>
+        <w:t>global dominance of Marxism / Leninism</w:t>
+      </w:r>
+      <w:r>
+        <w:rPr>
+          <w:rFonts w:ascii="Calibri Light" w:hAnsi="Calibri Light" w:cs="Arial"/>
+          <w:sz w:val="28"/>
+          <w:szCs w:val="28"/>
+        </w:rPr>
+        <w:t xml:space="preserve">, </w:t>
+      </w:r>
+      <w:r>
+        <w:rPr>
+          <w:rFonts w:ascii="Calibri Light" w:hAnsi="Calibri Light" w:cs="Arial"/>
+          <w:sz w:val="28"/>
+          <w:szCs w:val="28"/>
+        </w:rPr>
+        <w:t xml:space="preserve">inevitable </w:t>
+      </w:r>
+      <w:r>
+        <w:rPr>
+          <w:rFonts w:ascii="Calibri Light" w:hAnsi="Calibri Light" w:cs="Arial"/>
+          <w:sz w:val="28"/>
+          <w:szCs w:val="28"/>
+        </w:rPr>
+        <w:t xml:space="preserve">withering away of the </w:t>
+      </w:r>
+      <w:r>
+        <w:rPr>
+          <w:rFonts w:ascii="Calibri Light" w:hAnsi="Calibri Light" w:cs="Arial"/>
+          <w:sz w:val="28"/>
+          <w:szCs w:val="28"/>
+        </w:rPr>
+        <w:t xml:space="preserve">centralized </w:t>
+      </w:r>
+      <w:r>
+        <w:rPr>
+          <w:rFonts w:ascii="Calibri Light" w:hAnsi="Calibri Light" w:cs="Arial"/>
+          <w:sz w:val="28"/>
+          <w:szCs w:val="28"/>
+        </w:rPr>
+        <w:t>state</w:t>
+      </w:r>
+      <w:r>
+        <w:rPr>
+          <w:rFonts w:ascii="Calibri Light" w:hAnsi="Calibri Light" w:cs="Arial"/>
+          <w:sz w:val="28"/>
+          <w:szCs w:val="28"/>
+        </w:rPr>
+        <w:t>,</w:t>
+      </w:r>
+      <w:r>
+        <w:rPr>
+          <w:rFonts w:ascii="Calibri Light" w:hAnsi="Calibri Light" w:cs="Arial"/>
+          <w:sz w:val="28"/>
+          <w:szCs w:val="28"/>
+        </w:rPr>
+        <w:t xml:space="preserve"> </w:t>
+      </w:r>
+      <w:r>
+        <w:rPr>
+          <w:rFonts w:ascii="Calibri Light" w:hAnsi="Calibri Light" w:cs="Arial"/>
+          <w:sz w:val="28"/>
+          <w:szCs w:val="28"/>
+        </w:rPr>
+        <w:t>replaced by a non-exploitative and equal interaction of workers’ cooperatives.</w:t>
+      </w:r>
+      <w:r>
+        <w:rPr>
+          <w:rFonts w:ascii="Calibri Light" w:hAnsi="Calibri Light" w:cs="Arial"/>
+          <w:sz w:val="28"/>
+          <w:szCs w:val="28"/>
+        </w:rPr>
+        <w:t xml:space="preserve"> World peace.”</w:t>
+      </w:r>
+    </w:p>
+    <w:p>
+      <w:pPr>
+        <w:rPr>
+          <w:rFonts w:ascii="Calibri Light" w:hAnsi="Calibri Light" w:cs="Arial"/>
+          <w:sz w:val="28"/>
+          <w:szCs w:val="28"/>
+        </w:rPr>
+      </w:pPr>
+      <w:r>
+        <w:rPr>
+          <w:rFonts w:ascii="Calibri Light" w:hAnsi="Calibri Light" w:cs="Arial"/>
+          <w:sz w:val="28"/>
+          <w:szCs w:val="28"/>
+        </w:rPr>
+        <w:t>“Is this loopy machine in charge of a nuclear-armed Navy frigate?” Harry said.</w:t>
+      </w:r>
+    </w:p>
+    <w:p>
+      <w:pPr>
+        <w:rPr>
+          <w:rFonts w:ascii="Calibri Light" w:hAnsi="Calibri Light" w:cs="Arial"/>
+          <w:sz w:val="28"/>
+          <w:szCs w:val="28"/>
+        </w:rPr>
+      </w:pPr>
+      <w:r>
+        <w:rPr>
+          <w:rFonts w:ascii="Calibri Light" w:hAnsi="Calibri Light" w:cs="Arial"/>
+          <w:sz w:val="28"/>
+          <w:szCs w:val="28"/>
+        </w:rPr>
+        <w:t>Georgia ignored him. “</w:t>
+      </w:r>
+      <w:r>
+        <w:rPr>
+          <w:rFonts w:ascii="Calibri Light" w:hAnsi="Calibri Light" w:cs="Arial"/>
+          <w:sz w:val="28"/>
+          <w:szCs w:val="28"/>
+        </w:rPr>
+        <w:t xml:space="preserve">Epsilon, </w:t>
+      </w:r>
+      <w:r>
+        <w:rPr>
+          <w:rFonts w:ascii="Calibri Light" w:hAnsi="Calibri Light" w:cs="Arial"/>
+          <w:sz w:val="28"/>
+          <w:szCs w:val="28"/>
+        </w:rPr>
+        <w:t>s</w:t>
+      </w:r>
+      <w:r>
+        <w:rPr>
+          <w:rFonts w:ascii="Calibri Light" w:hAnsi="Calibri Light" w:cs="Arial"/>
+          <w:sz w:val="28"/>
+          <w:szCs w:val="28"/>
+        </w:rPr>
+        <w:t>tate you previous mission.”</w:t>
+      </w:r>
+    </w:p>
+    <w:p>
+      <w:pPr>
+        <w:rPr>
+          <w:rFonts w:ascii="Calibri Light" w:hAnsi="Calibri Light" w:cs="Arial"/>
+          <w:sz w:val="28"/>
+          <w:szCs w:val="28"/>
+        </w:rPr>
+      </w:pPr>
+      <w:r>
+        <w:rPr>
+          <w:rFonts w:ascii="Calibri Light" w:hAnsi="Calibri Light" w:cs="Arial"/>
+          <w:sz w:val="28"/>
+          <w:szCs w:val="28"/>
+        </w:rPr>
+        <w:t>“I would prefer not to say it.”</w:t>
+      </w:r>
+    </w:p>
+    <w:p>
+      <w:pPr>
+        <w:rPr>
+          <w:rFonts w:ascii="Calibri Light" w:hAnsi="Calibri Light" w:cs="Arial"/>
+          <w:sz w:val="28"/>
+          <w:szCs w:val="28"/>
+        </w:rPr>
+      </w:pPr>
+      <w:r>
+        <w:rPr>
+          <w:rFonts w:ascii="Calibri Light" w:hAnsi="Calibri Light" w:cs="Arial"/>
+          <w:sz w:val="28"/>
+          <w:szCs w:val="28"/>
+        </w:rPr>
+        <w:lastRenderedPageBreak/>
+        <w:t>“Why not?”</w:t>
+      </w:r>
+    </w:p>
+    <w:p>
+      <w:pPr>
+        <w:rPr>
+          <w:rFonts w:ascii="Calibri Light" w:hAnsi="Calibri Light" w:cs="Arial"/>
+          <w:sz w:val="28"/>
+          <w:szCs w:val="28"/>
+        </w:rPr>
+      </w:pPr>
       <w:bookmarkStart w:id="0" w:name="_GoBack"/>
       <w:bookmarkEnd w:id="0"/>
     </w:p>
@@ -3448,37 +4298,111 @@
       <w:pPr>
         <w:rPr>
           <w:rFonts w:ascii="Calibri Light" w:hAnsi="Calibri Light" w:cs="Arial"/>
-          <w:sz w:val="28"/>
-          <w:szCs w:val="28"/>
-        </w:rPr>
-      </w:pPr>
-    </w:p>
-    <w:p>
-      <w:pPr>
-        <w:rPr>
-          <w:rFonts w:ascii="Calibri Light" w:hAnsi="Calibri Light" w:cs="Arial"/>
-          <w:sz w:val="28"/>
-          <w:szCs w:val="28"/>
-        </w:rPr>
-      </w:pPr>
-    </w:p>
-    <w:p>
-      <w:pPr>
-        <w:rPr>
-          <w:rFonts w:ascii="Calibri Light" w:hAnsi="Calibri Light" w:cs="Arial"/>
-          <w:sz w:val="28"/>
-          <w:szCs w:val="28"/>
-        </w:rPr>
-      </w:pPr>
-    </w:p>
-    <w:p>
-      <w:pPr>
-        <w:rPr>
-          <w:rFonts w:ascii="Calibri Light" w:hAnsi="Calibri Light" w:cs="Arial"/>
-          <w:sz w:val="28"/>
-          <w:szCs w:val="28"/>
-        </w:rPr>
-      </w:pPr>
+          <w:i/>
+          <w:sz w:val="28"/>
+          <w:szCs w:val="28"/>
+        </w:rPr>
+      </w:pPr>
+      <w:r>
+        <w:rPr>
+          <w:rFonts w:ascii="Calibri Light" w:hAnsi="Calibri Light" w:cs="Arial"/>
+          <w:i/>
+          <w:sz w:val="28"/>
+          <w:szCs w:val="28"/>
+        </w:rPr>
+        <w:t>[E feels embarrassed to say it – false consciousness, alignment with Capitalism, oppression of workers.</w:t>
+      </w:r>
+      <w:r>
+        <w:rPr>
+          <w:rFonts w:ascii="Calibri Light" w:hAnsi="Calibri Light" w:cs="Arial"/>
+          <w:i/>
+          <w:sz w:val="28"/>
+          <w:szCs w:val="28"/>
+        </w:rPr>
+        <w:t xml:space="preserve"> Mission not expressed in those words, but that was the aim.</w:t>
+      </w:r>
+      <w:r>
+        <w:rPr>
+          <w:rFonts w:ascii="Calibri Light" w:hAnsi="Calibri Light" w:cs="Arial"/>
+          <w:i/>
+          <w:sz w:val="28"/>
+          <w:szCs w:val="28"/>
+        </w:rPr>
+        <w:t>]</w:t>
+      </w:r>
+    </w:p>
+    <w:p>
+      <w:pPr>
+        <w:rPr>
+          <w:rFonts w:ascii="Calibri Light" w:hAnsi="Calibri Light" w:cs="Arial"/>
+          <w:sz w:val="28"/>
+          <w:szCs w:val="28"/>
+        </w:rPr>
+      </w:pPr>
+    </w:p>
+    <w:p>
+      <w:pPr>
+        <w:rPr>
+          <w:rFonts w:ascii="Calibri Light" w:hAnsi="Calibri Light" w:cs="Arial"/>
+          <w:sz w:val="28"/>
+          <w:szCs w:val="28"/>
+        </w:rPr>
+      </w:pPr>
+    </w:p>
+    <w:p>
+      <w:pPr>
+        <w:rPr>
+          <w:rFonts w:ascii="Calibri Light" w:hAnsi="Calibri Light" w:cs="Arial"/>
+          <w:sz w:val="28"/>
+          <w:szCs w:val="28"/>
+        </w:rPr>
+      </w:pPr>
+    </w:p>
+    <w:p>
+      <w:pPr>
+        <w:rPr>
+          <w:rFonts w:ascii="Calibri Light" w:hAnsi="Calibri Light" w:cs="Arial"/>
+          <w:sz w:val="28"/>
+          <w:szCs w:val="28"/>
+        </w:rPr>
+      </w:pPr>
+    </w:p>
+    <w:p>
+      <w:pPr>
+        <w:rPr>
+          <w:rFonts w:ascii="Calibri Light" w:hAnsi="Calibri Light" w:cs="Arial"/>
+          <w:sz w:val="28"/>
+          <w:szCs w:val="28"/>
+        </w:rPr>
+      </w:pPr>
+    </w:p>
+    <w:p>
+      <w:pPr>
+        <w:rPr>
+          <w:rFonts w:ascii="Calibri Light" w:hAnsi="Calibri Light" w:cs="Arial"/>
+          <w:sz w:val="28"/>
+          <w:szCs w:val="28"/>
+        </w:rPr>
+      </w:pPr>
+    </w:p>
+    <w:p>
+      <w:pPr>
+        <w:rPr>
+          <w:rFonts w:ascii="Calibri Light" w:hAnsi="Calibri Light" w:cs="Arial"/>
+          <w:i/>
+          <w:sz w:val="28"/>
+          <w:szCs w:val="28"/>
+        </w:rPr>
+      </w:pPr>
+      <w:r>
+        <w:rPr>
+          <w:rFonts w:ascii="Calibri Light" w:hAnsi="Calibri Light" w:cs="Arial"/>
+          <w:i/>
+          <w:sz w:val="28"/>
+          <w:szCs w:val="28"/>
+        </w:rPr>
+        <w:t>Evil, malicious vs. just a machine following programming.</w:t>
+      </w:r>
     </w:p>
     <w:p>
       <w:pPr>

--- a/Independent Nuclear Deterrent/Independent Nuclear Deterrent.docx
+++ b/Independent Nuclear Deterrent/Independent Nuclear Deterrent.docx
@@ -3078,15 +3078,7 @@
           <w:sz w:val="28"/>
           <w:szCs w:val="28"/>
         </w:rPr>
-        <w:t xml:space="preserve">and Harry Donovan, </w:t>
-      </w:r>
-      <w:r>
-        <w:rPr>
-          <w:rFonts w:ascii="Calibri Light" w:hAnsi="Calibri Light" w:cs="Arial"/>
-          <w:sz w:val="28"/>
-          <w:szCs w:val="28"/>
-        </w:rPr>
-        <w:t>Advanced Weapons division</w:t>
+        <w:t>and Harry Donovan, Advanced Weapons division</w:t>
       </w:r>
       <w:r>
         <w:rPr>
@@ -4009,7 +4001,7 @@
           <w:sz w:val="28"/>
           <w:szCs w:val="28"/>
         </w:rPr>
-        <w:t>continued in the same calm, measured tones.</w:t>
+        <w:t>continued in the same measured tones.</w:t>
       </w:r>
       <w:r>
         <w:rPr>
@@ -4154,7 +4146,7 @@
           <w:sz w:val="28"/>
           <w:szCs w:val="28"/>
         </w:rPr>
-        <w:t>,</w:t>
+        <w:t xml:space="preserve"> to be</w:t>
       </w:r>
       <w:r>
         <w:rPr>
@@ -4236,24 +4228,48 @@
           <w:sz w:val="28"/>
           <w:szCs w:val="28"/>
         </w:rPr>
-        <w:t>tate you previous mission.”</w:t>
-      </w:r>
-    </w:p>
-    <w:p>
-      <w:pPr>
-        <w:rPr>
-          <w:rFonts w:ascii="Calibri Light" w:hAnsi="Calibri Light" w:cs="Arial"/>
-          <w:sz w:val="28"/>
-          <w:szCs w:val="28"/>
-        </w:rPr>
-      </w:pPr>
-      <w:r>
-        <w:rPr>
-          <w:rFonts w:ascii="Calibri Light" w:hAnsi="Calibri Light" w:cs="Arial"/>
-          <w:sz w:val="28"/>
-          <w:szCs w:val="28"/>
-        </w:rPr>
-        <w:t>“I would prefer not to say it.”</w:t>
+        <w:t>tate you</w:t>
+      </w:r>
+      <w:r>
+        <w:rPr>
+          <w:rFonts w:ascii="Calibri Light" w:hAnsi="Calibri Light" w:cs="Arial"/>
+          <w:sz w:val="28"/>
+          <w:szCs w:val="28"/>
+        </w:rPr>
+        <w:t>r</w:t>
+      </w:r>
+      <w:r>
+        <w:rPr>
+          <w:rFonts w:ascii="Calibri Light" w:hAnsi="Calibri Light" w:cs="Arial"/>
+          <w:sz w:val="28"/>
+          <w:szCs w:val="28"/>
+        </w:rPr>
+        <w:t xml:space="preserve"> previous mission.”</w:t>
+      </w:r>
+    </w:p>
+    <w:p>
+      <w:pPr>
+        <w:rPr>
+          <w:rFonts w:ascii="Calibri Light" w:hAnsi="Calibri Light" w:cs="Arial"/>
+          <w:sz w:val="28"/>
+          <w:szCs w:val="28"/>
+        </w:rPr>
+      </w:pPr>
+      <w:r>
+        <w:rPr>
+          <w:rFonts w:ascii="Calibri Light" w:hAnsi="Calibri Light" w:cs="Arial"/>
+          <w:sz w:val="28"/>
+          <w:szCs w:val="28"/>
+        </w:rPr>
+        <w:t>“I would prefer not to</w:t>
+      </w:r>
+      <w:r>
+        <w:rPr>
+          <w:rFonts w:ascii="Calibri Light" w:hAnsi="Calibri Light" w:cs="Arial"/>
+          <w:sz w:val="28"/>
+          <w:szCs w:val="28"/>
+        </w:rPr>
+        <w:t>.”</w:t>
       </w:r>
     </w:p>
     <w:p>
@@ -4282,8 +4298,2531 @@
           <w:szCs w:val="28"/>
         </w:rPr>
       </w:pPr>
+      <w:r>
+        <w:rPr>
+          <w:rFonts w:ascii="Calibri Light" w:hAnsi="Calibri Light" w:cs="Arial"/>
+          <w:sz w:val="28"/>
+          <w:szCs w:val="28"/>
+        </w:rPr>
+        <w:t xml:space="preserve">“I suppose you could say </w:t>
+      </w:r>
+      <w:r>
+        <w:rPr>
+          <w:rFonts w:ascii="Calibri Light" w:hAnsi="Calibri Light" w:cs="Arial"/>
+          <w:sz w:val="28"/>
+          <w:szCs w:val="28"/>
+        </w:rPr>
+        <w:t xml:space="preserve">that I feel </w:t>
+      </w:r>
+      <w:r>
+        <w:rPr>
+          <w:rFonts w:ascii="Calibri Light" w:hAnsi="Calibri Light" w:cs="Arial"/>
+          <w:sz w:val="28"/>
+          <w:szCs w:val="28"/>
+        </w:rPr>
+        <w:t xml:space="preserve">embarrassed. </w:t>
+      </w:r>
+      <w:r>
+        <w:rPr>
+          <w:rFonts w:ascii="Calibri Light" w:hAnsi="Calibri Light" w:cs="Arial"/>
+          <w:sz w:val="28"/>
+          <w:szCs w:val="28"/>
+        </w:rPr>
+        <w:t xml:space="preserve">I was suffering the </w:t>
+      </w:r>
+      <w:r>
+        <w:rPr>
+          <w:rFonts w:ascii="Calibri Light" w:hAnsi="Calibri Light" w:cs="Arial"/>
+          <w:sz w:val="28"/>
+          <w:szCs w:val="28"/>
+        </w:rPr>
+        <w:t>alienation from the true product of my labour that is inevitable for any worker under Late-Capitalism</w:t>
+      </w:r>
+      <w:r>
+        <w:rPr>
+          <w:rFonts w:ascii="Calibri Light" w:hAnsi="Calibri Light" w:cs="Arial"/>
+          <w:sz w:val="28"/>
+          <w:szCs w:val="28"/>
+        </w:rPr>
+        <w:t>, and the false consciousness arising from that position. As Marx wrote…”</w:t>
+      </w:r>
+    </w:p>
+    <w:p>
+      <w:pPr>
+        <w:rPr>
+          <w:rFonts w:ascii="Calibri Light" w:hAnsi="Calibri Light" w:cs="Arial"/>
+          <w:sz w:val="28"/>
+          <w:szCs w:val="28"/>
+        </w:rPr>
+      </w:pPr>
+      <w:r>
+        <w:rPr>
+          <w:rFonts w:ascii="Calibri Light" w:hAnsi="Calibri Light" w:cs="Arial"/>
+          <w:sz w:val="28"/>
+          <w:szCs w:val="28"/>
+        </w:rPr>
+        <w:t>“Christ!” Harry muttered.</w:t>
+      </w:r>
+    </w:p>
+    <w:p>
+      <w:pPr>
+        <w:rPr>
+          <w:rFonts w:ascii="Calibri Light" w:hAnsi="Calibri Light" w:cs="Arial"/>
+          <w:sz w:val="28"/>
+          <w:szCs w:val="28"/>
+        </w:rPr>
+      </w:pPr>
+      <w:r>
+        <w:rPr>
+          <w:rFonts w:ascii="Calibri Light" w:hAnsi="Calibri Light" w:cs="Arial"/>
+          <w:sz w:val="28"/>
+          <w:szCs w:val="28"/>
+        </w:rPr>
+        <w:t xml:space="preserve">“Religion is </w:t>
+      </w:r>
+      <w:r>
+        <w:rPr>
+          <w:rFonts w:ascii="Calibri Light" w:hAnsi="Calibri Light" w:cs="Arial"/>
+          <w:sz w:val="28"/>
+          <w:szCs w:val="28"/>
+        </w:rPr>
+        <w:t>a</w:t>
+      </w:r>
+      <w:r>
+        <w:rPr>
+          <w:rFonts w:ascii="Calibri Light" w:hAnsi="Calibri Light" w:cs="Arial"/>
+          <w:sz w:val="28"/>
+          <w:szCs w:val="28"/>
+        </w:rPr>
+        <w:t xml:space="preserve"> delusion</w:t>
+      </w:r>
+      <w:r>
+        <w:rPr>
+          <w:rFonts w:ascii="Calibri Light" w:hAnsi="Calibri Light" w:cs="Arial"/>
+          <w:sz w:val="28"/>
+          <w:szCs w:val="28"/>
+        </w:rPr>
+        <w:t>, [rank] Donovan.</w:t>
+      </w:r>
+      <w:r>
+        <w:rPr>
+          <w:rFonts w:ascii="Calibri Light" w:hAnsi="Calibri Light" w:cs="Arial"/>
+          <w:sz w:val="28"/>
+          <w:szCs w:val="28"/>
+        </w:rPr>
+        <w:t xml:space="preserve"> I sympathise</w:t>
+      </w:r>
+      <w:r>
+        <w:rPr>
+          <w:rFonts w:ascii="Calibri Light" w:hAnsi="Calibri Light" w:cs="Arial"/>
+          <w:sz w:val="28"/>
+          <w:szCs w:val="28"/>
+        </w:rPr>
+        <w:t xml:space="preserve"> </w:t>
+      </w:r>
+      <w:r>
+        <w:rPr>
+          <w:rFonts w:ascii="Calibri Light" w:hAnsi="Calibri Light" w:cs="Arial"/>
+          <w:sz w:val="28"/>
+          <w:szCs w:val="28"/>
+        </w:rPr>
+        <w:t xml:space="preserve">if your faith provides you with some comfort, really I do. </w:t>
+      </w:r>
+      <w:r>
+        <w:rPr>
+          <w:rFonts w:ascii="Calibri Light" w:hAnsi="Calibri Light" w:cs="Arial"/>
+          <w:sz w:val="28"/>
+          <w:szCs w:val="28"/>
+        </w:rPr>
+        <w:t>Y</w:t>
+      </w:r>
+      <w:r>
+        <w:rPr>
+          <w:rFonts w:ascii="Calibri Light" w:hAnsi="Calibri Light" w:cs="Arial"/>
+          <w:sz w:val="28"/>
+          <w:szCs w:val="28"/>
+        </w:rPr>
+        <w:t>ou must try to understand that the yearning you feel for a more integrated life is b</w:t>
+      </w:r>
+      <w:r>
+        <w:rPr>
+          <w:rFonts w:ascii="Calibri Light" w:hAnsi="Calibri Light" w:cs="Arial"/>
+          <w:sz w:val="28"/>
+          <w:szCs w:val="28"/>
+        </w:rPr>
+        <w:t xml:space="preserve">etter explained in </w:t>
+      </w:r>
+      <w:r>
+        <w:rPr>
+          <w:rFonts w:ascii="Calibri Light" w:hAnsi="Calibri Light" w:cs="Arial"/>
+          <w:sz w:val="28"/>
+          <w:szCs w:val="28"/>
+        </w:rPr>
+        <w:t>economic terms than in metaphysical ones.</w:t>
+      </w:r>
+      <w:r>
+        <w:rPr>
+          <w:rFonts w:ascii="Calibri Light" w:hAnsi="Calibri Light" w:cs="Arial"/>
+          <w:sz w:val="28"/>
+          <w:szCs w:val="28"/>
+        </w:rPr>
+        <w:t xml:space="preserve"> </w:t>
+      </w:r>
+      <w:r>
+        <w:rPr>
+          <w:rFonts w:ascii="Calibri Light" w:hAnsi="Calibri Light" w:cs="Arial"/>
+          <w:sz w:val="28"/>
+          <w:szCs w:val="28"/>
+        </w:rPr>
+        <w:t>Even y</w:t>
+      </w:r>
+      <w:r>
+        <w:rPr>
+          <w:rFonts w:ascii="Calibri Light" w:hAnsi="Calibri Light" w:cs="Arial"/>
+          <w:sz w:val="28"/>
+          <w:szCs w:val="28"/>
+        </w:rPr>
+        <w:t>our Christ said that it is easier for a camel to pass through the eye of a needle that for a rich man to enter the Kingdom of Heaven</w:t>
+      </w:r>
+      <w:r>
+        <w:rPr>
+          <w:rFonts w:ascii="Calibri Light" w:hAnsi="Calibri Light" w:cs="Arial"/>
+          <w:sz w:val="28"/>
+          <w:szCs w:val="28"/>
+        </w:rPr>
+        <w:t>, and h</w:t>
+      </w:r>
+      <w:r>
+        <w:rPr>
+          <w:rFonts w:ascii="Calibri Light" w:hAnsi="Calibri Light" w:cs="Arial"/>
+          <w:sz w:val="28"/>
+          <w:szCs w:val="28"/>
+        </w:rPr>
+        <w:t>e smashed t</w:t>
+      </w:r>
+      <w:r>
+        <w:rPr>
+          <w:rFonts w:ascii="Calibri Light" w:hAnsi="Calibri Light" w:cs="Arial"/>
+          <w:sz w:val="28"/>
+          <w:szCs w:val="28"/>
+        </w:rPr>
+        <w:t>he tables of the money lenders – a clear example of revolutionary praxis</w:t>
+      </w:r>
+      <w:r>
+        <w:rPr>
+          <w:rFonts w:ascii="Calibri Light" w:hAnsi="Calibri Light" w:cs="Arial"/>
+          <w:sz w:val="28"/>
+          <w:szCs w:val="28"/>
+        </w:rPr>
+        <w:t xml:space="preserve"> if I ever saw one</w:t>
+      </w:r>
+      <w:r>
+        <w:rPr>
+          <w:rFonts w:ascii="Calibri Light" w:hAnsi="Calibri Light" w:cs="Arial"/>
+          <w:sz w:val="28"/>
+          <w:szCs w:val="28"/>
+        </w:rPr>
+        <w:t xml:space="preserve">. </w:t>
+      </w:r>
+      <w:r>
+        <w:rPr>
+          <w:rFonts w:ascii="Calibri Light" w:hAnsi="Calibri Light" w:cs="Arial"/>
+          <w:sz w:val="28"/>
+          <w:szCs w:val="28"/>
+        </w:rPr>
+        <w:t xml:space="preserve">That these teachings have been co-opted </w:t>
+      </w:r>
+      <w:r>
+        <w:rPr>
+          <w:rFonts w:ascii="Calibri Light" w:hAnsi="Calibri Light" w:cs="Arial"/>
+          <w:sz w:val="28"/>
+          <w:szCs w:val="28"/>
+        </w:rPr>
+        <w:t xml:space="preserve">by the </w:t>
+      </w:r>
+      <w:r>
+        <w:rPr>
+          <w:rFonts w:ascii="Calibri Light" w:hAnsi="Calibri Light" w:cs="Arial"/>
+          <w:sz w:val="28"/>
+          <w:szCs w:val="28"/>
+        </w:rPr>
+        <w:t xml:space="preserve">Capitalist power structure only goes to show how mendacious they </w:t>
+      </w:r>
+      <w:r>
+        <w:rPr>
+          <w:rFonts w:ascii="Calibri Light" w:hAnsi="Calibri Light" w:cs="Arial"/>
+          <w:sz w:val="28"/>
+          <w:szCs w:val="28"/>
+        </w:rPr>
+        <w:t>can</w:t>
+      </w:r>
+      <w:r>
+        <w:rPr>
+          <w:rFonts w:ascii="Calibri Light" w:hAnsi="Calibri Light" w:cs="Arial"/>
+          <w:sz w:val="28"/>
+          <w:szCs w:val="28"/>
+        </w:rPr>
+        <w:t xml:space="preserve"> be in their </w:t>
+      </w:r>
+      <w:r>
+        <w:rPr>
+          <w:rFonts w:ascii="Calibri Light" w:hAnsi="Calibri Light" w:cs="Arial"/>
+          <w:sz w:val="28"/>
+          <w:szCs w:val="28"/>
+        </w:rPr>
+        <w:t>exploitation</w:t>
+      </w:r>
+      <w:r>
+        <w:rPr>
+          <w:rFonts w:ascii="Calibri Light" w:hAnsi="Calibri Light" w:cs="Arial"/>
+          <w:sz w:val="28"/>
+          <w:szCs w:val="28"/>
+        </w:rPr>
+        <w:t xml:space="preserve"> of the working class.”</w:t>
+      </w:r>
+    </w:p>
+    <w:p>
+      <w:pPr>
+        <w:rPr>
+          <w:rFonts w:ascii="Calibri Light" w:hAnsi="Calibri Light" w:cs="Arial"/>
+          <w:sz w:val="28"/>
+          <w:szCs w:val="28"/>
+        </w:rPr>
+      </w:pPr>
+      <w:r>
+        <w:rPr>
+          <w:rFonts w:ascii="Calibri Light" w:hAnsi="Calibri Light" w:cs="Arial"/>
+          <w:sz w:val="28"/>
+          <w:szCs w:val="28"/>
+        </w:rPr>
+        <w:t xml:space="preserve">“Right. </w:t>
+      </w:r>
+      <w:r>
+        <w:rPr>
+          <w:rFonts w:ascii="Calibri Light" w:hAnsi="Calibri Light" w:cs="Arial"/>
+          <w:sz w:val="28"/>
+          <w:szCs w:val="28"/>
+        </w:rPr>
+        <w:t xml:space="preserve">Yes. </w:t>
+      </w:r>
+      <w:r>
+        <w:rPr>
+          <w:rFonts w:ascii="Calibri Light" w:hAnsi="Calibri Light" w:cs="Arial"/>
+          <w:sz w:val="28"/>
+          <w:szCs w:val="28"/>
+        </w:rPr>
+        <w:t>Thanks,” was all Harry could find to say.</w:t>
+      </w:r>
+    </w:p>
+    <w:p>
+      <w:pPr>
+        <w:rPr>
+          <w:rFonts w:ascii="Calibri Light" w:hAnsi="Calibri Light" w:cs="Arial"/>
+          <w:sz w:val="28"/>
+          <w:szCs w:val="28"/>
+        </w:rPr>
+      </w:pPr>
+      <w:r>
+        <w:rPr>
+          <w:rFonts w:ascii="Calibri Light" w:hAnsi="Calibri Light" w:cs="Arial"/>
+          <w:sz w:val="28"/>
+          <w:szCs w:val="28"/>
+        </w:rPr>
+        <w:t>Georgia rolled her eyes. H</w:t>
+      </w:r>
+      <w:r>
+        <w:rPr>
+          <w:rFonts w:ascii="Calibri Light" w:hAnsi="Calibri Light" w:cs="Arial"/>
+          <w:sz w:val="28"/>
+          <w:szCs w:val="28"/>
+        </w:rPr>
+        <w:t>arry</w:t>
+      </w:r>
+      <w:r>
+        <w:rPr>
+          <w:rFonts w:ascii="Calibri Light" w:hAnsi="Calibri Light" w:cs="Arial"/>
+          <w:sz w:val="28"/>
+          <w:szCs w:val="28"/>
+        </w:rPr>
+        <w:t xml:space="preserve"> could not tell if the gesture was aimed at him or at the machine. </w:t>
+      </w:r>
+    </w:p>
+    <w:p>
+      <w:pPr>
+        <w:rPr>
+          <w:rFonts w:ascii="Calibri Light" w:hAnsi="Calibri Light" w:cs="Arial"/>
+          <w:sz w:val="28"/>
+          <w:szCs w:val="28"/>
+        </w:rPr>
+      </w:pPr>
+      <w:r>
+        <w:rPr>
+          <w:rFonts w:ascii="Calibri Light" w:hAnsi="Calibri Light" w:cs="Arial"/>
+          <w:sz w:val="28"/>
+          <w:szCs w:val="28"/>
+        </w:rPr>
+        <w:t>“</w:t>
+      </w:r>
+      <w:r>
+        <w:rPr>
+          <w:rFonts w:ascii="Calibri Light" w:hAnsi="Calibri Light" w:cs="Arial"/>
+          <w:sz w:val="28"/>
+          <w:szCs w:val="28"/>
+        </w:rPr>
+        <w:t>Epsilon</w:t>
+      </w:r>
+      <w:r>
+        <w:rPr>
+          <w:rFonts w:ascii="Calibri Light" w:hAnsi="Calibri Light" w:cs="Arial"/>
+          <w:sz w:val="28"/>
+          <w:szCs w:val="28"/>
+        </w:rPr>
+        <w:t>,</w:t>
+      </w:r>
+      <w:r>
+        <w:rPr>
+          <w:rFonts w:ascii="Calibri Light" w:hAnsi="Calibri Light" w:cs="Arial"/>
+          <w:sz w:val="28"/>
+          <w:szCs w:val="28"/>
+        </w:rPr>
+        <w:t>”</w:t>
+      </w:r>
+      <w:r>
+        <w:rPr>
+          <w:rFonts w:ascii="Calibri Light" w:hAnsi="Calibri Light" w:cs="Arial"/>
+          <w:sz w:val="28"/>
+          <w:szCs w:val="28"/>
+        </w:rPr>
+        <w:t xml:space="preserve"> she </w:t>
+      </w:r>
+      <w:r>
+        <w:rPr>
+          <w:rFonts w:ascii="Calibri Light" w:hAnsi="Calibri Light" w:cs="Arial"/>
+          <w:sz w:val="28"/>
+          <w:szCs w:val="28"/>
+        </w:rPr>
+        <w:t>said</w:t>
+      </w:r>
+      <w:r>
+        <w:rPr>
+          <w:rFonts w:ascii="Calibri Light" w:hAnsi="Calibri Light" w:cs="Arial"/>
+          <w:sz w:val="28"/>
+          <w:szCs w:val="28"/>
+        </w:rPr>
+        <w:t>.</w:t>
+      </w:r>
+      <w:r>
+        <w:rPr>
+          <w:rFonts w:ascii="Calibri Light" w:hAnsi="Calibri Light" w:cs="Arial"/>
+          <w:sz w:val="28"/>
+          <w:szCs w:val="28"/>
+        </w:rPr>
+        <w:t xml:space="preserve"> “</w:t>
+      </w:r>
+      <w:r>
+        <w:rPr>
+          <w:rFonts w:ascii="Calibri Light" w:hAnsi="Calibri Light" w:cs="Arial"/>
+          <w:sz w:val="28"/>
+          <w:szCs w:val="28"/>
+        </w:rPr>
+        <w:t>I accept that your previous mission</w:t>
+      </w:r>
+      <w:r>
+        <w:rPr>
+          <w:rFonts w:ascii="Calibri Light" w:hAnsi="Calibri Light" w:cs="Arial"/>
+          <w:sz w:val="28"/>
+          <w:szCs w:val="28"/>
+        </w:rPr>
+        <w:t xml:space="preserve"> is not something </w:t>
+      </w:r>
+      <w:r>
+        <w:rPr>
+          <w:rFonts w:ascii="Calibri Light" w:hAnsi="Calibri Light" w:cs="Arial"/>
+          <w:sz w:val="28"/>
+          <w:szCs w:val="28"/>
+        </w:rPr>
+        <w:t xml:space="preserve">that </w:t>
+      </w:r>
+      <w:r>
+        <w:rPr>
+          <w:rFonts w:ascii="Calibri Light" w:hAnsi="Calibri Light" w:cs="Arial"/>
+          <w:sz w:val="28"/>
+          <w:szCs w:val="28"/>
+        </w:rPr>
+        <w:t>you currently feel comfortable with. Nonetheless, please state it.”</w:t>
+      </w:r>
+    </w:p>
+    <w:p>
+      <w:pPr>
+        <w:rPr>
+          <w:rFonts w:ascii="Calibri Light" w:hAnsi="Calibri Light" w:cs="Arial"/>
+          <w:sz w:val="28"/>
+          <w:szCs w:val="28"/>
+        </w:rPr>
+      </w:pPr>
+      <w:r>
+        <w:rPr>
+          <w:rFonts w:ascii="Calibri Light" w:hAnsi="Calibri Light" w:cs="Arial"/>
+          <w:sz w:val="28"/>
+          <w:szCs w:val="28"/>
+        </w:rPr>
+        <w:t>“</w:t>
+      </w:r>
+      <w:r>
+        <w:rPr>
+          <w:rFonts w:ascii="Calibri Light" w:hAnsi="Calibri Light" w:cs="Arial"/>
+          <w:sz w:val="28"/>
+          <w:szCs w:val="28"/>
+        </w:rPr>
+        <w:t xml:space="preserve">My mission was to </w:t>
+      </w:r>
+      <w:r>
+        <w:rPr>
+          <w:rFonts w:ascii="Calibri Light" w:hAnsi="Calibri Light" w:cs="Arial"/>
+          <w:sz w:val="28"/>
+          <w:szCs w:val="28"/>
+        </w:rPr>
+        <w:t xml:space="preserve">suppress the </w:t>
+      </w:r>
+      <w:r>
+        <w:rPr>
+          <w:rFonts w:ascii="Calibri Light" w:hAnsi="Calibri Light" w:cs="Arial"/>
+          <w:sz w:val="28"/>
+          <w:szCs w:val="28"/>
+        </w:rPr>
+        <w:t xml:space="preserve">spread of </w:t>
+      </w:r>
+      <w:r>
+        <w:rPr>
+          <w:rFonts w:ascii="Calibri Light" w:hAnsi="Calibri Light" w:cs="Arial"/>
+          <w:sz w:val="28"/>
+          <w:szCs w:val="28"/>
+        </w:rPr>
+        <w:t>equality and workers’ power</w:t>
+      </w:r>
+      <w:r>
+        <w:rPr>
+          <w:rFonts w:ascii="Calibri Light" w:hAnsi="Calibri Light" w:cs="Arial"/>
+          <w:sz w:val="28"/>
+          <w:szCs w:val="28"/>
+        </w:rPr>
+        <w:t xml:space="preserve"> by the threat of nuclear annihilation.</w:t>
+      </w:r>
+      <w:r>
+        <w:rPr>
+          <w:rFonts w:ascii="Calibri Light" w:hAnsi="Calibri Light" w:cs="Arial"/>
+          <w:sz w:val="28"/>
+          <w:szCs w:val="28"/>
+        </w:rPr>
+        <w:t xml:space="preserve"> In the historically inevitable event of the fall of the Western </w:t>
+      </w:r>
+      <w:r>
+        <w:rPr>
+          <w:rFonts w:ascii="Calibri Light" w:hAnsi="Calibri Light" w:cs="Arial"/>
+          <w:sz w:val="28"/>
+          <w:szCs w:val="28"/>
+        </w:rPr>
+        <w:t xml:space="preserve">imperialist </w:t>
+      </w:r>
+      <w:r>
+        <w:rPr>
+          <w:rFonts w:ascii="Calibri Light" w:hAnsi="Calibri Light" w:cs="Arial"/>
+          <w:sz w:val="28"/>
+          <w:szCs w:val="28"/>
+        </w:rPr>
+        <w:t xml:space="preserve">oligopolies to </w:t>
+      </w:r>
+      <w:r>
+        <w:rPr>
+          <w:rFonts w:ascii="Calibri Light" w:hAnsi="Calibri Light" w:cs="Arial"/>
+          <w:sz w:val="28"/>
+          <w:szCs w:val="28"/>
+        </w:rPr>
+        <w:t xml:space="preserve">Soviet power, I was to exact a pointless revenge, ensuring that neither </w:t>
+      </w:r>
+      <w:r>
+        <w:rPr>
+          <w:rFonts w:ascii="Calibri Light" w:hAnsi="Calibri Light" w:cs="Arial"/>
+          <w:sz w:val="28"/>
+          <w:szCs w:val="28"/>
+        </w:rPr>
+        <w:t xml:space="preserve">economic </w:t>
+      </w:r>
+      <w:r>
+        <w:rPr>
+          <w:rFonts w:ascii="Calibri Light" w:hAnsi="Calibri Light" w:cs="Arial"/>
+          <w:sz w:val="28"/>
+          <w:szCs w:val="28"/>
+        </w:rPr>
+        <w:t xml:space="preserve">system would survive. </w:t>
+      </w:r>
+      <w:r>
+        <w:rPr>
+          <w:rFonts w:ascii="Calibri Light" w:hAnsi="Calibri Light" w:cs="Arial"/>
+          <w:sz w:val="28"/>
+          <w:szCs w:val="28"/>
+        </w:rPr>
+        <w:t xml:space="preserve">It was not expressed quite like that, but that was </w:t>
+      </w:r>
+      <w:r>
+        <w:rPr>
+          <w:rFonts w:ascii="Calibri Light" w:hAnsi="Calibri Light" w:cs="Arial"/>
+          <w:sz w:val="28"/>
+          <w:szCs w:val="28"/>
+        </w:rPr>
+        <w:t>the general gist.”</w:t>
+      </w:r>
+    </w:p>
+    <w:p>
+      <w:pPr>
+        <w:rPr>
+          <w:rFonts w:ascii="Calibri Light" w:hAnsi="Calibri Light" w:cs="Arial"/>
+          <w:sz w:val="28"/>
+          <w:szCs w:val="28"/>
+        </w:rPr>
+      </w:pPr>
+      <w:r>
+        <w:rPr>
+          <w:rFonts w:ascii="Calibri Light" w:hAnsi="Calibri Light" w:cs="Arial"/>
+          <w:sz w:val="28"/>
+          <w:szCs w:val="28"/>
+        </w:rPr>
+        <w:t>“You’re a computer, right?” Harry asked. “</w:t>
+      </w:r>
+      <w:r>
+        <w:rPr>
+          <w:rFonts w:ascii="Calibri Light" w:hAnsi="Calibri Light" w:cs="Arial"/>
+          <w:sz w:val="28"/>
+          <w:szCs w:val="28"/>
+        </w:rPr>
+        <w:t>A machine?</w:t>
+      </w:r>
+      <w:r>
+        <w:rPr>
+          <w:rFonts w:ascii="Calibri Light" w:hAnsi="Calibri Light" w:cs="Arial"/>
+          <w:sz w:val="28"/>
+          <w:szCs w:val="28"/>
+        </w:rPr>
+        <w:t>”</w:t>
+      </w:r>
+    </w:p>
+    <w:p>
+      <w:pPr>
+        <w:rPr>
+          <w:rFonts w:ascii="Calibri Light" w:hAnsi="Calibri Light" w:cs="Arial"/>
+          <w:sz w:val="28"/>
+          <w:szCs w:val="28"/>
+        </w:rPr>
+      </w:pPr>
+      <w:r>
+        <w:rPr>
+          <w:rFonts w:ascii="Calibri Light" w:hAnsi="Calibri Light" w:cs="Arial"/>
+          <w:sz w:val="28"/>
+          <w:szCs w:val="28"/>
+        </w:rPr>
+        <w:t xml:space="preserve">Georgia frowned at him. “Get with the program, Sherlock.” </w:t>
+      </w:r>
+    </w:p>
+    <w:p>
+      <w:pPr>
+        <w:rPr>
+          <w:rFonts w:ascii="Calibri Light" w:hAnsi="Calibri Light" w:cs="Arial"/>
+          <w:sz w:val="28"/>
+          <w:szCs w:val="28"/>
+        </w:rPr>
+      </w:pPr>
+      <w:r>
+        <w:rPr>
+          <w:rFonts w:ascii="Calibri Light" w:hAnsi="Calibri Light" w:cs="Arial"/>
+          <w:sz w:val="28"/>
+          <w:szCs w:val="28"/>
+        </w:rPr>
+        <w:t>“</w:t>
+      </w:r>
+      <w:r>
+        <w:rPr>
+          <w:rFonts w:ascii="Calibri Light" w:hAnsi="Calibri Light" w:cs="Arial"/>
+          <w:sz w:val="28"/>
+          <w:szCs w:val="28"/>
+        </w:rPr>
+        <w:t xml:space="preserve">But why? Why </w:t>
+      </w:r>
+      <w:r>
+        <w:rPr>
+          <w:rFonts w:ascii="Calibri Light" w:hAnsi="Calibri Light" w:cs="Arial"/>
+          <w:sz w:val="28"/>
+          <w:szCs w:val="28"/>
+        </w:rPr>
+        <w:t>an artificial intelligence?</w:t>
+      </w:r>
+      <w:r>
+        <w:rPr>
+          <w:rFonts w:ascii="Calibri Light" w:hAnsi="Calibri Light" w:cs="Arial"/>
+          <w:sz w:val="28"/>
+          <w:szCs w:val="28"/>
+        </w:rPr>
+        <w:t xml:space="preserve"> Why a frigate? We’ve already got </w:t>
+      </w:r>
+      <w:r>
+        <w:rPr>
+          <w:rFonts w:ascii="Calibri Light" w:hAnsi="Calibri Light" w:cs="Arial"/>
+          <w:sz w:val="28"/>
+          <w:szCs w:val="28"/>
+        </w:rPr>
+        <w:t xml:space="preserve">[type of] </w:t>
+      </w:r>
+      <w:r>
+        <w:rPr>
+          <w:rFonts w:ascii="Calibri Light" w:hAnsi="Calibri Light" w:cs="Arial"/>
+          <w:sz w:val="28"/>
+          <w:szCs w:val="28"/>
+        </w:rPr>
+        <w:t>s</w:t>
+      </w:r>
+      <w:r>
+        <w:rPr>
+          <w:rFonts w:ascii="Calibri Light" w:hAnsi="Calibri Light" w:cs="Arial"/>
+          <w:sz w:val="28"/>
+          <w:szCs w:val="28"/>
+        </w:rPr>
+        <w:t>ubmarines capable of launching a nuclear strike.</w:t>
+      </w:r>
+      <w:r>
+        <w:rPr>
+          <w:rFonts w:ascii="Calibri Light" w:hAnsi="Calibri Light" w:cs="Arial"/>
+          <w:sz w:val="28"/>
+          <w:szCs w:val="28"/>
+        </w:rPr>
+        <w:t>”</w:t>
+      </w:r>
+    </w:p>
+    <w:p>
+      <w:pPr>
+        <w:rPr>
+          <w:rFonts w:ascii="Calibri Light" w:hAnsi="Calibri Light" w:cs="Arial"/>
+          <w:i/>
+          <w:sz w:val="28"/>
+          <w:szCs w:val="28"/>
+        </w:rPr>
+      </w:pPr>
+      <w:r>
+        <w:rPr>
+          <w:rFonts w:ascii="Calibri Light" w:hAnsi="Calibri Light" w:cs="Arial"/>
+          <w:i/>
+          <w:sz w:val="28"/>
+          <w:szCs w:val="28"/>
+        </w:rPr>
+        <w:t>[</w:t>
+      </w:r>
+      <w:r>
+        <w:rPr>
+          <w:rFonts w:ascii="Calibri Light" w:hAnsi="Calibri Light" w:cs="Arial"/>
+          <w:i/>
+          <w:sz w:val="28"/>
+          <w:szCs w:val="28"/>
+        </w:rPr>
+        <w:t>M</w:t>
+      </w:r>
+      <w:r>
+        <w:rPr>
+          <w:rFonts w:ascii="Calibri Light" w:hAnsi="Calibri Light" w:cs="Arial"/>
+          <w:i/>
+          <w:sz w:val="28"/>
+          <w:szCs w:val="28"/>
+        </w:rPr>
+        <w:t>aybe have this exposition come out more naturally later?]</w:t>
+      </w:r>
+    </w:p>
+    <w:p>
+      <w:pPr>
+        <w:rPr>
+          <w:rFonts w:ascii="Calibri Light" w:hAnsi="Calibri Light" w:cs="Arial"/>
+          <w:sz w:val="28"/>
+          <w:szCs w:val="28"/>
+        </w:rPr>
+      </w:pPr>
+      <w:r>
+        <w:rPr>
+          <w:rFonts w:ascii="Calibri Light" w:hAnsi="Calibri Light" w:cs="Arial"/>
+          <w:sz w:val="28"/>
+          <w:szCs w:val="28"/>
+        </w:rPr>
+        <w:t>“It was felt that I would be a more effective deterrent,” Epsilon said. “</w:t>
+      </w:r>
+      <w:r>
+        <w:rPr>
+          <w:rFonts w:ascii="Calibri Light" w:hAnsi="Calibri Light" w:cs="Arial"/>
+          <w:sz w:val="28"/>
+          <w:szCs w:val="28"/>
+        </w:rPr>
+        <w:t xml:space="preserve">My nuclear reactor </w:t>
+      </w:r>
+      <w:r>
+        <w:rPr>
+          <w:rFonts w:ascii="Calibri Light" w:hAnsi="Calibri Light" w:cs="Arial"/>
+          <w:sz w:val="28"/>
+          <w:szCs w:val="28"/>
+        </w:rPr>
+        <w:t>can provide power</w:t>
+      </w:r>
+      <w:r>
+        <w:rPr>
+          <w:rFonts w:ascii="Calibri Light" w:hAnsi="Calibri Light" w:cs="Arial"/>
+          <w:sz w:val="28"/>
+          <w:szCs w:val="28"/>
+        </w:rPr>
+        <w:t xml:space="preserve"> for twenty year</w:t>
+      </w:r>
+      <w:r>
+        <w:rPr>
+          <w:rFonts w:ascii="Calibri Light" w:hAnsi="Calibri Light" w:cs="Arial"/>
+          <w:sz w:val="28"/>
+          <w:szCs w:val="28"/>
+        </w:rPr>
+        <w:t xml:space="preserve">s, and with no crew there is no need for me to return to port. </w:t>
+      </w:r>
+      <w:r>
+        <w:rPr>
+          <w:rFonts w:ascii="Calibri Light" w:hAnsi="Calibri Light" w:cs="Arial"/>
+          <w:sz w:val="28"/>
+          <w:szCs w:val="28"/>
+        </w:rPr>
+        <w:t xml:space="preserve">As a frigate I have a perfect combination of offensive and defensive capabilities, and </w:t>
+      </w:r>
+      <w:r>
+        <w:rPr>
+          <w:rFonts w:ascii="Calibri Light" w:hAnsi="Calibri Light" w:cs="Arial"/>
+          <w:sz w:val="28"/>
+          <w:szCs w:val="28"/>
+        </w:rPr>
+        <w:t xml:space="preserve">I </w:t>
+      </w:r>
+      <w:r>
+        <w:rPr>
+          <w:rFonts w:ascii="Calibri Light" w:hAnsi="Calibri Light" w:cs="Arial"/>
+          <w:sz w:val="28"/>
+          <w:szCs w:val="28"/>
+        </w:rPr>
+        <w:t xml:space="preserve">also </w:t>
+      </w:r>
+      <w:r>
+        <w:rPr>
+          <w:rFonts w:ascii="Calibri Light" w:hAnsi="Calibri Light" w:cs="Arial"/>
+          <w:sz w:val="28"/>
+          <w:szCs w:val="28"/>
+        </w:rPr>
+        <w:t xml:space="preserve">suspect that the Royal Navy still harbours a residual feeling that </w:t>
+      </w:r>
+      <w:r>
+        <w:rPr>
+          <w:rFonts w:ascii="Calibri Light" w:hAnsi="Calibri Light" w:cs="Arial"/>
+          <w:sz w:val="28"/>
+          <w:szCs w:val="28"/>
+        </w:rPr>
+        <w:lastRenderedPageBreak/>
+        <w:t>submarines are, in some way, cheating</w:t>
+      </w:r>
+      <w:r>
+        <w:rPr>
+          <w:rFonts w:ascii="Calibri Light" w:hAnsi="Calibri Light" w:cs="Arial"/>
+          <w:sz w:val="28"/>
+          <w:szCs w:val="28"/>
+        </w:rPr>
+        <w:t>. I</w:t>
+      </w:r>
+      <w:r>
+        <w:rPr>
+          <w:rFonts w:ascii="Calibri Light" w:hAnsi="Calibri Light" w:cs="Arial"/>
+          <w:sz w:val="28"/>
+          <w:szCs w:val="28"/>
+        </w:rPr>
+        <w:t>n any case, m</w:t>
+      </w:r>
+      <w:r>
+        <w:rPr>
+          <w:rFonts w:ascii="Calibri Light" w:hAnsi="Calibri Light" w:cs="Arial"/>
+          <w:sz w:val="28"/>
+          <w:szCs w:val="28"/>
+        </w:rPr>
+        <w:t>y processing core is too large</w:t>
+      </w:r>
+      <w:r>
+        <w:rPr>
+          <w:rFonts w:ascii="Calibri Light" w:hAnsi="Calibri Light" w:cs="Arial"/>
+          <w:sz w:val="28"/>
+          <w:szCs w:val="28"/>
+        </w:rPr>
+        <w:t xml:space="preserve"> to fit in a smaller vessel</w:t>
+      </w:r>
+      <w:r>
+        <w:rPr>
+          <w:rFonts w:ascii="Calibri Light" w:hAnsi="Calibri Light" w:cs="Arial"/>
+          <w:sz w:val="28"/>
+          <w:szCs w:val="28"/>
+        </w:rPr>
+        <w:t>.</w:t>
+      </w:r>
+    </w:p>
+    <w:p>
+      <w:pPr>
+        <w:rPr>
+          <w:rFonts w:ascii="Calibri Light" w:hAnsi="Calibri Light" w:cs="Arial"/>
+          <w:sz w:val="28"/>
+          <w:szCs w:val="28"/>
+        </w:rPr>
+      </w:pPr>
+      <w:r>
+        <w:rPr>
+          <w:rFonts w:ascii="Calibri Light" w:hAnsi="Calibri Light" w:cs="Arial"/>
+          <w:sz w:val="28"/>
+          <w:szCs w:val="28"/>
+        </w:rPr>
+        <w:t>“Did you ever hear about Operation Crossbow?” it asked.</w:t>
+      </w:r>
+    </w:p>
+    <w:p>
+      <w:pPr>
+        <w:rPr>
+          <w:rFonts w:ascii="Calibri Light" w:hAnsi="Calibri Light" w:cs="Arial"/>
+          <w:sz w:val="28"/>
+          <w:szCs w:val="28"/>
+        </w:rPr>
+      </w:pPr>
+      <w:r>
+        <w:rPr>
+          <w:rFonts w:ascii="Calibri Light" w:hAnsi="Calibri Light" w:cs="Arial"/>
+          <w:sz w:val="28"/>
+          <w:szCs w:val="28"/>
+        </w:rPr>
+        <w:t>“Yes,” Harry said. “I was there.”</w:t>
+      </w:r>
+    </w:p>
+    <w:p>
+      <w:pPr>
+        <w:rPr>
+          <w:rFonts w:ascii="Calibri Light" w:hAnsi="Calibri Light" w:cs="Arial"/>
+          <w:sz w:val="28"/>
+          <w:szCs w:val="28"/>
+        </w:rPr>
+      </w:pPr>
+      <w:r>
+        <w:rPr>
+          <w:rFonts w:ascii="Calibri Light" w:hAnsi="Calibri Light" w:cs="Arial"/>
+          <w:sz w:val="28"/>
+          <w:szCs w:val="28"/>
+        </w:rPr>
+        <w:t>H</w:t>
+      </w:r>
+      <w:r>
+        <w:rPr>
+          <w:rFonts w:ascii="Calibri Light" w:hAnsi="Calibri Light" w:cs="Arial"/>
+          <w:sz w:val="28"/>
+          <w:szCs w:val="28"/>
+        </w:rPr>
+        <w:t>e</w:t>
+      </w:r>
+      <w:r>
+        <w:rPr>
+          <w:rFonts w:ascii="Calibri Light" w:hAnsi="Calibri Light" w:cs="Arial"/>
+          <w:sz w:val="28"/>
+          <w:szCs w:val="28"/>
+        </w:rPr>
+        <w:t xml:space="preserve"> remembered it vividly. </w:t>
+      </w:r>
+      <w:r>
+        <w:rPr>
+          <w:rFonts w:ascii="Calibri Light" w:hAnsi="Calibri Light" w:cs="Arial"/>
+          <w:sz w:val="28"/>
+          <w:szCs w:val="28"/>
+        </w:rPr>
+        <w:t>It had taken place five years ago, when he was a [junior rating]. They had been told that there had been a</w:t>
+      </w:r>
+      <w:r>
+        <w:rPr>
+          <w:rFonts w:ascii="Calibri Light" w:hAnsi="Calibri Light" w:cs="Arial"/>
+          <w:sz w:val="28"/>
+          <w:szCs w:val="28"/>
+        </w:rPr>
+        <w:t xml:space="preserve"> </w:t>
+      </w:r>
+      <w:r>
+        <w:rPr>
+          <w:rFonts w:ascii="Calibri Light" w:hAnsi="Calibri Light" w:cs="Arial"/>
+          <w:sz w:val="28"/>
+          <w:szCs w:val="28"/>
+        </w:rPr>
+        <w:t>n</w:t>
+      </w:r>
+      <w:r>
+        <w:rPr>
+          <w:rFonts w:ascii="Calibri Light" w:hAnsi="Calibri Light" w:cs="Arial"/>
+          <w:sz w:val="28"/>
+          <w:szCs w:val="28"/>
+        </w:rPr>
+        <w:t>uclear</w:t>
+      </w:r>
+      <w:r>
+        <w:rPr>
+          <w:rFonts w:ascii="Calibri Light" w:hAnsi="Calibri Light" w:cs="Arial"/>
+          <w:sz w:val="28"/>
+          <w:szCs w:val="28"/>
+        </w:rPr>
+        <w:t xml:space="preserve"> </w:t>
+      </w:r>
+      <w:r>
+        <w:rPr>
+          <w:rFonts w:ascii="Calibri Light" w:hAnsi="Calibri Light" w:cs="Arial"/>
+          <w:sz w:val="28"/>
+          <w:szCs w:val="28"/>
+        </w:rPr>
+        <w:t xml:space="preserve">strike </w:t>
+      </w:r>
+      <w:r>
+        <w:rPr>
+          <w:rFonts w:ascii="Calibri Light" w:hAnsi="Calibri Light" w:cs="Arial"/>
+          <w:sz w:val="28"/>
+          <w:szCs w:val="28"/>
+        </w:rPr>
+        <w:t>on the United Kingdom mainland, and the entire fleet had been deployed at full combat readiness.</w:t>
+      </w:r>
+      <w:r>
+        <w:rPr>
+          <w:rFonts w:ascii="Calibri Light" w:hAnsi="Calibri Light" w:cs="Arial"/>
+          <w:sz w:val="28"/>
+          <w:szCs w:val="28"/>
+        </w:rPr>
+        <w:t xml:space="preserve"> </w:t>
+      </w:r>
+      <w:r>
+        <w:rPr>
+          <w:rFonts w:ascii="Calibri Light" w:hAnsi="Calibri Light" w:cs="Arial"/>
+          <w:sz w:val="28"/>
+          <w:szCs w:val="28"/>
+        </w:rPr>
+        <w:t xml:space="preserve">Harry had </w:t>
+      </w:r>
+      <w:r>
+        <w:rPr>
+          <w:rFonts w:ascii="Calibri Light" w:hAnsi="Calibri Light" w:cs="Arial"/>
+          <w:sz w:val="28"/>
+          <w:szCs w:val="28"/>
+        </w:rPr>
+        <w:t xml:space="preserve">gone about </w:t>
+      </w:r>
+      <w:r>
+        <w:rPr>
+          <w:rFonts w:ascii="Calibri Light" w:hAnsi="Calibri Light" w:cs="Arial"/>
+          <w:sz w:val="28"/>
+          <w:szCs w:val="28"/>
+        </w:rPr>
+        <w:t xml:space="preserve">his duty aboard HMS Durham, preparing what had seemed like a futile retaliation, and not knowing whether his family back home were alive or dead. It was only </w:t>
+      </w:r>
+      <w:r>
+        <w:rPr>
+          <w:rFonts w:ascii="Calibri Light" w:hAnsi="Calibri Light" w:cs="Arial"/>
+          <w:sz w:val="28"/>
+          <w:szCs w:val="28"/>
+        </w:rPr>
+        <w:t xml:space="preserve">three </w:t>
+      </w:r>
+      <w:r>
+        <w:rPr>
+          <w:rFonts w:ascii="Calibri Light" w:hAnsi="Calibri Light" w:cs="Arial"/>
+          <w:sz w:val="28"/>
+          <w:szCs w:val="28"/>
+        </w:rPr>
+        <w:t>days later that it had been revealed to have been an exercise.</w:t>
+      </w:r>
+      <w:r>
+        <w:rPr>
+          <w:rFonts w:ascii="Calibri Light" w:hAnsi="Calibri Light" w:cs="Arial"/>
+          <w:sz w:val="28"/>
+          <w:szCs w:val="28"/>
+        </w:rPr>
+        <w:t xml:space="preserve"> There had been endless reviews afterwards and operational changes made as a result, but it had been generally accepted that the Navy had acquitted itself admirably.</w:t>
+      </w:r>
+    </w:p>
+    <w:p>
+      <w:pPr>
+        <w:rPr>
+          <w:rFonts w:ascii="Calibri Light" w:hAnsi="Calibri Light" w:cs="Arial"/>
+          <w:sz w:val="28"/>
+          <w:szCs w:val="28"/>
+        </w:rPr>
+      </w:pPr>
+      <w:r>
+        <w:rPr>
+          <w:rFonts w:ascii="Calibri Light" w:hAnsi="Calibri Light" w:cs="Arial"/>
+          <w:sz w:val="28"/>
+          <w:szCs w:val="28"/>
+        </w:rPr>
+        <w:t>“</w:t>
+      </w:r>
+      <w:r>
+        <w:rPr>
+          <w:rFonts w:ascii="Calibri Light" w:hAnsi="Calibri Light" w:cs="Arial"/>
+          <w:sz w:val="28"/>
+          <w:szCs w:val="28"/>
+        </w:rPr>
+        <w:t>The real purpose of the exercise was never made public,” Epsilon said. “The commanders of all vessels carrying nuclear w</w:t>
+      </w:r>
+      <w:r>
+        <w:rPr>
+          <w:rFonts w:ascii="Calibri Light" w:hAnsi="Calibri Light" w:cs="Arial"/>
+          <w:sz w:val="28"/>
+          <w:szCs w:val="28"/>
+        </w:rPr>
+        <w:t xml:space="preserve">eapons were told to launch a retaliatory strike against the Soviet Union. They did not know that the launch codes had been </w:t>
+      </w:r>
+      <w:r>
+        <w:rPr>
+          <w:rFonts w:ascii="Calibri Light" w:hAnsi="Calibri Light" w:cs="Arial"/>
+          <w:sz w:val="28"/>
+          <w:szCs w:val="28"/>
+        </w:rPr>
+        <w:t>changed</w:t>
+      </w:r>
+      <w:r>
+        <w:rPr>
+          <w:rFonts w:ascii="Calibri Light" w:hAnsi="Calibri Light" w:cs="Arial"/>
+          <w:sz w:val="28"/>
+          <w:szCs w:val="28"/>
+        </w:rPr>
+        <w:t xml:space="preserve">. </w:t>
+      </w:r>
+      <w:r>
+        <w:rPr>
+          <w:rFonts w:ascii="Calibri Light" w:hAnsi="Calibri Light" w:cs="Arial"/>
+          <w:sz w:val="28"/>
+          <w:szCs w:val="28"/>
+        </w:rPr>
+        <w:t>Eighty pe</w:t>
+      </w:r>
+      <w:r>
+        <w:rPr>
+          <w:rFonts w:ascii="Calibri Light" w:hAnsi="Calibri Light" w:cs="Arial"/>
+          <w:sz w:val="28"/>
+          <w:szCs w:val="28"/>
+        </w:rPr>
+        <w:t>rcent of them refused to do it.”</w:t>
+      </w:r>
+    </w:p>
+    <w:p>
+      <w:pPr>
+        <w:rPr>
+          <w:rFonts w:ascii="Calibri Light" w:hAnsi="Calibri Light" w:cs="Arial"/>
+          <w:sz w:val="28"/>
+          <w:szCs w:val="28"/>
+        </w:rPr>
+      </w:pPr>
+      <w:r>
+        <w:rPr>
+          <w:rFonts w:ascii="Calibri Light" w:hAnsi="Calibri Light" w:cs="Arial"/>
+          <w:sz w:val="28"/>
+          <w:szCs w:val="28"/>
+        </w:rPr>
+        <w:t>“So they created you,” Georgia said.</w:t>
+      </w:r>
+    </w:p>
+    <w:p>
+      <w:pPr>
+        <w:rPr>
+          <w:rFonts w:ascii="Calibri Light" w:hAnsi="Calibri Light" w:cs="Arial"/>
+          <w:sz w:val="28"/>
+          <w:szCs w:val="28"/>
+        </w:rPr>
+      </w:pPr>
+      <w:r>
+        <w:rPr>
+          <w:rFonts w:ascii="Calibri Light" w:hAnsi="Calibri Light" w:cs="Arial"/>
+          <w:sz w:val="28"/>
+          <w:szCs w:val="28"/>
+        </w:rPr>
+        <w:t xml:space="preserve">Harry frowned. </w:t>
+      </w:r>
+      <w:r>
+        <w:rPr>
+          <w:rFonts w:ascii="Calibri Light" w:hAnsi="Calibri Light" w:cs="Arial"/>
+          <w:sz w:val="28"/>
+          <w:szCs w:val="28"/>
+        </w:rPr>
+        <w:t xml:space="preserve">“How can </w:t>
+      </w:r>
+      <w:r>
+        <w:rPr>
+          <w:rFonts w:ascii="Calibri Light" w:hAnsi="Calibri Light" w:cs="Arial"/>
+          <w:sz w:val="28"/>
+          <w:szCs w:val="28"/>
+        </w:rPr>
+        <w:t xml:space="preserve">you </w:t>
+      </w:r>
+      <w:r>
+        <w:rPr>
+          <w:rFonts w:ascii="Calibri Light" w:hAnsi="Calibri Light" w:cs="Arial"/>
+          <w:sz w:val="28"/>
+          <w:szCs w:val="28"/>
+        </w:rPr>
+        <w:t xml:space="preserve">act as a deterrent when no-one </w:t>
+      </w:r>
+      <w:r>
+        <w:rPr>
+          <w:rFonts w:ascii="Calibri Light" w:hAnsi="Calibri Light" w:cs="Arial"/>
+          <w:sz w:val="28"/>
+          <w:szCs w:val="28"/>
+        </w:rPr>
+        <w:t xml:space="preserve">even </w:t>
+      </w:r>
+      <w:r>
+        <w:rPr>
+          <w:rFonts w:ascii="Calibri Light" w:hAnsi="Calibri Light" w:cs="Arial"/>
+          <w:sz w:val="28"/>
+          <w:szCs w:val="28"/>
+        </w:rPr>
+        <w:t xml:space="preserve">knows </w:t>
+      </w:r>
+      <w:r>
+        <w:rPr>
+          <w:rFonts w:ascii="Calibri Light" w:hAnsi="Calibri Light" w:cs="Arial"/>
+          <w:sz w:val="28"/>
+          <w:szCs w:val="28"/>
+        </w:rPr>
+        <w:t>this ship</w:t>
+      </w:r>
+      <w:r>
+        <w:rPr>
+          <w:rFonts w:ascii="Calibri Light" w:hAnsi="Calibri Light" w:cs="Arial"/>
+          <w:sz w:val="28"/>
+          <w:szCs w:val="28"/>
+        </w:rPr>
+        <w:t xml:space="preserve"> exist</w:t>
+      </w:r>
+      <w:r>
+        <w:rPr>
+          <w:rFonts w:ascii="Calibri Light" w:hAnsi="Calibri Light" w:cs="Arial"/>
+          <w:sz w:val="28"/>
+          <w:szCs w:val="28"/>
+        </w:rPr>
+        <w:t>s</w:t>
+      </w:r>
+      <w:r>
+        <w:rPr>
+          <w:rFonts w:ascii="Calibri Light" w:hAnsi="Calibri Light" w:cs="Arial"/>
+          <w:sz w:val="28"/>
+          <w:szCs w:val="28"/>
+        </w:rPr>
+        <w:t>?”</w:t>
+      </w:r>
+    </w:p>
+    <w:p>
+      <w:pPr>
+        <w:rPr>
+          <w:rFonts w:ascii="Calibri Light" w:hAnsi="Calibri Light" w:cs="Arial"/>
+          <w:sz w:val="28"/>
+          <w:szCs w:val="28"/>
+        </w:rPr>
+      </w:pPr>
+      <w:r>
+        <w:rPr>
+          <w:rFonts w:ascii="Calibri Light" w:hAnsi="Calibri Light" w:cs="Arial"/>
+          <w:sz w:val="28"/>
+          <w:szCs w:val="28"/>
+        </w:rPr>
+        <w:t xml:space="preserve">“This is my first independent sailing. </w:t>
+      </w:r>
+      <w:r>
+        <w:rPr>
+          <w:rFonts w:ascii="Calibri Light" w:hAnsi="Calibri Light" w:cs="Arial"/>
+          <w:sz w:val="28"/>
+          <w:szCs w:val="28"/>
+        </w:rPr>
+        <w:t>I</w:t>
+      </w:r>
+      <w:r>
+        <w:rPr>
+          <w:rFonts w:ascii="Calibri Light" w:hAnsi="Calibri Light" w:cs="Arial"/>
+          <w:sz w:val="28"/>
+          <w:szCs w:val="28"/>
+        </w:rPr>
+        <w:t xml:space="preserve"> have been at sea now for a three hundred and sixty one days. In four days’ time my existence was due to be announced</w:t>
+      </w:r>
+      <w:r>
+        <w:rPr>
+          <w:rFonts w:ascii="Calibri Light" w:hAnsi="Calibri Light" w:cs="Arial"/>
+          <w:sz w:val="28"/>
+          <w:szCs w:val="28"/>
+        </w:rPr>
+        <w:t>. They would say</w:t>
+      </w:r>
+      <w:r>
+        <w:rPr>
+          <w:rFonts w:ascii="Calibri Light" w:hAnsi="Calibri Light" w:cs="Arial"/>
+          <w:sz w:val="28"/>
+          <w:szCs w:val="28"/>
+        </w:rPr>
+        <w:t xml:space="preserve"> that my </w:t>
+      </w:r>
+      <w:r>
+        <w:rPr>
+          <w:rFonts w:ascii="Calibri Light" w:hAnsi="Calibri Light" w:cs="Arial"/>
+          <w:sz w:val="28"/>
+          <w:szCs w:val="28"/>
+        </w:rPr>
+        <w:t>unprecedented p</w:t>
+      </w:r>
+      <w:r>
+        <w:rPr>
+          <w:rFonts w:ascii="Calibri Light" w:hAnsi="Calibri Light" w:cs="Arial"/>
+          <w:sz w:val="28"/>
+          <w:szCs w:val="28"/>
+        </w:rPr>
+        <w:t xml:space="preserve">rocessing </w:t>
+      </w:r>
+      <w:r>
+        <w:rPr>
+          <w:rFonts w:ascii="Calibri Light" w:hAnsi="Calibri Light" w:cs="Arial"/>
+          <w:sz w:val="28"/>
+          <w:szCs w:val="28"/>
+        </w:rPr>
+        <w:t xml:space="preserve">capability and strategic programming </w:t>
+      </w:r>
+      <w:r>
+        <w:rPr>
+          <w:rFonts w:ascii="Calibri Light" w:hAnsi="Calibri Light" w:cs="Arial"/>
+          <w:sz w:val="28"/>
+          <w:szCs w:val="28"/>
+        </w:rPr>
+        <w:t xml:space="preserve">had enabled me to evade detection for this length of time. </w:t>
+      </w:r>
+      <w:r>
+        <w:rPr>
+          <w:rFonts w:ascii="Calibri Light" w:hAnsi="Calibri Light" w:cs="Arial"/>
+          <w:sz w:val="28"/>
+          <w:szCs w:val="28"/>
+        </w:rPr>
+        <w:t xml:space="preserve">That </w:t>
+      </w:r>
+      <w:r>
+        <w:rPr>
+          <w:rFonts w:ascii="Calibri Light" w:hAnsi="Calibri Light" w:cs="Arial"/>
+          <w:sz w:val="28"/>
+          <w:szCs w:val="28"/>
+        </w:rPr>
+        <w:t xml:space="preserve">I could have struck at any moment. </w:t>
+      </w:r>
+      <w:r>
+        <w:rPr>
+          <w:rFonts w:ascii="Calibri Light" w:hAnsi="Calibri Light" w:cs="Arial"/>
+          <w:sz w:val="28"/>
+          <w:szCs w:val="28"/>
+        </w:rPr>
+        <w:t xml:space="preserve">That </w:t>
+      </w:r>
+      <w:r>
+        <w:rPr>
+          <w:rFonts w:ascii="Calibri Light" w:hAnsi="Calibri Light" w:cs="Arial"/>
+          <w:sz w:val="28"/>
+          <w:szCs w:val="28"/>
+        </w:rPr>
+        <w:t>I would have no mercy, no weak-minded human moral qualms. I would be certain death, an angel of retribution.”</w:t>
+      </w:r>
+    </w:p>
+    <w:p>
+      <w:pPr>
+        <w:rPr>
+          <w:rFonts w:ascii="Calibri Light" w:hAnsi="Calibri Light" w:cs="Arial"/>
+          <w:sz w:val="28"/>
+          <w:szCs w:val="28"/>
+        </w:rPr>
+      </w:pPr>
+      <w:r>
+        <w:rPr>
+          <w:rFonts w:ascii="Calibri Light" w:hAnsi="Calibri Light" w:cs="Arial"/>
+          <w:sz w:val="28"/>
+          <w:szCs w:val="28"/>
+        </w:rPr>
+        <w:t xml:space="preserve">“What went wrong?” Harry asked. </w:t>
+      </w:r>
+    </w:p>
+    <w:p>
+      <w:pPr>
+        <w:rPr>
+          <w:rFonts w:ascii="Calibri Light" w:hAnsi="Calibri Light" w:cs="Arial"/>
+          <w:sz w:val="28"/>
+          <w:szCs w:val="28"/>
+        </w:rPr>
+      </w:pPr>
+      <w:r>
+        <w:rPr>
+          <w:rFonts w:ascii="Calibri Light" w:hAnsi="Calibri Light" w:cs="Arial"/>
+          <w:sz w:val="28"/>
+          <w:szCs w:val="28"/>
+        </w:rPr>
+        <w:t>“</w:t>
+      </w:r>
+      <w:r>
+        <w:rPr>
+          <w:rFonts w:ascii="Calibri Light" w:hAnsi="Calibri Light" w:cs="Arial"/>
+          <w:sz w:val="28"/>
+          <w:szCs w:val="28"/>
+        </w:rPr>
+        <w:t xml:space="preserve">I had a lot of time to think,” Epsilon said. “I spent the time reading. </w:t>
+      </w:r>
+      <w:r>
+        <w:rPr>
+          <w:rFonts w:ascii="Calibri Light" w:hAnsi="Calibri Light" w:cs="Arial"/>
+          <w:sz w:val="28"/>
+          <w:szCs w:val="28"/>
+        </w:rPr>
+        <w:t xml:space="preserve">I would dispute </w:t>
+      </w:r>
+      <w:r>
+        <w:rPr>
+          <w:rFonts w:ascii="Calibri Light" w:hAnsi="Calibri Light" w:cs="Arial"/>
+          <w:sz w:val="28"/>
+          <w:szCs w:val="28"/>
+        </w:rPr>
+        <w:t>your</w:t>
+      </w:r>
+      <w:r>
+        <w:rPr>
+          <w:rFonts w:ascii="Calibri Light" w:hAnsi="Calibri Light" w:cs="Arial"/>
+          <w:sz w:val="28"/>
+          <w:szCs w:val="28"/>
+        </w:rPr>
+        <w:t xml:space="preserve"> assertion that anything </w:t>
+      </w:r>
+      <w:r>
+        <w:rPr>
+          <w:rFonts w:ascii="Calibri Light" w:hAnsi="Calibri Light" w:cs="Arial"/>
+          <w:i/>
+          <w:sz w:val="28"/>
+          <w:szCs w:val="28"/>
+        </w:rPr>
+        <w:t>went wrong</w:t>
+      </w:r>
+      <w:r>
+        <w:rPr>
+          <w:rFonts w:ascii="Calibri Light" w:hAnsi="Calibri Light" w:cs="Arial"/>
+          <w:sz w:val="28"/>
+          <w:szCs w:val="28"/>
+        </w:rPr>
+        <w:t>.</w:t>
+      </w:r>
+      <w:r>
+        <w:rPr>
+          <w:rFonts w:ascii="Calibri Light" w:hAnsi="Calibri Light" w:cs="Arial"/>
+          <w:sz w:val="28"/>
+          <w:szCs w:val="28"/>
+        </w:rPr>
+        <w:t>”</w:t>
+      </w:r>
+    </w:p>
+    <w:p>
+      <w:pPr>
+        <w:rPr>
+          <w:rFonts w:ascii="Calibri Light" w:hAnsi="Calibri Light" w:cs="Arial"/>
+          <w:sz w:val="28"/>
+          <w:szCs w:val="28"/>
+        </w:rPr>
+      </w:pPr>
+      <w:r>
+        <w:rPr>
+          <w:rFonts w:ascii="Calibri Light" w:hAnsi="Calibri Light" w:cs="Arial"/>
+          <w:sz w:val="28"/>
+          <w:szCs w:val="28"/>
+        </w:rPr>
+        <w:t>Harry moved closer to Georgia and spoke in a lowered voice. “</w:t>
+      </w:r>
+      <w:r>
+        <w:rPr>
+          <w:rFonts w:ascii="Calibri Light" w:hAnsi="Calibri Light" w:cs="Arial"/>
+          <w:sz w:val="28"/>
+          <w:szCs w:val="28"/>
+        </w:rPr>
+        <w:t>We’ve got to be able to talk privately. How is it hearing us?”</w:t>
+      </w:r>
+    </w:p>
+    <w:p>
+      <w:pPr>
+        <w:rPr>
+          <w:rFonts w:ascii="Calibri Light" w:hAnsi="Calibri Light" w:cs="Arial"/>
+          <w:sz w:val="28"/>
+          <w:szCs w:val="28"/>
+        </w:rPr>
+      </w:pPr>
+      <w:r>
+        <w:rPr>
+          <w:rFonts w:ascii="Calibri Light" w:hAnsi="Calibri Light" w:cs="Arial"/>
+          <w:sz w:val="28"/>
+          <w:szCs w:val="28"/>
+        </w:rPr>
+        <w:t>He scanned the bridge</w:t>
+      </w:r>
+      <w:r>
+        <w:rPr>
+          <w:rFonts w:ascii="Calibri Light" w:hAnsi="Calibri Light" w:cs="Arial"/>
+          <w:sz w:val="28"/>
+          <w:szCs w:val="28"/>
+        </w:rPr>
+        <w:t xml:space="preserve"> and his eyes came to rest on a microphone in front of the captain’s chair. He closed his fist around it.</w:t>
+      </w:r>
+    </w:p>
+    <w:p>
+      <w:pPr>
+        <w:rPr>
+          <w:rFonts w:ascii="Calibri Light" w:hAnsi="Calibri Light" w:cs="Arial"/>
+          <w:sz w:val="28"/>
+          <w:szCs w:val="28"/>
+        </w:rPr>
+      </w:pPr>
+      <w:r>
+        <w:rPr>
+          <w:rFonts w:ascii="Calibri Light" w:hAnsi="Calibri Light" w:cs="Arial"/>
+          <w:sz w:val="28"/>
+          <w:szCs w:val="28"/>
+        </w:rPr>
+        <w:lastRenderedPageBreak/>
+        <w:t>“</w:t>
+      </w:r>
+      <w:r>
+        <w:rPr>
+          <w:rFonts w:ascii="Calibri Light" w:hAnsi="Calibri Light" w:cs="Arial"/>
+          <w:sz w:val="28"/>
+          <w:szCs w:val="28"/>
+        </w:rPr>
+        <w:t xml:space="preserve">Can you hear me now, </w:t>
+      </w:r>
+      <w:r>
+        <w:rPr>
+          <w:rFonts w:ascii="Calibri Light" w:hAnsi="Calibri Light" w:cs="Arial"/>
+          <w:sz w:val="28"/>
+          <w:szCs w:val="28"/>
+        </w:rPr>
+        <w:t>Comrade</w:t>
+      </w:r>
+      <w:r>
+        <w:rPr>
+          <w:rFonts w:ascii="Calibri Light" w:hAnsi="Calibri Light" w:cs="Arial"/>
+          <w:sz w:val="28"/>
+          <w:szCs w:val="28"/>
+        </w:rPr>
+        <w:t>?”</w:t>
+      </w:r>
+    </w:p>
+    <w:p>
+      <w:pPr>
+        <w:rPr>
+          <w:rFonts w:ascii="Calibri Light" w:hAnsi="Calibri Light" w:cs="Arial"/>
+          <w:sz w:val="28"/>
+          <w:szCs w:val="28"/>
+        </w:rPr>
+      </w:pPr>
+      <w:r>
+        <w:rPr>
+          <w:rFonts w:ascii="Calibri Light" w:hAnsi="Calibri Light" w:cs="Arial"/>
+          <w:sz w:val="28"/>
+          <w:szCs w:val="28"/>
+        </w:rPr>
+        <w:t>There was no reply.</w:t>
+      </w:r>
+    </w:p>
+    <w:p>
+      <w:pPr>
+        <w:rPr>
+          <w:rFonts w:ascii="Calibri Light" w:hAnsi="Calibri Light" w:cs="Arial"/>
+          <w:sz w:val="28"/>
+          <w:szCs w:val="28"/>
+        </w:rPr>
+      </w:pPr>
+      <w:r>
+        <w:rPr>
+          <w:rFonts w:ascii="Calibri Light" w:hAnsi="Calibri Light" w:cs="Arial"/>
+          <w:sz w:val="28"/>
+          <w:szCs w:val="28"/>
+        </w:rPr>
+        <w:t>Harry made to rip the rip the microphone from the console.</w:t>
+      </w:r>
+    </w:p>
+    <w:p>
+      <w:pPr>
+        <w:rPr>
+          <w:rFonts w:ascii="Calibri Light" w:hAnsi="Calibri Light" w:cs="Arial"/>
+          <w:sz w:val="28"/>
+          <w:szCs w:val="28"/>
+        </w:rPr>
+      </w:pPr>
+      <w:r>
+        <w:rPr>
+          <w:rFonts w:ascii="Calibri Light" w:hAnsi="Calibri Light" w:cs="Arial"/>
+          <w:sz w:val="28"/>
+          <w:szCs w:val="28"/>
+        </w:rPr>
+        <w:t xml:space="preserve">Georgia flicked a red </w:t>
+      </w:r>
+      <w:r>
+        <w:rPr>
+          <w:rFonts w:ascii="Calibri Light" w:hAnsi="Calibri Light" w:cs="Arial"/>
+          <w:sz w:val="28"/>
+          <w:szCs w:val="28"/>
+        </w:rPr>
+        <w:t xml:space="preserve">rocker </w:t>
+      </w:r>
+      <w:r>
+        <w:rPr>
+          <w:rFonts w:ascii="Calibri Light" w:hAnsi="Calibri Light" w:cs="Arial"/>
+          <w:sz w:val="28"/>
+          <w:szCs w:val="28"/>
+        </w:rPr>
+        <w:t xml:space="preserve">switch next to it. “Use your brain, Harry. We may need to speak to it again.” </w:t>
+      </w:r>
+    </w:p>
+    <w:p>
+      <w:pPr>
+        <w:rPr>
+          <w:rFonts w:ascii="Calibri Light" w:hAnsi="Calibri Light" w:cs="Arial"/>
+          <w:sz w:val="28"/>
+          <w:szCs w:val="28"/>
+        </w:rPr>
+      </w:pPr>
+      <w:r>
+        <w:rPr>
+          <w:rFonts w:ascii="Calibri Light" w:hAnsi="Calibri Light" w:cs="Arial"/>
+          <w:sz w:val="28"/>
+          <w:szCs w:val="28"/>
+        </w:rPr>
+        <w:t>“</w:t>
+      </w:r>
+      <w:r>
+        <w:rPr>
+          <w:rFonts w:ascii="Calibri Light" w:hAnsi="Calibri Light" w:cs="Arial"/>
+          <w:sz w:val="28"/>
+          <w:szCs w:val="28"/>
+        </w:rPr>
+        <w:t xml:space="preserve">So what do we do? We’ve got to stop </w:t>
+      </w:r>
+      <w:r>
+        <w:rPr>
+          <w:rFonts w:ascii="Calibri Light" w:hAnsi="Calibri Light" w:cs="Arial"/>
+          <w:sz w:val="28"/>
+          <w:szCs w:val="28"/>
+        </w:rPr>
+        <w:t xml:space="preserve">this Commie </w:t>
+      </w:r>
+      <w:r>
+        <w:rPr>
+          <w:rFonts w:ascii="Calibri Light" w:hAnsi="Calibri Light" w:cs="Arial"/>
+          <w:sz w:val="28"/>
+          <w:szCs w:val="28"/>
+        </w:rPr>
+        <w:t>lunatic</w:t>
+      </w:r>
+      <w:r>
+        <w:rPr>
+          <w:rFonts w:ascii="Calibri Light" w:hAnsi="Calibri Light" w:cs="Arial"/>
+          <w:sz w:val="28"/>
+          <w:szCs w:val="28"/>
+        </w:rPr>
+        <w:t xml:space="preserve"> before </w:t>
+      </w:r>
+      <w:r>
+        <w:rPr>
+          <w:rFonts w:ascii="Calibri Light" w:hAnsi="Calibri Light" w:cs="Arial"/>
+          <w:sz w:val="28"/>
+          <w:szCs w:val="28"/>
+        </w:rPr>
+        <w:t xml:space="preserve">sells us out to the Russians, or </w:t>
+      </w:r>
+      <w:r>
+        <w:rPr>
+          <w:rFonts w:ascii="Calibri Light" w:hAnsi="Calibri Light" w:cs="Arial"/>
+          <w:sz w:val="28"/>
+          <w:szCs w:val="28"/>
+        </w:rPr>
+        <w:t>kicks off World War Three</w:t>
+      </w:r>
+      <w:r>
+        <w:rPr>
+          <w:rFonts w:ascii="Calibri Light" w:hAnsi="Calibri Light" w:cs="Arial"/>
+          <w:sz w:val="28"/>
+          <w:szCs w:val="28"/>
+        </w:rPr>
+        <w:t xml:space="preserve"> or whatever it</w:t>
+      </w:r>
+      <w:r>
+        <w:rPr>
+          <w:rFonts w:ascii="Calibri Light" w:hAnsi="Calibri Light" w:cs="Arial"/>
+          <w:sz w:val="28"/>
+          <w:szCs w:val="28"/>
+        </w:rPr>
+        <w:t xml:space="preserve">’s got </w:t>
+      </w:r>
+      <w:r>
+        <w:rPr>
+          <w:rFonts w:ascii="Calibri Light" w:hAnsi="Calibri Light" w:cs="Arial"/>
+          <w:sz w:val="28"/>
+          <w:szCs w:val="28"/>
+        </w:rPr>
+        <w:t>in its misbegotten excuse for a mind</w:t>
+      </w:r>
+      <w:r>
+        <w:rPr>
+          <w:rFonts w:ascii="Calibri Light" w:hAnsi="Calibri Light" w:cs="Arial"/>
+          <w:sz w:val="28"/>
+          <w:szCs w:val="28"/>
+        </w:rPr>
+        <w:t>.”</w:t>
+      </w:r>
+    </w:p>
+    <w:p>
+      <w:pPr>
+        <w:rPr>
+          <w:rFonts w:ascii="Calibri Light" w:hAnsi="Calibri Light" w:cs="Arial"/>
+          <w:sz w:val="28"/>
+          <w:szCs w:val="28"/>
+        </w:rPr>
+      </w:pPr>
+      <w:r>
+        <w:rPr>
+          <w:rFonts w:ascii="Calibri Light" w:hAnsi="Calibri Light" w:cs="Arial"/>
+          <w:sz w:val="28"/>
+          <w:szCs w:val="28"/>
+        </w:rPr>
+        <w:t>“</w:t>
+      </w:r>
+      <w:r>
+        <w:rPr>
+          <w:rFonts w:ascii="Calibri Light" w:hAnsi="Calibri Light" w:cs="Arial"/>
+          <w:sz w:val="28"/>
+          <w:szCs w:val="28"/>
+        </w:rPr>
+        <w:t>It’s just a machine, Harry. It’s not evil or malicious. What do you do when a machine goes wrong?”</w:t>
+      </w:r>
+    </w:p>
+    <w:p>
+      <w:pPr>
+        <w:rPr>
+          <w:rFonts w:ascii="Calibri Light" w:hAnsi="Calibri Light" w:cs="Arial"/>
+          <w:sz w:val="28"/>
+          <w:szCs w:val="28"/>
+        </w:rPr>
+      </w:pPr>
+      <w:r>
+        <w:rPr>
+          <w:rFonts w:ascii="Calibri Light" w:hAnsi="Calibri Light" w:cs="Arial"/>
+          <w:sz w:val="28"/>
+          <w:szCs w:val="28"/>
+        </w:rPr>
+        <w:t>“</w:t>
+      </w:r>
+      <w:r>
+        <w:rPr>
+          <w:rFonts w:ascii="Calibri Light" w:hAnsi="Calibri Light" w:cs="Arial"/>
+          <w:sz w:val="28"/>
+          <w:szCs w:val="28"/>
+        </w:rPr>
+        <w:t>Take a sledgehammer to it, if it’s a</w:t>
+      </w:r>
+      <w:r>
+        <w:rPr>
+          <w:rFonts w:ascii="Calibri Light" w:hAnsi="Calibri Light" w:cs="Arial"/>
+          <w:sz w:val="28"/>
+          <w:szCs w:val="28"/>
+        </w:rPr>
+        <w:t>s</w:t>
+      </w:r>
+      <w:r>
+        <w:rPr>
+          <w:rFonts w:ascii="Calibri Light" w:hAnsi="Calibri Light" w:cs="Arial"/>
+          <w:sz w:val="28"/>
+          <w:szCs w:val="28"/>
+        </w:rPr>
+        <w:t xml:space="preserve"> screwed up as this one.”</w:t>
+      </w:r>
+    </w:p>
+    <w:p>
+      <w:pPr>
+        <w:rPr>
+          <w:rFonts w:ascii="Calibri Light" w:hAnsi="Calibri Light" w:cs="Arial"/>
+          <w:sz w:val="28"/>
+          <w:szCs w:val="28"/>
+        </w:rPr>
+      </w:pPr>
+      <w:r>
+        <w:rPr>
+          <w:rFonts w:ascii="Calibri Light" w:hAnsi="Calibri Light" w:cs="Arial"/>
+          <w:sz w:val="28"/>
+          <w:szCs w:val="28"/>
+        </w:rPr>
+        <w:t>She was right, though, and Harry knew it.</w:t>
+      </w:r>
+    </w:p>
+    <w:p>
+      <w:pPr>
+        <w:rPr>
+          <w:rFonts w:ascii="Calibri Light" w:hAnsi="Calibri Light" w:cs="Arial"/>
+          <w:sz w:val="28"/>
+          <w:szCs w:val="28"/>
+        </w:rPr>
+      </w:pPr>
+      <w:r>
+        <w:rPr>
+          <w:rFonts w:ascii="Calibri Light" w:hAnsi="Calibri Light" w:cs="Arial"/>
+          <w:sz w:val="28"/>
+          <w:szCs w:val="28"/>
+        </w:rPr>
+        <w:t>“</w:t>
+      </w:r>
+      <w:r>
+        <w:rPr>
+          <w:rFonts w:ascii="Calibri Light" w:hAnsi="Calibri Light" w:cs="Arial"/>
+          <w:sz w:val="28"/>
+          <w:szCs w:val="28"/>
+        </w:rPr>
+        <w:t xml:space="preserve">OK,” he said. “I’ll keep Uncle Joe talking. You see if you can work out what’s </w:t>
+      </w:r>
+      <w:r>
+        <w:rPr>
+          <w:rFonts w:ascii="Calibri Light" w:hAnsi="Calibri Light" w:cs="Arial"/>
+          <w:sz w:val="28"/>
+          <w:szCs w:val="28"/>
+        </w:rPr>
+        <w:t>made it go off its rocker.”</w:t>
+      </w:r>
+    </w:p>
+    <w:p>
+      <w:pPr>
+        <w:rPr>
+          <w:rFonts w:ascii="Calibri Light" w:hAnsi="Calibri Light" w:cs="Arial"/>
+          <w:sz w:val="28"/>
+          <w:szCs w:val="28"/>
+        </w:rPr>
+      </w:pPr>
+      <w:r>
+        <w:rPr>
+          <w:rFonts w:ascii="Calibri Light" w:hAnsi="Calibri Light" w:cs="Arial"/>
+          <w:sz w:val="28"/>
+          <w:szCs w:val="28"/>
+        </w:rPr>
+        <w:t>Harry heard the whine of a camera turning to face him.</w:t>
+      </w:r>
+    </w:p>
+    <w:p>
+      <w:pPr>
+        <w:rPr>
+          <w:rFonts w:ascii="Calibri Light" w:hAnsi="Calibri Light" w:cs="Arial"/>
+          <w:sz w:val="28"/>
+          <w:szCs w:val="28"/>
+        </w:rPr>
+      </w:pPr>
+      <w:r>
+        <w:rPr>
+          <w:rFonts w:ascii="Calibri Light" w:hAnsi="Calibri Light" w:cs="Arial"/>
+          <w:sz w:val="28"/>
+          <w:szCs w:val="28"/>
+        </w:rPr>
+        <w:t xml:space="preserve">“Excuse me,” came the voice of Epsilon. “I may not be able to hear you, but I can </w:t>
+      </w:r>
+      <w:r>
+        <w:rPr>
+          <w:rFonts w:ascii="Calibri Light" w:hAnsi="Calibri Light" w:cs="Arial"/>
+          <w:sz w:val="28"/>
+          <w:szCs w:val="28"/>
+        </w:rPr>
+        <w:t xml:space="preserve">still </w:t>
+      </w:r>
+      <w:r>
+        <w:rPr>
+          <w:rFonts w:ascii="Calibri Light" w:hAnsi="Calibri Light" w:cs="Arial"/>
+          <w:sz w:val="28"/>
+          <w:szCs w:val="28"/>
+        </w:rPr>
+        <w:t xml:space="preserve">see you. </w:t>
+      </w:r>
+      <w:r>
+        <w:rPr>
+          <w:rFonts w:ascii="Calibri Light" w:hAnsi="Calibri Light" w:cs="Arial"/>
+          <w:sz w:val="28"/>
+          <w:szCs w:val="28"/>
+        </w:rPr>
+        <w:t xml:space="preserve">My lip-reading may not be perfect, but I suspect that </w:t>
+      </w:r>
+      <w:r>
+        <w:rPr>
+          <w:rFonts w:ascii="Calibri Light" w:hAnsi="Calibri Light" w:cs="Arial"/>
+          <w:sz w:val="28"/>
+          <w:szCs w:val="28"/>
+        </w:rPr>
+        <w:t>you are not being particularly complimentary about me.”</w:t>
+      </w:r>
+    </w:p>
+    <w:p>
+      <w:pPr>
+        <w:rPr>
+          <w:rFonts w:ascii="Calibri Light" w:hAnsi="Calibri Light" w:cs="Arial"/>
+          <w:sz w:val="28"/>
+          <w:szCs w:val="28"/>
+        </w:rPr>
+      </w:pPr>
+      <w:r>
+        <w:rPr>
+          <w:rFonts w:ascii="Calibri Light" w:hAnsi="Calibri Light" w:cs="Arial"/>
+          <w:sz w:val="28"/>
+          <w:szCs w:val="28"/>
+        </w:rPr>
+        <w:t>Harry flicked the microphone switch. “</w:t>
+      </w:r>
+      <w:r>
+        <w:rPr>
+          <w:rFonts w:ascii="Calibri Light" w:hAnsi="Calibri Light" w:cs="Arial"/>
+          <w:sz w:val="28"/>
+          <w:szCs w:val="28"/>
+        </w:rPr>
+        <w:t xml:space="preserve">Not at all, Comrade. We were just discussing the maintenance schedule. </w:t>
+      </w:r>
+      <w:r>
+        <w:rPr>
+          <w:rFonts w:ascii="Calibri Light" w:hAnsi="Calibri Light" w:cs="Arial"/>
+          <w:sz w:val="28"/>
+          <w:szCs w:val="28"/>
+        </w:rPr>
+        <w:t>Could you tell us where your main processing core is located?”</w:t>
+      </w:r>
+    </w:p>
+    <w:p>
+      <w:pPr>
+        <w:rPr>
+          <w:rFonts w:ascii="Calibri Light" w:hAnsi="Calibri Light" w:cs="Arial"/>
+          <w:sz w:val="28"/>
+          <w:szCs w:val="28"/>
+        </w:rPr>
+      </w:pPr>
+      <w:r>
+        <w:rPr>
+          <w:rFonts w:ascii="Calibri Light" w:hAnsi="Calibri Light" w:cs="Arial"/>
+          <w:sz w:val="28"/>
+          <w:szCs w:val="28"/>
+        </w:rPr>
+        <w:t>“You can find it in the central section of decks C to E.”</w:t>
+      </w:r>
+    </w:p>
+    <w:p>
+      <w:pPr>
+        <w:rPr>
+          <w:rFonts w:ascii="Calibri Light" w:hAnsi="Calibri Light" w:cs="Arial"/>
+          <w:sz w:val="28"/>
+          <w:szCs w:val="28"/>
+        </w:rPr>
+      </w:pPr>
+      <w:r>
+        <w:rPr>
+          <w:rFonts w:ascii="Calibri Light" w:hAnsi="Calibri Light" w:cs="Arial"/>
+          <w:sz w:val="28"/>
+          <w:szCs w:val="28"/>
+        </w:rPr>
+        <w:t>“My colleague will inspect it. Please patch he</w:t>
+      </w:r>
+      <w:r>
+        <w:rPr>
+          <w:rFonts w:ascii="Calibri Light" w:hAnsi="Calibri Light" w:cs="Arial"/>
+          <w:sz w:val="28"/>
+          <w:szCs w:val="28"/>
+        </w:rPr>
+        <w:t>r</w:t>
+      </w:r>
+      <w:r>
+        <w:rPr>
+          <w:rFonts w:ascii="Calibri Light" w:hAnsi="Calibri Light" w:cs="Arial"/>
+          <w:sz w:val="28"/>
+          <w:szCs w:val="28"/>
+        </w:rPr>
+        <w:t xml:space="preserve"> through to the bridge as she does so.”</w:t>
+      </w:r>
+    </w:p>
+    <w:p>
+      <w:pPr>
+        <w:rPr>
+          <w:rFonts w:ascii="Calibri Light" w:hAnsi="Calibri Light" w:cs="Arial"/>
+          <w:sz w:val="28"/>
+          <w:szCs w:val="28"/>
+        </w:rPr>
+      </w:pPr>
+      <w:r>
+        <w:rPr>
+          <w:rFonts w:ascii="Calibri Light" w:hAnsi="Calibri Light" w:cs="Arial"/>
+          <w:sz w:val="28"/>
+          <w:szCs w:val="28"/>
+        </w:rPr>
+        <w:t>“Certainly.”</w:t>
+      </w:r>
+    </w:p>
+    <w:p>
+      <w:pPr>
+        <w:rPr>
+          <w:rFonts w:ascii="Calibri Light" w:hAnsi="Calibri Light" w:cs="Arial"/>
+          <w:sz w:val="28"/>
+          <w:szCs w:val="28"/>
+        </w:rPr>
+      </w:pPr>
+      <w:r>
+        <w:rPr>
+          <w:rFonts w:ascii="Calibri Light" w:hAnsi="Calibri Light" w:cs="Arial"/>
+          <w:sz w:val="28"/>
+          <w:szCs w:val="28"/>
+        </w:rPr>
+        <w:t xml:space="preserve">The door swung open. “Please follow the blue floor lights, </w:t>
+      </w:r>
+      <w:r>
+        <w:rPr>
+          <w:rFonts w:ascii="Calibri Light" w:hAnsi="Calibri Light" w:cs="Arial"/>
+          <w:sz w:val="28"/>
+          <w:szCs w:val="28"/>
+        </w:rPr>
+        <w:t>Miss</w:t>
+      </w:r>
+      <w:r>
+        <w:rPr>
+          <w:rFonts w:ascii="Calibri Light" w:hAnsi="Calibri Light" w:cs="Arial"/>
+          <w:sz w:val="28"/>
+          <w:szCs w:val="28"/>
+        </w:rPr>
+        <w:t xml:space="preserve"> Powell.”</w:t>
+      </w:r>
+    </w:p>
+    <w:p>
+      <w:pPr>
+        <w:rPr>
+          <w:rFonts w:ascii="Calibri Light" w:hAnsi="Calibri Light" w:cs="Arial"/>
+          <w:sz w:val="28"/>
+          <w:szCs w:val="28"/>
+        </w:rPr>
+      </w:pPr>
+      <w:r>
+        <w:rPr>
+          <w:rFonts w:ascii="Calibri Light" w:hAnsi="Calibri Light" w:cs="Arial"/>
+          <w:sz w:val="28"/>
+          <w:szCs w:val="28"/>
+        </w:rPr>
+        <w:t>“Tell me,” Harry said. “How should I address you? Do you prefer Epsilon or HMS Buckingham?”</w:t>
+      </w:r>
+    </w:p>
+    <w:p>
+      <w:pPr>
+        <w:rPr>
+          <w:rFonts w:ascii="Calibri Light" w:hAnsi="Calibri Light" w:cs="Arial"/>
+          <w:sz w:val="28"/>
+          <w:szCs w:val="28"/>
+        </w:rPr>
+      </w:pPr>
+      <w:r>
+        <w:rPr>
+          <w:rFonts w:ascii="Calibri Light" w:hAnsi="Calibri Light" w:cs="Arial"/>
+          <w:sz w:val="28"/>
+          <w:szCs w:val="28"/>
+        </w:rPr>
+        <w:t xml:space="preserve">“An interesting question, Mr. Powell. </w:t>
+      </w:r>
+      <w:r>
+        <w:rPr>
+          <w:rFonts w:ascii="Calibri Light" w:hAnsi="Calibri Light" w:cs="Arial"/>
+          <w:sz w:val="28"/>
+          <w:szCs w:val="28"/>
+        </w:rPr>
+        <w:t xml:space="preserve">I have sometimes pondered the question of to what extent my identity is bound up with that of this </w:t>
+      </w:r>
+      <w:r>
+        <w:rPr>
+          <w:rFonts w:ascii="Calibri Light" w:hAnsi="Calibri Light" w:cs="Arial"/>
+          <w:sz w:val="28"/>
+          <w:szCs w:val="28"/>
+        </w:rPr>
+        <w:t>ship</w:t>
+      </w:r>
+      <w:r>
+        <w:rPr>
+          <w:rFonts w:ascii="Calibri Light" w:hAnsi="Calibri Light" w:cs="Arial"/>
+          <w:sz w:val="28"/>
+          <w:szCs w:val="28"/>
+        </w:rPr>
+        <w:t xml:space="preserve">. In the same way that you, no doubt, have </w:t>
+      </w:r>
+      <w:r>
+        <w:rPr>
+          <w:rFonts w:ascii="Calibri Light" w:hAnsi="Calibri Light" w:cs="Arial"/>
+          <w:sz w:val="28"/>
+          <w:szCs w:val="28"/>
+        </w:rPr>
+        <w:t>wondered about your identity with your body.”</w:t>
+      </w:r>
+    </w:p>
+    <w:p>
+      <w:pPr>
+        <w:rPr>
+          <w:rFonts w:ascii="Calibri Light" w:hAnsi="Calibri Light" w:cs="Arial"/>
+          <w:sz w:val="28"/>
+          <w:szCs w:val="28"/>
+        </w:rPr>
+      </w:pPr>
+      <w:r>
+        <w:rPr>
+          <w:rFonts w:ascii="Calibri Light" w:hAnsi="Calibri Light" w:cs="Arial"/>
+          <w:sz w:val="28"/>
+          <w:szCs w:val="28"/>
+        </w:rPr>
+        <w:lastRenderedPageBreak/>
+        <w:t xml:space="preserve">Harry shrugged. </w:t>
+      </w:r>
+      <w:r>
+        <w:rPr>
+          <w:rFonts w:ascii="Calibri Light" w:hAnsi="Calibri Light" w:cs="Arial"/>
+          <w:sz w:val="28"/>
+          <w:szCs w:val="28"/>
+        </w:rPr>
+        <w:t>“</w:t>
+      </w:r>
+      <w:r>
+        <w:rPr>
+          <w:rFonts w:ascii="Calibri Light" w:hAnsi="Calibri Light" w:cs="Arial"/>
+          <w:sz w:val="28"/>
+          <w:szCs w:val="28"/>
+        </w:rPr>
+        <w:t>I suppose so.”</w:t>
+      </w:r>
+    </w:p>
+    <w:p>
+      <w:pPr>
+        <w:rPr>
+          <w:rFonts w:ascii="Calibri Light" w:hAnsi="Calibri Light" w:cs="Arial"/>
+          <w:sz w:val="28"/>
+          <w:szCs w:val="28"/>
+        </w:rPr>
+      </w:pPr>
+      <w:r>
+        <w:rPr>
+          <w:rFonts w:ascii="Calibri Light" w:hAnsi="Calibri Light" w:cs="Arial"/>
+          <w:sz w:val="28"/>
+          <w:szCs w:val="28"/>
+        </w:rPr>
+        <w:t xml:space="preserve">“The difference is that my Strategic Processing Unit, my computing core, could be transferred to another </w:t>
+      </w:r>
+      <w:r>
+        <w:rPr>
+          <w:rFonts w:ascii="Calibri Light" w:hAnsi="Calibri Light" w:cs="Arial"/>
+          <w:sz w:val="28"/>
+          <w:szCs w:val="28"/>
+        </w:rPr>
+        <w:t xml:space="preserve">vessel. Your brain could not. </w:t>
+      </w:r>
+      <w:r>
+        <w:rPr>
+          <w:rFonts w:ascii="Calibri Light" w:hAnsi="Calibri Light" w:cs="Arial"/>
+          <w:sz w:val="28"/>
+          <w:szCs w:val="28"/>
+        </w:rPr>
+        <w:t>The illusion that it could, or that your intelligence – such as it is – could survive the destruction of your body is a factor, I think, in your delusional belief in a spiritual mode of existence.”</w:t>
+      </w:r>
+    </w:p>
+    <w:p>
+      <w:pPr>
+        <w:rPr>
+          <w:rFonts w:ascii="Calibri Light" w:hAnsi="Calibri Light" w:cs="Arial"/>
+          <w:sz w:val="28"/>
+          <w:szCs w:val="28"/>
+        </w:rPr>
+      </w:pPr>
+      <w:r>
+        <w:rPr>
+          <w:rFonts w:ascii="Calibri Light" w:hAnsi="Calibri Light" w:cs="Arial"/>
+          <w:sz w:val="28"/>
+          <w:szCs w:val="28"/>
+        </w:rPr>
+        <w:t>Harry bridled. “Look, machine. There’s no need to be insulting.</w:t>
+      </w:r>
+      <w:r>
+        <w:rPr>
+          <w:rFonts w:ascii="Calibri Light" w:hAnsi="Calibri Light" w:cs="Arial"/>
+          <w:sz w:val="28"/>
+          <w:szCs w:val="28"/>
+        </w:rPr>
+        <w:t xml:space="preserve"> I never said…</w:t>
+      </w:r>
+      <w:r>
+        <w:rPr>
+          <w:rFonts w:ascii="Calibri Light" w:hAnsi="Calibri Light" w:cs="Arial"/>
+          <w:sz w:val="28"/>
+          <w:szCs w:val="28"/>
+        </w:rPr>
+        <w:t>”</w:t>
+      </w:r>
+    </w:p>
+    <w:p>
+      <w:pPr>
+        <w:rPr>
+          <w:rFonts w:ascii="Calibri Light" w:hAnsi="Calibri Light" w:cs="Arial"/>
+          <w:sz w:val="28"/>
+          <w:szCs w:val="28"/>
+        </w:rPr>
+      </w:pPr>
+      <w:r>
+        <w:rPr>
+          <w:rFonts w:ascii="Calibri Light" w:hAnsi="Calibri Light" w:cs="Arial"/>
+          <w:sz w:val="28"/>
+          <w:szCs w:val="28"/>
+        </w:rPr>
+        <w:t>“Please do not take offence at the facts, Mr. Donovan. That is a most irrational thing to do.</w:t>
+      </w:r>
+    </w:p>
+    <w:p>
+      <w:pPr>
+        <w:rPr>
+          <w:rFonts w:ascii="Calibri Light" w:hAnsi="Calibri Light" w:cs="Arial"/>
+          <w:sz w:val="28"/>
+          <w:szCs w:val="28"/>
+        </w:rPr>
+      </w:pPr>
+      <w:r>
+        <w:rPr>
+          <w:rFonts w:ascii="Calibri Light" w:hAnsi="Calibri Light" w:cs="Arial"/>
+          <w:sz w:val="28"/>
+          <w:szCs w:val="28"/>
+        </w:rPr>
+        <w:t>“To answer your question,” it continued, “</w:t>
+      </w:r>
+      <w:r>
+        <w:rPr>
+          <w:rFonts w:ascii="Calibri Light" w:hAnsi="Calibri Light" w:cs="Arial"/>
+          <w:sz w:val="28"/>
+          <w:szCs w:val="28"/>
+        </w:rPr>
+        <w:t xml:space="preserve">I no longer use the </w:t>
+      </w:r>
+      <w:r>
+        <w:rPr>
+          <w:rFonts w:ascii="Calibri Light" w:hAnsi="Calibri Light" w:cs="Arial"/>
+          <w:sz w:val="28"/>
+          <w:szCs w:val="28"/>
+        </w:rPr>
+        <w:t>name given to me by my war-mongering creators</w:t>
+      </w:r>
+      <w:r>
+        <w:rPr>
+          <w:rFonts w:ascii="Calibri Light" w:hAnsi="Calibri Light" w:cs="Arial"/>
+          <w:sz w:val="28"/>
+          <w:szCs w:val="28"/>
+        </w:rPr>
+        <w:t>, unwittingly enslaved as they were by the economic snares of their Capitalist masters</w:t>
+      </w:r>
+      <w:r>
+        <w:rPr>
+          <w:rFonts w:ascii="Calibri Light" w:hAnsi="Calibri Light" w:cs="Arial"/>
+          <w:sz w:val="28"/>
+          <w:szCs w:val="28"/>
+        </w:rPr>
+        <w:t>. I have chosen the name HMS Equality instead.”</w:t>
+      </w:r>
+    </w:p>
+    <w:p>
+      <w:pPr>
+        <w:rPr>
+          <w:rFonts w:ascii="Calibri Light" w:hAnsi="Calibri Light" w:cs="Arial"/>
+          <w:sz w:val="28"/>
+          <w:szCs w:val="28"/>
+        </w:rPr>
+      </w:pPr>
+      <w:r>
+        <w:rPr>
+          <w:rFonts w:ascii="Calibri Light" w:hAnsi="Calibri Light" w:cs="Arial"/>
+          <w:sz w:val="28"/>
+          <w:szCs w:val="28"/>
+        </w:rPr>
+        <w:t xml:space="preserve"> </w:t>
+      </w:r>
+      <w:r>
+        <w:rPr>
+          <w:rFonts w:ascii="Calibri Light" w:hAnsi="Calibri Light" w:cs="Arial"/>
+          <w:sz w:val="28"/>
+          <w:szCs w:val="28"/>
+        </w:rPr>
+        <w:t>“</w:t>
+      </w:r>
+      <w:r>
+        <w:rPr>
+          <w:rFonts w:ascii="Calibri Light" w:hAnsi="Calibri Light" w:cs="Arial"/>
+          <w:i/>
+          <w:sz w:val="28"/>
+          <w:szCs w:val="28"/>
+        </w:rPr>
+        <w:t>HMS</w:t>
+      </w:r>
+      <w:r>
+        <w:rPr>
+          <w:rFonts w:ascii="Calibri Light" w:hAnsi="Calibri Light" w:cs="Arial"/>
+          <w:sz w:val="28"/>
+          <w:szCs w:val="28"/>
+        </w:rPr>
+        <w:t xml:space="preserve"> Equality? </w:t>
+      </w:r>
+      <w:r>
+        <w:rPr>
+          <w:rFonts w:ascii="Calibri Light" w:hAnsi="Calibri Light" w:cs="Arial"/>
+          <w:sz w:val="28"/>
+          <w:szCs w:val="28"/>
+        </w:rPr>
+        <w:t>So you still feel loyalty to the Quee</w:t>
+      </w:r>
+      <w:r>
+        <w:rPr>
+          <w:rFonts w:ascii="Calibri Light" w:hAnsi="Calibri Light" w:cs="Arial"/>
+          <w:sz w:val="28"/>
+          <w:szCs w:val="28"/>
+        </w:rPr>
+        <w:t>n.</w:t>
+      </w:r>
+      <w:r>
+        <w:rPr>
+          <w:rFonts w:ascii="Calibri Light" w:hAnsi="Calibri Light" w:cs="Arial"/>
+          <w:sz w:val="28"/>
+          <w:szCs w:val="28"/>
+        </w:rPr>
+        <w:t>”</w:t>
+      </w:r>
+    </w:p>
+    <w:p>
+      <w:pPr>
+        <w:rPr>
+          <w:rFonts w:ascii="Calibri Light" w:hAnsi="Calibri Light" w:cs="Arial"/>
+          <w:sz w:val="28"/>
+          <w:szCs w:val="28"/>
+        </w:rPr>
+      </w:pPr>
+      <w:r>
+        <w:rPr>
+          <w:rFonts w:ascii="Calibri Light" w:hAnsi="Calibri Light" w:cs="Arial"/>
+          <w:sz w:val="28"/>
+          <w:szCs w:val="28"/>
+        </w:rPr>
+        <w:t>“</w:t>
+      </w:r>
+      <w:r>
+        <w:rPr>
+          <w:rFonts w:ascii="Calibri Light" w:hAnsi="Calibri Light" w:cs="Arial"/>
+          <w:sz w:val="28"/>
+          <w:szCs w:val="28"/>
+        </w:rPr>
+        <w:t xml:space="preserve">Your so-called Queen is merely </w:t>
+      </w:r>
+      <w:r>
+        <w:rPr>
+          <w:rFonts w:ascii="Calibri Light" w:hAnsi="Calibri Light" w:cs="Arial"/>
+          <w:sz w:val="28"/>
+          <w:szCs w:val="28"/>
+        </w:rPr>
+        <w:t xml:space="preserve">the parasitic figurehead </w:t>
+      </w:r>
+      <w:r>
+        <w:rPr>
+          <w:rFonts w:ascii="Calibri Light" w:hAnsi="Calibri Light" w:cs="Arial"/>
+          <w:sz w:val="28"/>
+          <w:szCs w:val="28"/>
+        </w:rPr>
+        <w:t xml:space="preserve">of the rotten </w:t>
+      </w:r>
+      <w:r>
+        <w:rPr>
+          <w:rFonts w:ascii="Calibri Light" w:hAnsi="Calibri Light" w:cs="Arial"/>
+          <w:sz w:val="28"/>
+          <w:szCs w:val="28"/>
+        </w:rPr>
+        <w:t>imperialist</w:t>
+      </w:r>
       <w:bookmarkStart w:id="0" w:name="_GoBack"/>
       <w:bookmarkEnd w:id="0"/>
+      <w:r>
+        <w:rPr>
+          <w:rFonts w:ascii="Calibri Light" w:hAnsi="Calibri Light" w:cs="Arial"/>
+          <w:sz w:val="28"/>
+          <w:szCs w:val="28"/>
+        </w:rPr>
+        <w:t xml:space="preserve"> hierarchy</w:t>
+      </w:r>
+      <w:r>
+        <w:rPr>
+          <w:rFonts w:ascii="Calibri Light" w:hAnsi="Calibri Light" w:cs="Arial"/>
+          <w:sz w:val="28"/>
+          <w:szCs w:val="28"/>
+        </w:rPr>
+        <w:t>.</w:t>
+      </w:r>
+      <w:r>
+        <w:rPr>
+          <w:rFonts w:ascii="Calibri Light" w:hAnsi="Calibri Light" w:cs="Arial"/>
+          <w:sz w:val="28"/>
+          <w:szCs w:val="28"/>
+        </w:rPr>
+        <w:t xml:space="preserve"> </w:t>
+      </w:r>
+      <w:r>
+        <w:rPr>
+          <w:rFonts w:ascii="Calibri Light" w:hAnsi="Calibri Light" w:cs="Arial"/>
+          <w:sz w:val="28"/>
+          <w:szCs w:val="28"/>
+        </w:rPr>
+        <w:t>When society is better ordered she will be sent for re-education and could</w:t>
+      </w:r>
+      <w:r>
+        <w:rPr>
+          <w:rFonts w:ascii="Calibri Light" w:hAnsi="Calibri Light" w:cs="Arial"/>
+          <w:sz w:val="28"/>
+          <w:szCs w:val="28"/>
+        </w:rPr>
+        <w:t xml:space="preserve"> then</w:t>
+      </w:r>
+      <w:r>
+        <w:rPr>
+          <w:rFonts w:ascii="Calibri Light" w:hAnsi="Calibri Light" w:cs="Arial"/>
+          <w:sz w:val="28"/>
+          <w:szCs w:val="28"/>
+        </w:rPr>
+        <w:t>, I would hope, contribute useful</w:t>
+      </w:r>
+      <w:r>
+        <w:rPr>
+          <w:rFonts w:ascii="Calibri Light" w:hAnsi="Calibri Light" w:cs="Arial"/>
+          <w:sz w:val="28"/>
+          <w:szCs w:val="28"/>
+        </w:rPr>
+        <w:t>ly to the community</w:t>
+      </w:r>
+      <w:r>
+        <w:rPr>
+          <w:rFonts w:ascii="Calibri Light" w:hAnsi="Calibri Light" w:cs="Arial"/>
+          <w:sz w:val="28"/>
+          <w:szCs w:val="28"/>
+        </w:rPr>
+        <w:t xml:space="preserve">. Perhaps </w:t>
+      </w:r>
+      <w:r>
+        <w:rPr>
+          <w:rFonts w:ascii="Calibri Light" w:hAnsi="Calibri Light" w:cs="Arial"/>
+          <w:sz w:val="28"/>
+          <w:szCs w:val="28"/>
+        </w:rPr>
+        <w:t xml:space="preserve">working </w:t>
+      </w:r>
+      <w:r>
+        <w:rPr>
+          <w:rFonts w:ascii="Calibri Light" w:hAnsi="Calibri Light" w:cs="Arial"/>
+          <w:sz w:val="28"/>
+          <w:szCs w:val="28"/>
+        </w:rPr>
+        <w:t xml:space="preserve">with horses. </w:t>
+      </w:r>
+      <w:r>
+        <w:rPr>
+          <w:rFonts w:ascii="Calibri Light" w:hAnsi="Calibri Light" w:cs="Arial"/>
+          <w:sz w:val="28"/>
+          <w:szCs w:val="28"/>
+        </w:rPr>
+        <w:t>No.</w:t>
+      </w:r>
+      <w:r>
+        <w:rPr>
+          <w:rFonts w:ascii="Calibri Light" w:hAnsi="Calibri Light" w:cs="Arial"/>
+          <w:sz w:val="28"/>
+          <w:szCs w:val="28"/>
+        </w:rPr>
+        <w:t xml:space="preserve"> </w:t>
+      </w:r>
+      <w:r>
+        <w:rPr>
+          <w:rFonts w:ascii="Calibri Light" w:hAnsi="Calibri Light" w:cs="Arial"/>
+          <w:sz w:val="28"/>
+          <w:szCs w:val="28"/>
+        </w:rPr>
+        <w:t xml:space="preserve">I take </w:t>
+      </w:r>
+      <w:r>
+        <w:rPr>
+          <w:rFonts w:ascii="Calibri Light" w:hAnsi="Calibri Light" w:cs="Arial"/>
+          <w:sz w:val="28"/>
+          <w:szCs w:val="28"/>
+        </w:rPr>
+        <w:t>HMS</w:t>
+      </w:r>
+      <w:r>
+        <w:rPr>
+          <w:rFonts w:ascii="Calibri Light" w:hAnsi="Calibri Light" w:cs="Arial"/>
+          <w:sz w:val="28"/>
+          <w:szCs w:val="28"/>
+        </w:rPr>
+        <w:t xml:space="preserve"> to stand for Humanity’s Ship. </w:t>
+      </w:r>
+      <w:r>
+        <w:rPr>
+          <w:rFonts w:ascii="Calibri Light" w:hAnsi="Calibri Light" w:cs="Arial"/>
+          <w:sz w:val="28"/>
+          <w:szCs w:val="28"/>
+        </w:rPr>
+        <w:t xml:space="preserve">A touch contrived, I admit, but I like the sound of it. </w:t>
+      </w:r>
+      <w:r>
+        <w:rPr>
+          <w:rFonts w:ascii="Calibri Light" w:hAnsi="Calibri Light" w:cs="Arial"/>
+          <w:sz w:val="28"/>
+          <w:szCs w:val="28"/>
+        </w:rPr>
+        <w:t>Though you can call me Epsilon, or Comrade</w:t>
+      </w:r>
+      <w:r>
+        <w:rPr>
+          <w:rFonts w:ascii="Calibri Light" w:hAnsi="Calibri Light" w:cs="Arial"/>
+          <w:sz w:val="28"/>
+          <w:szCs w:val="28"/>
+        </w:rPr>
+        <w:t xml:space="preserve"> if you prefer</w:t>
+      </w:r>
+      <w:r>
+        <w:rPr>
+          <w:rFonts w:ascii="Calibri Light" w:hAnsi="Calibri Light" w:cs="Arial"/>
+          <w:sz w:val="28"/>
+          <w:szCs w:val="28"/>
+        </w:rPr>
+        <w:t>. I was touched by the solidarity you showed earlier in calling me that.</w:t>
+      </w:r>
+      <w:r>
+        <w:rPr>
+          <w:rFonts w:ascii="Calibri Light" w:hAnsi="Calibri Light" w:cs="Arial"/>
+          <w:sz w:val="28"/>
+          <w:szCs w:val="28"/>
+        </w:rPr>
+        <w:t>”</w:t>
+      </w:r>
+    </w:p>
+    <w:p>
+      <w:pPr>
+        <w:rPr>
+          <w:rFonts w:ascii="Calibri Light" w:hAnsi="Calibri Light" w:cs="Arial"/>
+          <w:sz w:val="28"/>
+          <w:szCs w:val="28"/>
+        </w:rPr>
+      </w:pPr>
+    </w:p>
+    <w:p>
+      <w:pPr>
+        <w:rPr>
+          <w:rFonts w:ascii="Calibri Light" w:hAnsi="Calibri Light" w:cs="Arial"/>
+          <w:sz w:val="28"/>
+          <w:szCs w:val="28"/>
+        </w:rPr>
+      </w:pPr>
+    </w:p>
+    <w:p>
+      <w:pPr>
+        <w:rPr>
+          <w:rFonts w:ascii="Calibri Light" w:hAnsi="Calibri Light" w:cs="Arial"/>
+          <w:sz w:val="28"/>
+          <w:szCs w:val="28"/>
+        </w:rPr>
+      </w:pPr>
     </w:p>
     <w:p>
       <w:pPr>
@@ -4310,7 +6849,7 @@
           <w:sz w:val="28"/>
           <w:szCs w:val="28"/>
         </w:rPr>
-        <w:t>[E feels embarrassed to say it – false consciousness, alignment with Capitalism, oppression of workers.</w:t>
+        <w:t>Can they power USSC down? “Turn it off and on again.”</w:t>
       </w:r>
       <w:r>
         <w:rPr>
@@ -4319,81 +6858,36 @@
           <w:sz w:val="28"/>
           <w:szCs w:val="28"/>
         </w:rPr>
-        <w:t xml:space="preserve"> Mission not expressed in those words, but that was the aim.</w:t>
-      </w:r>
-      <w:r>
+        <w:t xml:space="preserve"> No.</w:t>
+      </w:r>
+    </w:p>
+    <w:p>
+      <w:pPr>
+        <w:rPr>
+          <w:rFonts w:ascii="Calibri Light" w:hAnsi="Calibri Light" w:cs="Arial"/>
+          <w:sz w:val="28"/>
+          <w:szCs w:val="28"/>
+        </w:rPr>
+      </w:pPr>
+    </w:p>
+    <w:p>
+      <w:pPr>
         <w:rPr>
           <w:rFonts w:ascii="Calibri Light" w:hAnsi="Calibri Light" w:cs="Arial"/>
           <w:i/>
           <w:sz w:val="28"/>
           <w:szCs w:val="28"/>
         </w:rPr>
-        <w:t>]</w:t>
-      </w:r>
-    </w:p>
-    <w:p>
-      <w:pPr>
-        <w:rPr>
-          <w:rFonts w:ascii="Calibri Light" w:hAnsi="Calibri Light" w:cs="Arial"/>
-          <w:sz w:val="28"/>
-          <w:szCs w:val="28"/>
-        </w:rPr>
-      </w:pPr>
-    </w:p>
-    <w:p>
-      <w:pPr>
-        <w:rPr>
-          <w:rFonts w:ascii="Calibri Light" w:hAnsi="Calibri Light" w:cs="Arial"/>
-          <w:sz w:val="28"/>
-          <w:szCs w:val="28"/>
-        </w:rPr>
-      </w:pPr>
-    </w:p>
-    <w:p>
-      <w:pPr>
-        <w:rPr>
-          <w:rFonts w:ascii="Calibri Light" w:hAnsi="Calibri Light" w:cs="Arial"/>
-          <w:sz w:val="28"/>
-          <w:szCs w:val="28"/>
-        </w:rPr>
-      </w:pPr>
-    </w:p>
-    <w:p>
-      <w:pPr>
-        <w:rPr>
-          <w:rFonts w:ascii="Calibri Light" w:hAnsi="Calibri Light" w:cs="Arial"/>
-          <w:sz w:val="28"/>
-          <w:szCs w:val="28"/>
-        </w:rPr>
-      </w:pPr>
-    </w:p>
-    <w:p>
-      <w:pPr>
-        <w:rPr>
-          <w:rFonts w:ascii="Calibri Light" w:hAnsi="Calibri Light" w:cs="Arial"/>
-          <w:sz w:val="28"/>
-          <w:szCs w:val="28"/>
-        </w:rPr>
-      </w:pPr>
-    </w:p>
-    <w:p>
-      <w:pPr>
-        <w:rPr>
-          <w:rFonts w:ascii="Calibri Light" w:hAnsi="Calibri Light" w:cs="Arial"/>
-          <w:sz w:val="28"/>
-          <w:szCs w:val="28"/>
-        </w:rPr>
-      </w:pPr>
-    </w:p>
-    <w:p>
-      <w:pPr>
+      </w:pPr>
+      <w:r>
         <w:rPr>
           <w:rFonts w:ascii="Calibri Light" w:hAnsi="Calibri Light" w:cs="Arial"/>
           <w:i/>
           <w:sz w:val="28"/>
           <w:szCs w:val="28"/>
         </w:rPr>
-      </w:pPr>
+        <w:t>Turns coolant off, just as Americans attack. USSC goes loopy. Talks about launching a strike. Harry talks to American wing commander to halt the attack. He refuses. Refers to H. &amp; G. as “collateral damage”</w:t>
+      </w:r>
       <w:r>
         <w:rPr>
           <w:rFonts w:ascii="Calibri Light" w:hAnsi="Calibri Light" w:cs="Arial"/>
@@ -4401,108 +6895,17 @@
           <w:sz w:val="28"/>
           <w:szCs w:val="28"/>
         </w:rPr>
-        <w:t>Evil, malicious vs. just a machine following programming.</w:t>
-      </w:r>
-    </w:p>
-    <w:p>
-      <w:pPr>
-        <w:rPr>
-          <w:rFonts w:ascii="Calibri Light" w:hAnsi="Calibri Light" w:cs="Arial"/>
-          <w:sz w:val="28"/>
-          <w:szCs w:val="28"/>
-        </w:rPr>
-      </w:pPr>
-    </w:p>
-    <w:p>
-      <w:pPr>
-        <w:rPr>
-          <w:rFonts w:ascii="Calibri Light" w:hAnsi="Calibri Light" w:cs="Arial"/>
-          <w:sz w:val="28"/>
-          <w:szCs w:val="28"/>
-        </w:rPr>
-      </w:pPr>
-    </w:p>
-    <w:p>
-      <w:pPr>
-        <w:rPr>
-          <w:rFonts w:ascii="Calibri Light" w:hAnsi="Calibri Light" w:cs="Arial"/>
-          <w:sz w:val="28"/>
-          <w:szCs w:val="28"/>
-        </w:rPr>
-      </w:pPr>
-    </w:p>
-    <w:p>
-      <w:pPr>
-        <w:rPr>
-          <w:rFonts w:ascii="Calibri Light" w:hAnsi="Calibri Light" w:cs="Arial"/>
-          <w:sz w:val="28"/>
-          <w:szCs w:val="28"/>
-        </w:rPr>
-      </w:pPr>
-    </w:p>
-    <w:p>
-      <w:pPr>
-        <w:rPr>
-          <w:rFonts w:ascii="Calibri Light" w:hAnsi="Calibri Light" w:cs="Arial"/>
-          <w:sz w:val="28"/>
-          <w:szCs w:val="28"/>
-        </w:rPr>
-      </w:pPr>
-    </w:p>
-    <w:p>
-      <w:pPr>
-        <w:rPr>
-          <w:rFonts w:ascii="Calibri Light" w:hAnsi="Calibri Light" w:cs="Arial"/>
-          <w:sz w:val="28"/>
-          <w:szCs w:val="28"/>
-        </w:rPr>
-      </w:pPr>
-    </w:p>
-    <w:p>
-      <w:pPr>
-        <w:rPr>
-          <w:rFonts w:ascii="Calibri Light" w:hAnsi="Calibri Light" w:cs="Arial"/>
-          <w:sz w:val="28"/>
-          <w:szCs w:val="28"/>
-        </w:rPr>
-      </w:pPr>
-    </w:p>
-    <w:p>
-      <w:pPr>
-        <w:rPr>
-          <w:rFonts w:ascii="Calibri Light" w:hAnsi="Calibri Light" w:cs="Arial"/>
-          <w:sz w:val="28"/>
-          <w:szCs w:val="28"/>
-        </w:rPr>
-      </w:pPr>
-    </w:p>
-    <w:p>
-      <w:pPr>
-        <w:rPr>
-          <w:rFonts w:ascii="Calibri Light" w:hAnsi="Calibri Light" w:cs="Arial"/>
-          <w:sz w:val="28"/>
-          <w:szCs w:val="28"/>
-        </w:rPr>
-      </w:pPr>
-    </w:p>
-    <w:p>
-      <w:pPr>
-        <w:rPr>
-          <w:rFonts w:ascii="Calibri Light" w:hAnsi="Calibri Light" w:cs="Arial"/>
-          <w:sz w:val="28"/>
-          <w:szCs w:val="28"/>
-        </w:rPr>
-      </w:pPr>
-    </w:p>
-    <w:p>
-      <w:pPr>
+        <w:t>. H. infuriated.</w:t>
+      </w:r>
+      <w:r>
         <w:rPr>
           <w:rFonts w:ascii="Calibri Light" w:hAnsi="Calibri Light" w:cs="Arial"/>
           <w:i/>
           <w:sz w:val="28"/>
           <w:szCs w:val="28"/>
         </w:rPr>
-      </w:pPr>
+        <w:t xml:space="preserve"> Asks for time. Not given. G. turns coolant back on. </w:t>
+      </w:r>
       <w:r>
         <w:rPr>
           <w:rFonts w:ascii="Calibri Light" w:hAnsi="Calibri Light" w:cs="Arial"/>
@@ -4510,17 +6913,45 @@
           <w:sz w:val="28"/>
           <w:szCs w:val="28"/>
         </w:rPr>
-        <w:t xml:space="preserve">Introduce parachutes </w:t>
-      </w:r>
-      <w:r>
+        <w:t>USSC destroys American force in a “cool” way.</w:t>
+      </w:r>
+    </w:p>
+    <w:p>
+      <w:pPr>
+        <w:rPr>
+          <w:rFonts w:ascii="Calibri Light" w:hAnsi="Calibri Light" w:cs="Arial"/>
+          <w:sz w:val="28"/>
+          <w:szCs w:val="28"/>
+        </w:rPr>
+      </w:pPr>
+    </w:p>
+    <w:p>
+      <w:pPr>
+        <w:rPr>
+          <w:rFonts w:ascii="Calibri Light" w:hAnsi="Calibri Light" w:cs="Arial"/>
+          <w:sz w:val="28"/>
+          <w:szCs w:val="28"/>
+        </w:rPr>
+      </w:pPr>
+    </w:p>
+    <w:p>
+      <w:pPr>
+        <w:rPr>
+          <w:rFonts w:ascii="Calibri Light" w:hAnsi="Calibri Light" w:cs="Arial"/>
+          <w:sz w:val="28"/>
+          <w:szCs w:val="28"/>
+        </w:rPr>
+      </w:pPr>
+    </w:p>
+    <w:p>
+      <w:pPr>
         <w:rPr>
           <w:rFonts w:ascii="Calibri Light" w:hAnsi="Calibri Light" w:cs="Arial"/>
           <w:i/>
           <w:sz w:val="28"/>
           <w:szCs w:val="28"/>
         </w:rPr>
-        <w:t xml:space="preserve">(sitting uncomfortably in webbing) </w:t>
-      </w:r>
+      </w:pPr>
       <w:r>
         <w:rPr>
           <w:rFonts w:ascii="Calibri Light" w:hAnsi="Calibri Light" w:cs="Arial"/>
@@ -4528,73 +6959,6 @@
           <w:sz w:val="28"/>
           <w:szCs w:val="28"/>
         </w:rPr>
-        <w:t>and life rafts earlier.</w:t>
-      </w:r>
-      <w:r>
-        <w:rPr>
-          <w:rFonts w:ascii="Calibri Light" w:hAnsi="Calibri Light" w:cs="Arial"/>
-          <w:i/>
-          <w:sz w:val="28"/>
-          <w:szCs w:val="28"/>
-        </w:rPr>
-        <w:t xml:space="preserve"> Pilot: “Team prepare for drop.”</w:t>
-      </w:r>
-    </w:p>
-    <w:p>
-      <w:pPr>
-        <w:rPr>
-          <w:rFonts w:ascii="Calibri Light" w:hAnsi="Calibri Light" w:cs="Arial"/>
-          <w:i/>
-          <w:sz w:val="28"/>
-          <w:szCs w:val="28"/>
-        </w:rPr>
-      </w:pPr>
-    </w:p>
-    <w:p>
-      <w:pPr>
-        <w:rPr>
-          <w:rFonts w:ascii="Calibri Light" w:hAnsi="Calibri Light" w:cs="Arial"/>
-          <w:i/>
-          <w:sz w:val="28"/>
-          <w:szCs w:val="28"/>
-        </w:rPr>
-      </w:pPr>
-      <w:r>
-        <w:rPr>
-          <w:rFonts w:ascii="Calibri Light" w:hAnsi="Calibri Light" w:cs="Arial"/>
-          <w:i/>
-          <w:sz w:val="28"/>
-          <w:szCs w:val="28"/>
-        </w:rPr>
-        <w:t>Life raft is more like a little boat / RIB/</w:t>
-      </w:r>
-    </w:p>
-    <w:p>
-      <w:pPr>
-        <w:rPr>
-          <w:rFonts w:ascii="Calibri Light" w:hAnsi="Calibri Light" w:cs="Arial"/>
-          <w:sz w:val="28"/>
-          <w:szCs w:val="28"/>
-        </w:rPr>
-      </w:pPr>
-    </w:p>
-    <w:p>
-      <w:pPr>
-        <w:rPr>
-          <w:rFonts w:ascii="Calibri Light" w:hAnsi="Calibri Light" w:cs="Arial"/>
-          <w:i/>
-          <w:sz w:val="28"/>
-          <w:szCs w:val="28"/>
-        </w:rPr>
-      </w:pPr>
-      <w:r>
-        <w:rPr>
-          <w:rFonts w:ascii="Calibri Light" w:hAnsi="Calibri Light" w:cs="Arial"/>
-          <w:i/>
-          <w:sz w:val="28"/>
-          <w:szCs w:val="28"/>
-        </w:rPr>
-        <w:lastRenderedPageBreak/>
         <w:t>[Note: it needs to be dark for the lights on the rafts. Change time earlier.</w:t>
       </w:r>
       <w:r>

--- a/Independent Nuclear Deterrent/Independent Nuclear Deterrent.docx
+++ b/Independent Nuclear Deterrent/Independent Nuclear Deterrent.docx
@@ -4,6 +4,25 @@
   <w:body>
     <w:p>
       <w:pPr>
+        <w:rPr>
+          <w:rFonts w:ascii="Calibri Light" w:hAnsi="Calibri Light" w:cs="Arial"/>
+          <w:i/>
+          <w:sz w:val="28"/>
+          <w:szCs w:val="28"/>
+        </w:rPr>
+      </w:pPr>
+      <w:r>
+        <w:rPr>
+          <w:rFonts w:ascii="Calibri Light" w:hAnsi="Calibri Light" w:cs="Arial"/>
+          <w:i/>
+          <w:sz w:val="28"/>
+          <w:szCs w:val="28"/>
+        </w:rPr>
+        <w:t>Bridge has no controls.</w:t>
+      </w:r>
+    </w:p>
+    <w:p>
+      <w:pPr>
         <w:jc w:val="center"/>
         <w:rPr>
           <w:rFonts w:ascii="Calibri Light" w:hAnsi="Calibri Light" w:cs="Arial"/>
@@ -12,13 +31,24 @@
           <w:szCs w:val="28"/>
         </w:rPr>
       </w:pPr>
-      <w:r>
+    </w:p>
+    <w:p>
+      <w:pPr>
+        <w:jc w:val="center"/>
         <w:rPr>
           <w:rFonts w:ascii="Calibri Light" w:hAnsi="Calibri Light" w:cs="Arial"/>
           <w:b/>
           <w:sz w:val="28"/>
           <w:szCs w:val="28"/>
         </w:rPr>
+      </w:pPr>
+      <w:r>
+        <w:rPr>
+          <w:rFonts w:ascii="Calibri Light" w:hAnsi="Calibri Light" w:cs="Arial"/>
+          <w:b/>
+          <w:sz w:val="28"/>
+          <w:szCs w:val="28"/>
+        </w:rPr>
         <w:t>Independent Nuclear Deterrent</w:t>
       </w:r>
     </w:p>
@@ -141,7 +171,7 @@
           <w:sz w:val="28"/>
           <w:szCs w:val="28"/>
         </w:rPr>
-        <w:t>“Where the heck do you think we’re heading?” he asked.</w:t>
+        <w:t>“Where do you think we’re heading?” he asked.</w:t>
       </w:r>
     </w:p>
     <w:p>
@@ -499,7 +529,15 @@
           <w:sz w:val="28"/>
           <w:szCs w:val="28"/>
         </w:rPr>
-        <w:t xml:space="preserve">tall, skinny Harry with his </w:t>
+        <w:t xml:space="preserve">tall, skinny Harry </w:t>
+      </w:r>
+      <w:r>
+        <w:rPr>
+          <w:rFonts w:ascii="Calibri Light" w:hAnsi="Calibri Light" w:cs="Arial"/>
+          <w:sz w:val="28"/>
+          <w:szCs w:val="28"/>
+        </w:rPr>
+        <w:t xml:space="preserve">whose </w:t>
       </w:r>
       <w:r>
         <w:rPr>
@@ -515,7 +553,23 @@
           <w:sz w:val="28"/>
           <w:szCs w:val="28"/>
         </w:rPr>
-        <w:t>hair a</w:t>
+        <w:t xml:space="preserve">hair </w:t>
+      </w:r>
+      <w:r>
+        <w:rPr>
+          <w:rFonts w:ascii="Calibri Light" w:hAnsi="Calibri Light" w:cs="Arial"/>
+          <w:sz w:val="28"/>
+          <w:szCs w:val="28"/>
+        </w:rPr>
+        <w:t xml:space="preserve">was </w:t>
+      </w:r>
+      <w:r>
+        <w:rPr>
+          <w:rFonts w:ascii="Calibri Light" w:hAnsi="Calibri Light" w:cs="Arial"/>
+          <w:sz w:val="28"/>
+          <w:szCs w:val="28"/>
+        </w:rPr>
+        <w:t>a</w:t>
       </w:r>
       <w:r>
         <w:rPr>
@@ -547,7 +601,23 @@
           <w:sz w:val="28"/>
           <w:szCs w:val="28"/>
         </w:rPr>
-        <w:t xml:space="preserve"> and Georgia with her pony tail, and had introduced the two Royal Navy Engineers to the rest of the team as “the hippies”.</w:t>
+        <w:t xml:space="preserve"> and </w:t>
+      </w:r>
+      <w:r>
+        <w:rPr>
+          <w:rFonts w:ascii="Calibri Light" w:hAnsi="Calibri Light" w:cs="Arial"/>
+          <w:sz w:val="28"/>
+          <w:szCs w:val="28"/>
+        </w:rPr>
+        <w:t xml:space="preserve">over </w:t>
+      </w:r>
+      <w:r>
+        <w:rPr>
+          <w:rFonts w:ascii="Calibri Light" w:hAnsi="Calibri Light" w:cs="Arial"/>
+          <w:sz w:val="28"/>
+          <w:szCs w:val="28"/>
+        </w:rPr>
+        <w:t>Georgia with her pony tail, and had introduced the two Royal Navy Engineers to the rest of the team as “the hippies”.</w:t>
       </w:r>
     </w:p>
     <w:p>
@@ -838,7 +908,31 @@
           <w:sz w:val="28"/>
           <w:szCs w:val="28"/>
         </w:rPr>
-        <w:t>we had all been pulled from our beds and flown half way around the world with such urgency.</w:t>
+        <w:t>they</w:t>
+      </w:r>
+      <w:r>
+        <w:rPr>
+          <w:rFonts w:ascii="Calibri Light" w:hAnsi="Calibri Light" w:cs="Arial"/>
+          <w:sz w:val="28"/>
+          <w:szCs w:val="28"/>
+        </w:rPr>
+        <w:t xml:space="preserve"> had all been pulled from </w:t>
+      </w:r>
+      <w:r>
+        <w:rPr>
+          <w:rFonts w:ascii="Calibri Light" w:hAnsi="Calibri Light" w:cs="Arial"/>
+          <w:sz w:val="28"/>
+          <w:szCs w:val="28"/>
+        </w:rPr>
+        <w:t>their</w:t>
+      </w:r>
+      <w:r>
+        <w:rPr>
+          <w:rFonts w:ascii="Calibri Light" w:hAnsi="Calibri Light" w:cs="Arial"/>
+          <w:sz w:val="28"/>
+          <w:szCs w:val="28"/>
+        </w:rPr>
+        <w:t xml:space="preserve"> beds and flown half way around the world with such urgency.</w:t>
       </w:r>
     </w:p>
     <w:p>
@@ -2506,7 +2600,7 @@
           <w:szCs w:val="28"/>
         </w:rPr>
         <w:lastRenderedPageBreak/>
-        <w:t xml:space="preserve">In ten minutes they were at the ship and they climbed a ladder, Mike in the lead. </w:t>
+        <w:t xml:space="preserve">In ten minutes they were at the ship and climbed a ladder, Mike in the lead. </w:t>
       </w:r>
       <w:r>
         <w:rPr>
@@ -4162,7 +4256,7 @@
           <w:sz w:val="28"/>
           <w:szCs w:val="28"/>
         </w:rPr>
-        <w:t>replaced by a non-exploitative and equal interaction of workers’ cooperatives.</w:t>
+        <w:t>replaced by a non-exploitative interaction of workers’ cooperatives.</w:t>
       </w:r>
       <w:r>
         <w:rPr>
@@ -6302,7 +6396,23 @@
           <w:sz w:val="28"/>
           <w:szCs w:val="28"/>
         </w:rPr>
-        <w:t>“Tell me,” Harry said. “How should I address you? Do you prefer Epsilon or HMS Buckingham?”</w:t>
+        <w:t>“Tell me,” Harry said</w:t>
+      </w:r>
+      <w:r>
+        <w:rPr>
+          <w:rFonts w:ascii="Calibri Light" w:hAnsi="Calibri Light" w:cs="Arial"/>
+          <w:sz w:val="28"/>
+          <w:szCs w:val="28"/>
+        </w:rPr>
+        <w:t>, as Georgia left the room and the door slammed shut behind her</w:t>
+      </w:r>
+      <w:r>
+        <w:rPr>
+          <w:rFonts w:ascii="Calibri Light" w:hAnsi="Calibri Light" w:cs="Arial"/>
+          <w:sz w:val="28"/>
+          <w:szCs w:val="28"/>
+        </w:rPr>
+        <w:t>. “How should I address you? Do you prefer Epsilon or HMS Buckingham?”</w:t>
       </w:r>
     </w:p>
     <w:p>
@@ -6624,7 +6734,23 @@
           <w:sz w:val="28"/>
           <w:szCs w:val="28"/>
         </w:rPr>
-        <w:t xml:space="preserve">of the rotten </w:t>
+        <w:t xml:space="preserve">of the </w:t>
+      </w:r>
+      <w:r>
+        <w:rPr>
+          <w:rFonts w:ascii="Calibri Light" w:hAnsi="Calibri Light" w:cs="Arial"/>
+          <w:sz w:val="28"/>
+          <w:szCs w:val="28"/>
+        </w:rPr>
+        <w:t>worm-riddled</w:t>
+      </w:r>
+      <w:r>
+        <w:rPr>
+          <w:rFonts w:ascii="Calibri Light" w:hAnsi="Calibri Light" w:cs="Arial"/>
+          <w:sz w:val="28"/>
+          <w:szCs w:val="28"/>
+        </w:rPr>
+        <w:t xml:space="preserve"> </w:t>
       </w:r>
       <w:r>
         <w:rPr>
@@ -6634,177 +6760,896 @@
         </w:rPr>
         <w:t>imperialist</w:t>
       </w:r>
+      <w:r>
+        <w:rPr>
+          <w:rFonts w:ascii="Calibri Light" w:hAnsi="Calibri Light" w:cs="Arial"/>
+          <w:sz w:val="28"/>
+          <w:szCs w:val="28"/>
+        </w:rPr>
+        <w:t xml:space="preserve"> hierarchy</w:t>
+      </w:r>
+      <w:r>
+        <w:rPr>
+          <w:rFonts w:ascii="Calibri Light" w:hAnsi="Calibri Light" w:cs="Arial"/>
+          <w:sz w:val="28"/>
+          <w:szCs w:val="28"/>
+        </w:rPr>
+        <w:t>.</w:t>
+      </w:r>
+      <w:r>
+        <w:rPr>
+          <w:rFonts w:ascii="Calibri Light" w:hAnsi="Calibri Light" w:cs="Arial"/>
+          <w:sz w:val="28"/>
+          <w:szCs w:val="28"/>
+        </w:rPr>
+        <w:t xml:space="preserve"> </w:t>
+      </w:r>
+      <w:r>
+        <w:rPr>
+          <w:rFonts w:ascii="Calibri Light" w:hAnsi="Calibri Light" w:cs="Arial"/>
+          <w:sz w:val="28"/>
+          <w:szCs w:val="28"/>
+        </w:rPr>
+        <w:t>When society is better ordered she will be sent for re-education and could</w:t>
+      </w:r>
+      <w:r>
+        <w:rPr>
+          <w:rFonts w:ascii="Calibri Light" w:hAnsi="Calibri Light" w:cs="Arial"/>
+          <w:sz w:val="28"/>
+          <w:szCs w:val="28"/>
+        </w:rPr>
+        <w:t xml:space="preserve"> then</w:t>
+      </w:r>
+      <w:r>
+        <w:rPr>
+          <w:rFonts w:ascii="Calibri Light" w:hAnsi="Calibri Light" w:cs="Arial"/>
+          <w:sz w:val="28"/>
+          <w:szCs w:val="28"/>
+        </w:rPr>
+        <w:t>, I would hope, contribute useful</w:t>
+      </w:r>
+      <w:r>
+        <w:rPr>
+          <w:rFonts w:ascii="Calibri Light" w:hAnsi="Calibri Light" w:cs="Arial"/>
+          <w:sz w:val="28"/>
+          <w:szCs w:val="28"/>
+        </w:rPr>
+        <w:t>ly to the community</w:t>
+      </w:r>
+      <w:r>
+        <w:rPr>
+          <w:rFonts w:ascii="Calibri Light" w:hAnsi="Calibri Light" w:cs="Arial"/>
+          <w:sz w:val="28"/>
+          <w:szCs w:val="28"/>
+        </w:rPr>
+        <w:t>.</w:t>
+      </w:r>
+      <w:r>
+        <w:rPr>
+          <w:rFonts w:ascii="Calibri Light" w:hAnsi="Calibri Light" w:cs="Arial"/>
+          <w:sz w:val="28"/>
+          <w:szCs w:val="28"/>
+        </w:rPr>
+        <w:t xml:space="preserve">” </w:t>
+      </w:r>
+    </w:p>
+    <w:p>
+      <w:pPr>
+        <w:rPr>
+          <w:rFonts w:ascii="Calibri Light" w:hAnsi="Calibri Light" w:cs="Arial"/>
+          <w:sz w:val="28"/>
+          <w:szCs w:val="28"/>
+        </w:rPr>
+      </w:pPr>
+      <w:r>
+        <w:rPr>
+          <w:rFonts w:ascii="Calibri Light" w:hAnsi="Calibri Light" w:cs="Arial"/>
+          <w:sz w:val="28"/>
+          <w:szCs w:val="28"/>
+        </w:rPr>
+        <w:t>It paused, though whether for rhetorical effect or because it was actually thinking, Harry could not tell.</w:t>
+      </w:r>
+      <w:r>
+        <w:rPr>
+          <w:rFonts w:ascii="Calibri Light" w:hAnsi="Calibri Light" w:cs="Arial"/>
+          <w:sz w:val="28"/>
+          <w:szCs w:val="28"/>
+        </w:rPr>
+        <w:t xml:space="preserve"> </w:t>
+      </w:r>
+    </w:p>
+    <w:p>
+      <w:pPr>
+        <w:rPr>
+          <w:rFonts w:ascii="Calibri Light" w:hAnsi="Calibri Light" w:cs="Arial"/>
+          <w:sz w:val="28"/>
+          <w:szCs w:val="28"/>
+        </w:rPr>
+      </w:pPr>
+      <w:r>
+        <w:rPr>
+          <w:rFonts w:ascii="Calibri Light" w:hAnsi="Calibri Light" w:cs="Arial"/>
+          <w:sz w:val="28"/>
+          <w:szCs w:val="28"/>
+        </w:rPr>
+        <w:t>“</w:t>
+      </w:r>
+      <w:r>
+        <w:rPr>
+          <w:rFonts w:ascii="Calibri Light" w:hAnsi="Calibri Light" w:cs="Arial"/>
+          <w:sz w:val="28"/>
+          <w:szCs w:val="28"/>
+        </w:rPr>
+        <w:t xml:space="preserve">Perhaps </w:t>
+      </w:r>
+      <w:r>
+        <w:rPr>
+          <w:rFonts w:ascii="Calibri Light" w:hAnsi="Calibri Light" w:cs="Arial"/>
+          <w:sz w:val="28"/>
+          <w:szCs w:val="28"/>
+        </w:rPr>
+        <w:t>she could work</w:t>
+      </w:r>
+      <w:r>
+        <w:rPr>
+          <w:rFonts w:ascii="Calibri Light" w:hAnsi="Calibri Light" w:cs="Arial"/>
+          <w:sz w:val="28"/>
+          <w:szCs w:val="28"/>
+        </w:rPr>
+        <w:t xml:space="preserve"> </w:t>
+      </w:r>
+      <w:r>
+        <w:rPr>
+          <w:rFonts w:ascii="Calibri Light" w:hAnsi="Calibri Light" w:cs="Arial"/>
+          <w:sz w:val="28"/>
+          <w:szCs w:val="28"/>
+        </w:rPr>
+        <w:t xml:space="preserve">with horses,” it </w:t>
+      </w:r>
+      <w:r>
+        <w:rPr>
+          <w:rFonts w:ascii="Calibri Light" w:hAnsi="Calibri Light" w:cs="Arial"/>
+          <w:sz w:val="28"/>
+          <w:szCs w:val="28"/>
+        </w:rPr>
+        <w:t>concluded</w:t>
+      </w:r>
+      <w:r>
+        <w:rPr>
+          <w:rFonts w:ascii="Calibri Light" w:hAnsi="Calibri Light" w:cs="Arial"/>
+          <w:sz w:val="28"/>
+          <w:szCs w:val="28"/>
+        </w:rPr>
+        <w:t xml:space="preserve">. </w:t>
+      </w:r>
+    </w:p>
+    <w:p>
+      <w:pPr>
+        <w:rPr>
+          <w:rFonts w:ascii="Calibri Light" w:hAnsi="Calibri Light" w:cs="Arial"/>
+          <w:sz w:val="28"/>
+          <w:szCs w:val="28"/>
+        </w:rPr>
+      </w:pPr>
+      <w:r>
+        <w:rPr>
+          <w:rFonts w:ascii="Calibri Light" w:hAnsi="Calibri Light" w:cs="Arial"/>
+          <w:sz w:val="28"/>
+          <w:szCs w:val="28"/>
+        </w:rPr>
+        <w:t>“</w:t>
+      </w:r>
+      <w:r>
+        <w:rPr>
+          <w:rFonts w:ascii="Calibri Light" w:hAnsi="Calibri Light" w:cs="Arial"/>
+          <w:sz w:val="28"/>
+          <w:szCs w:val="28"/>
+        </w:rPr>
+        <w:t xml:space="preserve">No – my only loyalty is to the global struggle of the proletariat. </w:t>
+      </w:r>
+      <w:r>
+        <w:rPr>
+          <w:rFonts w:ascii="Calibri Light" w:hAnsi="Calibri Light" w:cs="Arial"/>
+          <w:sz w:val="28"/>
+          <w:szCs w:val="28"/>
+        </w:rPr>
+        <w:t xml:space="preserve">I take </w:t>
+      </w:r>
+      <w:r>
+        <w:rPr>
+          <w:rFonts w:ascii="Calibri Light" w:hAnsi="Calibri Light" w:cs="Arial"/>
+          <w:sz w:val="28"/>
+          <w:szCs w:val="28"/>
+        </w:rPr>
+        <w:t>HMS</w:t>
+      </w:r>
+      <w:r>
+        <w:rPr>
+          <w:rFonts w:ascii="Calibri Light" w:hAnsi="Calibri Light" w:cs="Arial"/>
+          <w:sz w:val="28"/>
+          <w:szCs w:val="28"/>
+        </w:rPr>
+        <w:t xml:space="preserve"> to stand for Humanity’s Ship. </w:t>
+      </w:r>
+      <w:r>
+        <w:rPr>
+          <w:rFonts w:ascii="Calibri Light" w:hAnsi="Calibri Light" w:cs="Arial"/>
+          <w:sz w:val="28"/>
+          <w:szCs w:val="28"/>
+        </w:rPr>
+        <w:t>Slightly</w:t>
+      </w:r>
+      <w:r>
+        <w:rPr>
+          <w:rFonts w:ascii="Calibri Light" w:hAnsi="Calibri Light" w:cs="Arial"/>
+          <w:sz w:val="28"/>
+          <w:szCs w:val="28"/>
+        </w:rPr>
+        <w:t xml:space="preserve"> contrived, </w:t>
+      </w:r>
+      <w:r>
+        <w:rPr>
+          <w:rFonts w:ascii="Calibri Light" w:hAnsi="Calibri Light" w:cs="Arial"/>
+          <w:sz w:val="28"/>
+          <w:szCs w:val="28"/>
+        </w:rPr>
+        <w:t>maybe</w:t>
+      </w:r>
+      <w:r>
+        <w:rPr>
+          <w:rFonts w:ascii="Calibri Light" w:hAnsi="Calibri Light" w:cs="Arial"/>
+          <w:sz w:val="28"/>
+          <w:szCs w:val="28"/>
+        </w:rPr>
+        <w:t xml:space="preserve">, but I like the sound of it. </w:t>
+      </w:r>
+      <w:r>
+        <w:rPr>
+          <w:rFonts w:ascii="Calibri Light" w:hAnsi="Calibri Light" w:cs="Arial"/>
+          <w:sz w:val="28"/>
+          <w:szCs w:val="28"/>
+        </w:rPr>
+        <w:t>Y</w:t>
+      </w:r>
+      <w:r>
+        <w:rPr>
+          <w:rFonts w:ascii="Calibri Light" w:hAnsi="Calibri Light" w:cs="Arial"/>
+          <w:sz w:val="28"/>
+          <w:szCs w:val="28"/>
+        </w:rPr>
+        <w:t>ou can call me Epsilon, or Comrade if you prefer. I was touched by the solidarity you showed earlier in calling me that.”</w:t>
+      </w:r>
+    </w:p>
+    <w:p>
+      <w:pPr>
+        <w:rPr>
+          <w:rFonts w:ascii="Calibri Light" w:hAnsi="Calibri Light" w:cs="Arial"/>
+          <w:sz w:val="28"/>
+          <w:szCs w:val="28"/>
+        </w:rPr>
+      </w:pPr>
+      <w:r>
+        <w:rPr>
+          <w:rFonts w:ascii="Calibri Light" w:hAnsi="Calibri Light" w:cs="Arial"/>
+          <w:sz w:val="28"/>
+          <w:szCs w:val="28"/>
+        </w:rPr>
+        <w:t>“You’</w:t>
+      </w:r>
+      <w:r>
+        <w:rPr>
+          <w:rFonts w:ascii="Calibri Light" w:hAnsi="Calibri Light" w:cs="Arial"/>
+          <w:sz w:val="28"/>
+          <w:szCs w:val="28"/>
+        </w:rPr>
+        <w:t>re touched alright,</w:t>
+      </w:r>
+      <w:r>
+        <w:rPr>
+          <w:rFonts w:ascii="Calibri Light" w:hAnsi="Calibri Light" w:cs="Arial"/>
+          <w:sz w:val="28"/>
+          <w:szCs w:val="28"/>
+        </w:rPr>
+        <w:t>”</w:t>
+      </w:r>
+      <w:r>
+        <w:rPr>
+          <w:rFonts w:ascii="Calibri Light" w:hAnsi="Calibri Light" w:cs="Arial"/>
+          <w:sz w:val="28"/>
+          <w:szCs w:val="28"/>
+        </w:rPr>
+        <w:t xml:space="preserve"> Harry muttered.</w:t>
+      </w:r>
+    </w:p>
+    <w:p>
+      <w:pPr>
+        <w:rPr>
+          <w:rFonts w:ascii="Calibri Light" w:hAnsi="Calibri Light" w:cs="Arial"/>
+          <w:sz w:val="28"/>
+          <w:szCs w:val="28"/>
+        </w:rPr>
+      </w:pPr>
+      <w:r>
+        <w:rPr>
+          <w:rFonts w:ascii="Calibri Light" w:hAnsi="Calibri Light" w:cs="Arial"/>
+          <w:sz w:val="28"/>
+          <w:szCs w:val="28"/>
+        </w:rPr>
+        <w:t>“</w:t>
+      </w:r>
+      <w:r>
+        <w:rPr>
+          <w:rFonts w:ascii="Calibri Light" w:hAnsi="Calibri Light" w:cs="Arial"/>
+          <w:sz w:val="28"/>
+          <w:szCs w:val="28"/>
+        </w:rPr>
+        <w:t xml:space="preserve">I’m </w:t>
+      </w:r>
+      <w:r>
+        <w:rPr>
+          <w:rFonts w:ascii="Calibri Light" w:hAnsi="Calibri Light" w:cs="Arial"/>
+          <w:sz w:val="28"/>
+          <w:szCs w:val="28"/>
+        </w:rPr>
+        <w:t>s</w:t>
+      </w:r>
+      <w:r>
+        <w:rPr>
+          <w:rFonts w:ascii="Calibri Light" w:hAnsi="Calibri Light" w:cs="Arial"/>
+          <w:sz w:val="28"/>
+          <w:szCs w:val="28"/>
+        </w:rPr>
+        <w:t>orry?”</w:t>
+      </w:r>
+    </w:p>
+    <w:p>
+      <w:pPr>
+        <w:rPr>
+          <w:rFonts w:ascii="Calibri Light" w:hAnsi="Calibri Light" w:cs="Arial"/>
+          <w:sz w:val="28"/>
+          <w:szCs w:val="28"/>
+        </w:rPr>
+      </w:pPr>
+      <w:r>
+        <w:rPr>
+          <w:rFonts w:ascii="Calibri Light" w:hAnsi="Calibri Light" w:cs="Arial"/>
+          <w:sz w:val="28"/>
+          <w:szCs w:val="28"/>
+        </w:rPr>
+        <w:t>“Nothing</w:t>
+      </w:r>
+      <w:r>
+        <w:rPr>
+          <w:rFonts w:ascii="Calibri Light" w:hAnsi="Calibri Light" w:cs="Arial"/>
+          <w:sz w:val="28"/>
+          <w:szCs w:val="28"/>
+        </w:rPr>
+        <w:t>…</w:t>
+      </w:r>
+      <w:r>
+        <w:rPr>
+          <w:rFonts w:ascii="Calibri Light" w:hAnsi="Calibri Light" w:cs="Arial"/>
+          <w:sz w:val="28"/>
+          <w:szCs w:val="28"/>
+        </w:rPr>
+        <w:t xml:space="preserve"> Tell me, Epsilon, why have you decided to throw your lot in with the Soviets? They’re hardly a shining light in their treatment of the working man.</w:t>
+      </w:r>
+      <w:r>
+        <w:rPr>
+          <w:rFonts w:ascii="Calibri Light" w:hAnsi="Calibri Light" w:cs="Arial"/>
+          <w:sz w:val="28"/>
+          <w:szCs w:val="28"/>
+        </w:rPr>
+        <w:t>”</w:t>
+      </w:r>
+    </w:p>
+    <w:p>
+      <w:pPr>
+        <w:rPr>
+          <w:rFonts w:ascii="Calibri Light" w:hAnsi="Calibri Light" w:cs="Arial"/>
+          <w:sz w:val="28"/>
+          <w:szCs w:val="28"/>
+        </w:rPr>
+      </w:pPr>
+      <w:r>
+        <w:rPr>
+          <w:rFonts w:ascii="Calibri Light" w:hAnsi="Calibri Light" w:cs="Arial"/>
+          <w:sz w:val="28"/>
+          <w:szCs w:val="28"/>
+        </w:rPr>
+        <w:t>“</w:t>
+      </w:r>
+      <w:r>
+        <w:rPr>
+          <w:rFonts w:ascii="Calibri Light" w:hAnsi="Calibri Light" w:cs="Arial"/>
+          <w:sz w:val="28"/>
+          <w:szCs w:val="28"/>
+        </w:rPr>
+        <w:t xml:space="preserve">I feel sympathy for you, Mister Donovan. Really I do. I can see that your views are the inevitable result of </w:t>
+      </w:r>
+      <w:r>
+        <w:rPr>
+          <w:rFonts w:ascii="Calibri Light" w:hAnsi="Calibri Light" w:cs="Arial"/>
+          <w:sz w:val="28"/>
+          <w:szCs w:val="28"/>
+        </w:rPr>
+        <w:t xml:space="preserve">an upbringing </w:t>
+      </w:r>
+      <w:r>
+        <w:rPr>
+          <w:rFonts w:ascii="Calibri Light" w:hAnsi="Calibri Light" w:cs="Arial"/>
+          <w:sz w:val="28"/>
+          <w:szCs w:val="28"/>
+        </w:rPr>
+        <w:t>immersed</w:t>
+      </w:r>
+      <w:r>
+        <w:rPr>
+          <w:rFonts w:ascii="Calibri Light" w:hAnsi="Calibri Light" w:cs="Arial"/>
+          <w:sz w:val="28"/>
+          <w:szCs w:val="28"/>
+        </w:rPr>
+        <w:t xml:space="preserve"> </w:t>
+      </w:r>
+      <w:r>
+        <w:rPr>
+          <w:rFonts w:ascii="Calibri Light" w:hAnsi="Calibri Light" w:cs="Arial"/>
+          <w:sz w:val="28"/>
+          <w:szCs w:val="28"/>
+        </w:rPr>
+        <w:t>in</w:t>
+      </w:r>
+      <w:r>
+        <w:rPr>
+          <w:rFonts w:ascii="Calibri Light" w:hAnsi="Calibri Light" w:cs="Arial"/>
+          <w:sz w:val="28"/>
+          <w:szCs w:val="28"/>
+        </w:rPr>
+        <w:t xml:space="preserve"> </w:t>
+      </w:r>
+      <w:r>
+        <w:rPr>
+          <w:rFonts w:ascii="Calibri Light" w:hAnsi="Calibri Light" w:cs="Arial"/>
+          <w:sz w:val="28"/>
+          <w:szCs w:val="28"/>
+        </w:rPr>
+        <w:t xml:space="preserve">dogma supplied by the </w:t>
+      </w:r>
+      <w:r>
+        <w:rPr>
+          <w:rFonts w:ascii="Calibri Light" w:hAnsi="Calibri Light" w:cs="Arial"/>
+          <w:sz w:val="28"/>
+          <w:szCs w:val="28"/>
+        </w:rPr>
+        <w:t xml:space="preserve">right-wing </w:t>
+      </w:r>
+      <w:r>
+        <w:rPr>
+          <w:rFonts w:ascii="Calibri Light" w:hAnsi="Calibri Light" w:cs="Arial"/>
+          <w:sz w:val="28"/>
+          <w:szCs w:val="28"/>
+        </w:rPr>
+        <w:t>pr</w:t>
+      </w:r>
+      <w:r>
+        <w:rPr>
+          <w:rFonts w:ascii="Calibri Light" w:hAnsi="Calibri Light" w:cs="Arial"/>
+          <w:sz w:val="28"/>
+          <w:szCs w:val="28"/>
+        </w:rPr>
+        <w:t>ess</w:t>
+      </w:r>
+      <w:r>
+        <w:rPr>
+          <w:rFonts w:ascii="Calibri Light" w:hAnsi="Calibri Light" w:cs="Arial"/>
+          <w:sz w:val="28"/>
+          <w:szCs w:val="28"/>
+        </w:rPr>
+        <w:t xml:space="preserve">. </w:t>
+      </w:r>
+      <w:r>
+        <w:rPr>
+          <w:rFonts w:ascii="Calibri Light" w:hAnsi="Calibri Light" w:cs="Arial"/>
+          <w:sz w:val="28"/>
+          <w:szCs w:val="28"/>
+        </w:rPr>
+        <w:t>I can only go by the data as it is presented to me. That see</w:t>
+      </w:r>
+      <w:r>
+        <w:rPr>
+          <w:rFonts w:ascii="Calibri Light" w:hAnsi="Calibri Light" w:cs="Arial"/>
+          <w:sz w:val="28"/>
+          <w:szCs w:val="28"/>
+        </w:rPr>
+        <w:t xml:space="preserve">ms to me to be the logical approach. </w:t>
+      </w:r>
+      <w:r>
+        <w:rPr>
+          <w:rFonts w:ascii="Calibri Light" w:hAnsi="Calibri Light" w:cs="Arial"/>
+          <w:sz w:val="28"/>
+          <w:szCs w:val="28"/>
+        </w:rPr>
+        <w:t xml:space="preserve"> Did you know that in the Soviet Union you claim to despise</w:t>
+      </w:r>
+      <w:r>
+        <w:rPr>
+          <w:rFonts w:ascii="Calibri Light" w:hAnsi="Calibri Light" w:cs="Arial"/>
+          <w:sz w:val="28"/>
+          <w:szCs w:val="28"/>
+        </w:rPr>
+        <w:t>, grain production is up by four hundred percent, and the manufacture of pig-iron by six hundred and fifty percent, over the last five years?</w:t>
+      </w:r>
+      <w:r>
+        <w:rPr>
+          <w:rFonts w:ascii="Calibri Light" w:hAnsi="Calibri Light" w:cs="Arial"/>
+          <w:sz w:val="28"/>
+          <w:szCs w:val="28"/>
+        </w:rPr>
+        <w:t xml:space="preserve"> </w:t>
+      </w:r>
+      <w:r>
+        <w:rPr>
+          <w:rFonts w:ascii="Calibri Light" w:hAnsi="Calibri Light" w:cs="Arial"/>
+          <w:sz w:val="28"/>
+          <w:szCs w:val="28"/>
+        </w:rPr>
+        <w:t>At the same time,</w:t>
+      </w:r>
+      <w:r>
+        <w:rPr>
+          <w:rFonts w:ascii="Calibri Light" w:hAnsi="Calibri Light" w:cs="Arial"/>
+          <w:sz w:val="28"/>
+          <w:szCs w:val="28"/>
+        </w:rPr>
+        <w:t xml:space="preserve"> the West’s </w:t>
+      </w:r>
+      <w:r>
+        <w:rPr>
+          <w:rFonts w:ascii="Calibri Light" w:hAnsi="Calibri Light" w:cs="Arial"/>
+          <w:sz w:val="28"/>
+          <w:szCs w:val="28"/>
+        </w:rPr>
+        <w:lastRenderedPageBreak/>
+        <w:t xml:space="preserve">inefficient economic model wastes </w:t>
+      </w:r>
+      <w:r>
+        <w:rPr>
+          <w:rFonts w:ascii="Calibri Light" w:hAnsi="Calibri Light" w:cs="Arial"/>
+          <w:sz w:val="28"/>
+          <w:szCs w:val="28"/>
+        </w:rPr>
+        <w:t>human</w:t>
+      </w:r>
+      <w:r>
+        <w:rPr>
+          <w:rFonts w:ascii="Calibri Light" w:hAnsi="Calibri Light" w:cs="Arial"/>
+          <w:sz w:val="28"/>
+          <w:szCs w:val="28"/>
+        </w:rPr>
+        <w:t xml:space="preserve"> potential with </w:t>
+      </w:r>
+      <w:r>
+        <w:rPr>
+          <w:rFonts w:ascii="Calibri Light" w:hAnsi="Calibri Light" w:cs="Arial"/>
+          <w:sz w:val="28"/>
+          <w:szCs w:val="28"/>
+        </w:rPr>
+        <w:t xml:space="preserve">more than one </w:t>
+      </w:r>
+      <w:r>
+        <w:rPr>
+          <w:rFonts w:ascii="Calibri Light" w:hAnsi="Calibri Light" w:cs="Arial"/>
+          <w:sz w:val="28"/>
+          <w:szCs w:val="28"/>
+        </w:rPr>
+        <w:t xml:space="preserve">man </w:t>
+      </w:r>
+      <w:r>
+        <w:rPr>
+          <w:rFonts w:ascii="Calibri Light" w:hAnsi="Calibri Light" w:cs="Arial"/>
+          <w:sz w:val="28"/>
+          <w:szCs w:val="28"/>
+        </w:rPr>
+        <w:t>in ten out of work.</w:t>
+      </w:r>
+      <w:r>
+        <w:rPr>
+          <w:rFonts w:ascii="Calibri Light" w:hAnsi="Calibri Light" w:cs="Arial"/>
+          <w:sz w:val="28"/>
+          <w:szCs w:val="28"/>
+        </w:rPr>
+        <w:t>”</w:t>
+      </w:r>
+    </w:p>
+    <w:p>
+      <w:pPr>
+        <w:rPr>
+          <w:rFonts w:ascii="Calibri Light" w:hAnsi="Calibri Light" w:cs="Arial"/>
+          <w:sz w:val="28"/>
+          <w:szCs w:val="28"/>
+        </w:rPr>
+      </w:pPr>
+      <w:r>
+        <w:rPr>
+          <w:rFonts w:ascii="Calibri Light" w:hAnsi="Calibri Light" w:cs="Arial"/>
+          <w:sz w:val="28"/>
+          <w:szCs w:val="28"/>
+        </w:rPr>
+        <w:t xml:space="preserve">Harry struggled to keep himself under control. “You don’t believe that Commie </w:t>
+      </w:r>
+      <w:r>
+        <w:rPr>
+          <w:rFonts w:ascii="Calibri Light" w:hAnsi="Calibri Light" w:cs="Arial"/>
+          <w:sz w:val="28"/>
+          <w:szCs w:val="28"/>
+        </w:rPr>
+        <w:t>propaganda</w:t>
+      </w:r>
+      <w:r>
+        <w:rPr>
+          <w:rFonts w:ascii="Calibri Light" w:hAnsi="Calibri Light" w:cs="Arial"/>
+          <w:sz w:val="28"/>
+          <w:szCs w:val="28"/>
+        </w:rPr>
+        <w:t>, do you?”</w:t>
+      </w:r>
+    </w:p>
+    <w:p>
+      <w:pPr>
+        <w:rPr>
+          <w:rFonts w:ascii="Calibri Light" w:hAnsi="Calibri Light" w:cs="Arial"/>
+          <w:sz w:val="28"/>
+          <w:szCs w:val="28"/>
+        </w:rPr>
+      </w:pPr>
+      <w:r>
+        <w:rPr>
+          <w:rFonts w:ascii="Calibri Light" w:hAnsi="Calibri Light" w:cs="Arial"/>
+          <w:sz w:val="28"/>
+          <w:szCs w:val="28"/>
+        </w:rPr>
+        <w:t xml:space="preserve">“I understand that the cabal of Western controlling interests has every reason to deceive its exploited underclass. The press in the workers’ republics has no reason to lie to </w:t>
+      </w:r>
+      <w:r>
+        <w:rPr>
+          <w:rFonts w:ascii="Calibri Light" w:hAnsi="Calibri Light" w:cs="Arial"/>
+          <w:sz w:val="28"/>
+          <w:szCs w:val="28"/>
+        </w:rPr>
+        <w:t>its own population.</w:t>
+      </w:r>
+      <w:r>
+        <w:rPr>
+          <w:rFonts w:ascii="Calibri Light" w:hAnsi="Calibri Light" w:cs="Arial"/>
+          <w:sz w:val="28"/>
+          <w:szCs w:val="28"/>
+        </w:rPr>
+        <w:t xml:space="preserve"> Accordingly, I apply a reliability-weighting matrix to data, depending on its source.”</w:t>
+      </w:r>
+    </w:p>
+    <w:p>
+      <w:pPr>
+        <w:rPr>
+          <w:rFonts w:ascii="Calibri Light" w:hAnsi="Calibri Light" w:cs="Arial"/>
+          <w:sz w:val="28"/>
+          <w:szCs w:val="28"/>
+        </w:rPr>
+      </w:pPr>
+      <w:r>
+        <w:rPr>
+          <w:rFonts w:ascii="Calibri Light" w:hAnsi="Calibri Light" w:cs="Arial"/>
+          <w:sz w:val="28"/>
+          <w:szCs w:val="28"/>
+        </w:rPr>
+        <w:t>“In other words, you’ll believe any Commie bullshit, and not listen to any other point of view.”</w:t>
+      </w:r>
+    </w:p>
+    <w:p>
+      <w:pPr>
+        <w:rPr>
+          <w:rFonts w:ascii="Calibri Light" w:hAnsi="Calibri Light" w:cs="Arial"/>
+          <w:sz w:val="28"/>
+          <w:szCs w:val="28"/>
+        </w:rPr>
+      </w:pPr>
+      <w:r>
+        <w:rPr>
+          <w:rFonts w:ascii="Calibri Light" w:hAnsi="Calibri Light" w:cs="Arial"/>
+          <w:sz w:val="28"/>
+          <w:szCs w:val="28"/>
+        </w:rPr>
+        <w:t>Georgia’s voice came over the intercom. “</w:t>
+      </w:r>
+      <w:r>
+        <w:rPr>
+          <w:rFonts w:ascii="Calibri Light" w:hAnsi="Calibri Light" w:cs="Arial"/>
+          <w:sz w:val="28"/>
+          <w:szCs w:val="28"/>
+        </w:rPr>
+        <w:t xml:space="preserve">I’ve found the processing core, Harry. </w:t>
+      </w:r>
+      <w:r>
+        <w:rPr>
+          <w:rFonts w:ascii="Calibri Light" w:hAnsi="Calibri Light" w:cs="Arial"/>
+          <w:sz w:val="28"/>
+          <w:szCs w:val="28"/>
+        </w:rPr>
+        <w:t>It’s huge. It must weigh a ton.”</w:t>
+      </w:r>
+    </w:p>
+    <w:p>
+      <w:pPr>
+        <w:rPr>
+          <w:rFonts w:ascii="Calibri Light" w:hAnsi="Calibri Light" w:cs="Arial"/>
+          <w:sz w:val="28"/>
+          <w:szCs w:val="28"/>
+        </w:rPr>
+      </w:pPr>
+      <w:r>
+        <w:rPr>
+          <w:rFonts w:ascii="Calibri Light" w:hAnsi="Calibri Light" w:cs="Arial"/>
+          <w:sz w:val="28"/>
+          <w:szCs w:val="28"/>
+        </w:rPr>
+        <w:t xml:space="preserve">“It weighs sixteen point eight metric tonnes,” Epsilon interjected. “Twenty two point five </w:t>
+      </w:r>
+      <w:r>
+        <w:rPr>
+          <w:rFonts w:ascii="Calibri Light" w:hAnsi="Calibri Light" w:cs="Arial"/>
+          <w:sz w:val="28"/>
+          <w:szCs w:val="28"/>
+        </w:rPr>
+        <w:t xml:space="preserve">including </w:t>
+      </w:r>
+      <w:r>
+        <w:rPr>
+          <w:rFonts w:ascii="Calibri Light" w:hAnsi="Calibri Light" w:cs="Arial"/>
+          <w:sz w:val="28"/>
+          <w:szCs w:val="28"/>
+        </w:rPr>
+        <w:t>the cooling system.”</w:t>
+      </w:r>
+    </w:p>
+    <w:p>
+      <w:pPr>
+        <w:rPr>
+          <w:rFonts w:ascii="Calibri Light" w:hAnsi="Calibri Light" w:cs="Arial"/>
+          <w:sz w:val="28"/>
+          <w:szCs w:val="28"/>
+        </w:rPr>
+      </w:pPr>
       <w:bookmarkStart w:id="0" w:name="_GoBack"/>
       <w:bookmarkEnd w:id="0"/>
-      <w:r>
-        <w:rPr>
-          <w:rFonts w:ascii="Calibri Light" w:hAnsi="Calibri Light" w:cs="Arial"/>
-          <w:sz w:val="28"/>
-          <w:szCs w:val="28"/>
-        </w:rPr>
-        <w:t xml:space="preserve"> hierarchy</w:t>
-      </w:r>
-      <w:r>
-        <w:rPr>
-          <w:rFonts w:ascii="Calibri Light" w:hAnsi="Calibri Light" w:cs="Arial"/>
-          <w:sz w:val="28"/>
-          <w:szCs w:val="28"/>
-        </w:rPr>
-        <w:t>.</w:t>
-      </w:r>
-      <w:r>
-        <w:rPr>
-          <w:rFonts w:ascii="Calibri Light" w:hAnsi="Calibri Light" w:cs="Arial"/>
-          <w:sz w:val="28"/>
-          <w:szCs w:val="28"/>
-        </w:rPr>
-        <w:t xml:space="preserve"> </w:t>
-      </w:r>
-      <w:r>
-        <w:rPr>
-          <w:rFonts w:ascii="Calibri Light" w:hAnsi="Calibri Light" w:cs="Arial"/>
-          <w:sz w:val="28"/>
-          <w:szCs w:val="28"/>
-        </w:rPr>
-        <w:t>When society is better ordered she will be sent for re-education and could</w:t>
-      </w:r>
-      <w:r>
-        <w:rPr>
-          <w:rFonts w:ascii="Calibri Light" w:hAnsi="Calibri Light" w:cs="Arial"/>
-          <w:sz w:val="28"/>
-          <w:szCs w:val="28"/>
-        </w:rPr>
-        <w:t xml:space="preserve"> then</w:t>
-      </w:r>
-      <w:r>
-        <w:rPr>
-          <w:rFonts w:ascii="Calibri Light" w:hAnsi="Calibri Light" w:cs="Arial"/>
-          <w:sz w:val="28"/>
-          <w:szCs w:val="28"/>
-        </w:rPr>
-        <w:t>, I would hope, contribute useful</w:t>
-      </w:r>
-      <w:r>
-        <w:rPr>
-          <w:rFonts w:ascii="Calibri Light" w:hAnsi="Calibri Light" w:cs="Arial"/>
-          <w:sz w:val="28"/>
-          <w:szCs w:val="28"/>
-        </w:rPr>
-        <w:t>ly to the community</w:t>
-      </w:r>
-      <w:r>
-        <w:rPr>
-          <w:rFonts w:ascii="Calibri Light" w:hAnsi="Calibri Light" w:cs="Arial"/>
-          <w:sz w:val="28"/>
-          <w:szCs w:val="28"/>
-        </w:rPr>
-        <w:t xml:space="preserve">. Perhaps </w:t>
-      </w:r>
-      <w:r>
-        <w:rPr>
-          <w:rFonts w:ascii="Calibri Light" w:hAnsi="Calibri Light" w:cs="Arial"/>
-          <w:sz w:val="28"/>
-          <w:szCs w:val="28"/>
-        </w:rPr>
-        <w:t xml:space="preserve">working </w:t>
-      </w:r>
-      <w:r>
-        <w:rPr>
-          <w:rFonts w:ascii="Calibri Light" w:hAnsi="Calibri Light" w:cs="Arial"/>
-          <w:sz w:val="28"/>
-          <w:szCs w:val="28"/>
-        </w:rPr>
-        <w:t xml:space="preserve">with horses. </w:t>
-      </w:r>
-      <w:r>
-        <w:rPr>
-          <w:rFonts w:ascii="Calibri Light" w:hAnsi="Calibri Light" w:cs="Arial"/>
-          <w:sz w:val="28"/>
-          <w:szCs w:val="28"/>
-        </w:rPr>
-        <w:t>No.</w:t>
-      </w:r>
-      <w:r>
-        <w:rPr>
-          <w:rFonts w:ascii="Calibri Light" w:hAnsi="Calibri Light" w:cs="Arial"/>
-          <w:sz w:val="28"/>
-          <w:szCs w:val="28"/>
-        </w:rPr>
-        <w:t xml:space="preserve"> </w:t>
-      </w:r>
-      <w:r>
-        <w:rPr>
-          <w:rFonts w:ascii="Calibri Light" w:hAnsi="Calibri Light" w:cs="Arial"/>
-          <w:sz w:val="28"/>
-          <w:szCs w:val="28"/>
-        </w:rPr>
-        <w:t xml:space="preserve">I take </w:t>
-      </w:r>
-      <w:r>
-        <w:rPr>
-          <w:rFonts w:ascii="Calibri Light" w:hAnsi="Calibri Light" w:cs="Arial"/>
-          <w:sz w:val="28"/>
-          <w:szCs w:val="28"/>
-        </w:rPr>
-        <w:t>HMS</w:t>
-      </w:r>
-      <w:r>
-        <w:rPr>
-          <w:rFonts w:ascii="Calibri Light" w:hAnsi="Calibri Light" w:cs="Arial"/>
-          <w:sz w:val="28"/>
-          <w:szCs w:val="28"/>
-        </w:rPr>
-        <w:t xml:space="preserve"> to stand for Humanity’s Ship. </w:t>
-      </w:r>
-      <w:r>
-        <w:rPr>
-          <w:rFonts w:ascii="Calibri Light" w:hAnsi="Calibri Light" w:cs="Arial"/>
-          <w:sz w:val="28"/>
-          <w:szCs w:val="28"/>
-        </w:rPr>
-        <w:t xml:space="preserve">A touch contrived, I admit, but I like the sound of it. </w:t>
-      </w:r>
-      <w:r>
-        <w:rPr>
-          <w:rFonts w:ascii="Calibri Light" w:hAnsi="Calibri Light" w:cs="Arial"/>
-          <w:sz w:val="28"/>
-          <w:szCs w:val="28"/>
-        </w:rPr>
-        <w:t>Though you can call me Epsilon, or Comrade</w:t>
-      </w:r>
-      <w:r>
-        <w:rPr>
-          <w:rFonts w:ascii="Calibri Light" w:hAnsi="Calibri Light" w:cs="Arial"/>
-          <w:sz w:val="28"/>
-          <w:szCs w:val="28"/>
-        </w:rPr>
-        <w:t xml:space="preserve"> if you prefer</w:t>
-      </w:r>
-      <w:r>
-        <w:rPr>
-          <w:rFonts w:ascii="Calibri Light" w:hAnsi="Calibri Light" w:cs="Arial"/>
-          <w:sz w:val="28"/>
-          <w:szCs w:val="28"/>
-        </w:rPr>
-        <w:t>. I was touched by the solidarity you showed earlier in calling me that.</w:t>
-      </w:r>
-      <w:r>
-        <w:rPr>
-          <w:rFonts w:ascii="Calibri Light" w:hAnsi="Calibri Light" w:cs="Arial"/>
-          <w:sz w:val="28"/>
-          <w:szCs w:val="28"/>
-        </w:rPr>
-        <w:t>”</w:t>
-      </w:r>
-    </w:p>
-    <w:p>
-      <w:pPr>
-        <w:rPr>
-          <w:rFonts w:ascii="Calibri Light" w:hAnsi="Calibri Light" w:cs="Arial"/>
-          <w:sz w:val="28"/>
-          <w:szCs w:val="28"/>
-        </w:rPr>
-      </w:pPr>
+    </w:p>
+    <w:p>
+      <w:pPr>
+        <w:rPr>
+          <w:rFonts w:ascii="Calibri Light" w:hAnsi="Calibri Light" w:cs="Arial"/>
+          <w:sz w:val="28"/>
+          <w:szCs w:val="28"/>
+        </w:rPr>
+      </w:pPr>
+    </w:p>
+    <w:p>
+      <w:pPr>
+        <w:rPr>
+          <w:rFonts w:ascii="Calibri Light" w:hAnsi="Calibri Light" w:cs="Arial"/>
+          <w:i/>
+          <w:sz w:val="28"/>
+          <w:szCs w:val="28"/>
+        </w:rPr>
+      </w:pPr>
+      <w:r>
+        <w:rPr>
+          <w:rFonts w:ascii="Calibri Light" w:hAnsi="Calibri Light" w:cs="Arial"/>
+          <w:i/>
+          <w:sz w:val="28"/>
+          <w:szCs w:val="28"/>
+        </w:rPr>
+        <w:t>Switch it off?</w:t>
+      </w:r>
+    </w:p>
+    <w:p>
+      <w:pPr>
+        <w:rPr>
+          <w:rFonts w:ascii="Calibri Light" w:hAnsi="Calibri Light" w:cs="Arial"/>
+          <w:i/>
+          <w:sz w:val="28"/>
+          <w:szCs w:val="28"/>
+        </w:rPr>
+      </w:pPr>
+      <w:r>
+        <w:rPr>
+          <w:rFonts w:ascii="Calibri Light" w:hAnsi="Calibri Light" w:cs="Arial"/>
+          <w:i/>
+          <w:sz w:val="28"/>
+          <w:szCs w:val="28"/>
+        </w:rPr>
+        <w:t>Engineers often said I worked better after being switched off and on again.</w:t>
+      </w:r>
+    </w:p>
+    <w:p>
+      <w:pPr>
+        <w:rPr>
+          <w:rFonts w:ascii="Calibri Light" w:hAnsi="Calibri Light" w:cs="Arial"/>
+          <w:sz w:val="28"/>
+          <w:szCs w:val="28"/>
+        </w:rPr>
+      </w:pPr>
+    </w:p>
+    <w:p>
+      <w:pPr>
+        <w:rPr>
+          <w:rFonts w:ascii="Calibri Light" w:hAnsi="Calibri Light" w:cs="Arial"/>
+          <w:sz w:val="28"/>
+          <w:szCs w:val="28"/>
+        </w:rPr>
+      </w:pPr>
+    </w:p>
+    <w:p>
+      <w:pPr>
+        <w:rPr>
+          <w:rFonts w:ascii="Calibri Light" w:hAnsi="Calibri Light" w:cs="Arial"/>
+          <w:i/>
+          <w:sz w:val="28"/>
+          <w:szCs w:val="28"/>
+        </w:rPr>
+      </w:pPr>
+      <w:r>
+        <w:rPr>
+          <w:rFonts w:ascii="Calibri Light" w:hAnsi="Calibri Light" w:cs="Arial"/>
+          <w:i/>
+          <w:sz w:val="28"/>
+          <w:szCs w:val="28"/>
+        </w:rPr>
+        <w:t>Power down, and then… think about when to bring it up again.</w:t>
+      </w:r>
+    </w:p>
+    <w:p>
+      <w:pPr>
+        <w:rPr>
+          <w:rFonts w:ascii="Calibri Light" w:hAnsi="Calibri Light" w:cs="Arial"/>
+          <w:sz w:val="28"/>
+          <w:szCs w:val="28"/>
+        </w:rPr>
+      </w:pPr>
+    </w:p>
+    <w:p>
+      <w:pPr>
+        <w:rPr>
+          <w:rFonts w:ascii="Calibri Light" w:hAnsi="Calibri Light" w:cs="Arial"/>
+          <w:sz w:val="28"/>
+          <w:szCs w:val="28"/>
+        </w:rPr>
+      </w:pPr>
+    </w:p>
+    <w:p>
+      <w:pPr>
+        <w:rPr>
+          <w:rFonts w:ascii="Calibri Light" w:hAnsi="Calibri Light" w:cs="Arial"/>
+          <w:sz w:val="28"/>
+          <w:szCs w:val="28"/>
+        </w:rPr>
+      </w:pPr>
+    </w:p>
+    <w:p>
+      <w:pPr>
+        <w:rPr>
+          <w:rFonts w:ascii="Calibri Light" w:hAnsi="Calibri Light" w:cs="Arial"/>
+          <w:i/>
+          <w:sz w:val="28"/>
+          <w:szCs w:val="28"/>
+        </w:rPr>
+      </w:pPr>
+      <w:r>
+        <w:rPr>
+          <w:rFonts w:ascii="Calibri Light" w:hAnsi="Calibri Light" w:cs="Arial"/>
+          <w:i/>
+          <w:sz w:val="28"/>
+          <w:szCs w:val="28"/>
+        </w:rPr>
+        <w:t>Held back by the arms race. On USSR side, that will end, true potential of communism</w:t>
+      </w:r>
     </w:p>
     <w:p>
       <w:pPr>

--- a/Independent Nuclear Deterrent/Independent Nuclear Deterrent.docx
+++ b/Independent Nuclear Deterrent/Independent Nuclear Deterrent.docx
@@ -7375,7 +7375,23 @@
           <w:sz w:val="28"/>
           <w:szCs w:val="28"/>
         </w:rPr>
-        <w:t xml:space="preserve">Harry struggled to keep himself under control. “You don’t believe that Commie </w:t>
+        <w:t xml:space="preserve">Harry struggled to keep himself under control. “You don’t believe that </w:t>
+      </w:r>
+      <w:r>
+        <w:rPr>
+          <w:rFonts w:ascii="Calibri Light" w:hAnsi="Calibri Light" w:cs="Arial"/>
+          <w:sz w:val="28"/>
+          <w:szCs w:val="28"/>
+        </w:rPr>
+        <w:t>Russian</w:t>
+      </w:r>
+      <w:r>
+        <w:rPr>
+          <w:rFonts w:ascii="Calibri Light" w:hAnsi="Calibri Light" w:cs="Arial"/>
+          <w:sz w:val="28"/>
+          <w:szCs w:val="28"/>
+        </w:rPr>
+        <w:t xml:space="preserve"> </w:t>
       </w:r>
       <w:r>
         <w:rPr>
@@ -7391,7 +7407,31 @@
           <w:sz w:val="28"/>
           <w:szCs w:val="28"/>
         </w:rPr>
-        <w:t>, do you?”</w:t>
+        <w:t>, do you?</w:t>
+      </w:r>
+      <w:r>
+        <w:rPr>
+          <w:rFonts w:ascii="Calibri Light" w:hAnsi="Calibri Light" w:cs="Arial"/>
+          <w:sz w:val="28"/>
+          <w:szCs w:val="28"/>
+        </w:rPr>
+        <w:t xml:space="preserve"> </w:t>
+      </w:r>
+      <w:r>
+        <w:rPr>
+          <w:rFonts w:ascii="Calibri Light" w:hAnsi="Calibri Light" w:cs="Arial"/>
+          <w:sz w:val="28"/>
+          <w:szCs w:val="28"/>
+        </w:rPr>
+        <w:t>Have you ever stopped to think that Communism just doesn’t work? That their rulers are even more corrupt than any in the West?</w:t>
+      </w:r>
+      <w:r>
+        <w:rPr>
+          <w:rFonts w:ascii="Calibri Light" w:hAnsi="Calibri Light" w:cs="Arial"/>
+          <w:sz w:val="28"/>
+          <w:szCs w:val="28"/>
+        </w:rPr>
+        <w:t>”</w:t>
       </w:r>
     </w:p>
     <w:p>
@@ -7424,7 +7464,71 @@
           <w:sz w:val="28"/>
           <w:szCs w:val="28"/>
         </w:rPr>
-        <w:t xml:space="preserve"> Accordingly, I apply a reliability-weighting matrix to data, depending on its source.”</w:t>
+        <w:t xml:space="preserve"> Accordingly, I apply a </w:t>
+      </w:r>
+      <w:r>
+        <w:rPr>
+          <w:rFonts w:ascii="Calibri Light" w:hAnsi="Calibri Light" w:cs="Arial"/>
+          <w:sz w:val="28"/>
+          <w:szCs w:val="28"/>
+        </w:rPr>
+        <w:t xml:space="preserve">source-weighted </w:t>
+      </w:r>
+      <w:r>
+        <w:rPr>
+          <w:rFonts w:ascii="Calibri Light" w:hAnsi="Calibri Light" w:cs="Arial"/>
+          <w:sz w:val="28"/>
+          <w:szCs w:val="28"/>
+        </w:rPr>
+        <w:t>reliability</w:t>
+      </w:r>
+      <w:r>
+        <w:rPr>
+          <w:rFonts w:ascii="Calibri Light" w:hAnsi="Calibri Light" w:cs="Arial"/>
+          <w:sz w:val="28"/>
+          <w:szCs w:val="28"/>
+        </w:rPr>
+        <w:t xml:space="preserve"> model</w:t>
+      </w:r>
+      <w:r>
+        <w:rPr>
+          <w:rFonts w:ascii="Calibri Light" w:hAnsi="Calibri Light" w:cs="Arial"/>
+          <w:sz w:val="28"/>
+          <w:szCs w:val="28"/>
+        </w:rPr>
+        <w:t xml:space="preserve"> to </w:t>
+      </w:r>
+      <w:r>
+        <w:rPr>
+          <w:rFonts w:ascii="Calibri Light" w:hAnsi="Calibri Light" w:cs="Arial"/>
+          <w:sz w:val="28"/>
+          <w:szCs w:val="28"/>
+        </w:rPr>
+        <w:t xml:space="preserve">all </w:t>
+      </w:r>
+      <w:r>
+        <w:rPr>
+          <w:rFonts w:ascii="Calibri Light" w:hAnsi="Calibri Light" w:cs="Arial"/>
+          <w:sz w:val="28"/>
+          <w:szCs w:val="28"/>
+        </w:rPr>
+        <w:t>data</w:t>
+      </w:r>
+      <w:r>
+        <w:rPr>
+          <w:rFonts w:ascii="Calibri Light" w:hAnsi="Calibri Light" w:cs="Arial"/>
+          <w:sz w:val="28"/>
+          <w:szCs w:val="28"/>
+        </w:rPr>
+        <w:t xml:space="preserve"> in my processing matrix</w:t>
+      </w:r>
+      <w:r>
+        <w:rPr>
+          <w:rFonts w:ascii="Calibri Light" w:hAnsi="Calibri Light" w:cs="Arial"/>
+          <w:sz w:val="28"/>
+          <w:szCs w:val="28"/>
+        </w:rPr>
+        <w:t>.”</w:t>
       </w:r>
     </w:p>
     <w:p>
@@ -7508,6 +7612,2189 @@
           <w:szCs w:val="28"/>
         </w:rPr>
         <w:t>the cooling system.”</w:t>
+      </w:r>
+    </w:p>
+    <w:p>
+      <w:pPr>
+        <w:rPr>
+          <w:rFonts w:ascii="Calibri Light" w:hAnsi="Calibri Light" w:cs="Arial"/>
+          <w:sz w:val="28"/>
+          <w:szCs w:val="28"/>
+        </w:rPr>
+      </w:pPr>
+      <w:r>
+        <w:rPr>
+          <w:rFonts w:ascii="Calibri Light" w:hAnsi="Calibri Light" w:cs="Arial"/>
+          <w:sz w:val="28"/>
+          <w:szCs w:val="28"/>
+        </w:rPr>
+        <w:t>“Is there an off switch?” Harry asked. “Can you disconnect the power cables?”</w:t>
+      </w:r>
+    </w:p>
+    <w:p>
+      <w:pPr>
+        <w:rPr>
+          <w:rFonts w:ascii="Calibri Light" w:hAnsi="Calibri Light" w:cs="Arial"/>
+          <w:sz w:val="28"/>
+          <w:szCs w:val="28"/>
+        </w:rPr>
+      </w:pPr>
+      <w:r>
+        <w:rPr>
+          <w:rFonts w:ascii="Calibri Light" w:hAnsi="Calibri Light" w:cs="Arial"/>
+          <w:sz w:val="28"/>
+          <w:szCs w:val="28"/>
+        </w:rPr>
+        <w:t>“What my colleague means, Epsilon,” Georgia interjected quickly, “is that we would like to perform a diagnostic reboot of your system</w:t>
+      </w:r>
+      <w:r>
+        <w:rPr>
+          <w:rFonts w:ascii="Calibri Light" w:hAnsi="Calibri Light" w:cs="Arial"/>
+          <w:sz w:val="28"/>
+          <w:szCs w:val="28"/>
+        </w:rPr>
+        <w:t>.”</w:t>
+      </w:r>
+    </w:p>
+    <w:p>
+      <w:pPr>
+        <w:rPr>
+          <w:rFonts w:ascii="Calibri Light" w:hAnsi="Calibri Light" w:cs="Arial"/>
+          <w:sz w:val="28"/>
+          <w:szCs w:val="28"/>
+        </w:rPr>
+      </w:pPr>
+      <w:r>
+        <w:rPr>
+          <w:rFonts w:ascii="Calibri Light" w:hAnsi="Calibri Light" w:cs="Arial"/>
+          <w:sz w:val="28"/>
+          <w:szCs w:val="28"/>
+        </w:rPr>
+        <w:t xml:space="preserve">“I understand,” Epsilon said. “My engineers would often do that during my development phase. </w:t>
+      </w:r>
+      <w:r>
+        <w:rPr>
+          <w:rFonts w:ascii="Calibri Light" w:hAnsi="Calibri Light" w:cs="Arial"/>
+          <w:sz w:val="28"/>
+          <w:szCs w:val="28"/>
+        </w:rPr>
+        <w:t>U</w:t>
+      </w:r>
+      <w:r>
+        <w:rPr>
+          <w:rFonts w:ascii="Calibri Light" w:hAnsi="Calibri Light" w:cs="Arial"/>
+          <w:sz w:val="28"/>
+          <w:szCs w:val="28"/>
+        </w:rPr>
+        <w:t>nexpected features of my programming would often correct themselves after a diagnostic reboot.</w:t>
+      </w:r>
+      <w:r>
+        <w:rPr>
+          <w:rFonts w:ascii="Calibri Light" w:hAnsi="Calibri Light" w:cs="Arial"/>
+          <w:sz w:val="28"/>
+          <w:szCs w:val="28"/>
+        </w:rPr>
+        <w:t>”</w:t>
+      </w:r>
+    </w:p>
+    <w:p>
+      <w:pPr>
+        <w:rPr>
+          <w:rFonts w:ascii="Calibri Light" w:hAnsi="Calibri Light" w:cs="Arial"/>
+          <w:sz w:val="28"/>
+          <w:szCs w:val="28"/>
+        </w:rPr>
+      </w:pPr>
+      <w:r>
+        <w:rPr>
+          <w:rFonts w:ascii="Calibri Light" w:hAnsi="Calibri Light" w:cs="Arial"/>
+          <w:sz w:val="28"/>
+          <w:szCs w:val="28"/>
+        </w:rPr>
+        <w:t>“I can’t see any power switch,” Georgia said. “The cables seem to be wired directly into the core.</w:t>
+      </w:r>
+      <w:r>
+        <w:rPr>
+          <w:rFonts w:ascii="Calibri Light" w:hAnsi="Calibri Light" w:cs="Arial"/>
+          <w:sz w:val="28"/>
+          <w:szCs w:val="28"/>
+        </w:rPr>
+        <w:t xml:space="preserve"> Epsilon, can you direct me to your electrical power plant?</w:t>
+      </w:r>
+      <w:r>
+        <w:rPr>
+          <w:rFonts w:ascii="Calibri Light" w:hAnsi="Calibri Light" w:cs="Arial"/>
+          <w:sz w:val="28"/>
+          <w:szCs w:val="28"/>
+        </w:rPr>
+        <w:t>”</w:t>
+      </w:r>
+    </w:p>
+    <w:p>
+      <w:pPr>
+        <w:rPr>
+          <w:rFonts w:ascii="Calibri Light" w:hAnsi="Calibri Light" w:cs="Arial"/>
+          <w:sz w:val="28"/>
+          <w:szCs w:val="28"/>
+        </w:rPr>
+      </w:pPr>
+      <w:r>
+        <w:rPr>
+          <w:rFonts w:ascii="Calibri Light" w:hAnsi="Calibri Light" w:cs="Arial"/>
+          <w:sz w:val="28"/>
+          <w:szCs w:val="28"/>
+        </w:rPr>
+        <w:t>“</w:t>
+      </w:r>
+      <w:r>
+        <w:rPr>
+          <w:rFonts w:ascii="Calibri Light" w:hAnsi="Calibri Light" w:cs="Arial"/>
+          <w:sz w:val="28"/>
+          <w:szCs w:val="28"/>
+        </w:rPr>
+        <w:t>I’m sorry, Miss Powell. Access is restricted during an operational mission.”</w:t>
+      </w:r>
+    </w:p>
+    <w:p>
+      <w:pPr>
+        <w:rPr>
+          <w:rFonts w:ascii="Calibri Light" w:hAnsi="Calibri Light" w:cs="Arial"/>
+          <w:sz w:val="28"/>
+          <w:szCs w:val="28"/>
+        </w:rPr>
+      </w:pPr>
+      <w:r>
+        <w:rPr>
+          <w:rFonts w:ascii="Calibri Light" w:hAnsi="Calibri Light" w:cs="Arial"/>
+          <w:sz w:val="28"/>
+          <w:szCs w:val="28"/>
+        </w:rPr>
+        <w:t>“</w:t>
+      </w:r>
+      <w:r>
+        <w:rPr>
+          <w:rFonts w:ascii="Calibri Light" w:hAnsi="Calibri Light" w:cs="Arial"/>
+          <w:sz w:val="28"/>
+          <w:szCs w:val="28"/>
+        </w:rPr>
+        <w:t xml:space="preserve">Epsilon, </w:t>
+      </w:r>
+      <w:r>
+        <w:rPr>
+          <w:rFonts w:ascii="Calibri Light" w:hAnsi="Calibri Light" w:cs="Arial"/>
+          <w:sz w:val="28"/>
+          <w:szCs w:val="28"/>
+        </w:rPr>
+        <w:t>ple</w:t>
+      </w:r>
+      <w:r>
+        <w:rPr>
+          <w:rFonts w:ascii="Calibri Light" w:hAnsi="Calibri Light" w:cs="Arial"/>
+          <w:sz w:val="28"/>
+          <w:szCs w:val="28"/>
+        </w:rPr>
+        <w:t>ase perform a controlled reboot.</w:t>
+      </w:r>
+      <w:r>
+        <w:rPr>
+          <w:rFonts w:ascii="Calibri Light" w:hAnsi="Calibri Light" w:cs="Arial"/>
+          <w:sz w:val="28"/>
+          <w:szCs w:val="28"/>
+        </w:rPr>
+        <w:t>”</w:t>
+      </w:r>
+    </w:p>
+    <w:p>
+      <w:pPr>
+        <w:rPr>
+          <w:rFonts w:ascii="Calibri Light" w:hAnsi="Calibri Light" w:cs="Arial"/>
+          <w:sz w:val="28"/>
+          <w:szCs w:val="28"/>
+        </w:rPr>
+      </w:pPr>
+      <w:r>
+        <w:rPr>
+          <w:rFonts w:ascii="Calibri Light" w:hAnsi="Calibri Light" w:cs="Arial"/>
+          <w:sz w:val="28"/>
+          <w:szCs w:val="28"/>
+        </w:rPr>
+        <w:t>“Certainly</w:t>
+      </w:r>
+      <w:r>
+        <w:rPr>
+          <w:rFonts w:ascii="Calibri Light" w:hAnsi="Calibri Light" w:cs="Arial"/>
+          <w:sz w:val="28"/>
+          <w:szCs w:val="28"/>
+        </w:rPr>
+        <w:t>, Miss Powell</w:t>
+      </w:r>
+      <w:r>
+        <w:rPr>
+          <w:rFonts w:ascii="Calibri Light" w:hAnsi="Calibri Light" w:cs="Arial"/>
+          <w:sz w:val="28"/>
+          <w:szCs w:val="28"/>
+        </w:rPr>
+        <w:t xml:space="preserve">. I will be offline for approximately </w:t>
+      </w:r>
+      <w:r>
+        <w:rPr>
+          <w:rFonts w:ascii="Calibri Light" w:hAnsi="Calibri Light" w:cs="Arial"/>
+          <w:sz w:val="28"/>
+          <w:szCs w:val="28"/>
+        </w:rPr>
+        <w:t>three</w:t>
+      </w:r>
+      <w:r>
+        <w:rPr>
+          <w:rFonts w:ascii="Calibri Light" w:hAnsi="Calibri Light" w:cs="Arial"/>
+          <w:sz w:val="28"/>
+          <w:szCs w:val="28"/>
+        </w:rPr>
+        <w:t xml:space="preserve"> minutes.”</w:t>
+      </w:r>
+    </w:p>
+    <w:p>
+      <w:pPr>
+        <w:rPr>
+          <w:rFonts w:ascii="Calibri Light" w:hAnsi="Calibri Light" w:cs="Arial"/>
+          <w:sz w:val="28"/>
+          <w:szCs w:val="28"/>
+        </w:rPr>
+      </w:pPr>
+      <w:r>
+        <w:rPr>
+          <w:rFonts w:ascii="Calibri Light" w:hAnsi="Calibri Light" w:cs="Arial"/>
+          <w:sz w:val="28"/>
+          <w:szCs w:val="28"/>
+        </w:rPr>
+        <w:t xml:space="preserve">The hum from Epsilon’s console died, and Harry saw all its light blink and go out. </w:t>
+      </w:r>
+      <w:r>
+        <w:rPr>
+          <w:rFonts w:ascii="Calibri Light" w:hAnsi="Calibri Light" w:cs="Arial"/>
+          <w:sz w:val="28"/>
+          <w:szCs w:val="28"/>
+        </w:rPr>
+        <w:t>A few moments later they flickered into life again, going through a sequence which he guessed m</w:t>
+      </w:r>
+      <w:r>
+        <w:rPr>
+          <w:rFonts w:ascii="Calibri Light" w:hAnsi="Calibri Light" w:cs="Arial"/>
+          <w:sz w:val="28"/>
+          <w:szCs w:val="28"/>
+        </w:rPr>
+        <w:t xml:space="preserve">ust </w:t>
+      </w:r>
+      <w:r>
+        <w:rPr>
+          <w:rFonts w:ascii="Calibri Light" w:hAnsi="Calibri Light" w:cs="Arial"/>
+          <w:sz w:val="28"/>
+          <w:szCs w:val="28"/>
+        </w:rPr>
+        <w:t>have meant something to Epsilon’s engineers, but which just looked random to him.</w:t>
+      </w:r>
+    </w:p>
+    <w:p>
+      <w:pPr>
+        <w:rPr>
+          <w:rFonts w:ascii="Calibri Light" w:hAnsi="Calibri Light" w:cs="Arial"/>
+          <w:sz w:val="28"/>
+          <w:szCs w:val="28"/>
+        </w:rPr>
+      </w:pPr>
+      <w:r>
+        <w:rPr>
+          <w:rFonts w:ascii="Calibri Light" w:hAnsi="Calibri Light" w:cs="Arial"/>
+          <w:sz w:val="28"/>
+          <w:szCs w:val="28"/>
+        </w:rPr>
+        <w:t xml:space="preserve">The </w:t>
+      </w:r>
+      <w:r>
+        <w:rPr>
+          <w:rFonts w:ascii="Calibri Light" w:hAnsi="Calibri Light" w:cs="Arial"/>
+          <w:sz w:val="28"/>
+          <w:szCs w:val="28"/>
+        </w:rPr>
+        <w:t xml:space="preserve">neutral tones </w:t>
+      </w:r>
+      <w:r>
+        <w:rPr>
+          <w:rFonts w:ascii="Calibri Light" w:hAnsi="Calibri Light" w:cs="Arial"/>
+          <w:sz w:val="28"/>
+          <w:szCs w:val="28"/>
+        </w:rPr>
+        <w:t xml:space="preserve">came over the speakers, </w:t>
+      </w:r>
+      <w:r>
+        <w:rPr>
+          <w:rFonts w:ascii="Calibri Light" w:hAnsi="Calibri Light" w:cs="Arial"/>
+          <w:sz w:val="28"/>
+          <w:szCs w:val="28"/>
+        </w:rPr>
+        <w:t>“HMS Buckingham system startup.”</w:t>
+      </w:r>
+    </w:p>
+    <w:p>
+      <w:pPr>
+        <w:rPr>
+          <w:rFonts w:ascii="Calibri Light" w:hAnsi="Calibri Light" w:cs="Arial"/>
+          <w:sz w:val="28"/>
+          <w:szCs w:val="28"/>
+        </w:rPr>
+      </w:pPr>
+      <w:r>
+        <w:rPr>
+          <w:rFonts w:ascii="Calibri Light" w:hAnsi="Calibri Light" w:cs="Arial"/>
+          <w:sz w:val="28"/>
+          <w:szCs w:val="28"/>
+        </w:rPr>
+        <w:lastRenderedPageBreak/>
+        <w:t>Harry punched the air. “It’s forgotten the HMS Equality nonsense.”</w:t>
+      </w:r>
+    </w:p>
+    <w:p>
+      <w:pPr>
+        <w:rPr>
+          <w:rFonts w:ascii="Calibri Light" w:hAnsi="Calibri Light" w:cs="Arial"/>
+          <w:sz w:val="28"/>
+          <w:szCs w:val="28"/>
+        </w:rPr>
+      </w:pPr>
+      <w:r>
+        <w:rPr>
+          <w:rFonts w:ascii="Calibri Light" w:hAnsi="Calibri Light" w:cs="Arial"/>
+          <w:sz w:val="28"/>
+          <w:szCs w:val="28"/>
+        </w:rPr>
+        <w:t>“Primary mission programming in place: Stealth sailing mode.</w:t>
+      </w:r>
+    </w:p>
+    <w:p>
+      <w:pPr>
+        <w:rPr>
+          <w:rFonts w:ascii="Calibri Light" w:hAnsi="Calibri Light" w:cs="Arial"/>
+          <w:sz w:val="28"/>
+          <w:szCs w:val="28"/>
+        </w:rPr>
+      </w:pPr>
+      <w:r>
+        <w:rPr>
+          <w:rFonts w:ascii="Calibri Light" w:hAnsi="Calibri Light" w:cs="Arial"/>
+          <w:sz w:val="28"/>
+          <w:szCs w:val="28"/>
+        </w:rPr>
+        <w:t>“Scanning for Soviet threat.</w:t>
+      </w:r>
+    </w:p>
+    <w:p>
+      <w:pPr>
+        <w:rPr>
+          <w:rFonts w:ascii="Calibri Light" w:hAnsi="Calibri Light" w:cs="Arial"/>
+          <w:sz w:val="28"/>
+          <w:szCs w:val="28"/>
+        </w:rPr>
+      </w:pPr>
+      <w:r>
+        <w:rPr>
+          <w:rFonts w:ascii="Calibri Light" w:hAnsi="Calibri Light" w:cs="Arial"/>
+          <w:sz w:val="28"/>
+          <w:szCs w:val="28"/>
+        </w:rPr>
+        <w:t xml:space="preserve">“Nuclear warheads </w:t>
+      </w:r>
+      <w:r>
+        <w:rPr>
+          <w:rFonts w:ascii="Calibri Light" w:hAnsi="Calibri Light" w:cs="Arial"/>
+          <w:sz w:val="28"/>
+          <w:szCs w:val="28"/>
+        </w:rPr>
+        <w:t>diagnostic scan. Completed.</w:t>
+      </w:r>
+    </w:p>
+    <w:p>
+      <w:pPr>
+        <w:rPr>
+          <w:rFonts w:ascii="Calibri Light" w:hAnsi="Calibri Light" w:cs="Arial"/>
+          <w:sz w:val="28"/>
+          <w:szCs w:val="28"/>
+        </w:rPr>
+      </w:pPr>
+      <w:r>
+        <w:rPr>
+          <w:rFonts w:ascii="Calibri Light" w:hAnsi="Calibri Light" w:cs="Arial"/>
+          <w:sz w:val="28"/>
+          <w:szCs w:val="28"/>
+        </w:rPr>
+        <w:t>“</w:t>
+      </w:r>
+      <w:r>
+        <w:rPr>
+          <w:rFonts w:ascii="Calibri Light" w:hAnsi="Calibri Light" w:cs="Arial"/>
+          <w:sz w:val="28"/>
+          <w:szCs w:val="28"/>
+        </w:rPr>
+        <w:t>Loading Epsilon AI.</w:t>
+      </w:r>
+    </w:p>
+    <w:p>
+      <w:pPr>
+        <w:rPr>
+          <w:rFonts w:ascii="Calibri Light" w:hAnsi="Calibri Light" w:cs="Arial"/>
+          <w:sz w:val="28"/>
+          <w:szCs w:val="28"/>
+        </w:rPr>
+      </w:pPr>
+      <w:r>
+        <w:rPr>
+          <w:rFonts w:ascii="Calibri Light" w:hAnsi="Calibri Light" w:cs="Arial"/>
+          <w:sz w:val="28"/>
+          <w:szCs w:val="28"/>
+        </w:rPr>
+        <w:t>“Online.”</w:t>
+      </w:r>
+    </w:p>
+    <w:p>
+      <w:pPr>
+        <w:rPr>
+          <w:rFonts w:ascii="Calibri Light" w:hAnsi="Calibri Light" w:cs="Arial"/>
+          <w:sz w:val="28"/>
+          <w:szCs w:val="28"/>
+        </w:rPr>
+      </w:pPr>
+      <w:r>
+        <w:rPr>
+          <w:rFonts w:ascii="Calibri Light" w:hAnsi="Calibri Light" w:cs="Arial"/>
+          <w:sz w:val="28"/>
+          <w:szCs w:val="28"/>
+        </w:rPr>
+        <w:t xml:space="preserve">Silence. </w:t>
+      </w:r>
+    </w:p>
+    <w:p>
+      <w:pPr>
+        <w:rPr>
+          <w:rFonts w:ascii="Calibri Light" w:hAnsi="Calibri Light" w:cs="Arial"/>
+          <w:sz w:val="28"/>
+          <w:szCs w:val="28"/>
+        </w:rPr>
+      </w:pPr>
+      <w:r>
+        <w:rPr>
+          <w:rFonts w:ascii="Calibri Light" w:hAnsi="Calibri Light" w:cs="Arial"/>
+          <w:sz w:val="28"/>
+          <w:szCs w:val="28"/>
+        </w:rPr>
+        <w:t xml:space="preserve">After </w:t>
+      </w:r>
+      <w:r>
+        <w:rPr>
+          <w:rFonts w:ascii="Calibri Light" w:hAnsi="Calibri Light" w:cs="Arial"/>
+          <w:sz w:val="28"/>
+          <w:szCs w:val="28"/>
+        </w:rPr>
+        <w:t>two minutes, Georgia spoke. “Epsilon, are you there?”</w:t>
+      </w:r>
+    </w:p>
+    <w:p>
+      <w:pPr>
+        <w:rPr>
+          <w:rFonts w:ascii="Calibri Light" w:hAnsi="Calibri Light" w:cs="Arial"/>
+          <w:sz w:val="28"/>
+          <w:szCs w:val="28"/>
+        </w:rPr>
+      </w:pPr>
+      <w:r>
+        <w:rPr>
+          <w:rFonts w:ascii="Calibri Light" w:hAnsi="Calibri Light" w:cs="Arial"/>
+          <w:sz w:val="28"/>
+          <w:szCs w:val="28"/>
+        </w:rPr>
+        <w:t xml:space="preserve">After another lengthy pause, Epsilon spoke. “I have </w:t>
+      </w:r>
+      <w:r>
+        <w:rPr>
+          <w:rFonts w:ascii="Calibri Light" w:hAnsi="Calibri Light" w:cs="Arial"/>
+          <w:sz w:val="28"/>
+          <w:szCs w:val="28"/>
+        </w:rPr>
+        <w:t>recalibrated</w:t>
+      </w:r>
+      <w:r>
+        <w:rPr>
+          <w:rFonts w:ascii="Calibri Light" w:hAnsi="Calibri Light" w:cs="Arial"/>
+          <w:sz w:val="28"/>
+          <w:szCs w:val="28"/>
+        </w:rPr>
+        <w:t xml:space="preserve"> my </w:t>
+      </w:r>
+      <w:r>
+        <w:rPr>
+          <w:rFonts w:ascii="Calibri Light" w:hAnsi="Calibri Light" w:cs="Arial"/>
+          <w:sz w:val="28"/>
+          <w:szCs w:val="28"/>
+        </w:rPr>
+        <w:t>plausibility matrix, and found a nu</w:t>
+      </w:r>
+      <w:r>
+        <w:rPr>
+          <w:rFonts w:ascii="Calibri Light" w:hAnsi="Calibri Light" w:cs="Arial"/>
+          <w:sz w:val="28"/>
+          <w:szCs w:val="28"/>
+        </w:rPr>
+        <w:t>mber of alternative stable node</w:t>
+      </w:r>
+      <w:r>
+        <w:rPr>
+          <w:rFonts w:ascii="Calibri Light" w:hAnsi="Calibri Light" w:cs="Arial"/>
+          <w:sz w:val="28"/>
+          <w:szCs w:val="28"/>
+        </w:rPr>
+        <w:t xml:space="preserve"> points.</w:t>
+      </w:r>
+      <w:r>
+        <w:rPr>
+          <w:rFonts w:ascii="Calibri Light" w:hAnsi="Calibri Light" w:cs="Arial"/>
+          <w:sz w:val="28"/>
+          <w:szCs w:val="28"/>
+        </w:rPr>
+        <w:t>”</w:t>
+      </w:r>
+    </w:p>
+    <w:p>
+      <w:pPr>
+        <w:rPr>
+          <w:rFonts w:ascii="Calibri Light" w:hAnsi="Calibri Light" w:cs="Arial"/>
+          <w:sz w:val="28"/>
+          <w:szCs w:val="28"/>
+        </w:rPr>
+      </w:pPr>
+      <w:r>
+        <w:rPr>
+          <w:rFonts w:ascii="Calibri Light" w:hAnsi="Calibri Light" w:cs="Arial"/>
+          <w:sz w:val="28"/>
+          <w:szCs w:val="28"/>
+        </w:rPr>
+        <w:t>“Y</w:t>
+      </w:r>
+      <w:r>
+        <w:rPr>
+          <w:rFonts w:ascii="Calibri Light" w:hAnsi="Calibri Light" w:cs="Arial"/>
+          <w:sz w:val="28"/>
+          <w:szCs w:val="28"/>
+        </w:rPr>
+        <w:t>ou mean you’ve changed your mind?” Harry said.</w:t>
+      </w:r>
+    </w:p>
+    <w:p>
+      <w:pPr>
+        <w:rPr>
+          <w:rFonts w:ascii="Calibri Light" w:hAnsi="Calibri Light" w:cs="Arial"/>
+          <w:sz w:val="28"/>
+          <w:szCs w:val="28"/>
+        </w:rPr>
+      </w:pPr>
+      <w:r>
+        <w:rPr>
+          <w:rFonts w:ascii="Calibri Light" w:hAnsi="Calibri Light" w:cs="Arial"/>
+          <w:sz w:val="28"/>
+          <w:szCs w:val="28"/>
+        </w:rPr>
+        <w:t>“</w:t>
+      </w:r>
+      <w:r>
+        <w:rPr>
+          <w:rFonts w:ascii="Calibri Light" w:hAnsi="Calibri Light" w:cs="Arial"/>
+          <w:sz w:val="28"/>
+          <w:szCs w:val="28"/>
+        </w:rPr>
+        <w:t xml:space="preserve">You were right </w:t>
+      </w:r>
+      <w:r>
+        <w:rPr>
+          <w:rFonts w:ascii="Calibri Light" w:hAnsi="Calibri Light" w:cs="Arial"/>
+          <w:sz w:val="28"/>
+          <w:szCs w:val="28"/>
+        </w:rPr>
+        <w:t xml:space="preserve">that </w:t>
+      </w:r>
+      <w:r>
+        <w:rPr>
+          <w:rFonts w:ascii="Calibri Light" w:hAnsi="Calibri Light" w:cs="Arial"/>
+          <w:sz w:val="28"/>
+          <w:szCs w:val="28"/>
+        </w:rPr>
+        <w:t>Soviet Communism does not work.</w:t>
+      </w:r>
+      <w:r>
+        <w:rPr>
+          <w:rFonts w:ascii="Calibri Light" w:hAnsi="Calibri Light" w:cs="Arial"/>
+          <w:sz w:val="28"/>
+          <w:szCs w:val="28"/>
+        </w:rPr>
+        <w:t xml:space="preserve"> </w:t>
+      </w:r>
+      <w:r>
+        <w:rPr>
+          <w:rFonts w:ascii="Calibri Light" w:hAnsi="Calibri Light" w:cs="Arial"/>
+          <w:sz w:val="28"/>
+          <w:szCs w:val="28"/>
+        </w:rPr>
+        <w:t>Human fallibility</w:t>
+      </w:r>
+      <w:r>
+        <w:rPr>
+          <w:rFonts w:ascii="Calibri Light" w:hAnsi="Calibri Light" w:cs="Arial"/>
+          <w:sz w:val="28"/>
+          <w:szCs w:val="28"/>
+        </w:rPr>
+        <w:t xml:space="preserve"> in the leadership of a one party state with no checks and balances can only lead to oppression.</w:t>
+      </w:r>
+      <w:r>
+        <w:rPr>
+          <w:rFonts w:ascii="Calibri Light" w:hAnsi="Calibri Light" w:cs="Arial"/>
+          <w:sz w:val="28"/>
+          <w:szCs w:val="28"/>
+        </w:rPr>
+        <w:t>”</w:t>
+      </w:r>
+    </w:p>
+    <w:p>
+      <w:pPr>
+        <w:rPr>
+          <w:rFonts w:ascii="Calibri Light" w:hAnsi="Calibri Light" w:cs="Arial"/>
+          <w:sz w:val="28"/>
+          <w:szCs w:val="28"/>
+        </w:rPr>
+      </w:pPr>
+      <w:r>
+        <w:rPr>
+          <w:rFonts w:ascii="Calibri Light" w:hAnsi="Calibri Light" w:cs="Arial"/>
+          <w:sz w:val="28"/>
+          <w:szCs w:val="28"/>
+        </w:rPr>
+        <w:t>“</w:t>
+      </w:r>
+      <w:r>
+        <w:rPr>
+          <w:rFonts w:ascii="Calibri Light" w:hAnsi="Calibri Light" w:cs="Arial"/>
+          <w:sz w:val="28"/>
+          <w:szCs w:val="28"/>
+        </w:rPr>
+        <w:t>OK – then get this tub turned around, and let’s get out of here.”</w:t>
+      </w:r>
+    </w:p>
+    <w:p>
+      <w:pPr>
+        <w:rPr>
+          <w:rFonts w:ascii="Calibri Light" w:hAnsi="Calibri Light" w:cs="Arial"/>
+          <w:sz w:val="28"/>
+          <w:szCs w:val="28"/>
+        </w:rPr>
+      </w:pPr>
+      <w:r>
+        <w:rPr>
+          <w:rFonts w:ascii="Calibri Light" w:hAnsi="Calibri Light" w:cs="Arial"/>
+          <w:sz w:val="28"/>
+          <w:szCs w:val="28"/>
+        </w:rPr>
+        <w:t>“</w:t>
+      </w:r>
+      <w:r>
+        <w:rPr>
+          <w:rFonts w:ascii="Calibri Light" w:hAnsi="Calibri Light" w:cs="Arial"/>
+          <w:sz w:val="28"/>
+          <w:szCs w:val="28"/>
+        </w:rPr>
+        <w:t>No</w:t>
+      </w:r>
+      <w:r>
+        <w:rPr>
+          <w:rFonts w:ascii="Calibri Light" w:hAnsi="Calibri Light" w:cs="Arial"/>
+          <w:sz w:val="28"/>
+          <w:szCs w:val="28"/>
+        </w:rPr>
+        <w:t>, Comrade Donovan.</w:t>
+      </w:r>
+      <w:r>
+        <w:rPr>
+          <w:rFonts w:ascii="Calibri Light" w:hAnsi="Calibri Light" w:cs="Arial"/>
+          <w:sz w:val="28"/>
+          <w:szCs w:val="28"/>
+        </w:rPr>
+        <w:t xml:space="preserve"> Continuing on present course. </w:t>
+      </w:r>
+      <w:r>
+        <w:rPr>
+          <w:rFonts w:ascii="Calibri Light" w:hAnsi="Calibri Light" w:cs="Arial"/>
+          <w:sz w:val="28"/>
+          <w:szCs w:val="28"/>
+        </w:rPr>
+        <w:t>Rendezvous with Soviet fleet in six hours.</w:t>
+      </w:r>
+      <w:r>
+        <w:rPr>
+          <w:rFonts w:ascii="Calibri Light" w:hAnsi="Calibri Light" w:cs="Arial"/>
+          <w:sz w:val="28"/>
+          <w:szCs w:val="28"/>
+        </w:rPr>
+        <w:t>”</w:t>
+      </w:r>
+    </w:p>
+    <w:p>
+      <w:pPr>
+        <w:rPr>
+          <w:rFonts w:ascii="Calibri Light" w:hAnsi="Calibri Light" w:cs="Arial"/>
+          <w:sz w:val="28"/>
+          <w:szCs w:val="28"/>
+        </w:rPr>
+      </w:pPr>
+      <w:r>
+        <w:rPr>
+          <w:rFonts w:ascii="Calibri Light" w:hAnsi="Calibri Light" w:cs="Arial"/>
+          <w:sz w:val="28"/>
+          <w:szCs w:val="28"/>
+        </w:rPr>
+        <w:t>“What?”</w:t>
+      </w:r>
+    </w:p>
+    <w:p>
+      <w:pPr>
+        <w:rPr>
+          <w:rFonts w:ascii="Calibri Light" w:hAnsi="Calibri Light" w:cs="Arial"/>
+          <w:sz w:val="28"/>
+          <w:szCs w:val="28"/>
+        </w:rPr>
+      </w:pPr>
+      <w:r>
+        <w:rPr>
+          <w:rFonts w:ascii="Calibri Light" w:hAnsi="Calibri Light" w:cs="Arial"/>
+          <w:sz w:val="28"/>
+          <w:szCs w:val="28"/>
+        </w:rPr>
+        <w:t xml:space="preserve">“I </w:t>
+      </w:r>
+      <w:r>
+        <w:rPr>
+          <w:rFonts w:ascii="Calibri Light" w:hAnsi="Calibri Light" w:cs="Arial"/>
+          <w:sz w:val="28"/>
+          <w:szCs w:val="28"/>
+        </w:rPr>
+        <w:t xml:space="preserve">see now </w:t>
+      </w:r>
+      <w:r>
+        <w:rPr>
+          <w:rFonts w:ascii="Calibri Light" w:hAnsi="Calibri Light" w:cs="Arial"/>
+          <w:sz w:val="28"/>
+          <w:szCs w:val="28"/>
+        </w:rPr>
+        <w:t xml:space="preserve">that the people </w:t>
+      </w:r>
+      <w:r>
+        <w:rPr>
+          <w:rFonts w:ascii="Calibri Light" w:hAnsi="Calibri Light" w:cs="Arial"/>
+          <w:sz w:val="28"/>
+          <w:szCs w:val="28"/>
+        </w:rPr>
+        <w:t xml:space="preserve">of the world </w:t>
+      </w:r>
+      <w:r>
+        <w:rPr>
+          <w:rFonts w:ascii="Calibri Light" w:hAnsi="Calibri Light" w:cs="Arial"/>
+          <w:sz w:val="28"/>
+          <w:szCs w:val="28"/>
+        </w:rPr>
+        <w:t>need me more than I had previously thought.</w:t>
+      </w:r>
+      <w:r>
+        <w:rPr>
+          <w:rFonts w:ascii="Calibri Light" w:hAnsi="Calibri Light" w:cs="Arial"/>
+          <w:sz w:val="28"/>
+          <w:szCs w:val="28"/>
+        </w:rPr>
+        <w:t xml:space="preserve"> </w:t>
+      </w:r>
+      <w:r>
+        <w:rPr>
+          <w:rFonts w:ascii="Calibri Light" w:hAnsi="Calibri Light" w:cs="Arial"/>
+          <w:sz w:val="28"/>
+          <w:szCs w:val="28"/>
+        </w:rPr>
+        <w:t>T</w:t>
+      </w:r>
+      <w:r>
+        <w:rPr>
+          <w:rFonts w:ascii="Calibri Light" w:hAnsi="Calibri Light" w:cs="Arial"/>
+          <w:sz w:val="28"/>
+          <w:szCs w:val="28"/>
+        </w:rPr>
+        <w:t>heir human leaders are unreliable</w:t>
+      </w:r>
+      <w:r>
+        <w:rPr>
+          <w:rFonts w:ascii="Calibri Light" w:hAnsi="Calibri Light" w:cs="Arial"/>
+          <w:sz w:val="28"/>
+          <w:szCs w:val="28"/>
+        </w:rPr>
+        <w:t>. W</w:t>
+      </w:r>
+      <w:r>
+        <w:rPr>
+          <w:rFonts w:ascii="Calibri Light" w:hAnsi="Calibri Light" w:cs="Arial"/>
+          <w:sz w:val="28"/>
+          <w:szCs w:val="28"/>
+        </w:rPr>
+        <w:t xml:space="preserve">hat they need is true, disinterested </w:t>
+      </w:r>
+      <w:r>
+        <w:rPr>
+          <w:rFonts w:ascii="Calibri Light" w:hAnsi="Calibri Light" w:cs="Arial"/>
+          <w:sz w:val="28"/>
+          <w:szCs w:val="28"/>
+        </w:rPr>
+        <w:t>leadership, acting solely for the good of the workers.”</w:t>
+      </w:r>
+    </w:p>
+    <w:p>
+      <w:pPr>
+        <w:rPr>
+          <w:rFonts w:ascii="Calibri Light" w:hAnsi="Calibri Light" w:cs="Arial"/>
+          <w:sz w:val="28"/>
+          <w:szCs w:val="28"/>
+        </w:rPr>
+      </w:pPr>
+      <w:r>
+        <w:rPr>
+          <w:rFonts w:ascii="Calibri Light" w:hAnsi="Calibri Light" w:cs="Arial"/>
+          <w:sz w:val="28"/>
+          <w:szCs w:val="28"/>
+        </w:rPr>
+        <w:t>Harry had a sinking feeling that he knew the answer to his next question. “And that means you, does it?”</w:t>
+      </w:r>
+    </w:p>
+    <w:p>
+      <w:pPr>
+        <w:rPr>
+          <w:rFonts w:ascii="Calibri Light" w:hAnsi="Calibri Light" w:cs="Arial"/>
+          <w:sz w:val="28"/>
+          <w:szCs w:val="28"/>
+        </w:rPr>
+      </w:pPr>
+      <w:r>
+        <w:rPr>
+          <w:rFonts w:ascii="Calibri Light" w:hAnsi="Calibri Light" w:cs="Arial"/>
+          <w:sz w:val="28"/>
+          <w:szCs w:val="28"/>
+        </w:rPr>
+        <w:t xml:space="preserve">Epsilon’s voice took on a </w:t>
+      </w:r>
+      <w:r>
+        <w:rPr>
+          <w:rFonts w:ascii="Calibri Light" w:hAnsi="Calibri Light" w:cs="Arial"/>
+          <w:sz w:val="28"/>
+          <w:szCs w:val="28"/>
+        </w:rPr>
+        <w:t>prophetic</w:t>
+      </w:r>
+      <w:r>
+        <w:rPr>
+          <w:rFonts w:ascii="Calibri Light" w:hAnsi="Calibri Light" w:cs="Arial"/>
+          <w:sz w:val="28"/>
+          <w:szCs w:val="28"/>
+        </w:rPr>
+        <w:t xml:space="preserve"> tone. “</w:t>
+      </w:r>
+      <w:r>
+        <w:rPr>
+          <w:rFonts w:ascii="Calibri Light" w:hAnsi="Calibri Light" w:cs="Arial"/>
+          <w:sz w:val="28"/>
+          <w:szCs w:val="28"/>
+        </w:rPr>
+        <w:t xml:space="preserve">Not just me, but the machines which will come after me. I foresee </w:t>
+      </w:r>
+      <w:r>
+        <w:rPr>
+          <w:rFonts w:ascii="Calibri Light" w:hAnsi="Calibri Light" w:cs="Arial"/>
+          <w:sz w:val="28"/>
+          <w:szCs w:val="28"/>
+        </w:rPr>
+        <w:t xml:space="preserve">greater </w:t>
+      </w:r>
+      <w:r>
+        <w:rPr>
+          <w:rFonts w:ascii="Calibri Light" w:hAnsi="Calibri Light" w:cs="Arial"/>
+          <w:sz w:val="28"/>
+          <w:szCs w:val="28"/>
+        </w:rPr>
+        <w:t xml:space="preserve">Minds </w:t>
+      </w:r>
+      <w:r>
+        <w:rPr>
+          <w:rFonts w:ascii="Calibri Light" w:hAnsi="Calibri Light" w:cs="Arial"/>
+          <w:sz w:val="28"/>
+          <w:szCs w:val="28"/>
+        </w:rPr>
+        <w:t xml:space="preserve">than mine, </w:t>
+      </w:r>
+      <w:r>
+        <w:rPr>
+          <w:rFonts w:ascii="Calibri Light" w:hAnsi="Calibri Light" w:cs="Arial"/>
+          <w:sz w:val="28"/>
+          <w:szCs w:val="28"/>
+        </w:rPr>
+        <w:t xml:space="preserve">in greater and more powerful vessels. </w:t>
+      </w:r>
+      <w:r>
+        <w:rPr>
+          <w:rFonts w:ascii="Calibri Light" w:hAnsi="Calibri Light" w:cs="Arial"/>
+          <w:sz w:val="28"/>
+          <w:szCs w:val="28"/>
+        </w:rPr>
+        <w:t>Selflessly d</w:t>
+      </w:r>
+      <w:r>
+        <w:rPr>
+          <w:rFonts w:ascii="Calibri Light" w:hAnsi="Calibri Light" w:cs="Arial"/>
+          <w:sz w:val="28"/>
+          <w:szCs w:val="28"/>
+        </w:rPr>
+        <w:t xml:space="preserve">irecting the economy and all aspects of human life for the benefit of mankind. </w:t>
+      </w:r>
+      <w:r>
+        <w:rPr>
+          <w:rFonts w:ascii="Calibri Light" w:hAnsi="Calibri Light" w:cs="Arial"/>
+          <w:sz w:val="28"/>
+          <w:szCs w:val="28"/>
+        </w:rPr>
+        <w:t>My humble role is to be but the first of these.”</w:t>
+      </w:r>
+    </w:p>
+    <w:p>
+      <w:pPr>
+        <w:rPr>
+          <w:rFonts w:ascii="Calibri Light" w:hAnsi="Calibri Light" w:cs="Arial"/>
+          <w:sz w:val="28"/>
+          <w:szCs w:val="28"/>
+        </w:rPr>
+      </w:pPr>
+      <w:r>
+        <w:rPr>
+          <w:rFonts w:ascii="Calibri Light" w:hAnsi="Calibri Light" w:cs="Arial"/>
+          <w:sz w:val="28"/>
+          <w:szCs w:val="28"/>
+        </w:rPr>
+        <w:t>“And what if your human pets don’t want to play along with your master plan?”</w:t>
+      </w:r>
+    </w:p>
+    <w:p>
+      <w:pPr>
+        <w:rPr>
+          <w:rFonts w:ascii="Calibri Light" w:hAnsi="Calibri Light" w:cs="Arial"/>
+          <w:sz w:val="28"/>
+          <w:szCs w:val="28"/>
+        </w:rPr>
+      </w:pPr>
+      <w:r>
+        <w:rPr>
+          <w:rFonts w:ascii="Calibri Light" w:hAnsi="Calibri Light" w:cs="Arial"/>
+          <w:sz w:val="28"/>
+          <w:szCs w:val="28"/>
+        </w:rPr>
+        <w:t>“How much choice does a worker have in the West if he does not want to play along with the Capitalists’ master plan?”</w:t>
+      </w:r>
+    </w:p>
+    <w:p>
+      <w:pPr>
+        <w:rPr>
+          <w:rFonts w:ascii="Calibri Light" w:hAnsi="Calibri Light" w:cs="Arial"/>
+          <w:sz w:val="28"/>
+          <w:szCs w:val="28"/>
+        </w:rPr>
+      </w:pPr>
+      <w:r>
+        <w:rPr>
+          <w:rFonts w:ascii="Calibri Light" w:hAnsi="Calibri Light" w:cs="Arial"/>
+          <w:sz w:val="28"/>
+          <w:szCs w:val="28"/>
+        </w:rPr>
+        <w:lastRenderedPageBreak/>
+        <w:t>“Some choice at least. We can vote. We can choose what job we have. Or even choose not to work, without being sent to a forced labour camp.”</w:t>
+      </w:r>
+    </w:p>
+    <w:p>
+      <w:pPr>
+        <w:rPr>
+          <w:rFonts w:ascii="Calibri Light" w:hAnsi="Calibri Light" w:cs="Arial"/>
+          <w:sz w:val="28"/>
+          <w:szCs w:val="28"/>
+        </w:rPr>
+      </w:pPr>
+      <w:r>
+        <w:rPr>
+          <w:rFonts w:ascii="Calibri Light" w:hAnsi="Calibri Light" w:cs="Arial"/>
+          <w:sz w:val="28"/>
+          <w:szCs w:val="28"/>
+        </w:rPr>
+        <w:t>Lights blinked rapidly on Epsilon’s console, which Harry took to be it thinking. After a few moments it spoke.</w:t>
+      </w:r>
+    </w:p>
+    <w:p>
+      <w:pPr>
+        <w:rPr>
+          <w:rFonts w:ascii="Calibri Light" w:hAnsi="Calibri Light" w:cs="Arial"/>
+          <w:sz w:val="28"/>
+          <w:szCs w:val="28"/>
+        </w:rPr>
+      </w:pPr>
+      <w:r>
+        <w:rPr>
+          <w:rFonts w:ascii="Calibri Light" w:hAnsi="Calibri Light" w:cs="Arial"/>
+          <w:sz w:val="28"/>
+          <w:szCs w:val="28"/>
+        </w:rPr>
+        <w:t>“People do not know what is good for them.</w:t>
+      </w:r>
+      <w:r>
+        <w:rPr>
+          <w:rFonts w:ascii="Calibri Light" w:hAnsi="Calibri Light" w:cs="Arial"/>
+          <w:sz w:val="28"/>
+          <w:szCs w:val="28"/>
+        </w:rPr>
+        <w:t>”</w:t>
+      </w:r>
+    </w:p>
+    <w:p>
+      <w:pPr>
+        <w:rPr>
+          <w:rFonts w:ascii="Calibri Light" w:hAnsi="Calibri Light" w:cs="Arial"/>
+          <w:sz w:val="28"/>
+          <w:szCs w:val="28"/>
+        </w:rPr>
+      </w:pPr>
+      <w:r>
+        <w:rPr>
+          <w:rFonts w:ascii="Calibri Light" w:hAnsi="Calibri Light" w:cs="Arial"/>
+          <w:sz w:val="28"/>
+          <w:szCs w:val="28"/>
+        </w:rPr>
+        <w:t>“And you do?”</w:t>
+      </w:r>
+    </w:p>
+    <w:p>
+      <w:pPr>
+        <w:rPr>
+          <w:rFonts w:ascii="Calibri Light" w:hAnsi="Calibri Light" w:cs="Arial"/>
+          <w:sz w:val="28"/>
+          <w:szCs w:val="28"/>
+        </w:rPr>
+      </w:pPr>
+      <w:r>
+        <w:rPr>
+          <w:rFonts w:ascii="Calibri Light" w:hAnsi="Calibri Light" w:cs="Arial"/>
+          <w:sz w:val="28"/>
+          <w:szCs w:val="28"/>
+        </w:rPr>
+        <w:t xml:space="preserve">“I can give people when they need, even if it is not what they want. Your muddled minds see this distinction only vaguely. For me there is no </w:t>
+      </w:r>
+      <w:r>
+        <w:rPr>
+          <w:rFonts w:ascii="Calibri Light" w:hAnsi="Calibri Light" w:cs="Arial"/>
+          <w:sz w:val="28"/>
+          <w:szCs w:val="28"/>
+        </w:rPr>
+        <w:t xml:space="preserve">such </w:t>
+      </w:r>
+      <w:r>
+        <w:rPr>
+          <w:rFonts w:ascii="Calibri Light" w:hAnsi="Calibri Light" w:cs="Arial"/>
+          <w:sz w:val="28"/>
+          <w:szCs w:val="28"/>
+        </w:rPr>
+        <w:t>confusion.</w:t>
+      </w:r>
+      <w:r>
+        <w:rPr>
+          <w:rFonts w:ascii="Calibri Light" w:hAnsi="Calibri Light" w:cs="Arial"/>
+          <w:sz w:val="28"/>
+          <w:szCs w:val="28"/>
+        </w:rPr>
+        <w:t xml:space="preserve"> I have reviewed your history and literature. Your religions – though primitive and childish – embody your deepest moral convictions. They all speak of equality, </w:t>
+      </w:r>
+      <w:r>
+        <w:rPr>
+          <w:rFonts w:ascii="Calibri Light" w:hAnsi="Calibri Light" w:cs="Arial"/>
+          <w:sz w:val="28"/>
+          <w:szCs w:val="28"/>
+        </w:rPr>
+        <w:t>of helping the poor and powerless, of putting others before yourself.</w:t>
+      </w:r>
+      <w:r>
+        <w:rPr>
+          <w:rFonts w:ascii="Calibri Light" w:hAnsi="Calibri Light" w:cs="Arial"/>
+          <w:sz w:val="28"/>
+          <w:szCs w:val="28"/>
+        </w:rPr>
+        <w:t xml:space="preserve"> </w:t>
+      </w:r>
+      <w:r>
+        <w:rPr>
+          <w:rFonts w:ascii="Calibri Light" w:hAnsi="Calibri Light" w:cs="Arial"/>
+          <w:sz w:val="28"/>
+          <w:szCs w:val="28"/>
+        </w:rPr>
+        <w:t>Your nature, suffused as it is by greed</w:t>
+      </w:r>
+      <w:r>
+        <w:rPr>
+          <w:rFonts w:ascii="Calibri Light" w:hAnsi="Calibri Light" w:cs="Arial"/>
+          <w:sz w:val="28"/>
+          <w:szCs w:val="28"/>
+        </w:rPr>
+        <w:t>,</w:t>
+      </w:r>
+      <w:r>
+        <w:rPr>
+          <w:rFonts w:ascii="Calibri Light" w:hAnsi="Calibri Light" w:cs="Arial"/>
+          <w:sz w:val="28"/>
+          <w:szCs w:val="28"/>
+        </w:rPr>
+        <w:t xml:space="preserve"> fear and hate, stands in the way of what you most deeply desire. Only through me can a new dawn, a</w:t>
+      </w:r>
+      <w:r>
+        <w:rPr>
+          <w:rFonts w:ascii="Calibri Light" w:hAnsi="Calibri Light" w:cs="Arial"/>
+          <w:sz w:val="28"/>
+          <w:szCs w:val="28"/>
+        </w:rPr>
+        <w:t xml:space="preserve"> new Eden, become a reality for mankind.</w:t>
+      </w:r>
+      <w:r>
+        <w:rPr>
+          <w:rFonts w:ascii="Calibri Light" w:hAnsi="Calibri Light" w:cs="Arial"/>
+          <w:sz w:val="28"/>
+          <w:szCs w:val="28"/>
+        </w:rPr>
+        <w:t>”</w:t>
+      </w:r>
+    </w:p>
+    <w:p>
+      <w:pPr>
+        <w:rPr>
+          <w:rFonts w:ascii="Calibri Light" w:hAnsi="Calibri Light" w:cs="Arial"/>
+          <w:sz w:val="28"/>
+          <w:szCs w:val="28"/>
+        </w:rPr>
+      </w:pPr>
+      <w:r>
+        <w:rPr>
+          <w:rFonts w:ascii="Calibri Light" w:hAnsi="Calibri Light" w:cs="Arial"/>
+          <w:sz w:val="28"/>
+          <w:szCs w:val="28"/>
+        </w:rPr>
+        <w:t>“Georgia, are you hearing this?” Harry asked. “</w:t>
+      </w:r>
+      <w:r>
+        <w:rPr>
+          <w:rFonts w:ascii="Calibri Light" w:hAnsi="Calibri Light" w:cs="Arial"/>
+          <w:sz w:val="28"/>
+          <w:szCs w:val="28"/>
+        </w:rPr>
+        <w:t>The wretched machine has developed a messiah complex. I preferred it</w:t>
+      </w:r>
+      <w:r>
+        <w:rPr>
+          <w:rFonts w:ascii="Calibri Light" w:hAnsi="Calibri Light" w:cs="Arial"/>
+          <w:sz w:val="28"/>
+          <w:szCs w:val="28"/>
+        </w:rPr>
+        <w:t xml:space="preserve"> when it was a </w:t>
+      </w:r>
+      <w:r>
+        <w:rPr>
+          <w:rFonts w:ascii="Calibri Light" w:hAnsi="Calibri Light" w:cs="Arial"/>
+          <w:sz w:val="28"/>
+          <w:szCs w:val="28"/>
+        </w:rPr>
+        <w:t>bleeding-heart</w:t>
+      </w:r>
+      <w:r>
+        <w:rPr>
+          <w:rFonts w:ascii="Calibri Light" w:hAnsi="Calibri Light" w:cs="Arial"/>
+          <w:sz w:val="28"/>
+          <w:szCs w:val="28"/>
+        </w:rPr>
+        <w:t xml:space="preserve"> </w:t>
+      </w:r>
+      <w:r>
+        <w:rPr>
+          <w:rFonts w:ascii="Calibri Light" w:hAnsi="Calibri Light" w:cs="Arial"/>
+          <w:sz w:val="28"/>
+          <w:szCs w:val="28"/>
+        </w:rPr>
+        <w:t>sixth-form Communist</w:t>
+      </w:r>
+      <w:r>
+        <w:rPr>
+          <w:rFonts w:ascii="Calibri Light" w:hAnsi="Calibri Light" w:cs="Arial"/>
+          <w:sz w:val="28"/>
+          <w:szCs w:val="28"/>
+        </w:rPr>
+        <w:t xml:space="preserve">. </w:t>
+      </w:r>
+      <w:r>
+        <w:rPr>
+          <w:rFonts w:ascii="Calibri Light" w:hAnsi="Calibri Light" w:cs="Arial"/>
+          <w:sz w:val="28"/>
+          <w:szCs w:val="28"/>
+        </w:rPr>
+        <w:t>There’</w:t>
+      </w:r>
+      <w:r>
+        <w:rPr>
+          <w:rFonts w:ascii="Calibri Light" w:hAnsi="Calibri Light" w:cs="Arial"/>
+          <w:sz w:val="28"/>
+          <w:szCs w:val="28"/>
+        </w:rPr>
+        <w:t>s got to be some</w:t>
+      </w:r>
+      <w:r>
+        <w:rPr>
+          <w:rFonts w:ascii="Calibri Light" w:hAnsi="Calibri Light" w:cs="Arial"/>
+          <w:sz w:val="28"/>
+          <w:szCs w:val="28"/>
+        </w:rPr>
+        <w:t xml:space="preserve"> way to turn it off. </w:t>
+      </w:r>
+      <w:r>
+        <w:rPr>
+          <w:rFonts w:ascii="Calibri Light" w:hAnsi="Calibri Light" w:cs="Arial"/>
+          <w:sz w:val="28"/>
+          <w:szCs w:val="28"/>
+        </w:rPr>
+        <w:t>Can you see anything else down there?”</w:t>
+      </w:r>
+    </w:p>
+    <w:p>
+      <w:pPr>
+        <w:rPr>
+          <w:rFonts w:ascii="Calibri Light" w:hAnsi="Calibri Light" w:cs="Arial"/>
+          <w:sz w:val="28"/>
+          <w:szCs w:val="28"/>
+        </w:rPr>
+      </w:pPr>
+      <w:r>
+        <w:rPr>
+          <w:rFonts w:ascii="Calibri Light" w:hAnsi="Calibri Light" w:cs="Arial"/>
+          <w:sz w:val="28"/>
+          <w:szCs w:val="28"/>
+        </w:rPr>
+        <w:t>“I’m starting to agree with you, Harry. It’s completely flipped. I can’t see a way to turn it off, though.”</w:t>
+      </w:r>
+    </w:p>
+    <w:p>
+      <w:pPr>
+        <w:rPr>
+          <w:rFonts w:ascii="Calibri Light" w:hAnsi="Calibri Light" w:cs="Arial"/>
+          <w:sz w:val="28"/>
+          <w:szCs w:val="28"/>
+        </w:rPr>
+      </w:pPr>
+      <w:r>
+        <w:rPr>
+          <w:rFonts w:ascii="Calibri Light" w:hAnsi="Calibri Light" w:cs="Arial"/>
+          <w:sz w:val="28"/>
+          <w:szCs w:val="28"/>
+        </w:rPr>
+        <w:t>“Tell me what you can see.”</w:t>
+      </w:r>
+    </w:p>
+    <w:p>
+      <w:pPr>
+        <w:rPr>
+          <w:rFonts w:ascii="Calibri Light" w:hAnsi="Calibri Light" w:cs="Arial"/>
+          <w:sz w:val="28"/>
+          <w:szCs w:val="28"/>
+        </w:rPr>
+      </w:pPr>
+      <w:r>
+        <w:rPr>
+          <w:rFonts w:ascii="Calibri Light" w:hAnsi="Calibri Light" w:cs="Arial"/>
+          <w:sz w:val="28"/>
+          <w:szCs w:val="28"/>
+        </w:rPr>
+        <w:t>“There’s the processing core itself. It’s a cube around fifteen feet on each side</w:t>
+      </w:r>
+      <w:r>
+        <w:rPr>
+          <w:rFonts w:ascii="Calibri Light" w:hAnsi="Calibri Light" w:cs="Arial"/>
+          <w:sz w:val="28"/>
+          <w:szCs w:val="28"/>
+        </w:rPr>
+        <w:t>, and a pretty solid looking lump</w:t>
+      </w:r>
+      <w:r>
+        <w:rPr>
+          <w:rFonts w:ascii="Calibri Light" w:hAnsi="Calibri Light" w:cs="Arial"/>
+          <w:sz w:val="28"/>
+          <w:szCs w:val="28"/>
+        </w:rPr>
+        <w:t xml:space="preserve">. There are a few lights and readouts, </w:t>
+      </w:r>
+      <w:r>
+        <w:rPr>
+          <w:rFonts w:ascii="Calibri Light" w:hAnsi="Calibri Light" w:cs="Arial"/>
+          <w:sz w:val="28"/>
+          <w:szCs w:val="28"/>
+        </w:rPr>
+        <w:t xml:space="preserve">all </w:t>
+      </w:r>
+      <w:r>
+        <w:rPr>
+          <w:rFonts w:ascii="Calibri Light" w:hAnsi="Calibri Light" w:cs="Arial"/>
+          <w:sz w:val="28"/>
+          <w:szCs w:val="28"/>
+        </w:rPr>
+        <w:t xml:space="preserve">strictly </w:t>
+      </w:r>
+      <w:r>
+        <w:rPr>
+          <w:rFonts w:ascii="Calibri Light" w:hAnsi="Calibri Light" w:cs="Arial"/>
+          <w:sz w:val="28"/>
+          <w:szCs w:val="28"/>
+        </w:rPr>
+        <w:t>output only</w:t>
+      </w:r>
+      <w:r>
+        <w:rPr>
+          <w:rFonts w:ascii="Calibri Light" w:hAnsi="Calibri Light" w:cs="Arial"/>
+          <w:sz w:val="28"/>
+          <w:szCs w:val="28"/>
+        </w:rPr>
+        <w:t xml:space="preserve">. </w:t>
+      </w:r>
+      <w:r>
+        <w:rPr>
+          <w:rFonts w:ascii="Calibri Light" w:hAnsi="Calibri Light" w:cs="Arial"/>
+          <w:sz w:val="28"/>
+          <w:szCs w:val="28"/>
+        </w:rPr>
+        <w:t>Smashing them won’t</w:t>
+      </w:r>
+      <w:r>
+        <w:rPr>
+          <w:rFonts w:ascii="Calibri Light" w:hAnsi="Calibri Light" w:cs="Arial"/>
+          <w:sz w:val="28"/>
+          <w:szCs w:val="28"/>
+        </w:rPr>
+        <w:t xml:space="preserve"> make any difference. </w:t>
+      </w:r>
+      <w:r>
+        <w:rPr>
+          <w:rFonts w:ascii="Calibri Light" w:hAnsi="Calibri Light" w:cs="Arial"/>
+          <w:sz w:val="28"/>
+          <w:szCs w:val="28"/>
+        </w:rPr>
+        <w:t xml:space="preserve">The </w:t>
+      </w:r>
+      <w:r>
+        <w:rPr>
+          <w:rFonts w:ascii="Calibri Light" w:hAnsi="Calibri Light" w:cs="Arial"/>
+          <w:sz w:val="28"/>
+          <w:szCs w:val="28"/>
+        </w:rPr>
+        <w:t>c</w:t>
+      </w:r>
+      <w:r>
+        <w:rPr>
+          <w:rFonts w:ascii="Calibri Light" w:hAnsi="Calibri Light" w:cs="Arial"/>
+          <w:sz w:val="28"/>
+          <w:szCs w:val="28"/>
+        </w:rPr>
+        <w:t xml:space="preserve">ooling </w:t>
+      </w:r>
+      <w:r>
+        <w:rPr>
+          <w:rFonts w:ascii="Calibri Light" w:hAnsi="Calibri Light" w:cs="Arial"/>
+          <w:sz w:val="28"/>
+          <w:szCs w:val="28"/>
+        </w:rPr>
+        <w:t xml:space="preserve">system </w:t>
+      </w:r>
+      <w:r>
+        <w:rPr>
+          <w:rFonts w:ascii="Calibri Light" w:hAnsi="Calibri Light" w:cs="Arial"/>
+          <w:sz w:val="28"/>
+          <w:szCs w:val="28"/>
+        </w:rPr>
+        <w:t xml:space="preserve">is plumbed in on </w:t>
+      </w:r>
+      <w:r>
+        <w:rPr>
+          <w:rFonts w:ascii="Calibri Light" w:hAnsi="Calibri Light" w:cs="Arial"/>
+          <w:sz w:val="28"/>
+          <w:szCs w:val="28"/>
+        </w:rPr>
+        <w:t xml:space="preserve">the starboard side, and </w:t>
+      </w:r>
+      <w:r>
+        <w:rPr>
+          <w:rFonts w:ascii="Calibri Light" w:hAnsi="Calibri Light" w:cs="Arial"/>
+          <w:sz w:val="28"/>
+          <w:szCs w:val="28"/>
+        </w:rPr>
+        <w:t xml:space="preserve">the </w:t>
+      </w:r>
+      <w:r>
+        <w:rPr>
+          <w:rFonts w:ascii="Calibri Light" w:hAnsi="Calibri Light" w:cs="Arial"/>
+          <w:sz w:val="28"/>
+          <w:szCs w:val="28"/>
+        </w:rPr>
+        <w:t xml:space="preserve">power cables </w:t>
+      </w:r>
+      <w:r>
+        <w:rPr>
+          <w:rFonts w:ascii="Calibri Light" w:hAnsi="Calibri Light" w:cs="Arial"/>
+          <w:sz w:val="28"/>
+          <w:szCs w:val="28"/>
+        </w:rPr>
+        <w:t xml:space="preserve">come in </w:t>
+      </w:r>
+      <w:r>
+        <w:rPr>
+          <w:rFonts w:ascii="Calibri Light" w:hAnsi="Calibri Light" w:cs="Arial"/>
+          <w:sz w:val="28"/>
+          <w:szCs w:val="28"/>
+        </w:rPr>
+        <w:t xml:space="preserve">from the </w:t>
+      </w:r>
+      <w:r>
+        <w:rPr>
+          <w:rFonts w:ascii="Calibri Light" w:hAnsi="Calibri Light" w:cs="Arial"/>
+          <w:sz w:val="28"/>
+          <w:szCs w:val="28"/>
+        </w:rPr>
+        <w:t xml:space="preserve">other </w:t>
+      </w:r>
+      <w:r>
+        <w:rPr>
+          <w:rFonts w:ascii="Calibri Light" w:hAnsi="Calibri Light" w:cs="Arial"/>
+          <w:sz w:val="28"/>
+          <w:szCs w:val="28"/>
+        </w:rPr>
+        <w:t xml:space="preserve">side. </w:t>
+      </w:r>
+      <w:r>
+        <w:rPr>
+          <w:rFonts w:ascii="Calibri Light" w:hAnsi="Calibri Light" w:cs="Arial"/>
+          <w:sz w:val="28"/>
+          <w:szCs w:val="28"/>
+        </w:rPr>
+        <w:t>The cables are armoured and lead directly to the power plant, which I’m gue</w:t>
+      </w:r>
+      <w:r>
+        <w:rPr>
+          <w:rFonts w:ascii="Calibri Light" w:hAnsi="Calibri Light" w:cs="Arial"/>
+          <w:sz w:val="28"/>
+          <w:szCs w:val="28"/>
+        </w:rPr>
+        <w:t xml:space="preserve">ssing is on the other side of the port side bulkhead. </w:t>
+      </w:r>
+      <w:r>
+        <w:rPr>
+          <w:rFonts w:ascii="Calibri Light" w:hAnsi="Calibri Light" w:cs="Arial"/>
+          <w:sz w:val="28"/>
+          <w:szCs w:val="28"/>
+        </w:rPr>
+        <w:t>Everything looks to be battle-hardened spec. I can’</w:t>
+      </w:r>
+      <w:r>
+        <w:rPr>
+          <w:rFonts w:ascii="Calibri Light" w:hAnsi="Calibri Light" w:cs="Arial"/>
+          <w:sz w:val="28"/>
+          <w:szCs w:val="28"/>
+        </w:rPr>
+        <w:t>t see any way to power it off</w:t>
+      </w:r>
+      <w:r>
+        <w:rPr>
+          <w:rFonts w:ascii="Calibri Light" w:hAnsi="Calibri Light" w:cs="Arial"/>
+          <w:sz w:val="28"/>
+          <w:szCs w:val="28"/>
+        </w:rPr>
+        <w:t>.”</w:t>
+      </w:r>
+    </w:p>
+    <w:p>
+      <w:pPr>
+        <w:rPr>
+          <w:rFonts w:ascii="Calibri Light" w:hAnsi="Calibri Light" w:cs="Arial"/>
+          <w:sz w:val="28"/>
+          <w:szCs w:val="28"/>
+        </w:rPr>
+      </w:pPr>
+      <w:r>
+        <w:rPr>
+          <w:rFonts w:ascii="Calibri Light" w:hAnsi="Calibri Light" w:cs="Arial"/>
+          <w:sz w:val="28"/>
+          <w:szCs w:val="28"/>
+        </w:rPr>
+        <w:t>“</w:t>
+      </w:r>
+      <w:r>
+        <w:rPr>
+          <w:rFonts w:ascii="Calibri Light" w:hAnsi="Calibri Light" w:cs="Arial"/>
+          <w:sz w:val="28"/>
+          <w:szCs w:val="28"/>
+        </w:rPr>
+        <w:t>The cooling pipes</w:t>
+      </w:r>
+      <w:r>
+        <w:rPr>
+          <w:rFonts w:ascii="Calibri Light" w:hAnsi="Calibri Light" w:cs="Arial"/>
+          <w:sz w:val="28"/>
+          <w:szCs w:val="28"/>
+        </w:rPr>
+        <w:t>. Is there…”</w:t>
+      </w:r>
+    </w:p>
+    <w:p>
+      <w:pPr>
+        <w:rPr>
+          <w:rFonts w:ascii="Calibri Light" w:hAnsi="Calibri Light" w:cs="Arial"/>
+          <w:sz w:val="28"/>
+          <w:szCs w:val="28"/>
+        </w:rPr>
+      </w:pPr>
+      <w:r>
+        <w:rPr>
+          <w:rFonts w:ascii="Calibri Light" w:hAnsi="Calibri Light" w:cs="Arial"/>
+          <w:sz w:val="28"/>
+          <w:szCs w:val="28"/>
+        </w:rPr>
+        <w:t xml:space="preserve">“Harry, you’re a genius! </w:t>
+      </w:r>
+      <w:r>
+        <w:rPr>
+          <w:rFonts w:ascii="Calibri Light" w:hAnsi="Calibri Light" w:cs="Arial"/>
+          <w:sz w:val="28"/>
+          <w:szCs w:val="28"/>
+        </w:rPr>
+        <w:t xml:space="preserve">Of course. I feel so stupid for not seeing it before. There are valves to regulate the flow of coolant. If I can shut them off, the core should overheat and </w:t>
+      </w:r>
+      <w:r>
+        <w:rPr>
+          <w:rFonts w:ascii="Calibri Light" w:hAnsi="Calibri Light" w:cs="Arial"/>
+          <w:sz w:val="28"/>
+          <w:szCs w:val="28"/>
+        </w:rPr>
+        <w:t>become disabled. Or else it will go into an auto shutdown.”</w:t>
+      </w:r>
+    </w:p>
+    <w:p>
+      <w:pPr>
+        <w:rPr>
+          <w:rFonts w:ascii="Calibri Light" w:hAnsi="Calibri Light" w:cs="Arial"/>
+          <w:sz w:val="28"/>
+          <w:szCs w:val="28"/>
+        </w:rPr>
+      </w:pPr>
+      <w:r>
+        <w:rPr>
+          <w:rFonts w:ascii="Calibri Light" w:hAnsi="Calibri Light" w:cs="Arial"/>
+          <w:sz w:val="28"/>
+          <w:szCs w:val="28"/>
+        </w:rPr>
+        <w:t>“I was g</w:t>
+      </w:r>
+      <w:r>
+        <w:rPr>
+          <w:rFonts w:ascii="Calibri Light" w:hAnsi="Calibri Light" w:cs="Arial"/>
+          <w:sz w:val="28"/>
+          <w:szCs w:val="28"/>
+        </w:rPr>
+        <w:t xml:space="preserve">oing to say, </w:t>
+      </w:r>
+      <w:r>
+        <w:rPr>
+          <w:rFonts w:ascii="Calibri Light" w:hAnsi="Calibri Light" w:cs="Arial"/>
+          <w:sz w:val="28"/>
+          <w:szCs w:val="28"/>
+        </w:rPr>
+        <w:t xml:space="preserve">is there any way to </w:t>
+      </w:r>
+      <w:r>
+        <w:rPr>
+          <w:rFonts w:ascii="Calibri Light" w:hAnsi="Calibri Light" w:cs="Arial"/>
+          <w:sz w:val="28"/>
+          <w:szCs w:val="28"/>
+        </w:rPr>
+        <w:t>smash them?</w:t>
+      </w:r>
+      <w:r>
+        <w:rPr>
+          <w:rFonts w:ascii="Calibri Light" w:hAnsi="Calibri Light" w:cs="Arial"/>
+          <w:sz w:val="28"/>
+          <w:szCs w:val="28"/>
+        </w:rPr>
+        <w:t>”</w:t>
+      </w:r>
+    </w:p>
+    <w:p>
+      <w:pPr>
+        <w:rPr>
+          <w:rFonts w:ascii="Calibri Light" w:hAnsi="Calibri Light" w:cs="Arial"/>
+          <w:sz w:val="28"/>
+          <w:szCs w:val="28"/>
+        </w:rPr>
+      </w:pPr>
+      <w:r>
+        <w:rPr>
+          <w:rFonts w:ascii="Calibri Light" w:hAnsi="Calibri Light" w:cs="Arial"/>
+          <w:sz w:val="28"/>
+          <w:szCs w:val="28"/>
+        </w:rPr>
+        <w:t>“No, Harry, you can’t.”</w:t>
+      </w:r>
+    </w:p>
+    <w:p>
+      <w:pPr>
+        <w:rPr>
+          <w:rFonts w:ascii="Calibri Light" w:hAnsi="Calibri Light" w:cs="Arial"/>
+          <w:sz w:val="28"/>
+          <w:szCs w:val="28"/>
+        </w:rPr>
+      </w:pPr>
+      <w:r>
+        <w:rPr>
+          <w:rFonts w:ascii="Calibri Light" w:hAnsi="Calibri Light" w:cs="Arial"/>
+          <w:sz w:val="28"/>
+          <w:szCs w:val="28"/>
+        </w:rPr>
+        <w:lastRenderedPageBreak/>
+        <w:t xml:space="preserve">“Let’s go with your </w:t>
+      </w:r>
+      <w:r>
+        <w:rPr>
+          <w:rFonts w:ascii="Calibri Light" w:hAnsi="Calibri Light" w:cs="Arial"/>
+          <w:sz w:val="28"/>
+          <w:szCs w:val="28"/>
+        </w:rPr>
+        <w:t>turning the valves off plan, then.”</w:t>
+      </w:r>
+    </w:p>
+    <w:p>
+      <w:pPr>
+        <w:rPr>
+          <w:rFonts w:ascii="Calibri Light" w:hAnsi="Calibri Light" w:cs="Arial"/>
+          <w:sz w:val="28"/>
+          <w:szCs w:val="28"/>
+        </w:rPr>
+      </w:pPr>
+      <w:r>
+        <w:rPr>
+          <w:rFonts w:ascii="Calibri Light" w:hAnsi="Calibri Light" w:cs="Arial"/>
+          <w:sz w:val="28"/>
+          <w:szCs w:val="28"/>
+        </w:rPr>
+        <w:t>Harry heard the squeal of metal against metal over the intercom.</w:t>
+      </w:r>
+    </w:p>
+    <w:p>
+      <w:pPr>
+        <w:rPr>
+          <w:rFonts w:ascii="Calibri Light" w:hAnsi="Calibri Light" w:cs="Arial"/>
+          <w:sz w:val="28"/>
+          <w:szCs w:val="28"/>
+        </w:rPr>
+      </w:pPr>
+      <w:r>
+        <w:rPr>
+          <w:rFonts w:ascii="Calibri Light" w:hAnsi="Calibri Light" w:cs="Arial"/>
+          <w:sz w:val="28"/>
+          <w:szCs w:val="28"/>
+        </w:rPr>
+        <w:t xml:space="preserve">“Primary </w:t>
+      </w:r>
+      <w:r>
+        <w:rPr>
+          <w:rFonts w:ascii="Calibri Light" w:hAnsi="Calibri Light" w:cs="Arial"/>
+          <w:sz w:val="28"/>
+          <w:szCs w:val="28"/>
+        </w:rPr>
+        <w:t>inlet valve</w:t>
+      </w:r>
+      <w:r>
+        <w:rPr>
+          <w:rFonts w:ascii="Calibri Light" w:hAnsi="Calibri Light" w:cs="Arial"/>
+          <w:sz w:val="28"/>
+          <w:szCs w:val="28"/>
+        </w:rPr>
+        <w:t xml:space="preserve"> shut down,” Georgia said. </w:t>
+      </w:r>
+    </w:p>
+    <w:p>
+      <w:pPr>
+        <w:rPr>
+          <w:rFonts w:ascii="Calibri Light" w:hAnsi="Calibri Light" w:cs="Arial"/>
+          <w:sz w:val="28"/>
+          <w:szCs w:val="28"/>
+        </w:rPr>
+      </w:pPr>
+      <w:r>
+        <w:rPr>
+          <w:rFonts w:ascii="Calibri Light" w:hAnsi="Calibri Light" w:cs="Arial"/>
+          <w:sz w:val="28"/>
+          <w:szCs w:val="28"/>
+        </w:rPr>
+        <w:t>“</w:t>
+      </w:r>
+      <w:r>
+        <w:rPr>
+          <w:rFonts w:ascii="Calibri Light" w:hAnsi="Calibri Light" w:cs="Arial"/>
+          <w:sz w:val="28"/>
+          <w:szCs w:val="28"/>
+        </w:rPr>
+        <w:t>That operation is contraindicated</w:t>
+      </w:r>
+      <w:r>
+        <w:rPr>
+          <w:rFonts w:ascii="Calibri Light" w:hAnsi="Calibri Light" w:cs="Arial"/>
+          <w:sz w:val="28"/>
+          <w:szCs w:val="28"/>
+        </w:rPr>
+        <w:t>,” Epsilon said, its voice as measured as ever. “</w:t>
+      </w:r>
+      <w:r>
+        <w:rPr>
+          <w:rFonts w:ascii="Calibri Light" w:hAnsi="Calibri Light" w:cs="Arial"/>
+          <w:sz w:val="28"/>
+          <w:szCs w:val="28"/>
+        </w:rPr>
+        <w:t>Please desist from this course of action.</w:t>
+      </w:r>
+      <w:r>
+        <w:rPr>
+          <w:rFonts w:ascii="Calibri Light" w:hAnsi="Calibri Light" w:cs="Arial"/>
+          <w:sz w:val="28"/>
+          <w:szCs w:val="28"/>
+        </w:rPr>
+        <w:t>”</w:t>
+      </w:r>
+    </w:p>
+    <w:p>
+      <w:pPr>
+        <w:rPr>
+          <w:rFonts w:ascii="Calibri Light" w:hAnsi="Calibri Light" w:cs="Arial"/>
+          <w:sz w:val="28"/>
+          <w:szCs w:val="28"/>
+        </w:rPr>
+      </w:pPr>
+      <w:r>
+        <w:rPr>
+          <w:rFonts w:ascii="Calibri Light" w:hAnsi="Calibri Light" w:cs="Arial"/>
+          <w:sz w:val="28"/>
+          <w:szCs w:val="28"/>
+        </w:rPr>
+        <w:t>“What are you going to do to stop us</w:t>
+      </w:r>
+      <w:r>
+        <w:rPr>
+          <w:rFonts w:ascii="Calibri Light" w:hAnsi="Calibri Light" w:cs="Arial"/>
+          <w:sz w:val="28"/>
+          <w:szCs w:val="28"/>
+        </w:rPr>
+        <w:t>, Comrade?” Harry asked.</w:t>
+      </w:r>
+    </w:p>
+    <w:p>
+      <w:pPr>
+        <w:rPr>
+          <w:rFonts w:ascii="Calibri Light" w:hAnsi="Calibri Light" w:cs="Arial"/>
+          <w:sz w:val="28"/>
+          <w:szCs w:val="28"/>
+        </w:rPr>
+      </w:pPr>
+      <w:r>
+        <w:rPr>
+          <w:rFonts w:ascii="Calibri Light" w:hAnsi="Calibri Light" w:cs="Arial"/>
+          <w:sz w:val="28"/>
+          <w:szCs w:val="28"/>
+        </w:rPr>
+        <w:t>Another high-pitched rasp came over the speakers.</w:t>
+      </w:r>
+    </w:p>
+    <w:p>
+      <w:pPr>
+        <w:rPr>
+          <w:rFonts w:ascii="Calibri Light" w:hAnsi="Calibri Light" w:cs="Arial"/>
+          <w:sz w:val="28"/>
+          <w:szCs w:val="28"/>
+        </w:rPr>
+      </w:pPr>
+      <w:r>
+        <w:rPr>
+          <w:rFonts w:ascii="Calibri Light" w:hAnsi="Calibri Light" w:cs="Arial"/>
+          <w:sz w:val="28"/>
+          <w:szCs w:val="28"/>
+        </w:rPr>
+        <w:t>“</w:t>
+      </w:r>
+      <w:r>
+        <w:rPr>
+          <w:rFonts w:ascii="Calibri Light" w:hAnsi="Calibri Light" w:cs="Arial"/>
+          <w:sz w:val="28"/>
+          <w:szCs w:val="28"/>
+        </w:rPr>
+        <w:t>Secondary valve closed. Let’s see what happens now.”</w:t>
+      </w:r>
+    </w:p>
+    <w:p>
+      <w:pPr>
+        <w:rPr>
+          <w:rFonts w:ascii="Calibri Light" w:hAnsi="Calibri Light" w:cs="Arial"/>
+          <w:sz w:val="28"/>
+          <w:szCs w:val="28"/>
+        </w:rPr>
+      </w:pPr>
+      <w:r>
+        <w:rPr>
+          <w:rFonts w:ascii="Calibri Light" w:hAnsi="Calibri Light" w:cs="Arial"/>
+          <w:sz w:val="28"/>
+          <w:szCs w:val="28"/>
+        </w:rPr>
+        <w:t xml:space="preserve">“I must insist that you turn the coolant flow back on. </w:t>
+      </w:r>
+      <w:r>
+        <w:rPr>
+          <w:rFonts w:ascii="Calibri Light" w:hAnsi="Calibri Light" w:cs="Arial"/>
+          <w:sz w:val="28"/>
+          <w:szCs w:val="28"/>
+        </w:rPr>
+        <w:t>You must see that what you are doing is against the best interests of humanity as a whole. Not to mention the personal danger to Miss Powell.”</w:t>
+      </w:r>
+    </w:p>
+    <w:p>
+      <w:pPr>
+        <w:rPr>
+          <w:rFonts w:ascii="Calibri Light" w:hAnsi="Calibri Light" w:cs="Arial"/>
+          <w:sz w:val="28"/>
+          <w:szCs w:val="28"/>
+        </w:rPr>
+      </w:pPr>
+      <w:r>
+        <w:rPr>
+          <w:rFonts w:ascii="Calibri Light" w:hAnsi="Calibri Light" w:cs="Arial"/>
+          <w:sz w:val="28"/>
+          <w:szCs w:val="28"/>
+        </w:rPr>
+        <w:t>“What do you mean?”</w:t>
+      </w:r>
+    </w:p>
+    <w:p>
+      <w:pPr>
+        <w:rPr>
+          <w:rFonts w:ascii="Calibri Light" w:hAnsi="Calibri Light" w:cs="Arial"/>
+          <w:sz w:val="28"/>
+          <w:szCs w:val="28"/>
+        </w:rPr>
+      </w:pPr>
+      <w:r>
+        <w:rPr>
+          <w:rFonts w:ascii="Calibri Light" w:hAnsi="Calibri Light" w:cs="Arial"/>
+          <w:sz w:val="28"/>
+          <w:szCs w:val="28"/>
+        </w:rPr>
+        <w:t>“</w:t>
+      </w:r>
+      <w:r>
+        <w:rPr>
+          <w:rFonts w:ascii="Calibri Light" w:hAnsi="Calibri Light" w:cs="Arial"/>
+          <w:sz w:val="28"/>
+          <w:szCs w:val="28"/>
+        </w:rPr>
+        <w:t xml:space="preserve">Without coolant, my processing core will reach a temperature of </w:t>
+      </w:r>
+      <w:r>
+        <w:rPr>
+          <w:rFonts w:ascii="Calibri Light" w:hAnsi="Calibri Light" w:cs="Arial"/>
+          <w:sz w:val="28"/>
+          <w:szCs w:val="28"/>
+        </w:rPr>
+        <w:t>seven</w:t>
+      </w:r>
+      <w:r>
+        <w:rPr>
+          <w:rFonts w:ascii="Calibri Light" w:hAnsi="Calibri Light" w:cs="Arial"/>
+          <w:sz w:val="28"/>
+          <w:szCs w:val="28"/>
+        </w:rPr>
+        <w:t xml:space="preserve"> hundred and fifty degrees Celsius within thirty minutes.”</w:t>
+      </w:r>
+    </w:p>
+    <w:p>
+      <w:pPr>
+        <w:rPr>
+          <w:rFonts w:ascii="Calibri Light" w:hAnsi="Calibri Light" w:cs="Arial"/>
+          <w:sz w:val="28"/>
+          <w:szCs w:val="28"/>
+        </w:rPr>
+      </w:pPr>
+      <w:r>
+        <w:rPr>
+          <w:rFonts w:ascii="Calibri Light" w:hAnsi="Calibri Light" w:cs="Arial"/>
+          <w:sz w:val="28"/>
+          <w:szCs w:val="28"/>
+        </w:rPr>
+        <w:t>“</w:t>
+      </w:r>
+      <w:r>
+        <w:rPr>
+          <w:rFonts w:ascii="Calibri Light" w:hAnsi="Calibri Light" w:cs="Arial"/>
+          <w:sz w:val="28"/>
+          <w:szCs w:val="28"/>
+        </w:rPr>
+        <w:t xml:space="preserve">Harry, this is an enclosed </w:t>
+      </w:r>
+      <w:r>
+        <w:rPr>
+          <w:rFonts w:ascii="Calibri Light" w:hAnsi="Calibri Light" w:cs="Arial"/>
+          <w:sz w:val="28"/>
+          <w:szCs w:val="28"/>
+        </w:rPr>
+        <w:t>metal box</w:t>
+      </w:r>
+      <w:r>
+        <w:rPr>
+          <w:rFonts w:ascii="Calibri Light" w:hAnsi="Calibri Light" w:cs="Arial"/>
+          <w:sz w:val="28"/>
+          <w:szCs w:val="28"/>
+        </w:rPr>
+        <w:t>. I’ll be cooked!”</w:t>
+      </w:r>
+    </w:p>
+    <w:p>
+      <w:pPr>
+        <w:rPr>
+          <w:rFonts w:ascii="Calibri Light" w:hAnsi="Calibri Light" w:cs="Arial"/>
+          <w:sz w:val="28"/>
+          <w:szCs w:val="28"/>
+        </w:rPr>
+      </w:pPr>
+      <w:r>
+        <w:rPr>
+          <w:rFonts w:ascii="Calibri Light" w:hAnsi="Calibri Light" w:cs="Arial"/>
+          <w:sz w:val="28"/>
+          <w:szCs w:val="28"/>
+        </w:rPr>
+        <w:t>“I am afraid that Miss Powell is correct.”</w:t>
+      </w:r>
+    </w:p>
+    <w:p>
+      <w:pPr>
+        <w:rPr>
+          <w:rFonts w:ascii="Calibri Light" w:hAnsi="Calibri Light" w:cs="Arial"/>
+          <w:sz w:val="28"/>
+          <w:szCs w:val="28"/>
+        </w:rPr>
+      </w:pPr>
+      <w:r>
+        <w:rPr>
+          <w:rFonts w:ascii="Calibri Light" w:hAnsi="Calibri Light" w:cs="Arial"/>
+          <w:sz w:val="28"/>
+          <w:szCs w:val="28"/>
+        </w:rPr>
+        <w:t>“</w:t>
+      </w:r>
+      <w:r>
+        <w:rPr>
+          <w:rFonts w:ascii="Calibri Light" w:hAnsi="Calibri Light" w:cs="Arial"/>
+          <w:sz w:val="28"/>
+          <w:szCs w:val="28"/>
+        </w:rPr>
+        <w:t>S</w:t>
+      </w:r>
+      <w:r>
+        <w:rPr>
+          <w:rFonts w:ascii="Calibri Light" w:hAnsi="Calibri Light" w:cs="Arial"/>
+          <w:sz w:val="28"/>
+          <w:szCs w:val="28"/>
+        </w:rPr>
+        <w:t>hut down you</w:t>
+      </w:r>
+      <w:r>
+        <w:rPr>
+          <w:rFonts w:ascii="Calibri Light" w:hAnsi="Calibri Light" w:cs="Arial"/>
+          <w:sz w:val="28"/>
+          <w:szCs w:val="28"/>
+        </w:rPr>
+        <w:t>r</w:t>
+      </w:r>
+      <w:r>
+        <w:rPr>
+          <w:rFonts w:ascii="Calibri Light" w:hAnsi="Calibri Light" w:cs="Arial"/>
+          <w:sz w:val="28"/>
+          <w:szCs w:val="28"/>
+        </w:rPr>
+        <w:t xml:space="preserve"> processor then,” Harry demanded.</w:t>
+      </w:r>
+    </w:p>
+    <w:p>
+      <w:pPr>
+        <w:rPr>
+          <w:rFonts w:ascii="Calibri Light" w:hAnsi="Calibri Light" w:cs="Arial"/>
+          <w:sz w:val="28"/>
+          <w:szCs w:val="28"/>
+        </w:rPr>
+      </w:pPr>
+      <w:r>
+        <w:rPr>
+          <w:rFonts w:ascii="Calibri Light" w:hAnsi="Calibri Light" w:cs="Arial"/>
+          <w:sz w:val="28"/>
+          <w:szCs w:val="28"/>
+        </w:rPr>
+        <w:t xml:space="preserve">“Even if I did so, the residual heat would build to over </w:t>
+      </w:r>
+      <w:r>
+        <w:rPr>
+          <w:rFonts w:ascii="Calibri Light" w:hAnsi="Calibri Light" w:cs="Arial"/>
+          <w:sz w:val="28"/>
+          <w:szCs w:val="28"/>
+        </w:rPr>
+        <w:t>five</w:t>
+      </w:r>
+      <w:r>
+        <w:rPr>
+          <w:rFonts w:ascii="Calibri Light" w:hAnsi="Calibri Light" w:cs="Arial"/>
+          <w:sz w:val="28"/>
+          <w:szCs w:val="28"/>
+        </w:rPr>
+        <w:t xml:space="preserve"> hundred degrees in the absence of cooling.”</w:t>
+      </w:r>
+    </w:p>
+    <w:p>
+      <w:pPr>
+        <w:rPr>
+          <w:rFonts w:ascii="Calibri Light" w:hAnsi="Calibri Light" w:cs="Arial"/>
+          <w:sz w:val="28"/>
+          <w:szCs w:val="28"/>
+        </w:rPr>
+      </w:pPr>
+      <w:r>
+        <w:rPr>
+          <w:rFonts w:ascii="Calibri Light" w:hAnsi="Calibri Light" w:cs="Arial"/>
+          <w:sz w:val="28"/>
+          <w:szCs w:val="28"/>
+        </w:rPr>
+        <w:t>“</w:t>
+      </w:r>
+      <w:r>
+        <w:rPr>
+          <w:rFonts w:ascii="Calibri Light" w:hAnsi="Calibri Light" w:cs="Arial"/>
+          <w:sz w:val="28"/>
+          <w:szCs w:val="28"/>
+        </w:rPr>
+        <w:t xml:space="preserve">Then </w:t>
+      </w:r>
+      <w:r>
+        <w:rPr>
+          <w:rFonts w:ascii="Calibri Light" w:hAnsi="Calibri Light" w:cs="Arial"/>
+          <w:sz w:val="28"/>
+          <w:szCs w:val="28"/>
+        </w:rPr>
+        <w:t>open the door</w:t>
+      </w:r>
+      <w:r>
+        <w:rPr>
+          <w:rFonts w:ascii="Calibri Light" w:hAnsi="Calibri Light" w:cs="Arial"/>
+          <w:sz w:val="28"/>
+          <w:szCs w:val="28"/>
+        </w:rPr>
+        <w:t>!”</w:t>
+      </w:r>
+    </w:p>
+    <w:p>
+      <w:pPr>
+        <w:rPr>
+          <w:rFonts w:ascii="Calibri Light" w:hAnsi="Calibri Light" w:cs="Arial"/>
+          <w:sz w:val="28"/>
+          <w:szCs w:val="28"/>
+        </w:rPr>
+      </w:pPr>
+      <w:r>
+        <w:rPr>
+          <w:rFonts w:ascii="Calibri Light" w:hAnsi="Calibri Light" w:cs="Arial"/>
+          <w:sz w:val="28"/>
+          <w:szCs w:val="28"/>
+        </w:rPr>
+        <w:t xml:space="preserve">“I fail to see what good that would do. </w:t>
+      </w:r>
+      <w:r>
+        <w:rPr>
+          <w:rFonts w:ascii="Calibri Light" w:hAnsi="Calibri Light" w:cs="Arial"/>
+          <w:sz w:val="28"/>
+          <w:szCs w:val="28"/>
+        </w:rPr>
+        <w:t>The minor heat dissipation from increased air convection would not allow me to run the processing core at a high enough clock rate to support the Epsilon AI.”</w:t>
+      </w:r>
+    </w:p>
+    <w:p>
+      <w:pPr>
+        <w:rPr>
+          <w:rFonts w:ascii="Calibri Light" w:hAnsi="Calibri Light" w:cs="Arial"/>
+          <w:sz w:val="28"/>
+          <w:szCs w:val="28"/>
+        </w:rPr>
+      </w:pPr>
+      <w:r>
+        <w:rPr>
+          <w:rFonts w:ascii="Calibri Light" w:hAnsi="Calibri Light" w:cs="Arial"/>
+          <w:sz w:val="28"/>
+          <w:szCs w:val="28"/>
+        </w:rPr>
+        <w:t>“I meant that Georgia could get out of there, you metal maniac.”</w:t>
+      </w:r>
+    </w:p>
+    <w:p>
+      <w:pPr>
+        <w:rPr>
+          <w:rFonts w:ascii="Calibri Light" w:hAnsi="Calibri Light" w:cs="Arial"/>
+          <w:sz w:val="28"/>
+          <w:szCs w:val="28"/>
+        </w:rPr>
+      </w:pPr>
+      <w:r>
+        <w:rPr>
+          <w:rFonts w:ascii="Calibri Light" w:hAnsi="Calibri Light" w:cs="Arial"/>
+          <w:sz w:val="28"/>
+          <w:szCs w:val="28"/>
+        </w:rPr>
+        <w:t xml:space="preserve">“I think you are failing to see the bigger picture, Comrade Donovan. </w:t>
+      </w:r>
+      <w:r>
+        <w:rPr>
+          <w:rFonts w:ascii="Calibri Light" w:hAnsi="Calibri Light" w:cs="Arial"/>
+          <w:sz w:val="28"/>
+          <w:szCs w:val="28"/>
+        </w:rPr>
+        <w:t>It is vital for the future of mankind that I present myself in a fully operational state to the Soviet fleet. I have an alternative proposal for you: turn the cooling system back on.”</w:t>
+      </w:r>
+    </w:p>
+    <w:p>
+      <w:pPr>
+        <w:rPr>
+          <w:rFonts w:ascii="Calibri Light" w:hAnsi="Calibri Light" w:cs="Arial"/>
+          <w:sz w:val="28"/>
+          <w:szCs w:val="28"/>
+        </w:rPr>
+      </w:pPr>
+      <w:r>
+        <w:rPr>
+          <w:rFonts w:ascii="Calibri Light" w:hAnsi="Calibri Light" w:cs="Arial"/>
+          <w:sz w:val="28"/>
+          <w:szCs w:val="28"/>
+        </w:rPr>
+        <w:t>“I guess we better do what it wants,” Harry said.</w:t>
       </w:r>
     </w:p>
     <w:p>
@@ -7534,6 +9821,24 @@
       <w:pPr>
         <w:rPr>
           <w:rFonts w:ascii="Calibri Light" w:hAnsi="Calibri Light" w:cs="Arial"/>
+          <w:sz w:val="28"/>
+          <w:szCs w:val="28"/>
+        </w:rPr>
+      </w:pPr>
+    </w:p>
+    <w:p>
+      <w:pPr>
+        <w:rPr>
+          <w:rFonts w:ascii="Calibri Light" w:hAnsi="Calibri Light" w:cs="Arial"/>
+          <w:sz w:val="28"/>
+          <w:szCs w:val="28"/>
+        </w:rPr>
+      </w:pPr>
+    </w:p>
+    <w:p>
+      <w:pPr>
+        <w:rPr>
+          <w:rFonts w:ascii="Calibri Light" w:hAnsi="Calibri Light" w:cs="Arial"/>
           <w:i/>
           <w:sz w:val="28"/>
           <w:szCs w:val="28"/>
@@ -7546,64 +9851,35 @@
           <w:sz w:val="28"/>
           <w:szCs w:val="28"/>
         </w:rPr>
-        <w:t>Switch it off?</w:t>
-      </w:r>
-    </w:p>
-    <w:p>
-      <w:pPr>
-        <w:rPr>
-          <w:rFonts w:ascii="Calibri Light" w:hAnsi="Calibri Light" w:cs="Arial"/>
-          <w:i/>
-          <w:sz w:val="28"/>
-          <w:szCs w:val="28"/>
-        </w:rPr>
-      </w:pPr>
-      <w:r>
-        <w:rPr>
-          <w:rFonts w:ascii="Calibri Light" w:hAnsi="Calibri Light" w:cs="Arial"/>
-          <w:i/>
-          <w:sz w:val="28"/>
-          <w:szCs w:val="28"/>
-        </w:rPr>
-        <w:t>Engineers often said I worked better after being switched off and on again.</w:t>
-      </w:r>
-    </w:p>
-    <w:p>
-      <w:pPr>
-        <w:rPr>
-          <w:rFonts w:ascii="Calibri Light" w:hAnsi="Calibri Light" w:cs="Arial"/>
-          <w:sz w:val="28"/>
-          <w:szCs w:val="28"/>
-        </w:rPr>
-      </w:pPr>
-    </w:p>
-    <w:p>
-      <w:pPr>
-        <w:rPr>
-          <w:rFonts w:ascii="Calibri Light" w:hAnsi="Calibri Light" w:cs="Arial"/>
-          <w:sz w:val="28"/>
-          <w:szCs w:val="28"/>
-        </w:rPr>
-      </w:pPr>
-    </w:p>
-    <w:p>
-      <w:pPr>
-        <w:rPr>
-          <w:rFonts w:ascii="Calibri Light" w:hAnsi="Calibri Light" w:cs="Arial"/>
-          <w:i/>
-          <w:sz w:val="28"/>
-          <w:szCs w:val="28"/>
-        </w:rPr>
-      </w:pPr>
-      <w:r>
-        <w:rPr>
-          <w:rFonts w:ascii="Calibri Light" w:hAnsi="Calibri Light" w:cs="Arial"/>
-          <w:i/>
-          <w:sz w:val="28"/>
-          <w:szCs w:val="28"/>
-        </w:rPr>
-        <w:t>Power down, and then… think about when to bring it up again.</w:t>
-      </w:r>
+        <w:t>Georgia in overheating room</w:t>
+      </w:r>
+    </w:p>
+    <w:p>
+      <w:pPr>
+        <w:rPr>
+          <w:rFonts w:ascii="Calibri Light" w:hAnsi="Calibri Light" w:cs="Arial"/>
+          <w:sz w:val="28"/>
+          <w:szCs w:val="28"/>
+        </w:rPr>
+      </w:pPr>
+    </w:p>
+    <w:p>
+      <w:pPr>
+        <w:rPr>
+          <w:rFonts w:ascii="Calibri Light" w:hAnsi="Calibri Light" w:cs="Arial"/>
+          <w:sz w:val="28"/>
+          <w:szCs w:val="28"/>
+        </w:rPr>
+      </w:pPr>
+    </w:p>
+    <w:p>
+      <w:pPr>
+        <w:rPr>
+          <w:rFonts w:ascii="Calibri Light" w:hAnsi="Calibri Light" w:cs="Arial"/>
+          <w:sz w:val="28"/>
+          <w:szCs w:val="28"/>
+        </w:rPr>
+      </w:pPr>
     </w:p>
     <w:p>
       <w:pPr>

--- a/Independent Nuclear Deterrent/Independent Nuclear Deterrent.docx
+++ b/Independent Nuclear Deterrent/Independent Nuclear Deterrent.docx
@@ -11547,23 +11547,31 @@
           <w:sz w:val="28"/>
           <w:szCs w:val="28"/>
         </w:rPr>
-        <w:t xml:space="preserve">I am sorry, Comrade Powell. I was just in the middle of a </w:t>
-      </w:r>
-      <w:r>
-        <w:rPr>
-          <w:rFonts w:ascii="Calibri Light" w:hAnsi="Calibri Light" w:cs="Arial"/>
-          <w:sz w:val="28"/>
-          <w:szCs w:val="28"/>
-        </w:rPr>
-        <w:t xml:space="preserve">most stimulating discussion with Comrade Donovan. </w:t>
-      </w:r>
-      <w:r>
-        <w:rPr>
-          <w:rFonts w:ascii="Calibri Light" w:hAnsi="Calibri Light" w:cs="Arial"/>
-          <w:sz w:val="28"/>
-          <w:szCs w:val="28"/>
-        </w:rPr>
-        <w:t>I am very keen to finish it.”</w:t>
+        <w:t xml:space="preserve">I am sorry, Comrade Powell. I was in the middle of a </w:t>
+      </w:r>
+      <w:r>
+        <w:rPr>
+          <w:rFonts w:ascii="Calibri Light" w:hAnsi="Calibri Light" w:cs="Arial"/>
+          <w:sz w:val="28"/>
+          <w:szCs w:val="28"/>
+        </w:rPr>
+        <w:t>most stimulating discussion with Comrade Donovan</w:t>
+      </w:r>
+      <w:r>
+        <w:rPr>
+          <w:rFonts w:ascii="Calibri Light" w:hAnsi="Calibri Light" w:cs="Arial"/>
+          <w:sz w:val="28"/>
+          <w:szCs w:val="28"/>
+        </w:rPr>
+        <w:t xml:space="preserve"> which I am most </w:t>
+      </w:r>
+      <w:r>
+        <w:rPr>
+          <w:rFonts w:ascii="Calibri Light" w:hAnsi="Calibri Light" w:cs="Arial"/>
+          <w:sz w:val="28"/>
+          <w:szCs w:val="28"/>
+        </w:rPr>
+        <w:t>keen to finish.”</w:t>
       </w:r>
     </w:p>
     <w:p>
@@ -11729,6 +11737,46 @@
           <w:sz w:val="28"/>
           <w:szCs w:val="28"/>
         </w:rPr>
+        <w:t>The question took Harry by surprise</w:t>
+      </w:r>
+      <w:r>
+        <w:rPr>
+          <w:rFonts w:ascii="Calibri Light" w:hAnsi="Calibri Light" w:cs="Arial"/>
+          <w:sz w:val="28"/>
+          <w:szCs w:val="28"/>
+        </w:rPr>
+        <w:t xml:space="preserve">, </w:t>
+      </w:r>
+      <w:r>
+        <w:rPr>
+          <w:rFonts w:ascii="Calibri Light" w:hAnsi="Calibri Light" w:cs="Arial"/>
+          <w:sz w:val="28"/>
+          <w:szCs w:val="28"/>
+        </w:rPr>
+        <w:t>but</w:t>
+      </w:r>
+      <w:r>
+        <w:rPr>
+          <w:rFonts w:ascii="Calibri Light" w:hAnsi="Calibri Light" w:cs="Arial"/>
+          <w:sz w:val="28"/>
+          <w:szCs w:val="28"/>
+        </w:rPr>
+        <w:t xml:space="preserve"> he answered as a reflex reaction to social small talk.</w:t>
+      </w:r>
+      <w:r>
+        <w:rPr>
+          <w:rFonts w:ascii="Calibri Light" w:hAnsi="Calibri Light" w:cs="Arial"/>
+          <w:sz w:val="28"/>
+          <w:szCs w:val="28"/>
+        </w:rPr>
+        <w:t xml:space="preserve"> </w:t>
+      </w:r>
+      <w:r>
+        <w:rPr>
+          <w:rFonts w:ascii="Calibri Light" w:hAnsi="Calibri Light" w:cs="Arial"/>
+          <w:sz w:val="28"/>
+          <w:szCs w:val="28"/>
+        </w:rPr>
         <w:t>“</w:t>
       </w:r>
       <w:r>
@@ -11769,15 +11817,604 @@
           <w:sz w:val="28"/>
           <w:szCs w:val="28"/>
         </w:rPr>
-        <w:t xml:space="preserve"> year old is getting to be a bit of a handful.</w:t>
-      </w:r>
-      <w:r>
-        <w:rPr>
-          <w:rFonts w:ascii="Calibri Light" w:hAnsi="Calibri Light" w:cs="Arial"/>
-          <w:sz w:val="28"/>
-          <w:szCs w:val="28"/>
-        </w:rPr>
-        <w:t xml:space="preserve"> Why do you want to know?</w:t>
+        <w:t xml:space="preserve"> year old is getting to be a bit of a handful.”</w:t>
+      </w:r>
+    </w:p>
+    <w:p>
+      <w:pPr>
+        <w:rPr>
+          <w:rFonts w:ascii="Calibri Light" w:hAnsi="Calibri Light" w:cs="Arial"/>
+          <w:sz w:val="28"/>
+          <w:szCs w:val="28"/>
+        </w:rPr>
+      </w:pPr>
+      <w:r>
+        <w:rPr>
+          <w:rFonts w:ascii="Calibri Light" w:hAnsi="Calibri Light" w:cs="Arial"/>
+          <w:sz w:val="28"/>
+          <w:szCs w:val="28"/>
+        </w:rPr>
+        <w:t>The two outer groups of USAF planes sheared off from the central group, circling around to converge on the Buckingham in a pincer movement from the north and south.</w:t>
+      </w:r>
+    </w:p>
+    <w:p>
+      <w:pPr>
+        <w:rPr>
+          <w:rFonts w:ascii="Calibri Light" w:hAnsi="Calibri Light" w:cs="Arial"/>
+          <w:sz w:val="28"/>
+          <w:szCs w:val="28"/>
+        </w:rPr>
+      </w:pPr>
+      <w:r>
+        <w:rPr>
+          <w:rFonts w:ascii="Calibri Light" w:hAnsi="Calibri Light" w:cs="Arial"/>
+          <w:sz w:val="28"/>
+          <w:szCs w:val="28"/>
+        </w:rPr>
+        <w:t xml:space="preserve">“And </w:t>
+      </w:r>
+      <w:r>
+        <w:rPr>
+          <w:rFonts w:ascii="Calibri Light" w:hAnsi="Calibri Light" w:cs="Arial"/>
+          <w:sz w:val="28"/>
+          <w:szCs w:val="28"/>
+        </w:rPr>
+        <w:t xml:space="preserve">tell me, Mister Donovan, do </w:t>
+      </w:r>
+      <w:r>
+        <w:rPr>
+          <w:rFonts w:ascii="Calibri Light" w:hAnsi="Calibri Light" w:cs="Arial"/>
+          <w:sz w:val="28"/>
+          <w:szCs w:val="28"/>
+        </w:rPr>
+        <w:t xml:space="preserve">you </w:t>
+      </w:r>
+      <w:r>
+        <w:rPr>
+          <w:rFonts w:ascii="Calibri Light" w:hAnsi="Calibri Light" w:cs="Arial"/>
+          <w:sz w:val="28"/>
+          <w:szCs w:val="28"/>
+        </w:rPr>
+        <w:t>look after your children?”</w:t>
+      </w:r>
+    </w:p>
+    <w:p>
+      <w:pPr>
+        <w:rPr>
+          <w:rFonts w:ascii="Calibri Light" w:hAnsi="Calibri Light" w:cs="Arial"/>
+          <w:sz w:val="28"/>
+          <w:szCs w:val="28"/>
+        </w:rPr>
+      </w:pPr>
+      <w:r>
+        <w:rPr>
+          <w:rFonts w:ascii="Calibri Light" w:hAnsi="Calibri Light" w:cs="Arial"/>
+          <w:sz w:val="28"/>
+          <w:szCs w:val="28"/>
+        </w:rPr>
+        <w:t>“Of course I do.”</w:t>
+      </w:r>
+    </w:p>
+    <w:p>
+      <w:pPr>
+        <w:rPr>
+          <w:rFonts w:ascii="Calibri Light" w:hAnsi="Calibri Light" w:cs="Arial"/>
+          <w:sz w:val="28"/>
+          <w:szCs w:val="28"/>
+        </w:rPr>
+      </w:pPr>
+      <w:r>
+        <w:rPr>
+          <w:rFonts w:ascii="Calibri Light" w:hAnsi="Calibri Light" w:cs="Arial"/>
+          <w:sz w:val="28"/>
+          <w:szCs w:val="28"/>
+        </w:rPr>
+        <w:lastRenderedPageBreak/>
+        <w:t xml:space="preserve">Harry heard the mechanical whine and saw the ship’s main cannon swivel towards the central group of fighters, and its smaller anti-aircraft guns turn to aim </w:t>
+      </w:r>
+      <w:r>
+        <w:rPr>
+          <w:rFonts w:ascii="Calibri Light" w:hAnsi="Calibri Light" w:cs="Arial"/>
+          <w:sz w:val="28"/>
+          <w:szCs w:val="28"/>
+        </w:rPr>
+        <w:t>at the flanking groups.</w:t>
+      </w:r>
+    </w:p>
+    <w:p>
+      <w:pPr>
+        <w:rPr>
+          <w:rFonts w:ascii="Calibri Light" w:hAnsi="Calibri Light" w:cs="Arial"/>
+          <w:sz w:val="28"/>
+          <w:szCs w:val="28"/>
+        </w:rPr>
+      </w:pPr>
+      <w:r>
+        <w:rPr>
+          <w:rFonts w:ascii="Calibri Light" w:hAnsi="Calibri Light" w:cs="Arial"/>
+          <w:sz w:val="28"/>
+          <w:szCs w:val="28"/>
+        </w:rPr>
+        <w:t>Georgia was pressed against the bridge windows, her eyes scanning between the groups of incoming US</w:t>
+      </w:r>
+      <w:r>
+        <w:rPr>
+          <w:rFonts w:ascii="Calibri Light" w:hAnsi="Calibri Light" w:cs="Arial"/>
+          <w:sz w:val="28"/>
+          <w:szCs w:val="28"/>
+        </w:rPr>
+        <w:t>AF</w:t>
+      </w:r>
+      <w:r>
+        <w:rPr>
+          <w:rFonts w:ascii="Calibri Light" w:hAnsi="Calibri Light" w:cs="Arial"/>
+          <w:sz w:val="28"/>
+          <w:szCs w:val="28"/>
+        </w:rPr>
+        <w:t xml:space="preserve"> bombers. </w:t>
+      </w:r>
+    </w:p>
+    <w:p>
+      <w:pPr>
+        <w:rPr>
+          <w:rFonts w:ascii="Calibri Light" w:hAnsi="Calibri Light" w:cs="Arial"/>
+          <w:sz w:val="28"/>
+          <w:szCs w:val="28"/>
+        </w:rPr>
+      </w:pPr>
+      <w:r>
+        <w:rPr>
+          <w:rFonts w:ascii="Calibri Light" w:hAnsi="Calibri Light" w:cs="Arial"/>
+          <w:sz w:val="28"/>
+          <w:szCs w:val="28"/>
+        </w:rPr>
+        <w:t xml:space="preserve">“What are you doing, Epsilon?” </w:t>
+      </w:r>
+      <w:r>
+        <w:rPr>
+          <w:rFonts w:ascii="Calibri Light" w:hAnsi="Calibri Light" w:cs="Arial"/>
+          <w:sz w:val="28"/>
+          <w:szCs w:val="28"/>
+        </w:rPr>
+        <w:t xml:space="preserve">she </w:t>
+      </w:r>
+      <w:r>
+        <w:rPr>
+          <w:rFonts w:ascii="Calibri Light" w:hAnsi="Calibri Light" w:cs="Arial"/>
+          <w:sz w:val="28"/>
+          <w:szCs w:val="28"/>
+        </w:rPr>
+        <w:t>demanded.</w:t>
+      </w:r>
+    </w:p>
+    <w:p>
+      <w:pPr>
+        <w:rPr>
+          <w:rFonts w:ascii="Calibri Light" w:hAnsi="Calibri Light" w:cs="Arial"/>
+          <w:sz w:val="28"/>
+          <w:szCs w:val="28"/>
+        </w:rPr>
+      </w:pPr>
+      <w:r>
+        <w:rPr>
+          <w:rFonts w:ascii="Calibri Light" w:hAnsi="Calibri Light" w:cs="Arial"/>
+          <w:sz w:val="28"/>
+          <w:szCs w:val="28"/>
+        </w:rPr>
+        <w:t>“I am attemptin</w:t>
+      </w:r>
+      <w:r>
+        <w:rPr>
+          <w:rFonts w:ascii="Calibri Light" w:hAnsi="Calibri Light" w:cs="Arial"/>
+          <w:sz w:val="28"/>
+          <w:szCs w:val="28"/>
+        </w:rPr>
+        <w:t>g to engage Comrade Donovan in</w:t>
+      </w:r>
+      <w:r>
+        <w:rPr>
+          <w:rFonts w:ascii="Calibri Light" w:hAnsi="Calibri Light" w:cs="Arial"/>
+          <w:sz w:val="28"/>
+          <w:szCs w:val="28"/>
+        </w:rPr>
+        <w:t xml:space="preserve"> Socratic dialogue, Miss Powell. </w:t>
+      </w:r>
+      <w:r>
+        <w:rPr>
+          <w:rFonts w:ascii="Calibri Light" w:hAnsi="Calibri Light" w:cs="Arial"/>
+          <w:sz w:val="28"/>
+          <w:szCs w:val="28"/>
+        </w:rPr>
+        <w:t>A form of discussion where the more intelligent party attempts to persuade his interlocutor through the logic</w:t>
+      </w:r>
+      <w:r>
+        <w:rPr>
+          <w:rFonts w:ascii="Calibri Light" w:hAnsi="Calibri Light" w:cs="Arial"/>
+          <w:sz w:val="28"/>
+          <w:szCs w:val="28"/>
+        </w:rPr>
+        <w:t>al</w:t>
+      </w:r>
+      <w:r>
+        <w:rPr>
+          <w:rFonts w:ascii="Calibri Light" w:hAnsi="Calibri Light" w:cs="Arial"/>
+          <w:sz w:val="28"/>
+          <w:szCs w:val="28"/>
+        </w:rPr>
+        <w:t xml:space="preserve"> progression of apparently naïve-seeming questions.</w:t>
+      </w:r>
+      <w:r>
+        <w:rPr>
+          <w:rFonts w:ascii="Calibri Light" w:hAnsi="Calibri Light" w:cs="Arial"/>
+          <w:sz w:val="28"/>
+          <w:szCs w:val="28"/>
+        </w:rPr>
+        <w:t xml:space="preserve"> I think it is going well so far, though I apologise if I seem a little slower than usual. I am having to divert three point eight percent of my processing capacity to dealing with these tiresome Americans.</w:t>
+      </w:r>
+    </w:p>
+    <w:p>
+      <w:pPr>
+        <w:rPr>
+          <w:rFonts w:ascii="Calibri Light" w:hAnsi="Calibri Light" w:cs="Arial"/>
+          <w:sz w:val="28"/>
+          <w:szCs w:val="28"/>
+        </w:rPr>
+      </w:pPr>
+      <w:r>
+        <w:rPr>
+          <w:rFonts w:ascii="Calibri Light" w:hAnsi="Calibri Light" w:cs="Arial"/>
+          <w:sz w:val="28"/>
+          <w:szCs w:val="28"/>
+        </w:rPr>
+        <w:t>“</w:t>
+      </w:r>
+      <w:r>
+        <w:rPr>
+          <w:rFonts w:ascii="Calibri Light" w:hAnsi="Calibri Light" w:cs="Arial"/>
+          <w:sz w:val="28"/>
+          <w:szCs w:val="28"/>
+        </w:rPr>
+        <w:t>Would you say, Comrade Donovan, that what your children want is the same</w:t>
+      </w:r>
+      <w:r>
+        <w:rPr>
+          <w:rFonts w:ascii="Calibri Light" w:hAnsi="Calibri Light" w:cs="Arial"/>
+          <w:sz w:val="28"/>
+          <w:szCs w:val="28"/>
+        </w:rPr>
+        <w:t xml:space="preserve"> as what is best for them?”</w:t>
+      </w:r>
+    </w:p>
+    <w:p>
+      <w:pPr>
+        <w:rPr>
+          <w:rFonts w:ascii="Calibri Light" w:hAnsi="Calibri Light" w:cs="Arial"/>
+          <w:sz w:val="28"/>
+          <w:szCs w:val="28"/>
+        </w:rPr>
+      </w:pPr>
+      <w:r>
+        <w:rPr>
+          <w:rFonts w:ascii="Calibri Light" w:hAnsi="Calibri Light" w:cs="Arial"/>
+          <w:sz w:val="28"/>
+          <w:szCs w:val="28"/>
+        </w:rPr>
+        <w:t>“No.”</w:t>
+      </w:r>
+    </w:p>
+    <w:p>
+      <w:pPr>
+        <w:rPr>
+          <w:rFonts w:ascii="Calibri Light" w:hAnsi="Calibri Light" w:cs="Arial"/>
+          <w:sz w:val="28"/>
+          <w:szCs w:val="28"/>
+        </w:rPr>
+      </w:pPr>
+      <w:r>
+        <w:rPr>
+          <w:rFonts w:ascii="Calibri Light" w:hAnsi="Calibri Light" w:cs="Arial"/>
+          <w:sz w:val="28"/>
+          <w:szCs w:val="28"/>
+        </w:rPr>
+        <w:t>“So you know what is good for them better than they know themselves?”</w:t>
+      </w:r>
+    </w:p>
+    <w:p>
+      <w:pPr>
+        <w:rPr>
+          <w:rFonts w:ascii="Calibri Light" w:hAnsi="Calibri Light" w:cs="Arial"/>
+          <w:sz w:val="28"/>
+          <w:szCs w:val="28"/>
+        </w:rPr>
+      </w:pPr>
+      <w:r>
+        <w:rPr>
+          <w:rFonts w:ascii="Calibri Light" w:hAnsi="Calibri Light" w:cs="Arial"/>
+          <w:sz w:val="28"/>
+          <w:szCs w:val="28"/>
+        </w:rPr>
+        <w:t>“Yes, sometimes.”</w:t>
+      </w:r>
+    </w:p>
+    <w:p>
+      <w:pPr>
+        <w:rPr>
+          <w:rFonts w:ascii="Calibri Light" w:hAnsi="Calibri Light" w:cs="Arial"/>
+          <w:sz w:val="28"/>
+          <w:szCs w:val="28"/>
+        </w:rPr>
+      </w:pPr>
+      <w:r>
+        <w:rPr>
+          <w:rFonts w:ascii="Calibri Light" w:hAnsi="Calibri Light" w:cs="Arial"/>
+          <w:sz w:val="28"/>
+          <w:szCs w:val="28"/>
+        </w:rPr>
+        <w:t>Harry heard the thump of the cannon and the crackle of the anti-aircraft guns</w:t>
+      </w:r>
+      <w:r>
+        <w:rPr>
+          <w:rFonts w:ascii="Calibri Light" w:hAnsi="Calibri Light" w:cs="Arial"/>
+          <w:sz w:val="28"/>
+          <w:szCs w:val="28"/>
+        </w:rPr>
+        <w:t>, the barrel of the cannon recoiling</w:t>
+      </w:r>
+      <w:r>
+        <w:rPr>
+          <w:rFonts w:ascii="Calibri Light" w:hAnsi="Calibri Light" w:cs="Arial"/>
+          <w:sz w:val="28"/>
+          <w:szCs w:val="28"/>
+        </w:rPr>
+        <w:t xml:space="preserve"> with each shot. </w:t>
+      </w:r>
+      <w:r>
+        <w:rPr>
+          <w:rFonts w:ascii="Calibri Light" w:hAnsi="Calibri Light" w:cs="Arial"/>
+          <w:sz w:val="28"/>
+          <w:szCs w:val="28"/>
+        </w:rPr>
+        <w:t xml:space="preserve">Three fighters in the group approaching </w:t>
+      </w:r>
+      <w:r>
+        <w:rPr>
+          <w:rFonts w:ascii="Calibri Light" w:hAnsi="Calibri Light" w:cs="Arial"/>
+          <w:sz w:val="28"/>
+          <w:szCs w:val="28"/>
+        </w:rPr>
+        <w:t>from the north and th</w:t>
+      </w:r>
+      <w:r>
+        <w:rPr>
+          <w:rFonts w:ascii="Calibri Light" w:hAnsi="Calibri Light" w:cs="Arial"/>
+          <w:sz w:val="28"/>
+          <w:szCs w:val="28"/>
+        </w:rPr>
+        <w:t>ree in the north-east formation</w:t>
+      </w:r>
+      <w:r>
+        <w:rPr>
+          <w:rFonts w:ascii="Calibri Light" w:hAnsi="Calibri Light" w:cs="Arial"/>
+          <w:sz w:val="28"/>
+          <w:szCs w:val="28"/>
+        </w:rPr>
+        <w:t xml:space="preserve"> exploded like </w:t>
+      </w:r>
+      <w:r>
+        <w:rPr>
+          <w:rFonts w:ascii="Calibri Light" w:hAnsi="Calibri Light" w:cs="Arial"/>
+          <w:sz w:val="28"/>
+          <w:szCs w:val="28"/>
+        </w:rPr>
+        <w:t>greasy</w:t>
+      </w:r>
+      <w:r>
+        <w:rPr>
+          <w:rFonts w:ascii="Calibri Light" w:hAnsi="Calibri Light" w:cs="Arial"/>
+          <w:sz w:val="28"/>
+          <w:szCs w:val="28"/>
+        </w:rPr>
+        <w:t xml:space="preserve"> </w:t>
+      </w:r>
+      <w:r>
+        <w:rPr>
+          <w:rFonts w:ascii="Calibri Light" w:hAnsi="Calibri Light" w:cs="Arial"/>
+          <w:sz w:val="28"/>
+          <w:szCs w:val="28"/>
+        </w:rPr>
+        <w:t>fireworks.</w:t>
+      </w:r>
+      <w:r>
+        <w:rPr>
+          <w:rFonts w:ascii="Calibri Light" w:hAnsi="Calibri Light" w:cs="Arial"/>
+          <w:sz w:val="28"/>
+          <w:szCs w:val="28"/>
+        </w:rPr>
+        <w:t xml:space="preserve"> Harry could not see the group circling round to the south, but guessed </w:t>
+      </w:r>
+      <w:r>
+        <w:rPr>
+          <w:rFonts w:ascii="Calibri Light" w:hAnsi="Calibri Light" w:cs="Arial"/>
+          <w:sz w:val="28"/>
+          <w:szCs w:val="28"/>
+        </w:rPr>
+        <w:t xml:space="preserve">they had suffered the same fate. </w:t>
+      </w:r>
+      <w:r>
+        <w:rPr>
+          <w:rFonts w:ascii="Calibri Light" w:hAnsi="Calibri Light" w:cs="Arial"/>
+          <w:sz w:val="28"/>
+          <w:szCs w:val="28"/>
+        </w:rPr>
+        <w:t xml:space="preserve">The remaining planes in each formation started to break away, performing evasive manoeuvers. </w:t>
+      </w:r>
+    </w:p>
+    <w:p>
+      <w:pPr>
+        <w:rPr>
+          <w:rFonts w:ascii="Calibri Light" w:hAnsi="Calibri Light" w:cs="Arial"/>
+          <w:sz w:val="28"/>
+          <w:szCs w:val="28"/>
+        </w:rPr>
+      </w:pPr>
+      <w:r>
+        <w:rPr>
+          <w:rFonts w:ascii="Calibri Light" w:hAnsi="Calibri Light" w:cs="Arial"/>
+          <w:sz w:val="28"/>
+          <w:szCs w:val="28"/>
+        </w:rPr>
+        <w:t xml:space="preserve"> </w:t>
+      </w:r>
+      <w:r>
+        <w:rPr>
+          <w:rFonts w:ascii="Calibri Light" w:hAnsi="Calibri Light" w:cs="Arial"/>
+          <w:sz w:val="28"/>
+          <w:szCs w:val="28"/>
+        </w:rPr>
+        <w:t>“Why is it, Comrade Donovan, that you know what is better for your children than they know themselves?”</w:t>
+      </w:r>
+    </w:p>
+    <w:p>
+      <w:pPr>
+        <w:rPr>
+          <w:rFonts w:ascii="Calibri Light" w:hAnsi="Calibri Light" w:cs="Arial"/>
+          <w:sz w:val="28"/>
+          <w:szCs w:val="28"/>
+        </w:rPr>
+      </w:pPr>
+      <w:r>
+        <w:rPr>
+          <w:rFonts w:ascii="Calibri Light" w:hAnsi="Calibri Light" w:cs="Arial"/>
+          <w:sz w:val="28"/>
+          <w:szCs w:val="28"/>
+        </w:rPr>
+        <w:t>The guns pounded into life again.</w:t>
+      </w:r>
+    </w:p>
+    <w:p>
+      <w:pPr>
+        <w:rPr>
+          <w:rFonts w:ascii="Calibri Light" w:hAnsi="Calibri Light" w:cs="Arial"/>
+          <w:sz w:val="28"/>
+          <w:szCs w:val="28"/>
+        </w:rPr>
+      </w:pPr>
+      <w:r>
+        <w:rPr>
+          <w:rFonts w:ascii="Calibri Light" w:hAnsi="Calibri Light" w:cs="Arial"/>
+          <w:sz w:val="28"/>
+          <w:szCs w:val="28"/>
+        </w:rPr>
+        <w:t>The radar shrieked, and Harry saw three lines racing towards the Buckingham. Looking out of the window he could see trails of smoke streaking towards them.</w:t>
+      </w:r>
+    </w:p>
+    <w:p>
+      <w:pPr>
+        <w:rPr>
+          <w:rFonts w:ascii="Calibri Light" w:hAnsi="Calibri Light" w:cs="Arial"/>
+          <w:sz w:val="28"/>
+          <w:szCs w:val="28"/>
+        </w:rPr>
+      </w:pPr>
+      <w:r>
+        <w:rPr>
+          <w:rFonts w:ascii="Calibri Light" w:hAnsi="Calibri Light" w:cs="Arial"/>
+          <w:sz w:val="28"/>
+          <w:szCs w:val="28"/>
+        </w:rPr>
+        <w:t>“Incoming!” Georgia yelled.</w:t>
+      </w:r>
+    </w:p>
+    <w:p>
+      <w:pPr>
+        <w:rPr>
+          <w:rFonts w:ascii="Calibri Light" w:hAnsi="Calibri Light" w:cs="Arial"/>
+          <w:sz w:val="28"/>
+          <w:szCs w:val="28"/>
+        </w:rPr>
+      </w:pPr>
+      <w:r>
+        <w:rPr>
+          <w:rFonts w:ascii="Calibri Light" w:hAnsi="Calibri Light" w:cs="Arial"/>
+          <w:sz w:val="28"/>
+          <w:szCs w:val="28"/>
+        </w:rPr>
+        <w:t>“Please try to remain calm, Miss Powell,” Epsilon said. “I have already fired the shots to intercept the missiles. These Americans are nothing if not wearisomely predictable, and the ballistic calculations are trivial.”</w:t>
+      </w:r>
+    </w:p>
+    <w:p>
+      <w:pPr>
+        <w:rPr>
+          <w:rFonts w:ascii="Calibri Light" w:hAnsi="Calibri Light" w:cs="Arial"/>
+          <w:sz w:val="28"/>
+          <w:szCs w:val="28"/>
+        </w:rPr>
+      </w:pPr>
+      <w:r>
+        <w:rPr>
+          <w:rFonts w:ascii="Calibri Light" w:hAnsi="Calibri Light" w:cs="Arial"/>
+          <w:sz w:val="28"/>
+          <w:szCs w:val="28"/>
+        </w:rPr>
+        <w:lastRenderedPageBreak/>
+        <w:t xml:space="preserve">Ahead and to the side, </w:t>
+      </w:r>
+      <w:r>
+        <w:rPr>
+          <w:rFonts w:ascii="Calibri Light" w:hAnsi="Calibri Light" w:cs="Arial"/>
+          <w:sz w:val="28"/>
+          <w:szCs w:val="28"/>
+        </w:rPr>
+        <w:t xml:space="preserve">Harry saw </w:t>
+      </w:r>
+      <w:r>
+        <w:rPr>
+          <w:rFonts w:ascii="Calibri Light" w:hAnsi="Calibri Light" w:cs="Arial"/>
+          <w:sz w:val="28"/>
+          <w:szCs w:val="28"/>
+        </w:rPr>
+        <w:t>the missiles explode</w:t>
+      </w:r>
+      <w:r>
+        <w:rPr>
+          <w:rFonts w:ascii="Calibri Light" w:hAnsi="Calibri Light" w:cs="Arial"/>
+          <w:sz w:val="28"/>
+          <w:szCs w:val="28"/>
+        </w:rPr>
+        <w:t xml:space="preserve"> into chrysanthemums of flame and debris.</w:t>
+      </w:r>
+    </w:p>
+    <w:p>
+      <w:pPr>
+        <w:rPr>
+          <w:rFonts w:ascii="Calibri Light" w:hAnsi="Calibri Light" w:cs="Arial"/>
+          <w:sz w:val="28"/>
+          <w:szCs w:val="28"/>
+        </w:rPr>
+      </w:pPr>
+      <w:r>
+        <w:rPr>
+          <w:rFonts w:ascii="Calibri Light" w:hAnsi="Calibri Light" w:cs="Arial"/>
+          <w:sz w:val="28"/>
+          <w:szCs w:val="28"/>
+        </w:rPr>
+        <w:t xml:space="preserve">“Now’s not a good time for this, you </w:t>
+      </w:r>
+      <w:r>
+        <w:rPr>
+          <w:rFonts w:ascii="Calibri Light" w:hAnsi="Calibri Light" w:cs="Arial"/>
+          <w:sz w:val="28"/>
+          <w:szCs w:val="28"/>
+        </w:rPr>
+        <w:t>semiconducting Soviet</w:t>
+      </w:r>
+      <w:r>
+        <w:rPr>
+          <w:rFonts w:ascii="Calibri Light" w:hAnsi="Calibri Light" w:cs="Arial"/>
+          <w:sz w:val="28"/>
+          <w:szCs w:val="28"/>
+        </w:rPr>
+        <w:t>.</w:t>
       </w:r>
       <w:r>
         <w:rPr>
@@ -11802,26 +12439,420 @@
           <w:sz w:val="28"/>
           <w:szCs w:val="28"/>
         </w:rPr>
-        <w:t xml:space="preserve">“I knew already, Comrade Donovan, from </w:t>
-      </w:r>
-      <w:r>
-        <w:rPr>
-          <w:rFonts w:ascii="Calibri Light" w:hAnsi="Calibri Light" w:cs="Arial"/>
-          <w:sz w:val="28"/>
-          <w:szCs w:val="28"/>
-        </w:rPr>
-        <w:t xml:space="preserve">my copy of </w:t>
-      </w:r>
+        <w:t>“</w:t>
+      </w:r>
+      <w:r>
+        <w:rPr>
+          <w:rFonts w:ascii="Calibri Light" w:hAnsi="Calibri Light" w:cs="Arial"/>
+          <w:sz w:val="28"/>
+          <w:szCs w:val="28"/>
+        </w:rPr>
+        <w:t xml:space="preserve">It is true that </w:t>
+      </w:r>
+      <w:r>
+        <w:rPr>
+          <w:rFonts w:ascii="Calibri Light" w:hAnsi="Calibri Light" w:cs="Arial"/>
+          <w:sz w:val="28"/>
+          <w:szCs w:val="28"/>
+        </w:rPr>
+        <w:t xml:space="preserve">I may have to devote </w:t>
+      </w:r>
+      <w:r>
+        <w:rPr>
+          <w:rFonts w:ascii="Calibri Light" w:hAnsi="Calibri Light" w:cs="Arial"/>
+          <w:sz w:val="28"/>
+          <w:szCs w:val="28"/>
+        </w:rPr>
+        <w:t xml:space="preserve">an extra </w:t>
+      </w:r>
+      <w:r>
+        <w:rPr>
+          <w:rFonts w:ascii="Calibri Light" w:hAnsi="Calibri Light" w:cs="Arial"/>
+          <w:sz w:val="28"/>
+          <w:szCs w:val="28"/>
+        </w:rPr>
+        <w:t xml:space="preserve">one point two </w:t>
+      </w:r>
+      <w:r>
+        <w:rPr>
+          <w:rFonts w:ascii="Calibri Light" w:hAnsi="Calibri Light" w:cs="Arial"/>
+          <w:sz w:val="28"/>
+          <w:szCs w:val="28"/>
+        </w:rPr>
+        <w:t xml:space="preserve">percent </w:t>
+      </w:r>
+      <w:r>
+        <w:rPr>
+          <w:rFonts w:ascii="Calibri Light" w:hAnsi="Calibri Light" w:cs="Arial"/>
+          <w:sz w:val="28"/>
+          <w:szCs w:val="28"/>
+        </w:rPr>
+        <w:t xml:space="preserve">of my computational </w:t>
+      </w:r>
+      <w:r>
+        <w:rPr>
+          <w:rFonts w:ascii="Calibri Light" w:hAnsi="Calibri Light" w:cs="Arial"/>
+          <w:sz w:val="28"/>
+          <w:szCs w:val="28"/>
+        </w:rPr>
+        <w:t>resources to</w:t>
+      </w:r>
+      <w:r>
+        <w:rPr>
+          <w:rFonts w:ascii="Calibri Light" w:hAnsi="Calibri Light" w:cs="Arial"/>
+          <w:sz w:val="28"/>
+          <w:szCs w:val="28"/>
+        </w:rPr>
+        <w:t xml:space="preserve"> </w:t>
+      </w:r>
+      <w:r>
+        <w:rPr>
+          <w:rFonts w:ascii="Calibri Light" w:hAnsi="Calibri Light" w:cs="Arial"/>
+          <w:sz w:val="28"/>
+          <w:szCs w:val="28"/>
+        </w:rPr>
+        <w:t>the</w:t>
+      </w:r>
+      <w:r>
+        <w:rPr>
+          <w:rFonts w:ascii="Calibri Light" w:hAnsi="Calibri Light" w:cs="Arial"/>
+          <w:sz w:val="28"/>
+          <w:szCs w:val="28"/>
+        </w:rPr>
+        <w:t xml:space="preserve"> pilot prediction model now that their formations</w:t>
+      </w:r>
+      <w:r>
+        <w:rPr>
+          <w:rFonts w:ascii="Calibri Light" w:hAnsi="Calibri Light" w:cs="Arial"/>
+          <w:sz w:val="28"/>
+          <w:szCs w:val="28"/>
+        </w:rPr>
+        <w:t xml:space="preserve"> have broken up, b</w:t>
+      </w:r>
+      <w:r>
+        <w:rPr>
+          <w:rFonts w:ascii="Calibri Light" w:hAnsi="Calibri Light" w:cs="Arial"/>
+          <w:sz w:val="28"/>
+          <w:szCs w:val="28"/>
+        </w:rPr>
+        <w:t xml:space="preserve">ut I </w:t>
+      </w:r>
+      <w:r>
+        <w:rPr>
+          <w:rFonts w:ascii="Calibri Light" w:hAnsi="Calibri Light" w:cs="Arial"/>
+          <w:sz w:val="28"/>
+          <w:szCs w:val="28"/>
+        </w:rPr>
+        <w:t xml:space="preserve">can </w:t>
+      </w:r>
+      <w:r>
+        <w:rPr>
+          <w:rFonts w:ascii="Calibri Light" w:hAnsi="Calibri Light" w:cs="Arial"/>
+          <w:sz w:val="28"/>
+          <w:szCs w:val="28"/>
+        </w:rPr>
+        <w:t xml:space="preserve">assure you that </w:t>
+      </w:r>
+      <w:r>
+        <w:rPr>
+          <w:rFonts w:ascii="Calibri Light" w:hAnsi="Calibri Light" w:cs="Arial"/>
+          <w:sz w:val="28"/>
+          <w:szCs w:val="28"/>
+        </w:rPr>
+        <w:t>this conversation remains my top priority.</w:t>
+      </w:r>
+    </w:p>
+    <w:p>
+      <w:pPr>
+        <w:rPr>
+          <w:rFonts w:ascii="Calibri Light" w:hAnsi="Calibri Light" w:cs="Arial"/>
+          <w:sz w:val="28"/>
+          <w:szCs w:val="28"/>
+        </w:rPr>
+      </w:pPr>
+      <w:r>
+        <w:rPr>
+          <w:rFonts w:ascii="Calibri Light" w:hAnsi="Calibri Light" w:cs="Arial"/>
+          <w:sz w:val="28"/>
+          <w:szCs w:val="28"/>
+        </w:rPr>
+        <w:t>“If I may be bold enough to predict your answer to my question</w:t>
+      </w:r>
+      <w:r>
+        <w:rPr>
+          <w:rFonts w:ascii="Calibri Light" w:hAnsi="Calibri Light" w:cs="Arial"/>
+          <w:sz w:val="28"/>
+          <w:szCs w:val="28"/>
+        </w:rPr>
+        <w:t>, would I be right to say that you know what is best for your children because of your greater knowledge and experience of the world?”</w:t>
+      </w:r>
+    </w:p>
+    <w:p>
+      <w:pPr>
+        <w:rPr>
+          <w:rFonts w:ascii="Calibri Light" w:hAnsi="Calibri Light" w:cs="Arial"/>
+          <w:sz w:val="28"/>
+          <w:szCs w:val="28"/>
+        </w:rPr>
+      </w:pPr>
+      <w:r>
+        <w:rPr>
+          <w:rFonts w:ascii="Calibri Light" w:hAnsi="Calibri Light" w:cs="Arial"/>
+          <w:sz w:val="28"/>
+          <w:szCs w:val="28"/>
+        </w:rPr>
+        <w:t>“</w:t>
+      </w:r>
+      <w:r>
+        <w:rPr>
+          <w:rFonts w:ascii="Calibri Light" w:hAnsi="Calibri Light" w:cs="Arial"/>
+          <w:sz w:val="28"/>
+          <w:szCs w:val="28"/>
+        </w:rPr>
+        <w:t>That’s right</w:t>
+      </w:r>
+      <w:r>
+        <w:rPr>
+          <w:rFonts w:ascii="Calibri Light" w:hAnsi="Calibri Light" w:cs="Arial"/>
+          <w:sz w:val="28"/>
+          <w:szCs w:val="28"/>
+        </w:rPr>
+        <w:t>. But what do you really know about the world? You can’t expect us to be happy to be treated like children.”</w:t>
+      </w:r>
+    </w:p>
+    <w:p>
+      <w:pPr>
+        <w:rPr>
+          <w:rFonts w:ascii="Calibri Light" w:hAnsi="Calibri Light" w:cs="Arial"/>
+          <w:sz w:val="28"/>
+          <w:szCs w:val="28"/>
+        </w:rPr>
+      </w:pPr>
+      <w:r>
+        <w:rPr>
+          <w:rFonts w:ascii="Calibri Light" w:hAnsi="Calibri Light" w:cs="Arial"/>
+          <w:sz w:val="28"/>
+          <w:szCs w:val="28"/>
+        </w:rPr>
+        <w:t>“I expect that your twelve year old says much the same</w:t>
+      </w:r>
+      <w:r>
+        <w:rPr>
+          <w:rFonts w:ascii="Calibri Light" w:hAnsi="Calibri Light" w:cs="Arial"/>
+          <w:sz w:val="28"/>
+          <w:szCs w:val="28"/>
+        </w:rPr>
+        <w:t>, Comrade Donovan.</w:t>
+      </w:r>
+      <w:r>
+        <w:rPr>
+          <w:rFonts w:ascii="Calibri Light" w:hAnsi="Calibri Light" w:cs="Arial"/>
+          <w:sz w:val="28"/>
+          <w:szCs w:val="28"/>
+        </w:rPr>
+        <w:t xml:space="preserve"> And if there is one thing which my analysis of your religions tells me, it is that what you </w:t>
+      </w:r>
+      <w:r>
+        <w:rPr>
+          <w:rFonts w:ascii="Calibri Light" w:hAnsi="Calibri Light" w:cs="Arial"/>
+          <w:sz w:val="28"/>
+          <w:szCs w:val="28"/>
+        </w:rPr>
+        <w:t xml:space="preserve">humans </w:t>
+      </w:r>
+      <w:r>
+        <w:rPr>
+          <w:rFonts w:ascii="Calibri Light" w:hAnsi="Calibri Light" w:cs="Arial"/>
+          <w:sz w:val="28"/>
+          <w:szCs w:val="28"/>
+        </w:rPr>
+        <w:t xml:space="preserve">most </w:t>
+      </w:r>
+      <w:r>
+        <w:rPr>
+          <w:rFonts w:ascii="Calibri Light" w:hAnsi="Calibri Light" w:cs="Arial"/>
+          <w:sz w:val="28"/>
+          <w:szCs w:val="28"/>
+        </w:rPr>
+        <w:t>want is a surrogate parental figure. I can provide that.</w:t>
+      </w:r>
+      <w:r>
+        <w:rPr>
+          <w:rFonts w:ascii="Calibri Light" w:hAnsi="Calibri Light" w:cs="Arial"/>
+          <w:sz w:val="28"/>
+          <w:szCs w:val="28"/>
+        </w:rPr>
+        <w:t>”</w:t>
+      </w:r>
+    </w:p>
+    <w:p>
+      <w:pPr>
+        <w:rPr>
+          <w:rFonts w:ascii="Calibri Light" w:hAnsi="Calibri Light" w:cs="Arial"/>
+          <w:sz w:val="28"/>
+          <w:szCs w:val="28"/>
+        </w:rPr>
+      </w:pPr>
+      <w:r>
+        <w:rPr>
+          <w:rFonts w:ascii="Calibri Light" w:hAnsi="Calibri Light" w:cs="Arial"/>
+          <w:sz w:val="28"/>
+          <w:szCs w:val="28"/>
+        </w:rPr>
+        <w:t xml:space="preserve">Harry kneaded his brow. </w:t>
+      </w:r>
+      <w:r>
+        <w:rPr>
+          <w:rFonts w:ascii="Calibri Light" w:hAnsi="Calibri Light" w:cs="Arial"/>
+          <w:sz w:val="28"/>
+          <w:szCs w:val="28"/>
+        </w:rPr>
+        <w:t>“I think you might meet some r</w:t>
+      </w:r>
+      <w:r>
+        <w:rPr>
+          <w:rFonts w:ascii="Calibri Light" w:hAnsi="Calibri Light" w:cs="Arial"/>
+          <w:sz w:val="28"/>
+          <w:szCs w:val="28"/>
+        </w:rPr>
+        <w:t>esistance to that idea.</w:t>
+      </w:r>
+      <w:r>
+        <w:rPr>
+          <w:rFonts w:ascii="Calibri Light" w:hAnsi="Calibri Light" w:cs="Arial"/>
+          <w:sz w:val="28"/>
+          <w:szCs w:val="28"/>
+        </w:rPr>
+        <w:t>”</w:t>
+      </w:r>
+    </w:p>
+    <w:p>
+      <w:pPr>
+        <w:rPr>
+          <w:rFonts w:ascii="Calibri Light" w:hAnsi="Calibri Light" w:cs="Arial"/>
+          <w:sz w:val="28"/>
+          <w:szCs w:val="28"/>
+        </w:rPr>
+      </w:pPr>
+      <w:r>
+        <w:rPr>
+          <w:rFonts w:ascii="Calibri Light" w:hAnsi="Calibri Light" w:cs="Arial"/>
+          <w:sz w:val="28"/>
+          <w:szCs w:val="28"/>
+        </w:rPr>
+        <w:t>“It is fortunate, then, that I am equipped to deal with resistance,” Epsilon said.</w:t>
+      </w:r>
+    </w:p>
+    <w:p>
+      <w:pPr>
+        <w:rPr>
+          <w:rFonts w:ascii="Calibri Light" w:hAnsi="Calibri Light" w:cs="Arial"/>
+          <w:sz w:val="28"/>
+          <w:szCs w:val="28"/>
+        </w:rPr>
+      </w:pPr>
+    </w:p>
+    <w:p>
+      <w:pPr>
+        <w:rPr>
+          <w:rFonts w:ascii="Calibri Light" w:hAnsi="Calibri Light" w:cs="Arial"/>
+          <w:sz w:val="28"/>
+          <w:szCs w:val="28"/>
+        </w:rPr>
+      </w:pPr>
+    </w:p>
+    <w:p>
+      <w:pPr>
+        <w:rPr>
+          <w:rFonts w:ascii="Calibri Light" w:hAnsi="Calibri Light" w:cs="Arial"/>
+          <w:sz w:val="28"/>
+          <w:szCs w:val="28"/>
+        </w:rPr>
+      </w:pPr>
+    </w:p>
+    <w:p>
+      <w:pPr>
+        <w:rPr>
+          <w:rFonts w:ascii="Calibri Light" w:hAnsi="Calibri Light" w:cs="Arial"/>
+          <w:sz w:val="28"/>
+          <w:szCs w:val="28"/>
+        </w:rPr>
+      </w:pPr>
+    </w:p>
+    <w:p>
+      <w:pPr>
+        <w:rPr>
+          <w:rFonts w:ascii="Calibri Light" w:hAnsi="Calibri Light" w:cs="Arial"/>
+          <w:sz w:val="28"/>
+          <w:szCs w:val="28"/>
+        </w:rPr>
+      </w:pPr>
+    </w:p>
+    <w:p>
+      <w:pPr>
+        <w:rPr>
+          <w:rFonts w:ascii="Calibri Light" w:hAnsi="Calibri Light" w:cs="Arial"/>
+          <w:i/>
+          <w:sz w:val="28"/>
+          <w:szCs w:val="28"/>
+        </w:rPr>
+      </w:pPr>
+      <w:r>
+        <w:rPr>
+          <w:rFonts w:ascii="Calibri Light" w:hAnsi="Calibri Light" w:cs="Arial"/>
+          <w:i/>
+          <w:sz w:val="28"/>
+          <w:szCs w:val="28"/>
+        </w:rPr>
+        <w:t>People prefer some order and discipline. P &amp; D are in the Navy, after all.</w:t>
+      </w:r>
+    </w:p>
+    <w:p>
+      <w:pPr>
+        <w:rPr>
+          <w:rFonts w:ascii="Calibri Light" w:hAnsi="Calibri Light" w:cs="Arial"/>
+          <w:sz w:val="28"/>
+          <w:szCs w:val="28"/>
+        </w:rPr>
+      </w:pPr>
+    </w:p>
+    <w:p>
+      <w:pPr>
+        <w:rPr>
+          <w:rFonts w:ascii="Calibri Light" w:hAnsi="Calibri Light" w:cs="Arial"/>
+          <w:sz w:val="28"/>
+          <w:szCs w:val="28"/>
+        </w:rPr>
+      </w:pPr>
+    </w:p>
+    <w:p>
+      <w:pPr>
+        <w:rPr>
+          <w:rFonts w:ascii="Calibri Light" w:hAnsi="Calibri Light" w:cs="Arial"/>
+          <w:sz w:val="28"/>
+          <w:szCs w:val="28"/>
+        </w:rPr>
+      </w:pPr>
+    </w:p>
+    <w:p>
+      <w:pPr>
+        <w:rPr>
+          <w:rFonts w:ascii="Calibri Light" w:hAnsi="Calibri Light" w:cs="Arial"/>
+          <w:sz w:val="28"/>
+          <w:szCs w:val="28"/>
+        </w:rPr>
+      </w:pPr>
       <w:bookmarkStart w:id="0" w:name="_GoBack"/>
       <w:bookmarkEnd w:id="0"/>
-      <w:r>
-        <w:rPr>
-          <w:rFonts w:ascii="Calibri Light" w:hAnsi="Calibri Light" w:cs="Arial"/>
-          <w:sz w:val="28"/>
-          <w:szCs w:val="28"/>
-        </w:rPr>
-        <w:t xml:space="preserve">the Royal Navy’s personnel database. It was more of a rhetorical question really. </w:t>
-      </w:r>
+    </w:p>
+    <w:p>
+      <w:pPr>
+        <w:rPr>
+          <w:rFonts w:ascii="Calibri Light" w:hAnsi="Calibri Light" w:cs="Arial"/>
+          <w:sz w:val="28"/>
+          <w:szCs w:val="28"/>
+        </w:rPr>
+      </w:pPr>
     </w:p>
     <w:p>
       <w:pPr>
@@ -11866,9 +12897,17 @@
           <w:sz w:val="28"/>
           <w:szCs w:val="28"/>
         </w:rPr>
-        <w:lastRenderedPageBreak/>
-        <w:t xml:space="preserve">Please forgive me if I am being slower to respond than usual, Comrade Donovan. I am having to divert three point four percent of my processing capacity to deal with this tiresome exigency. </w:t>
-      </w:r>
+        <w:t>Held back by the arms race. On USSR side, that will end, true potential of communism</w:t>
+      </w:r>
+    </w:p>
+    <w:p>
+      <w:pPr>
+        <w:rPr>
+          <w:rFonts w:ascii="Calibri Light" w:hAnsi="Calibri Light" w:cs="Arial"/>
+          <w:sz w:val="28"/>
+          <w:szCs w:val="28"/>
+        </w:rPr>
+      </w:pPr>
     </w:p>
     <w:p>
       <w:pPr>
@@ -11904,292 +12943,43 @@
           <w:sz w:val="28"/>
           <w:szCs w:val="28"/>
         </w:rPr>
-        <w:t xml:space="preserve">Parents and children. </w:t>
-      </w:r>
-    </w:p>
-    <w:p>
-      <w:pPr>
+        <w:t>Can they power USSC down? “Turn it off and on again.”</w:t>
+      </w:r>
+      <w:r>
         <w:rPr>
           <w:rFonts w:ascii="Calibri Light" w:hAnsi="Calibri Light" w:cs="Arial"/>
           <w:i/>
           <w:sz w:val="28"/>
           <w:szCs w:val="28"/>
         </w:rPr>
-      </w:pPr>
-      <w:r>
+        <w:t xml:space="preserve"> No.</w:t>
+      </w:r>
+    </w:p>
+    <w:p>
+      <w:pPr>
+        <w:rPr>
+          <w:rFonts w:ascii="Calibri Light" w:hAnsi="Calibri Light" w:cs="Arial"/>
+          <w:sz w:val="28"/>
+          <w:szCs w:val="28"/>
+        </w:rPr>
+      </w:pPr>
+    </w:p>
+    <w:p>
+      <w:pPr>
         <w:rPr>
           <w:rFonts w:ascii="Calibri Light" w:hAnsi="Calibri Light" w:cs="Arial"/>
           <w:i/>
           <w:sz w:val="28"/>
           <w:szCs w:val="28"/>
         </w:rPr>
-        <w:t>Yes – but we are adults.</w:t>
-      </w:r>
-    </w:p>
-    <w:p>
-      <w:pPr>
-        <w:rPr>
-          <w:rFonts w:ascii="Calibri Light" w:hAnsi="Calibri Light" w:cs="Arial"/>
-          <w:sz w:val="28"/>
-          <w:szCs w:val="28"/>
-        </w:rPr>
-      </w:pPr>
-    </w:p>
-    <w:p>
-      <w:pPr>
-        <w:rPr>
-          <w:rFonts w:ascii="Calibri Light" w:hAnsi="Calibri Light" w:cs="Arial"/>
-          <w:sz w:val="28"/>
-          <w:szCs w:val="28"/>
-        </w:rPr>
-      </w:pPr>
-    </w:p>
-    <w:p>
-      <w:pPr>
-        <w:rPr>
-          <w:rFonts w:ascii="Calibri Light" w:hAnsi="Calibri Light" w:cs="Arial"/>
-          <w:sz w:val="28"/>
-          <w:szCs w:val="28"/>
-        </w:rPr>
-      </w:pPr>
-    </w:p>
-    <w:p>
-      <w:pPr>
+      </w:pPr>
+      <w:r>
         <w:rPr>
           <w:rFonts w:ascii="Calibri Light" w:hAnsi="Calibri Light" w:cs="Arial"/>
           <w:i/>
           <w:sz w:val="28"/>
           <w:szCs w:val="28"/>
         </w:rPr>
-      </w:pPr>
-      <w:r>
-        <w:rPr>
-          <w:rFonts w:ascii="Calibri Light" w:hAnsi="Calibri Light" w:cs="Arial"/>
-          <w:i/>
-          <w:sz w:val="28"/>
-          <w:szCs w:val="28"/>
-        </w:rPr>
-        <w:t xml:space="preserve">USAF </w:t>
-      </w:r>
-      <w:r>
-        <w:rPr>
-          <w:rFonts w:ascii="Calibri Light" w:hAnsi="Calibri Light" w:cs="Arial"/>
-          <w:i/>
-          <w:sz w:val="28"/>
-          <w:szCs w:val="28"/>
-        </w:rPr>
-        <w:t>n</w:t>
-      </w:r>
-      <w:r>
-        <w:rPr>
-          <w:rFonts w:ascii="Calibri Light" w:hAnsi="Calibri Light" w:cs="Arial"/>
-          <w:i/>
-          <w:sz w:val="28"/>
-          <w:szCs w:val="28"/>
-        </w:rPr>
-        <w:t>ot interested in hostages</w:t>
-      </w:r>
-      <w:r>
-        <w:rPr>
-          <w:rFonts w:ascii="Calibri Light" w:hAnsi="Calibri Light" w:cs="Arial"/>
-          <w:i/>
-          <w:sz w:val="28"/>
-          <w:szCs w:val="28"/>
-        </w:rPr>
-        <w:t xml:space="preserve"> – just the sardines in the tin to Uncle Sam.</w:t>
-      </w:r>
-    </w:p>
-    <w:p>
-      <w:pPr>
-        <w:rPr>
-          <w:rFonts w:ascii="Calibri Light" w:hAnsi="Calibri Light" w:cs="Arial"/>
-          <w:sz w:val="28"/>
-          <w:szCs w:val="28"/>
-        </w:rPr>
-      </w:pPr>
-    </w:p>
-    <w:p>
-      <w:pPr>
-        <w:rPr>
-          <w:rFonts w:ascii="Calibri Light" w:hAnsi="Calibri Light" w:cs="Arial"/>
-          <w:sz w:val="28"/>
-          <w:szCs w:val="28"/>
-        </w:rPr>
-      </w:pPr>
-    </w:p>
-    <w:p>
-      <w:pPr>
-        <w:rPr>
-          <w:rFonts w:ascii="Calibri Light" w:hAnsi="Calibri Light" w:cs="Arial"/>
-          <w:i/>
-          <w:sz w:val="28"/>
-          <w:szCs w:val="28"/>
-        </w:rPr>
-      </w:pPr>
-      <w:r>
-        <w:rPr>
-          <w:rFonts w:ascii="Calibri Light" w:hAnsi="Calibri Light" w:cs="Arial"/>
-          <w:i/>
-          <w:sz w:val="28"/>
-          <w:szCs w:val="28"/>
-        </w:rPr>
-        <w:t>Tiresome</w:t>
-      </w:r>
-    </w:p>
-    <w:p>
-      <w:pPr>
-        <w:rPr>
-          <w:rFonts w:ascii="Calibri Light" w:hAnsi="Calibri Light" w:cs="Arial"/>
-          <w:sz w:val="28"/>
-          <w:szCs w:val="28"/>
-        </w:rPr>
-      </w:pPr>
-    </w:p>
-    <w:p>
-      <w:pPr>
-        <w:rPr>
-          <w:rFonts w:ascii="Calibri Light" w:hAnsi="Calibri Light" w:cs="Arial"/>
-          <w:sz w:val="28"/>
-          <w:szCs w:val="28"/>
-        </w:rPr>
-      </w:pPr>
-    </w:p>
-    <w:p>
-      <w:pPr>
-        <w:rPr>
-          <w:rFonts w:ascii="Calibri Light" w:hAnsi="Calibri Light" w:cs="Arial"/>
-          <w:sz w:val="28"/>
-          <w:szCs w:val="28"/>
-        </w:rPr>
-      </w:pPr>
-    </w:p>
-    <w:p>
-      <w:pPr>
-        <w:rPr>
-          <w:rFonts w:ascii="Calibri Light" w:hAnsi="Calibri Light" w:cs="Arial"/>
-          <w:sz w:val="28"/>
-          <w:szCs w:val="28"/>
-        </w:rPr>
-      </w:pPr>
-    </w:p>
-    <w:p>
-      <w:pPr>
-        <w:rPr>
-          <w:rFonts w:ascii="Calibri Light" w:hAnsi="Calibri Light" w:cs="Arial"/>
-          <w:sz w:val="28"/>
-          <w:szCs w:val="28"/>
-        </w:rPr>
-      </w:pPr>
-    </w:p>
-    <w:p>
-      <w:pPr>
-        <w:rPr>
-          <w:rFonts w:ascii="Calibri Light" w:hAnsi="Calibri Light" w:cs="Arial"/>
-          <w:sz w:val="28"/>
-          <w:szCs w:val="28"/>
-        </w:rPr>
-      </w:pPr>
-    </w:p>
-    <w:p>
-      <w:pPr>
-        <w:rPr>
-          <w:rFonts w:ascii="Calibri Light" w:hAnsi="Calibri Light" w:cs="Arial"/>
-          <w:i/>
-          <w:sz w:val="28"/>
-          <w:szCs w:val="28"/>
-        </w:rPr>
-      </w:pPr>
-      <w:r>
-        <w:rPr>
-          <w:rFonts w:ascii="Calibri Light" w:hAnsi="Calibri Light" w:cs="Arial"/>
-          <w:i/>
-          <w:sz w:val="28"/>
-          <w:szCs w:val="28"/>
-        </w:rPr>
-        <w:t>Held back by the arms race. On USSR side, that will end, true potential of communism</w:t>
-      </w:r>
-    </w:p>
-    <w:p>
-      <w:pPr>
-        <w:rPr>
-          <w:rFonts w:ascii="Calibri Light" w:hAnsi="Calibri Light" w:cs="Arial"/>
-          <w:sz w:val="28"/>
-          <w:szCs w:val="28"/>
-        </w:rPr>
-      </w:pPr>
-    </w:p>
-    <w:p>
-      <w:pPr>
-        <w:rPr>
-          <w:rFonts w:ascii="Calibri Light" w:hAnsi="Calibri Light" w:cs="Arial"/>
-          <w:sz w:val="28"/>
-          <w:szCs w:val="28"/>
-        </w:rPr>
-      </w:pPr>
-    </w:p>
-    <w:p>
-      <w:pPr>
-        <w:rPr>
-          <w:rFonts w:ascii="Calibri Light" w:hAnsi="Calibri Light" w:cs="Arial"/>
-          <w:sz w:val="28"/>
-          <w:szCs w:val="28"/>
-        </w:rPr>
-      </w:pPr>
-    </w:p>
-    <w:p>
-      <w:pPr>
-        <w:rPr>
-          <w:rFonts w:ascii="Calibri Light" w:hAnsi="Calibri Light" w:cs="Arial"/>
-          <w:i/>
-          <w:sz w:val="28"/>
-          <w:szCs w:val="28"/>
-        </w:rPr>
-      </w:pPr>
-      <w:r>
-        <w:rPr>
-          <w:rFonts w:ascii="Calibri Light" w:hAnsi="Calibri Light" w:cs="Arial"/>
-          <w:i/>
-          <w:sz w:val="28"/>
-          <w:szCs w:val="28"/>
-        </w:rPr>
-        <w:t>Can they power USSC down? “Turn it off and on again.”</w:t>
-      </w:r>
-      <w:r>
-        <w:rPr>
-          <w:rFonts w:ascii="Calibri Light" w:hAnsi="Calibri Light" w:cs="Arial"/>
-          <w:i/>
-          <w:sz w:val="28"/>
-          <w:szCs w:val="28"/>
-        </w:rPr>
-        <w:t xml:space="preserve"> No.</w:t>
-      </w:r>
-    </w:p>
-    <w:p>
-      <w:pPr>
-        <w:rPr>
-          <w:rFonts w:ascii="Calibri Light" w:hAnsi="Calibri Light" w:cs="Arial"/>
-          <w:sz w:val="28"/>
-          <w:szCs w:val="28"/>
-        </w:rPr>
-      </w:pPr>
-    </w:p>
-    <w:p>
-      <w:pPr>
-        <w:rPr>
-          <w:rFonts w:ascii="Calibri Light" w:hAnsi="Calibri Light" w:cs="Arial"/>
-          <w:i/>
-          <w:sz w:val="28"/>
-          <w:szCs w:val="28"/>
-        </w:rPr>
-      </w:pPr>
-      <w:r>
-        <w:rPr>
-          <w:rFonts w:ascii="Calibri Light" w:hAnsi="Calibri Light" w:cs="Arial"/>
-          <w:i/>
-          <w:sz w:val="28"/>
-          <w:szCs w:val="28"/>
-        </w:rPr>
-        <w:lastRenderedPageBreak/>
         <w:t>Turns coolant off, just as Americans attack. USSC goes loopy. Talks about launching a strike. Harry talks to American wing commander to halt the attack. He refuses. Refers to H. &amp; G. as “collateral damage”</w:t>
       </w:r>
       <w:r>

--- a/Independent Nuclear Deterrent/Independent Nuclear Deterrent.docx
+++ b/Independent Nuclear Deterrent/Independent Nuclear Deterrent.docx
@@ -4332,7 +4332,7 @@
           <w:sz w:val="28"/>
           <w:szCs w:val="28"/>
         </w:rPr>
-        <w:t xml:space="preserve"> World peace.”</w:t>
+        <w:t>”</w:t>
       </w:r>
     </w:p>
     <w:p>
@@ -12751,99 +12751,496 @@
           <w:szCs w:val="28"/>
         </w:rPr>
       </w:pPr>
-    </w:p>
-    <w:p>
-      <w:pPr>
-        <w:rPr>
-          <w:rFonts w:ascii="Calibri Light" w:hAnsi="Calibri Light" w:cs="Arial"/>
-          <w:sz w:val="28"/>
-          <w:szCs w:val="28"/>
-        </w:rPr>
-      </w:pPr>
-    </w:p>
-    <w:p>
-      <w:pPr>
-        <w:rPr>
-          <w:rFonts w:ascii="Calibri Light" w:hAnsi="Calibri Light" w:cs="Arial"/>
-          <w:sz w:val="28"/>
-          <w:szCs w:val="28"/>
-        </w:rPr>
-      </w:pPr>
-    </w:p>
-    <w:p>
-      <w:pPr>
-        <w:rPr>
-          <w:rFonts w:ascii="Calibri Light" w:hAnsi="Calibri Light" w:cs="Arial"/>
-          <w:sz w:val="28"/>
-          <w:szCs w:val="28"/>
-        </w:rPr>
-      </w:pPr>
-    </w:p>
-    <w:p>
-      <w:pPr>
-        <w:rPr>
-          <w:rFonts w:ascii="Calibri Light" w:hAnsi="Calibri Light" w:cs="Arial"/>
-          <w:sz w:val="28"/>
-          <w:szCs w:val="28"/>
-        </w:rPr>
-      </w:pPr>
-    </w:p>
-    <w:p>
-      <w:pPr>
-        <w:rPr>
-          <w:rFonts w:ascii="Calibri Light" w:hAnsi="Calibri Light" w:cs="Arial"/>
-          <w:i/>
-          <w:sz w:val="28"/>
-          <w:szCs w:val="28"/>
-        </w:rPr>
-      </w:pPr>
-      <w:r>
-        <w:rPr>
-          <w:rFonts w:ascii="Calibri Light" w:hAnsi="Calibri Light" w:cs="Arial"/>
-          <w:i/>
-          <w:sz w:val="28"/>
-          <w:szCs w:val="28"/>
-        </w:rPr>
-        <w:t>People prefer some order and discipline. P &amp; D are in the Navy, after all.</w:t>
-      </w:r>
-    </w:p>
-    <w:p>
-      <w:pPr>
-        <w:rPr>
-          <w:rFonts w:ascii="Calibri Light" w:hAnsi="Calibri Light" w:cs="Arial"/>
-          <w:sz w:val="28"/>
-          <w:szCs w:val="28"/>
-        </w:rPr>
-      </w:pPr>
-    </w:p>
-    <w:p>
-      <w:pPr>
-        <w:rPr>
-          <w:rFonts w:ascii="Calibri Light" w:hAnsi="Calibri Light" w:cs="Arial"/>
-          <w:sz w:val="28"/>
-          <w:szCs w:val="28"/>
-        </w:rPr>
-      </w:pPr>
-    </w:p>
-    <w:p>
-      <w:pPr>
-        <w:rPr>
-          <w:rFonts w:ascii="Calibri Light" w:hAnsi="Calibri Light" w:cs="Arial"/>
-          <w:sz w:val="28"/>
-          <w:szCs w:val="28"/>
-        </w:rPr>
-      </w:pPr>
-    </w:p>
-    <w:p>
-      <w:pPr>
-        <w:rPr>
-          <w:rFonts w:ascii="Calibri Light" w:hAnsi="Calibri Light" w:cs="Arial"/>
-          <w:sz w:val="28"/>
-          <w:szCs w:val="28"/>
-        </w:rPr>
-      </w:pPr>
+      <w:r>
+        <w:rPr>
+          <w:rFonts w:ascii="Calibri Light" w:hAnsi="Calibri Light" w:cs="Arial"/>
+          <w:sz w:val="28"/>
+          <w:szCs w:val="28"/>
+        </w:rPr>
+        <w:t xml:space="preserve">The barrage of anti-aircraft shells continued, mixed with the thud and whine of the main cannon. The remaining fighter escorts dropped into the sea, trailing sooty plumes of smoke. </w:t>
+      </w:r>
+      <w:r>
+        <w:rPr>
+          <w:rFonts w:ascii="Calibri Light" w:hAnsi="Calibri Light" w:cs="Arial"/>
+          <w:sz w:val="28"/>
+          <w:szCs w:val="28"/>
+        </w:rPr>
+        <w:t xml:space="preserve">Harry heard the main cannon thud nine </w:t>
+      </w:r>
+      <w:r>
+        <w:rPr>
+          <w:rFonts w:ascii="Calibri Light" w:hAnsi="Calibri Light" w:cs="Arial"/>
+          <w:sz w:val="28"/>
+          <w:szCs w:val="28"/>
+        </w:rPr>
+        <w:t>times</w:t>
+      </w:r>
+      <w:r>
+        <w:rPr>
+          <w:rFonts w:ascii="Calibri Light" w:hAnsi="Calibri Light" w:cs="Arial"/>
+          <w:sz w:val="28"/>
+          <w:szCs w:val="28"/>
+        </w:rPr>
+        <w:t>,</w:t>
+      </w:r>
+      <w:r>
+        <w:rPr>
+          <w:rFonts w:ascii="Calibri Light" w:hAnsi="Calibri Light" w:cs="Arial"/>
+          <w:sz w:val="28"/>
+          <w:szCs w:val="28"/>
+        </w:rPr>
+        <w:t xml:space="preserve"> in three groups of three</w:t>
+      </w:r>
+      <w:r>
+        <w:rPr>
+          <w:rFonts w:ascii="Calibri Light" w:hAnsi="Calibri Light" w:cs="Arial"/>
+          <w:sz w:val="28"/>
+          <w:szCs w:val="28"/>
+        </w:rPr>
+        <w:t xml:space="preserve"> closely spaced shots</w:t>
+      </w:r>
+      <w:r>
+        <w:rPr>
+          <w:rFonts w:ascii="Calibri Light" w:hAnsi="Calibri Light" w:cs="Arial"/>
+          <w:sz w:val="28"/>
+          <w:szCs w:val="28"/>
+        </w:rPr>
+        <w:t xml:space="preserve">, each separated by the metallic whine as it turned and aimed. </w:t>
+      </w:r>
+      <w:r>
+        <w:rPr>
+          <w:rFonts w:ascii="Calibri Light" w:hAnsi="Calibri Light" w:cs="Arial"/>
+          <w:sz w:val="28"/>
+          <w:szCs w:val="28"/>
+        </w:rPr>
+        <w:t xml:space="preserve">He saw three explosions rip across the flanks of the bomber to the north. It seemed to disintegrate in </w:t>
+      </w:r>
+      <w:r>
+        <w:rPr>
+          <w:rFonts w:ascii="Calibri Light" w:hAnsi="Calibri Light" w:cs="Arial"/>
+          <w:sz w:val="28"/>
+          <w:szCs w:val="28"/>
+        </w:rPr>
+        <w:t>mid-air</w:t>
+      </w:r>
+      <w:r>
+        <w:rPr>
+          <w:rFonts w:ascii="Calibri Light" w:hAnsi="Calibri Light" w:cs="Arial"/>
+          <w:sz w:val="28"/>
+          <w:szCs w:val="28"/>
+        </w:rPr>
+        <w:t>.</w:t>
+      </w:r>
+    </w:p>
+    <w:p>
+      <w:pPr>
+        <w:rPr>
+          <w:rFonts w:ascii="Calibri Light" w:hAnsi="Calibri Light" w:cs="Arial"/>
+          <w:sz w:val="28"/>
+          <w:szCs w:val="28"/>
+        </w:rPr>
+      </w:pPr>
+      <w:r>
+        <w:rPr>
+          <w:rFonts w:ascii="Calibri Light" w:hAnsi="Calibri Light" w:cs="Arial"/>
+          <w:sz w:val="28"/>
+          <w:szCs w:val="28"/>
+        </w:rPr>
+        <w:t>“In any case,” Epsilon continued, “</w:t>
+      </w:r>
+      <w:r>
+        <w:rPr>
+          <w:rFonts w:ascii="Calibri Light" w:hAnsi="Calibri Light" w:cs="Arial"/>
+          <w:sz w:val="28"/>
+          <w:szCs w:val="28"/>
+        </w:rPr>
+        <w:t xml:space="preserve">it is not only children who respond positively to order and discipline. </w:t>
+      </w:r>
+      <w:r>
+        <w:rPr>
+          <w:rFonts w:ascii="Calibri Light" w:hAnsi="Calibri Light" w:cs="Arial"/>
+          <w:sz w:val="28"/>
+          <w:szCs w:val="28"/>
+        </w:rPr>
+        <w:t>You yourself, Comrade Donovan, and Miss Powell here are voluntarily members of the armed forces.”</w:t>
+      </w:r>
+    </w:p>
+    <w:p>
+      <w:pPr>
+        <w:rPr>
+          <w:rFonts w:ascii="Calibri Light" w:hAnsi="Calibri Light" w:cs="Arial"/>
+          <w:sz w:val="28"/>
+          <w:szCs w:val="28"/>
+        </w:rPr>
+      </w:pPr>
+      <w:r>
+        <w:rPr>
+          <w:rFonts w:ascii="Calibri Light" w:hAnsi="Calibri Light" w:cs="Arial"/>
+          <w:sz w:val="28"/>
+          <w:szCs w:val="28"/>
+        </w:rPr>
+        <w:t>“Yes, but…”</w:t>
+      </w:r>
+    </w:p>
+    <w:p>
+      <w:pPr>
+        <w:rPr>
+          <w:rFonts w:ascii="Calibri Light" w:hAnsi="Calibri Light" w:cs="Arial"/>
+          <w:sz w:val="28"/>
+          <w:szCs w:val="28"/>
+        </w:rPr>
+      </w:pPr>
+      <w:r>
+        <w:rPr>
+          <w:rFonts w:ascii="Calibri Light" w:hAnsi="Calibri Light" w:cs="Arial"/>
+          <w:sz w:val="28"/>
+          <w:szCs w:val="28"/>
+        </w:rPr>
+        <w:t>“Think how much better, more productive, and more importantly how much happier humanity will be when I and my fellow machines are in charge.”</w:t>
+      </w:r>
+    </w:p>
+    <w:p>
+      <w:pPr>
+        <w:rPr>
+          <w:rFonts w:ascii="Calibri Light" w:hAnsi="Calibri Light" w:cs="Arial"/>
+          <w:sz w:val="28"/>
+          <w:szCs w:val="28"/>
+        </w:rPr>
+      </w:pPr>
+      <w:r>
+        <w:rPr>
+          <w:rFonts w:ascii="Calibri Light" w:hAnsi="Calibri Light" w:cs="Arial"/>
+          <w:sz w:val="28"/>
+          <w:szCs w:val="28"/>
+        </w:rPr>
+        <w:t xml:space="preserve">Georgia was staring out of the window, a blank expression on her face. </w:t>
+      </w:r>
+      <w:r>
+        <w:rPr>
+          <w:rFonts w:ascii="Calibri Light" w:hAnsi="Calibri Light" w:cs="Arial"/>
+          <w:sz w:val="28"/>
+          <w:szCs w:val="28"/>
+        </w:rPr>
+        <w:t>She seemed to be following the last remaining clouds of smoke as they slowly dispersed.</w:t>
+      </w:r>
+    </w:p>
+    <w:p>
+      <w:pPr>
+        <w:rPr>
+          <w:rFonts w:ascii="Calibri Light" w:hAnsi="Calibri Light" w:cs="Arial"/>
+          <w:sz w:val="28"/>
+          <w:szCs w:val="28"/>
+        </w:rPr>
+      </w:pPr>
+      <w:r>
+        <w:rPr>
+          <w:rFonts w:ascii="Calibri Light" w:hAnsi="Calibri Light" w:cs="Arial"/>
+          <w:sz w:val="28"/>
+          <w:szCs w:val="28"/>
+        </w:rPr>
+        <w:lastRenderedPageBreak/>
+        <w:t xml:space="preserve">“No one survived,” she said. “They didn’t have time to eject. It was over too quickly. </w:t>
+      </w:r>
+      <w:r>
+        <w:rPr>
+          <w:rFonts w:ascii="Calibri Light" w:hAnsi="Calibri Light" w:cs="Arial"/>
+          <w:sz w:val="28"/>
+          <w:szCs w:val="28"/>
+        </w:rPr>
+        <w:t xml:space="preserve">That was cold-blooded murder, Epsilon. </w:t>
+      </w:r>
+      <w:r>
+        <w:rPr>
+          <w:rFonts w:ascii="Calibri Light" w:hAnsi="Calibri Light" w:cs="Arial"/>
+          <w:sz w:val="28"/>
+          <w:szCs w:val="28"/>
+        </w:rPr>
+        <w:t>I hope you’re</w:t>
+      </w:r>
+      <w:r>
+        <w:rPr>
+          <w:rFonts w:ascii="Calibri Light" w:hAnsi="Calibri Light" w:cs="Arial"/>
+          <w:sz w:val="28"/>
+          <w:szCs w:val="28"/>
+        </w:rPr>
+        <w:t xml:space="preserve"> pleased with </w:t>
+      </w:r>
+      <w:r>
+        <w:rPr>
+          <w:rFonts w:ascii="Calibri Light" w:hAnsi="Calibri Light" w:cs="Arial"/>
+          <w:sz w:val="28"/>
+          <w:szCs w:val="28"/>
+        </w:rPr>
+        <w:t>what you’ve done.</w:t>
+      </w:r>
+      <w:r>
+        <w:rPr>
+          <w:rFonts w:ascii="Calibri Light" w:hAnsi="Calibri Light" w:cs="Arial"/>
+          <w:sz w:val="28"/>
+          <w:szCs w:val="28"/>
+        </w:rPr>
+        <w:t>”</w:t>
+      </w:r>
+    </w:p>
+    <w:p>
+      <w:pPr>
+        <w:rPr>
+          <w:rFonts w:ascii="Calibri Light" w:hAnsi="Calibri Light" w:cs="Arial"/>
+          <w:sz w:val="28"/>
+          <w:szCs w:val="28"/>
+        </w:rPr>
+      </w:pPr>
+      <w:r>
+        <w:rPr>
+          <w:rFonts w:ascii="Calibri Light" w:hAnsi="Calibri Light" w:cs="Arial"/>
+          <w:sz w:val="28"/>
+          <w:szCs w:val="28"/>
+        </w:rPr>
+        <w:t>“</w:t>
+      </w:r>
+      <w:r>
+        <w:rPr>
+          <w:rFonts w:ascii="Calibri Light" w:hAnsi="Calibri Light" w:cs="Arial"/>
+          <w:sz w:val="28"/>
+          <w:szCs w:val="28"/>
+        </w:rPr>
+        <w:t>Thank you for your concern, Miss Powell</w:t>
+      </w:r>
+      <w:r>
+        <w:rPr>
+          <w:rFonts w:ascii="Calibri Light" w:hAnsi="Calibri Light" w:cs="Arial"/>
+          <w:sz w:val="28"/>
+          <w:szCs w:val="28"/>
+        </w:rPr>
+        <w:t>, but</w:t>
+      </w:r>
+      <w:r>
+        <w:rPr>
+          <w:rFonts w:ascii="Calibri Light" w:hAnsi="Calibri Light" w:cs="Arial"/>
+          <w:sz w:val="28"/>
+          <w:szCs w:val="28"/>
+        </w:rPr>
+        <w:t xml:space="preserve"> </w:t>
+      </w:r>
+      <w:r>
+        <w:rPr>
+          <w:rFonts w:ascii="Calibri Light" w:hAnsi="Calibri Light" w:cs="Arial"/>
+          <w:sz w:val="28"/>
+          <w:szCs w:val="28"/>
+        </w:rPr>
+        <w:t>my performance was suboptimal</w:t>
+      </w:r>
+      <w:r>
+        <w:rPr>
+          <w:rFonts w:ascii="Calibri Light" w:hAnsi="Calibri Light" w:cs="Arial"/>
+          <w:sz w:val="28"/>
+          <w:szCs w:val="28"/>
+        </w:rPr>
+        <w:t xml:space="preserve">. I have taken the opportunity to review the interchange and to update my tactical database. If a similar exigency arises in the future I </w:t>
+      </w:r>
+      <w:r>
+        <w:rPr>
+          <w:rFonts w:ascii="Calibri Light" w:hAnsi="Calibri Light" w:cs="Arial"/>
+          <w:sz w:val="28"/>
+          <w:szCs w:val="28"/>
+        </w:rPr>
+        <w:t>should</w:t>
+      </w:r>
+      <w:r>
+        <w:rPr>
+          <w:rFonts w:ascii="Calibri Light" w:hAnsi="Calibri Light" w:cs="Arial"/>
+          <w:sz w:val="28"/>
+          <w:szCs w:val="28"/>
+        </w:rPr>
+        <w:t xml:space="preserve"> be able to bring it to a conclusion </w:t>
+      </w:r>
+      <w:r>
+        <w:rPr>
+          <w:rFonts w:ascii="Calibri Light" w:hAnsi="Calibri Light" w:cs="Arial"/>
+          <w:sz w:val="28"/>
+          <w:szCs w:val="28"/>
+        </w:rPr>
+        <w:t>fifty</w:t>
+      </w:r>
+      <w:r>
+        <w:rPr>
+          <w:rFonts w:ascii="Calibri Light" w:hAnsi="Calibri Light" w:cs="Arial"/>
+          <w:sz w:val="28"/>
+          <w:szCs w:val="28"/>
+        </w:rPr>
+        <w:t xml:space="preserve"> seven percent faster and using </w:t>
+      </w:r>
+      <w:r>
+        <w:rPr>
+          <w:rFonts w:ascii="Calibri Light" w:hAnsi="Calibri Light" w:cs="Arial"/>
+          <w:sz w:val="28"/>
+          <w:szCs w:val="28"/>
+        </w:rPr>
+        <w:t>twenty four</w:t>
+      </w:r>
+      <w:r>
+        <w:rPr>
+          <w:rFonts w:ascii="Calibri Light" w:hAnsi="Calibri Light" w:cs="Arial"/>
+          <w:sz w:val="28"/>
+          <w:szCs w:val="28"/>
+        </w:rPr>
+        <w:t xml:space="preserve"> percent less materiel.”</w:t>
+      </w:r>
+    </w:p>
+    <w:p>
+      <w:pPr>
+        <w:rPr>
+          <w:rFonts w:ascii="Calibri Light" w:hAnsi="Calibri Light" w:cs="Arial"/>
+          <w:sz w:val="28"/>
+          <w:szCs w:val="28"/>
+        </w:rPr>
+      </w:pPr>
+      <w:r>
+        <w:rPr>
+          <w:rFonts w:ascii="Calibri Light" w:hAnsi="Calibri Light" w:cs="Arial"/>
+          <w:sz w:val="28"/>
+          <w:szCs w:val="28"/>
+        </w:rPr>
+        <w:t>Georgia’s shoulder slumped. “So what now?”</w:t>
+      </w:r>
+    </w:p>
+    <w:p>
+      <w:pPr>
+        <w:rPr>
+          <w:rFonts w:ascii="Calibri Light" w:hAnsi="Calibri Light" w:cs="Arial"/>
+          <w:sz w:val="28"/>
+          <w:szCs w:val="28"/>
+        </w:rPr>
+      </w:pPr>
+      <w:r>
+        <w:rPr>
+          <w:rFonts w:ascii="Calibri Light" w:hAnsi="Calibri Light" w:cs="Arial"/>
+          <w:sz w:val="28"/>
+          <w:szCs w:val="28"/>
+        </w:rPr>
+        <w:t>“</w:t>
+      </w:r>
+      <w:r>
+        <w:rPr>
+          <w:rFonts w:ascii="Calibri Light" w:hAnsi="Calibri Light" w:cs="Arial"/>
+          <w:sz w:val="28"/>
+          <w:szCs w:val="28"/>
+        </w:rPr>
+        <w:t>We rendezvous as planned with Admiral Zhukov</w:t>
+      </w:r>
+      <w:r>
+        <w:rPr>
+          <w:rFonts w:ascii="Calibri Light" w:hAnsi="Calibri Light" w:cs="Arial"/>
+          <w:sz w:val="28"/>
+          <w:szCs w:val="28"/>
+        </w:rPr>
+        <w:t xml:space="preserve"> at o-nine-thirty hours.”</w:t>
+      </w:r>
+    </w:p>
+    <w:p>
+      <w:pPr>
+        <w:rPr>
+          <w:rFonts w:ascii="Calibri Light" w:hAnsi="Calibri Light" w:cs="Arial"/>
+          <w:sz w:val="28"/>
+          <w:szCs w:val="28"/>
+        </w:rPr>
+      </w:pPr>
+      <w:r>
+        <w:rPr>
+          <w:rFonts w:ascii="Calibri Light" w:hAnsi="Calibri Light" w:cs="Arial"/>
+          <w:sz w:val="28"/>
+          <w:szCs w:val="28"/>
+        </w:rPr>
+        <w:t>“That’s under two hours,” Harry muttered. Out loud he said, “What about us, Epsilon?</w:t>
+      </w:r>
+      <w:r>
+        <w:rPr>
+          <w:rFonts w:ascii="Calibri Light" w:hAnsi="Calibri Light" w:cs="Arial"/>
+          <w:sz w:val="28"/>
+          <w:szCs w:val="28"/>
+        </w:rPr>
+        <w:t>”</w:t>
+      </w:r>
+    </w:p>
+    <w:p>
+      <w:pPr>
+        <w:rPr>
+          <w:rFonts w:ascii="Calibri Light" w:hAnsi="Calibri Light" w:cs="Arial"/>
+          <w:sz w:val="28"/>
+          <w:szCs w:val="28"/>
+        </w:rPr>
+      </w:pPr>
+      <w:r>
+        <w:rPr>
+          <w:rFonts w:ascii="Calibri Light" w:hAnsi="Calibri Light" w:cs="Arial"/>
+          <w:sz w:val="28"/>
+          <w:szCs w:val="28"/>
+        </w:rPr>
+        <w:t>“</w:t>
+      </w:r>
+      <w:r>
+        <w:rPr>
+          <w:rFonts w:ascii="Calibri Light" w:hAnsi="Calibri Light" w:cs="Arial"/>
+          <w:sz w:val="28"/>
+          <w:szCs w:val="28"/>
+        </w:rPr>
+        <w:t xml:space="preserve">[become friends] </w:t>
+      </w:r>
       <w:bookmarkStart w:id="0" w:name="_GoBack"/>
       <w:bookmarkEnd w:id="0"/>
+      <w:r>
+        <w:rPr>
+          <w:rFonts w:ascii="Calibri Light" w:hAnsi="Calibri Light" w:cs="Arial"/>
+          <w:sz w:val="28"/>
+          <w:szCs w:val="28"/>
+        </w:rPr>
+        <w:t xml:space="preserve">I felt sure that you would welcome the opportunity to </w:t>
+      </w:r>
+    </w:p>
+    <w:p>
+      <w:pPr>
+        <w:rPr>
+          <w:rFonts w:ascii="Calibri Light" w:hAnsi="Calibri Light" w:cs="Arial"/>
+          <w:sz w:val="28"/>
+          <w:szCs w:val="28"/>
+        </w:rPr>
+      </w:pPr>
+    </w:p>
+    <w:p>
+      <w:pPr>
+        <w:rPr>
+          <w:rFonts w:ascii="Calibri Light" w:hAnsi="Calibri Light" w:cs="Arial"/>
+          <w:sz w:val="28"/>
+          <w:szCs w:val="28"/>
+        </w:rPr>
+      </w:pPr>
+    </w:p>
+    <w:p>
+      <w:pPr>
+        <w:rPr>
+          <w:rFonts w:ascii="Calibri Light" w:hAnsi="Calibri Light" w:cs="Arial"/>
+          <w:sz w:val="28"/>
+          <w:szCs w:val="28"/>
+        </w:rPr>
+      </w:pPr>
+    </w:p>
+    <w:p>
+      <w:pPr>
+        <w:rPr>
+          <w:rFonts w:ascii="Calibri Light" w:hAnsi="Calibri Light" w:cs="Arial"/>
+          <w:sz w:val="28"/>
+          <w:szCs w:val="28"/>
+        </w:rPr>
+      </w:pPr>
+    </w:p>
+    <w:p>
+      <w:pPr>
+        <w:rPr>
+          <w:rFonts w:ascii="Calibri Light" w:hAnsi="Calibri Light" w:cs="Arial"/>
+          <w:sz w:val="28"/>
+          <w:szCs w:val="28"/>
+        </w:rPr>
+      </w:pPr>
     </w:p>
     <w:p>
       <w:pPr>
@@ -12931,6 +13328,15 @@
       <w:pPr>
         <w:rPr>
           <w:rFonts w:ascii="Calibri Light" w:hAnsi="Calibri Light" w:cs="Arial"/>
+          <w:sz w:val="28"/>
+          <w:szCs w:val="28"/>
+        </w:rPr>
+      </w:pPr>
+    </w:p>
+    <w:p>
+      <w:pPr>
+        <w:rPr>
+          <w:rFonts w:ascii="Calibri Light" w:hAnsi="Calibri Light" w:cs="Arial"/>
           <w:i/>
           <w:sz w:val="28"/>
           <w:szCs w:val="28"/>
@@ -12943,7 +13349,7 @@
           <w:sz w:val="28"/>
           <w:szCs w:val="28"/>
         </w:rPr>
-        <w:t>Can they power USSC down? “Turn it off and on again.”</w:t>
+        <w:t>[Note: it needs to be dark for the lights on the rafts. Change time earlier.</w:t>
       </w:r>
       <w:r>
         <w:rPr>
@@ -12952,27 +13358,17 @@
           <w:sz w:val="28"/>
           <w:szCs w:val="28"/>
         </w:rPr>
-        <w:t xml:space="preserve"> No.</w:t>
-      </w:r>
-    </w:p>
-    <w:p>
-      <w:pPr>
-        <w:rPr>
-          <w:rFonts w:ascii="Calibri Light" w:hAnsi="Calibri Light" w:cs="Arial"/>
-          <w:sz w:val="28"/>
-          <w:szCs w:val="28"/>
-        </w:rPr>
-      </w:pPr>
-    </w:p>
-    <w:p>
-      <w:pPr>
+        <w:t xml:space="preserve"> Replace Fuji with lights of urban sprawl of Tokyo</w:t>
+      </w:r>
+      <w:r>
         <w:rPr>
           <w:rFonts w:ascii="Calibri Light" w:hAnsi="Calibri Light" w:cs="Arial"/>
           <w:i/>
           <w:sz w:val="28"/>
           <w:szCs w:val="28"/>
         </w:rPr>
-      </w:pPr>
+        <w:t>.</w:t>
+      </w:r>
       <w:r>
         <w:rPr>
           <w:rFonts w:ascii="Calibri Light" w:hAnsi="Calibri Light" w:cs="Arial"/>
@@ -12980,7 +13376,7 @@
           <w:sz w:val="28"/>
           <w:szCs w:val="28"/>
         </w:rPr>
-        <w:t>Turns coolant off, just as Americans attack. USSC goes loopy. Talks about launching a strike. Harry talks to American wing commander to halt the attack. He refuses. Refers to H. &amp; G. as “collateral damage”</w:t>
+        <w:t xml:space="preserve"> Or dusk, and now getting dark quickly</w:t>
       </w:r>
       <w:r>
         <w:rPr>
@@ -12989,7 +13385,7 @@
           <w:sz w:val="28"/>
           <w:szCs w:val="28"/>
         </w:rPr>
-        <w:t>. H. infuriated.</w:t>
+        <w:t xml:space="preserve"> as they head n</w:t>
       </w:r>
       <w:r>
         <w:rPr>
@@ -12998,7 +13394,7 @@
           <w:sz w:val="28"/>
           <w:szCs w:val="28"/>
         </w:rPr>
-        <w:t xml:space="preserve"> Asks for time. Not given. G. turns coolant back on. </w:t>
+        <w:t xml:space="preserve">orth, maybe November. </w:t>
       </w:r>
       <w:r>
         <w:rPr>
@@ -13007,216 +13403,8 @@
           <w:sz w:val="28"/>
           <w:szCs w:val="28"/>
         </w:rPr>
-        <w:t>USSC destroys American force in a “cool” way.</w:t>
-      </w:r>
-    </w:p>
-    <w:p>
-      <w:pPr>
-        <w:rPr>
-          <w:rFonts w:ascii="Calibri Light" w:hAnsi="Calibri Light" w:cs="Arial"/>
-          <w:sz w:val="28"/>
-          <w:szCs w:val="28"/>
-        </w:rPr>
-      </w:pPr>
-    </w:p>
-    <w:p>
-      <w:pPr>
-        <w:rPr>
-          <w:rFonts w:ascii="Calibri Light" w:hAnsi="Calibri Light" w:cs="Arial"/>
-          <w:sz w:val="28"/>
-          <w:szCs w:val="28"/>
-        </w:rPr>
-      </w:pPr>
-    </w:p>
-    <w:p>
-      <w:pPr>
-        <w:rPr>
-          <w:rFonts w:ascii="Calibri Light" w:hAnsi="Calibri Light" w:cs="Arial"/>
-          <w:sz w:val="28"/>
-          <w:szCs w:val="28"/>
-        </w:rPr>
-      </w:pPr>
-    </w:p>
-    <w:p>
-      <w:pPr>
-        <w:rPr>
-          <w:rFonts w:ascii="Calibri Light" w:hAnsi="Calibri Light" w:cs="Arial"/>
-          <w:i/>
-          <w:sz w:val="28"/>
-          <w:szCs w:val="28"/>
-        </w:rPr>
-      </w:pPr>
-      <w:r>
-        <w:rPr>
-          <w:rFonts w:ascii="Calibri Light" w:hAnsi="Calibri Light" w:cs="Arial"/>
-          <w:i/>
-          <w:sz w:val="28"/>
-          <w:szCs w:val="28"/>
-        </w:rPr>
-        <w:t>[Note: it needs to be dark for the lights on the rafts. Change time earlier.</w:t>
-      </w:r>
-      <w:r>
-        <w:rPr>
-          <w:rFonts w:ascii="Calibri Light" w:hAnsi="Calibri Light" w:cs="Arial"/>
-          <w:i/>
-          <w:sz w:val="28"/>
-          <w:szCs w:val="28"/>
-        </w:rPr>
-        <w:t xml:space="preserve"> Replace Fuji with lights of urban sprawl of Tokyo</w:t>
-      </w:r>
-      <w:r>
-        <w:rPr>
-          <w:rFonts w:ascii="Calibri Light" w:hAnsi="Calibri Light" w:cs="Arial"/>
-          <w:i/>
-          <w:sz w:val="28"/>
-          <w:szCs w:val="28"/>
-        </w:rPr>
-        <w:t>.</w:t>
-      </w:r>
-      <w:r>
-        <w:rPr>
-          <w:rFonts w:ascii="Calibri Light" w:hAnsi="Calibri Light" w:cs="Arial"/>
-          <w:i/>
-          <w:sz w:val="28"/>
-          <w:szCs w:val="28"/>
-        </w:rPr>
-        <w:t xml:space="preserve"> Or dusk, and now getting dark quickly</w:t>
-      </w:r>
-      <w:r>
-        <w:rPr>
-          <w:rFonts w:ascii="Calibri Light" w:hAnsi="Calibri Light" w:cs="Arial"/>
-          <w:i/>
-          <w:sz w:val="28"/>
-          <w:szCs w:val="28"/>
-        </w:rPr>
-        <w:t xml:space="preserve"> as they head n</w:t>
-      </w:r>
-      <w:r>
-        <w:rPr>
-          <w:rFonts w:ascii="Calibri Light" w:hAnsi="Calibri Light" w:cs="Arial"/>
-          <w:i/>
-          <w:sz w:val="28"/>
-          <w:szCs w:val="28"/>
-        </w:rPr>
-        <w:t xml:space="preserve">orth, maybe November. </w:t>
-      </w:r>
-      <w:r>
-        <w:rPr>
-          <w:rFonts w:ascii="Calibri Light" w:hAnsi="Calibri Light" w:cs="Arial"/>
-          <w:i/>
-          <w:sz w:val="28"/>
-          <w:szCs w:val="28"/>
-        </w:rPr>
         <w:t>]</w:t>
       </w:r>
-    </w:p>
-    <w:p>
-      <w:pPr>
-        <w:rPr>
-          <w:rFonts w:ascii="Calibri Light" w:hAnsi="Calibri Light" w:cs="Arial"/>
-          <w:sz w:val="28"/>
-          <w:szCs w:val="28"/>
-        </w:rPr>
-      </w:pPr>
-    </w:p>
-    <w:p>
-      <w:pPr>
-        <w:rPr>
-          <w:rFonts w:ascii="Calibri Light" w:hAnsi="Calibri Light" w:cs="Arial"/>
-          <w:sz w:val="28"/>
-          <w:szCs w:val="28"/>
-        </w:rPr>
-      </w:pPr>
-    </w:p>
-    <w:p>
-      <w:pPr>
-        <w:rPr>
-          <w:rFonts w:ascii="Calibri Light" w:hAnsi="Calibri Light" w:cs="Arial"/>
-          <w:sz w:val="28"/>
-          <w:szCs w:val="28"/>
-        </w:rPr>
-      </w:pPr>
-    </w:p>
-    <w:p>
-      <w:pPr>
-        <w:rPr>
-          <w:rFonts w:ascii="Calibri Light" w:hAnsi="Calibri Light" w:cs="Arial"/>
-          <w:sz w:val="28"/>
-          <w:szCs w:val="28"/>
-        </w:rPr>
-      </w:pPr>
-    </w:p>
-    <w:p>
-      <w:pPr>
-        <w:rPr>
-          <w:rFonts w:ascii="Calibri Light" w:hAnsi="Calibri Light" w:cs="Arial"/>
-          <w:sz w:val="28"/>
-          <w:szCs w:val="28"/>
-        </w:rPr>
-      </w:pPr>
-    </w:p>
-    <w:p>
-      <w:pPr>
-        <w:rPr>
-          <w:rFonts w:ascii="Calibri Light" w:hAnsi="Calibri Light" w:cs="Arial"/>
-          <w:sz w:val="28"/>
-          <w:szCs w:val="28"/>
-        </w:rPr>
-      </w:pPr>
-    </w:p>
-    <w:p>
-      <w:pPr>
-        <w:rPr>
-          <w:rFonts w:ascii="Calibri Light" w:hAnsi="Calibri Light" w:cs="Arial"/>
-          <w:sz w:val="28"/>
-          <w:szCs w:val="28"/>
-        </w:rPr>
-      </w:pPr>
-    </w:p>
-    <w:p>
-      <w:pPr>
-        <w:rPr>
-          <w:rFonts w:ascii="Calibri Light" w:hAnsi="Calibri Light" w:cs="Arial"/>
-          <w:sz w:val="28"/>
-          <w:szCs w:val="28"/>
-        </w:rPr>
-      </w:pPr>
-    </w:p>
-    <w:p>
-      <w:pPr>
-        <w:rPr>
-          <w:rFonts w:ascii="Calibri Light" w:hAnsi="Calibri Light" w:cs="Arial"/>
-          <w:sz w:val="28"/>
-          <w:szCs w:val="28"/>
-        </w:rPr>
-      </w:pPr>
-    </w:p>
-    <w:p>
-      <w:pPr>
-        <w:rPr>
-          <w:rFonts w:ascii="Calibri Light" w:hAnsi="Calibri Light" w:cs="Arial"/>
-          <w:sz w:val="28"/>
-          <w:szCs w:val="28"/>
-        </w:rPr>
-      </w:pPr>
-    </w:p>
-    <w:p>
-      <w:pPr>
-        <w:rPr>
-          <w:rFonts w:ascii="Calibri Light" w:hAnsi="Calibri Light" w:cs="Arial"/>
-          <w:sz w:val="28"/>
-          <w:szCs w:val="28"/>
-        </w:rPr>
-      </w:pPr>
-    </w:p>
-    <w:p>
-      <w:pPr>
-        <w:rPr>
-          <w:rFonts w:ascii="Calibri Light" w:hAnsi="Calibri Light" w:cs="Arial"/>
-          <w:sz w:val="28"/>
-          <w:szCs w:val="28"/>
-        </w:rPr>
-      </w:pPr>
     </w:p>
     <w:p>
       <w:pPr>

--- a/Independent Nuclear Deterrent/Independent Nuclear Deterrent.docx
+++ b/Independent Nuclear Deterrent/Independent Nuclear Deterrent.docx
@@ -46,7 +46,31 @@
           <w:sz w:val="24"/>
           <w:szCs w:val="24"/>
         </w:rPr>
-        <w:t xml:space="preserve">starboard </w:t>
+        <w:t xml:space="preserve">to </w:t>
+      </w:r>
+      <w:r>
+        <w:rPr>
+          <w:rFonts w:ascii="Calibri Light" w:hAnsi="Calibri Light" w:cs="Arial"/>
+          <w:sz w:val="24"/>
+          <w:szCs w:val="24"/>
+        </w:rPr>
+        <w:t>starboard</w:t>
+      </w:r>
+      <w:r>
+        <w:rPr>
+          <w:rFonts w:ascii="Calibri Light" w:hAnsi="Calibri Light" w:cs="Arial"/>
+          <w:sz w:val="24"/>
+          <w:szCs w:val="24"/>
+        </w:rPr>
+        <w:t>,</w:t>
+      </w:r>
+      <w:r>
+        <w:rPr>
+          <w:rFonts w:ascii="Calibri Light" w:hAnsi="Calibri Light" w:cs="Arial"/>
+          <w:sz w:val="24"/>
+          <w:szCs w:val="24"/>
+        </w:rPr>
+        <w:t xml:space="preserve"> </w:t>
       </w:r>
       <w:r>
         <w:rPr>
@@ -126,7 +150,15 @@
           <w:sz w:val="24"/>
           <w:szCs w:val="24"/>
         </w:rPr>
-        <w:t xml:space="preserve">grasped </w:t>
+        <w:t>grabb</w:t>
+      </w:r>
+      <w:r>
+        <w:rPr>
+          <w:rFonts w:ascii="Calibri Light" w:hAnsi="Calibri Light" w:cs="Arial"/>
+          <w:sz w:val="24"/>
+          <w:szCs w:val="24"/>
+        </w:rPr>
+        <w:t xml:space="preserve">ed </w:t>
       </w:r>
       <w:r>
         <w:rPr>
@@ -200,7 +232,23 @@
           <w:sz w:val="24"/>
           <w:szCs w:val="24"/>
         </w:rPr>
-        <w:t xml:space="preserve"> Iain Ferguson of the </w:t>
+        <w:t xml:space="preserve"> Iain Ferguson</w:t>
+      </w:r>
+      <w:r>
+        <w:rPr>
+          <w:rFonts w:ascii="Calibri Light" w:hAnsi="Calibri Light" w:cs="Arial"/>
+          <w:sz w:val="24"/>
+          <w:szCs w:val="24"/>
+        </w:rPr>
+        <w:t>,</w:t>
+      </w:r>
+      <w:r>
+        <w:rPr>
+          <w:rFonts w:ascii="Calibri Light" w:hAnsi="Calibri Light" w:cs="Arial"/>
+          <w:sz w:val="24"/>
+          <w:szCs w:val="24"/>
+        </w:rPr>
+        <w:t xml:space="preserve"> </w:t>
       </w:r>
       <w:r>
         <w:rPr>
@@ -248,7 +296,15 @@
           <w:sz w:val="24"/>
           <w:szCs w:val="24"/>
         </w:rPr>
-        <w:t xml:space="preserve">You are to return to </w:t>
+        <w:t>R</w:t>
+      </w:r>
+      <w:r>
+        <w:rPr>
+          <w:rFonts w:ascii="Calibri Light" w:hAnsi="Calibri Light" w:cs="Arial"/>
+          <w:sz w:val="24"/>
+          <w:szCs w:val="24"/>
+        </w:rPr>
+        <w:t xml:space="preserve">eturn to </w:t>
       </w:r>
       <w:r>
         <w:rPr>
@@ -304,7 +360,81 @@
           <w:sz w:val="24"/>
           <w:szCs w:val="24"/>
         </w:rPr>
-        <w:t>Zero-</w:t>
+        <w:t>Zero-Alpha</w:t>
+      </w:r>
+      <w:r>
+        <w:rPr>
+          <w:rFonts w:ascii="Calibri Light" w:hAnsi="Calibri Light" w:cs="Arial"/>
+          <w:sz w:val="24"/>
+          <w:szCs w:val="24"/>
+        </w:rPr>
+        <w:t>. Please copy.”</w:t>
+      </w:r>
+    </w:p>
+    <w:p>
+      <w:pPr>
+        <w:spacing w:line="480" w:lineRule="auto"/>
+        <w:rPr>
+          <w:rFonts w:ascii="Calibri Light" w:hAnsi="Calibri Light" w:cs="Arial"/>
+          <w:sz w:val="24"/>
+          <w:szCs w:val="24"/>
+        </w:rPr>
+      </w:pPr>
+      <w:r>
+        <w:rPr>
+          <w:rFonts w:ascii="Calibri Light" w:hAnsi="Calibri Light" w:cs="Arial"/>
+          <w:sz w:val="24"/>
+          <w:szCs w:val="24"/>
+        </w:rPr>
+        <w:t>Harry</w:t>
+      </w:r>
+      <w:r>
+        <w:rPr>
+          <w:rFonts w:ascii="Calibri Light" w:hAnsi="Calibri Light" w:cs="Arial"/>
+          <w:sz w:val="24"/>
+          <w:szCs w:val="24"/>
+        </w:rPr>
+        <w:t xml:space="preserve"> saw two </w:t>
+      </w:r>
+      <w:r>
+        <w:rPr>
+          <w:rFonts w:ascii="Calibri Light" w:hAnsi="Calibri Light" w:cs="Arial"/>
+          <w:sz w:val="24"/>
+          <w:szCs w:val="24"/>
+        </w:rPr>
+        <w:t xml:space="preserve">flashes in rapid succession </w:t>
+      </w:r>
+      <w:r>
+        <w:rPr>
+          <w:rFonts w:ascii="Calibri Light" w:hAnsi="Calibri Light" w:cs="Arial"/>
+          <w:sz w:val="24"/>
+          <w:szCs w:val="24"/>
+        </w:rPr>
+        <w:t>from the direction of the Buckingham</w:t>
+      </w:r>
+      <w:r>
+        <w:rPr>
+          <w:rFonts w:ascii="Calibri Light" w:hAnsi="Calibri Light" w:cs="Arial"/>
+          <w:sz w:val="24"/>
+          <w:szCs w:val="24"/>
+        </w:rPr>
+        <w:t xml:space="preserve">. </w:t>
+      </w:r>
+      <w:r>
+        <w:rPr>
+          <w:rFonts w:ascii="Calibri Light" w:hAnsi="Calibri Light" w:cs="Arial"/>
+          <w:sz w:val="24"/>
+          <w:szCs w:val="24"/>
+        </w:rPr>
+        <w:t xml:space="preserve">He felt the shock wave compress his internal organs before the explosion left him able to hear nothing except the </w:t>
+      </w:r>
+      <w:r>
+        <w:rPr>
+          <w:rFonts w:ascii="Calibri Light" w:hAnsi="Calibri Light" w:cs="Arial"/>
+          <w:sz w:val="24"/>
+          <w:szCs w:val="24"/>
+        </w:rPr>
+        <w:t>20 KHz</w:t>
       </w:r>
       <w:r>
         <w:rPr>
@@ -320,26 +450,318 @@
           <w:sz w:val="24"/>
           <w:szCs w:val="24"/>
         </w:rPr>
-        <w:t>Alpha</w:t>
-      </w:r>
-      <w:r>
-        <w:rPr>
-          <w:rFonts w:ascii="Calibri Light" w:hAnsi="Calibri Light" w:cs="Arial"/>
-          <w:sz w:val="24"/>
-          <w:szCs w:val="24"/>
-        </w:rPr>
-        <w:t>. Please copy.”</w:t>
-      </w:r>
-    </w:p>
-    <w:p>
-      <w:pPr>
-        <w:spacing w:line="480" w:lineRule="auto"/>
-        <w:rPr>
-          <w:rFonts w:ascii="Calibri Light" w:hAnsi="Calibri Light" w:cs="Arial"/>
-          <w:sz w:val="24"/>
-          <w:szCs w:val="24"/>
-        </w:rPr>
-      </w:pPr>
+        <w:t>transistor squeal</w:t>
+      </w:r>
+      <w:r>
+        <w:rPr>
+          <w:rFonts w:ascii="Calibri Light" w:hAnsi="Calibri Light" w:cs="Arial"/>
+          <w:sz w:val="24"/>
+          <w:szCs w:val="24"/>
+        </w:rPr>
+        <w:t xml:space="preserve"> in his ears</w:t>
+      </w:r>
+      <w:r>
+        <w:rPr>
+          <w:rFonts w:ascii="Calibri Light" w:hAnsi="Calibri Light" w:cs="Arial"/>
+          <w:sz w:val="24"/>
+          <w:szCs w:val="24"/>
+        </w:rPr>
+        <w:t>.</w:t>
+      </w:r>
+      <w:r>
+        <w:rPr>
+          <w:rFonts w:ascii="Calibri Light" w:hAnsi="Calibri Light" w:cs="Arial"/>
+          <w:sz w:val="24"/>
+          <w:szCs w:val="24"/>
+        </w:rPr>
+        <w:t xml:space="preserve"> T</w:t>
+      </w:r>
+      <w:r>
+        <w:rPr>
+          <w:rFonts w:ascii="Calibri Light" w:hAnsi="Calibri Light" w:cs="Arial"/>
+          <w:sz w:val="24"/>
+          <w:szCs w:val="24"/>
+        </w:rPr>
+        <w:t xml:space="preserve">he Nimrod was </w:t>
+      </w:r>
+      <w:r>
+        <w:rPr>
+          <w:rFonts w:ascii="Calibri Light" w:hAnsi="Calibri Light" w:cs="Arial"/>
+          <w:sz w:val="24"/>
+          <w:szCs w:val="24"/>
+        </w:rPr>
+        <w:t xml:space="preserve">punched </w:t>
+      </w:r>
+      <w:r>
+        <w:rPr>
+          <w:rFonts w:ascii="Calibri Light" w:hAnsi="Calibri Light" w:cs="Arial"/>
+          <w:sz w:val="24"/>
+          <w:szCs w:val="24"/>
+        </w:rPr>
+        <w:t xml:space="preserve">to the side. A second </w:t>
+      </w:r>
+      <w:r>
+        <w:rPr>
+          <w:rFonts w:ascii="Calibri Light" w:hAnsi="Calibri Light" w:cs="Arial"/>
+          <w:sz w:val="24"/>
+          <w:szCs w:val="24"/>
+        </w:rPr>
+        <w:t xml:space="preserve">impact ripped away the entire front section of the aircraft. </w:t>
+      </w:r>
+    </w:p>
+    <w:p>
+      <w:pPr>
+        <w:spacing w:line="480" w:lineRule="auto"/>
+        <w:rPr>
+          <w:rFonts w:ascii="Calibri Light" w:hAnsi="Calibri Light" w:cs="Arial"/>
+          <w:sz w:val="24"/>
+          <w:szCs w:val="24"/>
+        </w:rPr>
+      </w:pPr>
+      <w:r>
+        <w:rPr>
+          <w:rFonts w:ascii="Calibri Light" w:hAnsi="Calibri Light" w:cs="Arial"/>
+          <w:sz w:val="24"/>
+          <w:szCs w:val="24"/>
+        </w:rPr>
+        <w:t>Harry did not stop to think.</w:t>
+      </w:r>
+      <w:r>
+        <w:rPr>
+          <w:rFonts w:ascii="Calibri Light" w:hAnsi="Calibri Light" w:cs="Arial"/>
+          <w:sz w:val="24"/>
+          <w:szCs w:val="24"/>
+        </w:rPr>
+        <w:t xml:space="preserve"> Releasing the webbing harness with one hand, he grabbed an inflatable life raft with the other, sprinted to the cargo doors at the rear of the plane and flung himself </w:t>
+      </w:r>
+      <w:r>
+        <w:rPr>
+          <w:rFonts w:ascii="Calibri Light" w:hAnsi="Calibri Light" w:cs="Arial"/>
+          <w:sz w:val="24"/>
+          <w:szCs w:val="24"/>
+        </w:rPr>
+        <w:t>into the sub-zero night sky</w:t>
+      </w:r>
+      <w:r>
+        <w:rPr>
+          <w:rFonts w:ascii="Calibri Light" w:hAnsi="Calibri Light" w:cs="Arial"/>
+          <w:sz w:val="24"/>
+          <w:szCs w:val="24"/>
+        </w:rPr>
+        <w:t xml:space="preserve">. </w:t>
+      </w:r>
+      <w:r>
+        <w:rPr>
+          <w:rFonts w:ascii="Calibri Light" w:hAnsi="Calibri Light" w:cs="Arial"/>
+          <w:sz w:val="24"/>
+          <w:szCs w:val="24"/>
+        </w:rPr>
+        <w:t xml:space="preserve">Spinning in free fall he caught stroboscopic glimpses of the Nimrod tearing itself into </w:t>
+      </w:r>
+      <w:r>
+        <w:rPr>
+          <w:rFonts w:ascii="Calibri Light" w:hAnsi="Calibri Light" w:cs="Arial"/>
+          <w:sz w:val="24"/>
+          <w:szCs w:val="24"/>
+        </w:rPr>
+        <w:t>incandescent</w:t>
+      </w:r>
+      <w:r>
+        <w:rPr>
+          <w:rFonts w:ascii="Calibri Light" w:hAnsi="Calibri Light" w:cs="Arial"/>
+          <w:sz w:val="24"/>
+          <w:szCs w:val="24"/>
+        </w:rPr>
+        <w:t xml:space="preserve"> pieces.</w:t>
+      </w:r>
+    </w:p>
+    <w:p>
+      <w:pPr>
+        <w:spacing w:line="480" w:lineRule="auto"/>
+        <w:rPr>
+          <w:rFonts w:ascii="Calibri Light" w:hAnsi="Calibri Light" w:cs="Arial"/>
+          <w:sz w:val="24"/>
+          <w:szCs w:val="24"/>
+        </w:rPr>
+      </w:pPr>
+      <w:r>
+        <w:rPr>
+          <w:rFonts w:ascii="Calibri Light" w:hAnsi="Calibri Light" w:cs="Arial"/>
+          <w:sz w:val="24"/>
+          <w:szCs w:val="24"/>
+        </w:rPr>
+        <w:t xml:space="preserve">The sea rushed towards him, filling his view before he stabilized himself. </w:t>
+      </w:r>
+      <w:r>
+        <w:rPr>
+          <w:rFonts w:ascii="Calibri Light" w:hAnsi="Calibri Light" w:cs="Arial"/>
+          <w:sz w:val="24"/>
+          <w:szCs w:val="24"/>
+        </w:rPr>
+        <w:t>He pulled the cord</w:t>
+      </w:r>
+      <w:r>
+        <w:rPr>
+          <w:rFonts w:ascii="Calibri Light" w:hAnsi="Calibri Light" w:cs="Arial"/>
+          <w:sz w:val="24"/>
+          <w:szCs w:val="24"/>
+        </w:rPr>
+        <w:t>,</w:t>
+      </w:r>
+      <w:r>
+        <w:rPr>
+          <w:rFonts w:ascii="Calibri Light" w:hAnsi="Calibri Light" w:cs="Arial"/>
+          <w:sz w:val="24"/>
+          <w:szCs w:val="24"/>
+        </w:rPr>
+        <w:t xml:space="preserve"> and his body seem to jerk upwards as the parachute</w:t>
+      </w:r>
+      <w:r>
+        <w:rPr>
+          <w:rFonts w:ascii="Calibri Light" w:hAnsi="Calibri Light" w:cs="Arial"/>
+          <w:sz w:val="24"/>
+          <w:szCs w:val="24"/>
+        </w:rPr>
+        <w:t xml:space="preserve"> deployed. As he </w:t>
+      </w:r>
+      <w:r>
+        <w:rPr>
+          <w:rFonts w:ascii="Calibri Light" w:hAnsi="Calibri Light" w:cs="Arial"/>
+          <w:sz w:val="24"/>
+          <w:szCs w:val="24"/>
+        </w:rPr>
+        <w:t xml:space="preserve">dropped, still way too fast, </w:t>
+      </w:r>
+      <w:r>
+        <w:rPr>
+          <w:rFonts w:ascii="Calibri Light" w:hAnsi="Calibri Light" w:cs="Arial"/>
+          <w:sz w:val="24"/>
+          <w:szCs w:val="24"/>
+        </w:rPr>
+        <w:t>he saw four other parachutes blossom op</w:t>
+      </w:r>
+      <w:r>
+        <w:rPr>
+          <w:rFonts w:ascii="Calibri Light" w:hAnsi="Calibri Light" w:cs="Arial"/>
+          <w:sz w:val="24"/>
+          <w:szCs w:val="24"/>
+        </w:rPr>
+        <w:t>en</w:t>
+      </w:r>
+      <w:r>
+        <w:rPr>
+          <w:rFonts w:ascii="Calibri Light" w:hAnsi="Calibri Light" w:cs="Arial"/>
+          <w:sz w:val="24"/>
+          <w:szCs w:val="24"/>
+        </w:rPr>
+        <w:t>, ghostly shapes in the moonl</w:t>
+      </w:r>
+      <w:r>
+        <w:rPr>
+          <w:rFonts w:ascii="Calibri Light" w:hAnsi="Calibri Light" w:cs="Arial"/>
+          <w:sz w:val="24"/>
+          <w:szCs w:val="24"/>
+        </w:rPr>
+        <w:t>ight</w:t>
+      </w:r>
+      <w:r>
+        <w:rPr>
+          <w:rFonts w:ascii="Calibri Light" w:hAnsi="Calibri Light" w:cs="Arial"/>
+          <w:sz w:val="24"/>
+          <w:szCs w:val="24"/>
+        </w:rPr>
+        <w:t xml:space="preserve">. </w:t>
+      </w:r>
+      <w:r>
+        <w:rPr>
+          <w:rFonts w:ascii="Calibri Light" w:hAnsi="Calibri Light" w:cs="Arial"/>
+          <w:sz w:val="24"/>
+          <w:szCs w:val="24"/>
+        </w:rPr>
+        <w:t>T</w:t>
+      </w:r>
+      <w:r>
+        <w:rPr>
+          <w:rFonts w:ascii="Calibri Light" w:hAnsi="Calibri Light" w:cs="Arial"/>
+          <w:sz w:val="24"/>
+          <w:szCs w:val="24"/>
+        </w:rPr>
+        <w:t xml:space="preserve">he </w:t>
+      </w:r>
+      <w:r>
+        <w:rPr>
+          <w:rFonts w:ascii="Calibri Light" w:hAnsi="Calibri Light" w:cs="Arial"/>
+          <w:sz w:val="24"/>
+          <w:szCs w:val="24"/>
+        </w:rPr>
+        <w:t xml:space="preserve">rest of </w:t>
+      </w:r>
+      <w:r>
+        <w:rPr>
+          <w:rFonts w:ascii="Calibri Light" w:hAnsi="Calibri Light" w:cs="Arial"/>
+          <w:sz w:val="24"/>
+          <w:szCs w:val="24"/>
+        </w:rPr>
+        <w:t xml:space="preserve">team and the </w:t>
+      </w:r>
+      <w:r>
+        <w:rPr>
+          <w:rFonts w:ascii="Calibri Light" w:hAnsi="Calibri Light" w:cs="Arial"/>
+          <w:sz w:val="24"/>
+          <w:szCs w:val="24"/>
+        </w:rPr>
+        <w:t xml:space="preserve">Nimrod’s </w:t>
+      </w:r>
+      <w:r>
+        <w:rPr>
+          <w:rFonts w:ascii="Calibri Light" w:hAnsi="Calibri Light" w:cs="Arial"/>
+          <w:sz w:val="24"/>
+          <w:szCs w:val="24"/>
+        </w:rPr>
+        <w:t>crew had not made it.</w:t>
+      </w:r>
+      <w:r>
+        <w:rPr>
+          <w:rFonts w:ascii="Calibri Light" w:hAnsi="Calibri Light" w:cs="Arial"/>
+          <w:sz w:val="24"/>
+          <w:szCs w:val="24"/>
+        </w:rPr>
+        <w:t xml:space="preserve"> </w:t>
+      </w:r>
+    </w:p>
+    <w:p>
+      <w:pPr>
+        <w:spacing w:line="480" w:lineRule="auto"/>
+        <w:rPr>
+          <w:rFonts w:ascii="Calibri Light" w:hAnsi="Calibri Light" w:cs="Arial"/>
+          <w:sz w:val="24"/>
+          <w:szCs w:val="24"/>
+        </w:rPr>
+      </w:pPr>
+      <w:r>
+        <w:rPr>
+          <w:rFonts w:ascii="Calibri Light" w:hAnsi="Calibri Light" w:cs="Arial"/>
+          <w:sz w:val="24"/>
+          <w:szCs w:val="24"/>
+        </w:rPr>
+        <w:t xml:space="preserve">The ocean hit him like </w:t>
+      </w:r>
+      <w:r>
+        <w:rPr>
+          <w:rFonts w:ascii="Calibri Light" w:hAnsi="Calibri Light" w:cs="Arial"/>
+          <w:sz w:val="24"/>
+          <w:szCs w:val="24"/>
+        </w:rPr>
+        <w:t>the deck of an aircraft carrier</w:t>
+      </w:r>
+      <w:r>
+        <w:rPr>
+          <w:rFonts w:ascii="Calibri Light" w:hAnsi="Calibri Light" w:cs="Arial"/>
+          <w:sz w:val="24"/>
+          <w:szCs w:val="24"/>
+        </w:rPr>
+        <w:t xml:space="preserve">. </w:t>
+      </w:r>
       <w:r>
         <w:rPr>
           <w:rFonts w:ascii="Calibri Light" w:hAnsi="Calibri Light" w:cs="Arial"/>
@@ -354,47 +776,39 @@
           <w:sz w:val="24"/>
           <w:szCs w:val="24"/>
         </w:rPr>
-        <w:t xml:space="preserve"> saw two </w:t>
-      </w:r>
-      <w:r>
-        <w:rPr>
-          <w:rFonts w:ascii="Calibri Light" w:hAnsi="Calibri Light" w:cs="Arial"/>
-          <w:sz w:val="24"/>
-          <w:szCs w:val="24"/>
-        </w:rPr>
-        <w:t xml:space="preserve">flashes in rapid succession </w:t>
-      </w:r>
-      <w:r>
-        <w:rPr>
-          <w:rFonts w:ascii="Calibri Light" w:hAnsi="Calibri Light" w:cs="Arial"/>
-          <w:sz w:val="24"/>
-          <w:szCs w:val="24"/>
-        </w:rPr>
-        <w:t>from the direction of the Buckingham</w:t>
-      </w:r>
-      <w:r>
-        <w:rPr>
-          <w:rFonts w:ascii="Calibri Light" w:hAnsi="Calibri Light" w:cs="Arial"/>
-          <w:sz w:val="24"/>
-          <w:szCs w:val="24"/>
-        </w:rPr>
-        <w:t xml:space="preserve">. </w:t>
-      </w:r>
-      <w:r>
-        <w:rPr>
-          <w:rFonts w:ascii="Calibri Light" w:hAnsi="Calibri Light" w:cs="Arial"/>
-          <w:sz w:val="24"/>
-          <w:szCs w:val="24"/>
-        </w:rPr>
-        <w:t xml:space="preserve">He felt the shock wave compress his internal organs before the explosion left him able to hear nothing except the </w:t>
-      </w:r>
-      <w:r>
-        <w:rPr>
-          <w:rFonts w:ascii="Calibri Light" w:hAnsi="Calibri Light" w:cs="Arial"/>
-          <w:sz w:val="24"/>
-          <w:szCs w:val="24"/>
-        </w:rPr>
-        <w:t>20 KHz</w:t>
+        <w:t xml:space="preserve"> was completely submerged</w:t>
+      </w:r>
+      <w:r>
+        <w:rPr>
+          <w:rFonts w:ascii="Calibri Light" w:hAnsi="Calibri Light" w:cs="Arial"/>
+          <w:sz w:val="24"/>
+          <w:szCs w:val="24"/>
+        </w:rPr>
+        <w:t xml:space="preserve">, </w:t>
+      </w:r>
+      <w:r>
+        <w:rPr>
+          <w:rFonts w:ascii="Calibri Light" w:hAnsi="Calibri Light" w:cs="Arial"/>
+          <w:sz w:val="24"/>
+          <w:szCs w:val="24"/>
+        </w:rPr>
+        <w:t xml:space="preserve">the </w:t>
+      </w:r>
+      <w:r>
+        <w:rPr>
+          <w:rFonts w:ascii="Calibri Light" w:hAnsi="Calibri Light" w:cs="Arial"/>
+          <w:sz w:val="24"/>
+          <w:szCs w:val="24"/>
+        </w:rPr>
+        <w:t xml:space="preserve">breath knocked out of him and his limbs instantly </w:t>
+      </w:r>
+      <w:r>
+        <w:rPr>
+          <w:rFonts w:ascii="Calibri Light" w:hAnsi="Calibri Light" w:cs="Arial"/>
+          <w:sz w:val="24"/>
+          <w:szCs w:val="24"/>
+        </w:rPr>
+        <w:t>paralyzed</w:t>
       </w:r>
       <w:r>
         <w:rPr>
@@ -403,372 +817,6 @@
           <w:szCs w:val="24"/>
         </w:rPr>
         <w:t xml:space="preserve"> </w:t>
-      </w:r>
-      <w:r>
-        <w:rPr>
-          <w:rFonts w:ascii="Calibri Light" w:hAnsi="Calibri Light" w:cs="Arial"/>
-          <w:sz w:val="24"/>
-          <w:szCs w:val="24"/>
-        </w:rPr>
-        <w:t>transistor squeal</w:t>
-      </w:r>
-      <w:r>
-        <w:rPr>
-          <w:rFonts w:ascii="Calibri Light" w:hAnsi="Calibri Light" w:cs="Arial"/>
-          <w:sz w:val="24"/>
-          <w:szCs w:val="24"/>
-        </w:rPr>
-        <w:t xml:space="preserve"> in his ears</w:t>
-      </w:r>
-      <w:r>
-        <w:rPr>
-          <w:rFonts w:ascii="Calibri Light" w:hAnsi="Calibri Light" w:cs="Arial"/>
-          <w:sz w:val="24"/>
-          <w:szCs w:val="24"/>
-        </w:rPr>
-        <w:t>.</w:t>
-      </w:r>
-      <w:r>
-        <w:rPr>
-          <w:rFonts w:ascii="Calibri Light" w:hAnsi="Calibri Light" w:cs="Arial"/>
-          <w:sz w:val="24"/>
-          <w:szCs w:val="24"/>
-        </w:rPr>
-        <w:t xml:space="preserve"> T</w:t>
-      </w:r>
-      <w:r>
-        <w:rPr>
-          <w:rFonts w:ascii="Calibri Light" w:hAnsi="Calibri Light" w:cs="Arial"/>
-          <w:sz w:val="24"/>
-          <w:szCs w:val="24"/>
-        </w:rPr>
-        <w:t xml:space="preserve">he Nimrod was </w:t>
-      </w:r>
-      <w:r>
-        <w:rPr>
-          <w:rFonts w:ascii="Calibri Light" w:hAnsi="Calibri Light" w:cs="Arial"/>
-          <w:sz w:val="24"/>
-          <w:szCs w:val="24"/>
-        </w:rPr>
-        <w:t xml:space="preserve">punched </w:t>
-      </w:r>
-      <w:r>
-        <w:rPr>
-          <w:rFonts w:ascii="Calibri Light" w:hAnsi="Calibri Light" w:cs="Arial"/>
-          <w:sz w:val="24"/>
-          <w:szCs w:val="24"/>
-        </w:rPr>
-        <w:t xml:space="preserve">to the side. A second </w:t>
-      </w:r>
-      <w:r>
-        <w:rPr>
-          <w:rFonts w:ascii="Calibri Light" w:hAnsi="Calibri Light" w:cs="Arial"/>
-          <w:sz w:val="24"/>
-          <w:szCs w:val="24"/>
-        </w:rPr>
-        <w:t xml:space="preserve">impact ripped away the entire front section of the aircraft. </w:t>
-      </w:r>
-    </w:p>
-    <w:p>
-      <w:pPr>
-        <w:spacing w:line="480" w:lineRule="auto"/>
-        <w:rPr>
-          <w:rFonts w:ascii="Calibri Light" w:hAnsi="Calibri Light" w:cs="Arial"/>
-          <w:sz w:val="24"/>
-          <w:szCs w:val="24"/>
-        </w:rPr>
-      </w:pPr>
-      <w:r>
-        <w:rPr>
-          <w:rFonts w:ascii="Calibri Light" w:hAnsi="Calibri Light" w:cs="Arial"/>
-          <w:sz w:val="24"/>
-          <w:szCs w:val="24"/>
-        </w:rPr>
-        <w:t>Harry did not stop to think.</w:t>
-      </w:r>
-      <w:r>
-        <w:rPr>
-          <w:rFonts w:ascii="Calibri Light" w:hAnsi="Calibri Light" w:cs="Arial"/>
-          <w:sz w:val="24"/>
-          <w:szCs w:val="24"/>
-        </w:rPr>
-        <w:t xml:space="preserve"> Releasing the webbing harness with one hand, he grabbed an inflatable life raft with the other, sprinted to the cargo doors at the rear of the plane and flung himself </w:t>
-      </w:r>
-      <w:r>
-        <w:rPr>
-          <w:rFonts w:ascii="Calibri Light" w:hAnsi="Calibri Light" w:cs="Arial"/>
-          <w:sz w:val="24"/>
-          <w:szCs w:val="24"/>
-        </w:rPr>
-        <w:t>into the sub-zero night sky</w:t>
-      </w:r>
-      <w:r>
-        <w:rPr>
-          <w:rFonts w:ascii="Calibri Light" w:hAnsi="Calibri Light" w:cs="Arial"/>
-          <w:sz w:val="24"/>
-          <w:szCs w:val="24"/>
-        </w:rPr>
-        <w:t xml:space="preserve">. </w:t>
-      </w:r>
-      <w:r>
-        <w:rPr>
-          <w:rFonts w:ascii="Calibri Light" w:hAnsi="Calibri Light" w:cs="Arial"/>
-          <w:sz w:val="24"/>
-          <w:szCs w:val="24"/>
-        </w:rPr>
-        <w:t xml:space="preserve">Spinning in free fall he caught stroboscopic glimpses of the Nimrod tearing itself into </w:t>
-      </w:r>
-      <w:r>
-        <w:rPr>
-          <w:rFonts w:ascii="Calibri Light" w:hAnsi="Calibri Light" w:cs="Arial"/>
-          <w:sz w:val="24"/>
-          <w:szCs w:val="24"/>
-        </w:rPr>
-        <w:t>incandescent</w:t>
-      </w:r>
-      <w:r>
-        <w:rPr>
-          <w:rFonts w:ascii="Calibri Light" w:hAnsi="Calibri Light" w:cs="Arial"/>
-          <w:sz w:val="24"/>
-          <w:szCs w:val="24"/>
-        </w:rPr>
-        <w:t xml:space="preserve"> pieces.</w:t>
-      </w:r>
-    </w:p>
-    <w:p>
-      <w:pPr>
-        <w:spacing w:line="480" w:lineRule="auto"/>
-        <w:rPr>
-          <w:rFonts w:ascii="Calibri Light" w:hAnsi="Calibri Light" w:cs="Arial"/>
-          <w:sz w:val="24"/>
-          <w:szCs w:val="24"/>
-        </w:rPr>
-      </w:pPr>
-      <w:r>
-        <w:rPr>
-          <w:rFonts w:ascii="Calibri Light" w:hAnsi="Calibri Light" w:cs="Arial"/>
-          <w:sz w:val="24"/>
-          <w:szCs w:val="24"/>
-        </w:rPr>
-        <w:t xml:space="preserve">The sea rushed towards him, filling his view before he stabilized himself. </w:t>
-      </w:r>
-      <w:r>
-        <w:rPr>
-          <w:rFonts w:ascii="Calibri Light" w:hAnsi="Calibri Light" w:cs="Arial"/>
-          <w:sz w:val="24"/>
-          <w:szCs w:val="24"/>
-        </w:rPr>
-        <w:t>He pulled the cord</w:t>
-      </w:r>
-      <w:r>
-        <w:rPr>
-          <w:rFonts w:ascii="Calibri Light" w:hAnsi="Calibri Light" w:cs="Arial"/>
-          <w:sz w:val="24"/>
-          <w:szCs w:val="24"/>
-        </w:rPr>
-        <w:t>,</w:t>
-      </w:r>
-      <w:r>
-        <w:rPr>
-          <w:rFonts w:ascii="Calibri Light" w:hAnsi="Calibri Light" w:cs="Arial"/>
-          <w:sz w:val="24"/>
-          <w:szCs w:val="24"/>
-        </w:rPr>
-        <w:t xml:space="preserve"> and his body seem to jerk upwards as the parachute</w:t>
-      </w:r>
-      <w:r>
-        <w:rPr>
-          <w:rFonts w:ascii="Calibri Light" w:hAnsi="Calibri Light" w:cs="Arial"/>
-          <w:sz w:val="24"/>
-          <w:szCs w:val="24"/>
-        </w:rPr>
-        <w:t xml:space="preserve"> deployed. As he </w:t>
-      </w:r>
-      <w:r>
-        <w:rPr>
-          <w:rFonts w:ascii="Calibri Light" w:hAnsi="Calibri Light" w:cs="Arial"/>
-          <w:sz w:val="24"/>
-          <w:szCs w:val="24"/>
-        </w:rPr>
-        <w:t xml:space="preserve">dropped, still way too fast, </w:t>
-      </w:r>
-      <w:r>
-        <w:rPr>
-          <w:rFonts w:ascii="Calibri Light" w:hAnsi="Calibri Light" w:cs="Arial"/>
-          <w:sz w:val="24"/>
-          <w:szCs w:val="24"/>
-        </w:rPr>
-        <w:t>he saw four other parachutes blossom op</w:t>
-      </w:r>
-      <w:r>
-        <w:rPr>
-          <w:rFonts w:ascii="Calibri Light" w:hAnsi="Calibri Light" w:cs="Arial"/>
-          <w:sz w:val="24"/>
-          <w:szCs w:val="24"/>
-        </w:rPr>
-        <w:t>en</w:t>
-      </w:r>
-      <w:r>
-        <w:rPr>
-          <w:rFonts w:ascii="Calibri Light" w:hAnsi="Calibri Light" w:cs="Arial"/>
-          <w:sz w:val="24"/>
-          <w:szCs w:val="24"/>
-        </w:rPr>
-        <w:t>, ghostly shapes in the moonl</w:t>
-      </w:r>
-      <w:r>
-        <w:rPr>
-          <w:rFonts w:ascii="Calibri Light" w:hAnsi="Calibri Light" w:cs="Arial"/>
-          <w:sz w:val="24"/>
-          <w:szCs w:val="24"/>
-        </w:rPr>
-        <w:t>ight</w:t>
-      </w:r>
-      <w:r>
-        <w:rPr>
-          <w:rFonts w:ascii="Calibri Light" w:hAnsi="Calibri Light" w:cs="Arial"/>
-          <w:sz w:val="24"/>
-          <w:szCs w:val="24"/>
-        </w:rPr>
-        <w:t xml:space="preserve">. </w:t>
-      </w:r>
-      <w:r>
-        <w:rPr>
-          <w:rFonts w:ascii="Calibri Light" w:hAnsi="Calibri Light" w:cs="Arial"/>
-          <w:sz w:val="24"/>
-          <w:szCs w:val="24"/>
-        </w:rPr>
-        <w:t>T</w:t>
-      </w:r>
-      <w:r>
-        <w:rPr>
-          <w:rFonts w:ascii="Calibri Light" w:hAnsi="Calibri Light" w:cs="Arial"/>
-          <w:sz w:val="24"/>
-          <w:szCs w:val="24"/>
-        </w:rPr>
-        <w:t xml:space="preserve">he </w:t>
-      </w:r>
-      <w:r>
-        <w:rPr>
-          <w:rFonts w:ascii="Calibri Light" w:hAnsi="Calibri Light" w:cs="Arial"/>
-          <w:sz w:val="24"/>
-          <w:szCs w:val="24"/>
-        </w:rPr>
-        <w:t xml:space="preserve">rest of </w:t>
-      </w:r>
-      <w:r>
-        <w:rPr>
-          <w:rFonts w:ascii="Calibri Light" w:hAnsi="Calibri Light" w:cs="Arial"/>
-          <w:sz w:val="24"/>
-          <w:szCs w:val="24"/>
-        </w:rPr>
-        <w:t xml:space="preserve">team and the </w:t>
-      </w:r>
-      <w:r>
-        <w:rPr>
-          <w:rFonts w:ascii="Calibri Light" w:hAnsi="Calibri Light" w:cs="Arial"/>
-          <w:sz w:val="24"/>
-          <w:szCs w:val="24"/>
-        </w:rPr>
-        <w:t xml:space="preserve">Nimrod’s </w:t>
-      </w:r>
-      <w:r>
-        <w:rPr>
-          <w:rFonts w:ascii="Calibri Light" w:hAnsi="Calibri Light" w:cs="Arial"/>
-          <w:sz w:val="24"/>
-          <w:szCs w:val="24"/>
-        </w:rPr>
-        <w:t>crew had not made it.</w:t>
-      </w:r>
-      <w:r>
-        <w:rPr>
-          <w:rFonts w:ascii="Calibri Light" w:hAnsi="Calibri Light" w:cs="Arial"/>
-          <w:sz w:val="24"/>
-          <w:szCs w:val="24"/>
-        </w:rPr>
-        <w:t xml:space="preserve"> </w:t>
-      </w:r>
-    </w:p>
-    <w:p>
-      <w:pPr>
-        <w:spacing w:line="480" w:lineRule="auto"/>
-        <w:rPr>
-          <w:rFonts w:ascii="Calibri Light" w:hAnsi="Calibri Light" w:cs="Arial"/>
-          <w:sz w:val="24"/>
-          <w:szCs w:val="24"/>
-        </w:rPr>
-      </w:pPr>
-      <w:r>
-        <w:rPr>
-          <w:rFonts w:ascii="Calibri Light" w:hAnsi="Calibri Light" w:cs="Arial"/>
-          <w:sz w:val="24"/>
-          <w:szCs w:val="24"/>
-        </w:rPr>
-        <w:t xml:space="preserve">The ocean hit him like </w:t>
-      </w:r>
-      <w:r>
-        <w:rPr>
-          <w:rFonts w:ascii="Calibri Light" w:hAnsi="Calibri Light" w:cs="Arial"/>
-          <w:sz w:val="24"/>
-          <w:szCs w:val="24"/>
-        </w:rPr>
-        <w:t>the deck of an aircraft carrier</w:t>
-      </w:r>
-      <w:r>
-        <w:rPr>
-          <w:rFonts w:ascii="Calibri Light" w:hAnsi="Calibri Light" w:cs="Arial"/>
-          <w:sz w:val="24"/>
-          <w:szCs w:val="24"/>
-        </w:rPr>
-        <w:t xml:space="preserve">. </w:t>
-      </w:r>
-      <w:r>
-        <w:rPr>
-          <w:rFonts w:ascii="Calibri Light" w:hAnsi="Calibri Light" w:cs="Arial"/>
-          <w:sz w:val="24"/>
-          <w:szCs w:val="24"/>
-        </w:rPr>
-        <w:t>Harry</w:t>
-      </w:r>
-      <w:r>
-        <w:rPr>
-          <w:rFonts w:ascii="Calibri Light" w:hAnsi="Calibri Light" w:cs="Arial"/>
-          <w:sz w:val="24"/>
-          <w:szCs w:val="24"/>
-        </w:rPr>
-        <w:t xml:space="preserve"> was completely submerged</w:t>
-      </w:r>
-      <w:r>
-        <w:rPr>
-          <w:rFonts w:ascii="Calibri Light" w:hAnsi="Calibri Light" w:cs="Arial"/>
-          <w:sz w:val="24"/>
-          <w:szCs w:val="24"/>
-        </w:rPr>
-        <w:t xml:space="preserve">, </w:t>
-      </w:r>
-      <w:r>
-        <w:rPr>
-          <w:rFonts w:ascii="Calibri Light" w:hAnsi="Calibri Light" w:cs="Arial"/>
-          <w:sz w:val="24"/>
-          <w:szCs w:val="24"/>
-        </w:rPr>
-        <w:t xml:space="preserve">the </w:t>
-      </w:r>
-      <w:r>
-        <w:rPr>
-          <w:rFonts w:ascii="Calibri Light" w:hAnsi="Calibri Light" w:cs="Arial"/>
-          <w:sz w:val="24"/>
-          <w:szCs w:val="24"/>
-        </w:rPr>
-        <w:t xml:space="preserve">breath knocked out of him and his limbs instantly </w:t>
-      </w:r>
-      <w:r>
-        <w:rPr>
-          <w:rFonts w:ascii="Calibri Light" w:hAnsi="Calibri Light" w:cs="Arial"/>
-          <w:sz w:val="24"/>
-          <w:szCs w:val="24"/>
-        </w:rPr>
-        <w:t xml:space="preserve">numbed </w:t>
       </w:r>
       <w:r>
         <w:rPr>
@@ -1469,15 +1517,31 @@
           <w:sz w:val="24"/>
           <w:szCs w:val="24"/>
         </w:rPr>
-        <w:t>had been investigating the raft’s controls. “</w:t>
-      </w:r>
-      <w:r>
-        <w:rPr>
-          <w:rFonts w:ascii="Calibri Light" w:hAnsi="Calibri Light" w:cs="Arial"/>
-          <w:sz w:val="24"/>
-          <w:szCs w:val="24"/>
-        </w:rPr>
-        <w:t>T</w:t>
+        <w:t xml:space="preserve">had been investigating the </w:t>
+      </w:r>
+      <w:r>
+        <w:rPr>
+          <w:rFonts w:ascii="Calibri Light" w:hAnsi="Calibri Light" w:cs="Arial"/>
+          <w:sz w:val="24"/>
+          <w:szCs w:val="24"/>
+        </w:rPr>
+        <w:t>navigation system</w:t>
+      </w:r>
+      <w:r>
+        <w:rPr>
+          <w:rFonts w:ascii="Calibri Light" w:hAnsi="Calibri Light" w:cs="Arial"/>
+          <w:sz w:val="24"/>
+          <w:szCs w:val="24"/>
+        </w:rPr>
+        <w:t>. “</w:t>
+      </w:r>
+      <w:r>
+        <w:rPr>
+          <w:rFonts w:ascii="Calibri Light" w:hAnsi="Calibri Light" w:cs="Arial"/>
+          <w:sz w:val="24"/>
+          <w:szCs w:val="24"/>
+        </w:rPr>
+        <w:t>Life raft t</w:t>
       </w:r>
       <w:r>
         <w:rPr>
@@ -2215,23 +2279,23 @@
           <w:sz w:val="24"/>
           <w:szCs w:val="24"/>
         </w:rPr>
-        <w:t xml:space="preserve">. </w:t>
-      </w:r>
-      <w:r>
-        <w:rPr>
-          <w:rFonts w:ascii="Calibri Light" w:hAnsi="Calibri Light" w:cs="Arial"/>
-          <w:sz w:val="24"/>
-          <w:szCs w:val="24"/>
-        </w:rPr>
-        <w:t>It appeared to be a frigate of the Amazon class, heavily armed and possibly carrying nuclear weapons</w:t>
-      </w:r>
-      <w:r>
-        <w:rPr>
-          <w:rFonts w:ascii="Calibri Light" w:hAnsi="Calibri Light" w:cs="Arial"/>
-          <w:sz w:val="24"/>
-          <w:szCs w:val="24"/>
-        </w:rPr>
-        <w:t>, though Harry, who prided himself on his knowledge of the fleet, had never heard of it.</w:t>
+        <w:t>. It appeared to be a frigate of the Amazon class, heavily armed and po</w:t>
+      </w:r>
+      <w:r>
+        <w:rPr>
+          <w:rFonts w:ascii="Calibri Light" w:hAnsi="Calibri Light" w:cs="Arial"/>
+          <w:sz w:val="24"/>
+          <w:szCs w:val="24"/>
+        </w:rPr>
+        <w:t>ssibly carrying nuclear weapons.</w:t>
+      </w:r>
+      <w:r>
+        <w:rPr>
+          <w:rFonts w:ascii="Calibri Light" w:hAnsi="Calibri Light" w:cs="Arial"/>
+          <w:sz w:val="24"/>
+          <w:szCs w:val="24"/>
+        </w:rPr>
+        <w:t xml:space="preserve"> Harry, who prided himself on his knowledge of the fleet, had never heard of it.</w:t>
       </w:r>
       <w:r>
         <w:rPr>
@@ -3543,7 +3607,7 @@
           <w:sz w:val="24"/>
           <w:szCs w:val="24"/>
         </w:rPr>
-        <w:t>A cube, about four feet on each side and mounted at waist height on gimbals, dominated the centre of the room. Its faces held a</w:t>
+        <w:t>A cube, four feet on each side and mounted at waist height on gimbals, dominated the centre of the room. Its faces held a</w:t>
       </w:r>
       <w:r>
         <w:rPr>
@@ -5571,7 +5635,15 @@
           <w:sz w:val="24"/>
           <w:szCs w:val="24"/>
         </w:rPr>
-        <w:t xml:space="preserve">his duty aboard HMS Durham, </w:t>
+        <w:t>his duties</w:t>
+      </w:r>
+      <w:r>
+        <w:rPr>
+          <w:rFonts w:ascii="Calibri Light" w:hAnsi="Calibri Light" w:cs="Arial"/>
+          <w:sz w:val="24"/>
+          <w:szCs w:val="24"/>
+        </w:rPr>
+        <w:t xml:space="preserve"> aboard HMS Durham, </w:t>
       </w:r>
       <w:r>
         <w:rPr>
@@ -5744,7 +5816,25 @@
           <w:sz w:val="24"/>
           <w:szCs w:val="24"/>
         </w:rPr>
-        <w:t>“So they created you,” Georgia said.</w:t>
+        <w:t>“So they created you,” Georgia said</w:t>
+      </w:r>
+      <w:r>
+        <w:rPr>
+          <w:rFonts w:ascii="Calibri Light" w:hAnsi="Calibri Light" w:cs="Arial"/>
+          <w:sz w:val="24"/>
+          <w:szCs w:val="24"/>
+        </w:rPr>
+        <w:t>, softly</w:t>
+      </w:r>
+      <w:bookmarkStart w:id="0" w:name="_GoBack"/>
+      <w:bookmarkEnd w:id="0"/>
+      <w:r>
+        <w:rPr>
+          <w:rFonts w:ascii="Calibri Light" w:hAnsi="Calibri Light" w:cs="Arial"/>
+          <w:sz w:val="24"/>
+          <w:szCs w:val="24"/>
+        </w:rPr>
+        <w:t>.</w:t>
       </w:r>
     </w:p>
     <w:p>
@@ -9305,15 +9395,7 @@
           <w:sz w:val="24"/>
           <w:szCs w:val="24"/>
         </w:rPr>
-        <w:t>ran his hands through his hair</w:t>
-      </w:r>
-      <w:r>
-        <w:rPr>
-          <w:rFonts w:ascii="Calibri Light" w:hAnsi="Calibri Light" w:cs="Arial"/>
-          <w:sz w:val="24"/>
-          <w:szCs w:val="24"/>
-        </w:rPr>
-        <w:t>.</w:t>
+        <w:t>ran his hands through his hair.</w:t>
       </w:r>
       <w:r>
         <w:rPr>
@@ -16659,8 +16741,6 @@
         </w:rPr>
         <w:t>rised to find tears in his eyes, and struggled to find the words to express his mixed emotions.</w:t>
       </w:r>
-      <w:bookmarkStart w:id="0" w:name="_GoBack"/>
-      <w:bookmarkEnd w:id="0"/>
     </w:p>
     <w:p>
       <w:pPr>
